--- a/API Flow.docx
+++ b/API Flow.docx
@@ -51,10 +51,7 @@
         </w:numPr>
       </w:pPr>
       <w:r>
-        <w:t>Read file</w:t>
-      </w:r>
-      <w:r>
-        <w:t xml:space="preserve"> </w:t>
+        <w:t xml:space="preserve">Read file </w:t>
       </w:r>
       <w:proofErr w:type="spellStart"/>
       <w:r>
@@ -135,10 +132,7 @@
       </w:r>
       <w:proofErr w:type="spellStart"/>
       <w:r>
-        <w:t>tiế</w:t>
-      </w:r>
-      <w:r>
-        <w:t>p</w:t>
+        <w:t>tiếp</w:t>
       </w:r>
       <w:proofErr w:type="spellEnd"/>
       <w:r>
@@ -177,10 +171,7 @@
         </w:numPr>
       </w:pPr>
       <w:r>
-        <w:t>Get</w:t>
-      </w:r>
-      <w:r>
-        <w:t xml:space="preserve"> request</w:t>
+        <w:t>Get request</w:t>
       </w:r>
     </w:p>
     <w:p>
@@ -340,10 +331,7 @@
       <w:proofErr w:type="spellEnd"/>
       <w:proofErr w:type="gramEnd"/>
       <w:r>
-        <w:t xml:space="preserve"> list</w:t>
-      </w:r>
-      <w:r>
-        <w:t xml:space="preserve"> data</w:t>
+        <w:t xml:space="preserve"> list data</w:t>
       </w:r>
     </w:p>
     <w:p>
@@ -501,10 +489,7 @@
       </w:pPr>
       <w:r>
         <w:lastRenderedPageBreak/>
-        <w:t>F</w:t>
-      </w:r>
-      <w:r>
-        <w:t>actory -&gt; service -&gt; repository -&gt; response</w:t>
+        <w:t>Factory -&gt; service -&gt; repository -&gt; response</w:t>
       </w:r>
     </w:p>
     <w:p>
@@ -522,10 +507,7 @@
         </w:numPr>
       </w:pPr>
       <w:r>
-        <w:t>F</w:t>
-      </w:r>
-      <w:r>
-        <w:t>low exception -&gt; error response</w:t>
+        <w:t>Flow exception -&gt; error response</w:t>
       </w:r>
     </w:p>
     <w:p>
@@ -549,10 +531,7 @@
         </w:numPr>
       </w:pPr>
       <w:r>
-        <w:t>A</w:t>
-      </w:r>
-      <w:r>
-        <w:t>ccess database</w:t>
+        <w:t>Access database</w:t>
       </w:r>
     </w:p>
     <w:p>
@@ -564,10 +543,7 @@
         </w:numPr>
       </w:pPr>
       <w:r>
-        <w:t>Access</w:t>
-      </w:r>
-      <w:r>
-        <w:t xml:space="preserve"> data from </w:t>
+        <w:t xml:space="preserve">Access data from </w:t>
       </w:r>
       <w:proofErr w:type="spellStart"/>
       <w:r>
@@ -4563,7 +4539,7 @@
                     </pic:cNvPicPr>
                   </pic:nvPicPr>
                   <pic:blipFill>
-                    <a:blip r:embed="rId5">
+                    <a:blip r:embed="rId7">
                       <a:extLst>
                         <a:ext uri="{28A0092B-C50C-407E-A947-70E740481C1C}">
                           <a14:useLocalDpi xmlns:a14="http://schemas.microsoft.com/office/drawing/2010/main" val="0"/>
@@ -4882,7 +4858,7 @@
                     </pic:cNvPicPr>
                   </pic:nvPicPr>
                   <pic:blipFill>
-                    <a:blip r:embed="rId6">
+                    <a:blip r:embed="rId8">
                       <a:extLst>
                         <a:ext uri="{28A0092B-C50C-407E-A947-70E740481C1C}">
                           <a14:useLocalDpi xmlns:a14="http://schemas.microsoft.com/office/drawing/2010/main" val="0"/>
@@ -5160,7 +5136,7 @@
                     </pic:cNvPicPr>
                   </pic:nvPicPr>
                   <pic:blipFill>
-                    <a:blip r:embed="rId7">
+                    <a:blip r:embed="rId9">
                       <a:extLst>
                         <a:ext uri="{28A0092B-C50C-407E-A947-70E740481C1C}">
                           <a14:useLocalDpi xmlns:a14="http://schemas.microsoft.com/office/drawing/2010/main" val="0"/>
@@ -5345,7 +5321,7 @@
                     </pic:cNvPicPr>
                   </pic:nvPicPr>
                   <pic:blipFill>
-                    <a:blip r:embed="rId8">
+                    <a:blip r:embed="rId10">
                       <a:extLst>
                         <a:ext uri="{28A0092B-C50C-407E-A947-70E740481C1C}">
                           <a14:useLocalDpi xmlns:a14="http://schemas.microsoft.com/office/drawing/2010/main" val="0"/>
@@ -6126,7 +6102,7 @@
                     </pic:cNvPicPr>
                   </pic:nvPicPr>
                   <pic:blipFill>
-                    <a:blip r:embed="rId9">
+                    <a:blip r:embed="rId11">
                       <a:extLst>
                         <a:ext uri="{28A0092B-C50C-407E-A947-70E740481C1C}">
                           <a14:useLocalDpi xmlns:a14="http://schemas.microsoft.com/office/drawing/2010/main" val="0"/>
@@ -6353,7 +6329,7 @@
                     </pic:cNvPicPr>
                   </pic:nvPicPr>
                   <pic:blipFill>
-                    <a:blip r:embed="rId10">
+                    <a:blip r:embed="rId12">
                       <a:extLst>
                         <a:ext uri="{28A0092B-C50C-407E-A947-70E740481C1C}">
                           <a14:useLocalDpi xmlns:a14="http://schemas.microsoft.com/office/drawing/2010/main" val="0"/>
@@ -6533,7 +6509,7 @@
                     </pic:cNvPicPr>
                   </pic:nvPicPr>
                   <pic:blipFill>
-                    <a:blip r:embed="rId11">
+                    <a:blip r:embed="rId13">
                       <a:extLst>
                         <a:ext uri="{28A0092B-C50C-407E-A947-70E740481C1C}">
                           <a14:useLocalDpi xmlns:a14="http://schemas.microsoft.com/office/drawing/2010/main" val="0"/>
@@ -6601,7 +6577,7 @@
                     </pic:cNvPicPr>
                   </pic:nvPicPr>
                   <pic:blipFill>
-                    <a:blip r:embed="rId12">
+                    <a:blip r:embed="rId14">
                       <a:extLst>
                         <a:ext uri="{28A0092B-C50C-407E-A947-70E740481C1C}">
                           <a14:useLocalDpi xmlns:a14="http://schemas.microsoft.com/office/drawing/2010/main" val="0"/>
@@ -6914,7 +6890,7 @@
                     </pic:cNvPicPr>
                   </pic:nvPicPr>
                   <pic:blipFill>
-                    <a:blip r:embed="rId13">
+                    <a:blip r:embed="rId15">
                       <a:extLst>
                         <a:ext uri="{28A0092B-C50C-407E-A947-70E740481C1C}">
                           <a14:useLocalDpi xmlns:a14="http://schemas.microsoft.com/office/drawing/2010/main" val="0"/>
@@ -7396,7 +7372,7 @@
                     </pic:cNvPicPr>
                   </pic:nvPicPr>
                   <pic:blipFill>
-                    <a:blip r:embed="rId14">
+                    <a:blip r:embed="rId16">
                       <a:extLst>
                         <a:ext uri="{28A0092B-C50C-407E-A947-70E740481C1C}">
                           <a14:useLocalDpi xmlns:a14="http://schemas.microsoft.com/office/drawing/2010/main" val="0"/>
@@ -8000,102 +7976,6 @@
       <w:r>
         <w:t xml:space="preserve"> check. </w:t>
       </w:r>
-      <w:proofErr w:type="spellStart"/>
-      <w:r>
-        <w:t>Trường</w:t>
-      </w:r>
-      <w:proofErr w:type="spellEnd"/>
-      <w:r>
-        <w:t xml:space="preserve"> </w:t>
-      </w:r>
-      <w:proofErr w:type="spellStart"/>
-      <w:r>
-        <w:t>hợp</w:t>
-      </w:r>
-      <w:proofErr w:type="spellEnd"/>
-      <w:r>
-        <w:t xml:space="preserve"> </w:t>
-      </w:r>
-      <w:proofErr w:type="spellStart"/>
-      <w:r>
-        <w:t>nhận</w:t>
-      </w:r>
-      <w:proofErr w:type="spellEnd"/>
-      <w:r>
-        <w:t xml:space="preserve"> </w:t>
-      </w:r>
-      <w:proofErr w:type="spellStart"/>
-      <w:r>
-        <w:t>giá</w:t>
-      </w:r>
-      <w:proofErr w:type="spellEnd"/>
-      <w:r>
-        <w:t xml:space="preserve"> </w:t>
-      </w:r>
-      <w:proofErr w:type="spellStart"/>
-      <w:r>
-        <w:t>trị</w:t>
-      </w:r>
-      <w:proofErr w:type="spellEnd"/>
-      <w:r>
-        <w:t xml:space="preserve"> </w:t>
-      </w:r>
-      <w:proofErr w:type="spellStart"/>
-      <w:r>
-        <w:t>trực</w:t>
-      </w:r>
-      <w:proofErr w:type="spellEnd"/>
-      <w:r>
-        <w:t xml:space="preserve"> </w:t>
-      </w:r>
-      <w:proofErr w:type="spellStart"/>
-      <w:r>
-        <w:t>tiếp</w:t>
-      </w:r>
-      <w:proofErr w:type="spellEnd"/>
-      <w:r>
-        <w:t xml:space="preserve"> </w:t>
-      </w:r>
-      <w:proofErr w:type="spellStart"/>
-      <w:r>
-        <w:t>vào</w:t>
-      </w:r>
-      <w:proofErr w:type="spellEnd"/>
-      <w:r>
-        <w:t xml:space="preserve"> argument </w:t>
-      </w:r>
-      <w:proofErr w:type="spellStart"/>
-      <w:r>
-        <w:t>của</w:t>
-      </w:r>
-      <w:proofErr w:type="spellEnd"/>
-      <w:r>
-        <w:t xml:space="preserve"> method controller </w:t>
-      </w:r>
-      <w:proofErr w:type="spellStart"/>
-      <w:r>
-        <w:t>thì</w:t>
-      </w:r>
-      <w:proofErr w:type="spellEnd"/>
-      <w:r>
-        <w:t xml:space="preserve"> define @annotation </w:t>
-      </w:r>
-      <w:proofErr w:type="spellStart"/>
-      <w:r>
-        <w:t>phía</w:t>
-      </w:r>
-      <w:proofErr w:type="spellEnd"/>
-      <w:r>
-        <w:t xml:space="preserve"> </w:t>
-      </w:r>
-      <w:proofErr w:type="spellStart"/>
-      <w:r>
-        <w:t>trước</w:t>
-      </w:r>
-      <w:proofErr w:type="spellEnd"/>
-      <w:r>
-        <w:t xml:space="preserve"> argument</w:t>
-      </w:r>
     </w:p>
     <w:p>
       <w:pPr>
@@ -8730,7 +8610,6 @@
               <w:pStyle w:val="ListParagraph"/>
             </w:pPr>
             <w:r>
-              <w:lastRenderedPageBreak/>
               <w:t xml:space="preserve">    private String phone;</w:t>
             </w:r>
           </w:p>
@@ -9295,7 +9174,7 @@
                     </pic:cNvPicPr>
                   </pic:nvPicPr>
                   <pic:blipFill>
-                    <a:blip r:embed="rId15">
+                    <a:blip r:embed="rId17">
                       <a:extLst>
                         <a:ext uri="{28A0092B-C50C-407E-A947-70E740481C1C}">
                           <a14:useLocalDpi xmlns:a14="http://schemas.microsoft.com/office/drawing/2010/main" val="0"/>
@@ -9350,7 +9229,7 @@
                     </pic:cNvPicPr>
                   </pic:nvPicPr>
                   <pic:blipFill>
-                    <a:blip r:embed="rId16">
+                    <a:blip r:embed="rId18">
                       <a:extLst>
                         <a:ext uri="{28A0092B-C50C-407E-A947-70E740481C1C}">
                           <a14:useLocalDpi xmlns:a14="http://schemas.microsoft.com/office/drawing/2010/main" val="0"/>
@@ -9407,7 +9286,7 @@
                     </pic:cNvPicPr>
                   </pic:nvPicPr>
                   <pic:blipFill>
-                    <a:blip r:embed="rId17">
+                    <a:blip r:embed="rId19">
                       <a:extLst>
                         <a:ext uri="{28A0092B-C50C-407E-A947-70E740481C1C}">
                           <a14:useLocalDpi xmlns:a14="http://schemas.microsoft.com/office/drawing/2010/main" val="0"/>
@@ -9441,6 +9320,3414 @@
     </w:p>
     <w:p/>
     <w:p>
+      <w:pPr>
+        <w:rPr>
+          <w:color w:val="FF0000"/>
+          <w:u w:val="single"/>
+        </w:rPr>
+      </w:pPr>
+      <w:proofErr w:type="spellStart"/>
+      <w:r>
+        <w:rPr>
+          <w:color w:val="FF0000"/>
+          <w:u w:val="single"/>
+        </w:rPr>
+        <w:t>Ví</w:t>
+      </w:r>
+      <w:proofErr w:type="spellEnd"/>
+      <w:r>
+        <w:rPr>
+          <w:color w:val="FF0000"/>
+          <w:u w:val="single"/>
+        </w:rPr>
+        <w:t xml:space="preserve"> </w:t>
+      </w:r>
+      <w:proofErr w:type="spellStart"/>
+      <w:r>
+        <w:rPr>
+          <w:color w:val="FF0000"/>
+          <w:u w:val="single"/>
+        </w:rPr>
+        <w:t>dụ</w:t>
+      </w:r>
+      <w:proofErr w:type="spellEnd"/>
+      <w:r>
+        <w:rPr>
+          <w:color w:val="FF0000"/>
+          <w:u w:val="single"/>
+        </w:rPr>
+        <w:t xml:space="preserve"> </w:t>
+      </w:r>
+      <w:proofErr w:type="spellStart"/>
+      <w:r>
+        <w:rPr>
+          <w:color w:val="FF0000"/>
+          <w:u w:val="single"/>
+        </w:rPr>
+        <w:t>dùng</w:t>
+      </w:r>
+      <w:proofErr w:type="spellEnd"/>
+      <w:r>
+        <w:rPr>
+          <w:color w:val="FF0000"/>
+          <w:u w:val="single"/>
+        </w:rPr>
+        <w:t xml:space="preserve"> Custom message</w:t>
+      </w:r>
+    </w:p>
+    <w:p>
+      <w:r>
+        <w:t>EmployeeSearchRequest.java</w:t>
+      </w:r>
+    </w:p>
+    <w:tbl>
+      <w:tblPr>
+        <w:tblStyle w:val="TableGrid"/>
+        <w:tblW w:w="0" w:type="auto"/>
+        <w:tblInd w:w="-5" w:type="dxa"/>
+        <w:tblLook w:val="04A0" w:firstRow="1" w:lastRow="0" w:firstColumn="1" w:lastColumn="0" w:noHBand="0" w:noVBand="1"/>
+      </w:tblPr>
+      <w:tblGrid>
+        <w:gridCol w:w="8270"/>
+      </w:tblGrid>
+      <w:tr>
+        <w:tc>
+          <w:tcPr>
+            <w:tcW w:w="8270" w:type="dxa"/>
+          </w:tcPr>
+          <w:p>
+            <w:pPr>
+              <w:pStyle w:val="ListParagraph"/>
+            </w:pPr>
+            <w:r>
+              <w:t>@Data</w:t>
+            </w:r>
+          </w:p>
+          <w:p>
+            <w:pPr>
+              <w:pStyle w:val="ListParagraph"/>
+            </w:pPr>
+            <w:r>
+              <w:t xml:space="preserve">public class </w:t>
+            </w:r>
+            <w:proofErr w:type="spellStart"/>
+            <w:r>
+              <w:t>EmployeeSearchRequest</w:t>
+            </w:r>
+            <w:proofErr w:type="spellEnd"/>
+            <w:r>
+              <w:t xml:space="preserve"> {</w:t>
+            </w:r>
+          </w:p>
+          <w:p>
+            <w:pPr>
+              <w:pStyle w:val="ListParagraph"/>
+            </w:pPr>
+          </w:p>
+          <w:p>
+            <w:pPr>
+              <w:pStyle w:val="ListParagraph"/>
+            </w:pPr>
+            <w:r>
+              <w:t xml:space="preserve">    @</w:t>
+            </w:r>
+            <w:proofErr w:type="spellStart"/>
+            <w:r>
+              <w:t>NotNull</w:t>
+            </w:r>
+            <w:proofErr w:type="spellEnd"/>
+            <w:r>
+              <w:t>(message = "'</w:t>
+            </w:r>
+            <w:proofErr w:type="spellStart"/>
+            <w:r>
+              <w:t>fullName</w:t>
+            </w:r>
+            <w:proofErr w:type="spellEnd"/>
+            <w:r>
+              <w:t>' must not be null")</w:t>
+            </w:r>
+          </w:p>
+          <w:p>
+            <w:pPr>
+              <w:pStyle w:val="ListParagraph"/>
+            </w:pPr>
+            <w:r>
+              <w:t xml:space="preserve">    private String </w:t>
+            </w:r>
+            <w:proofErr w:type="spellStart"/>
+            <w:r>
+              <w:t>fullName</w:t>
+            </w:r>
+            <w:proofErr w:type="spellEnd"/>
+            <w:r>
+              <w:t>;</w:t>
+            </w:r>
+          </w:p>
+          <w:p>
+            <w:pPr>
+              <w:pStyle w:val="ListParagraph"/>
+            </w:pPr>
+            <w:r>
+              <w:t xml:space="preserve">    private String </w:t>
+            </w:r>
+            <w:proofErr w:type="spellStart"/>
+            <w:r>
+              <w:t>accName</w:t>
+            </w:r>
+            <w:proofErr w:type="spellEnd"/>
+            <w:r>
+              <w:t>;</w:t>
+            </w:r>
+          </w:p>
+          <w:p>
+            <w:pPr>
+              <w:pStyle w:val="ListParagraph"/>
+            </w:pPr>
+            <w:r>
+              <w:t xml:space="preserve">    private String address;</w:t>
+            </w:r>
+          </w:p>
+          <w:p>
+            <w:pPr>
+              <w:pStyle w:val="ListParagraph"/>
+            </w:pPr>
+            <w:r>
+              <w:t xml:space="preserve">    private String phone;</w:t>
+            </w:r>
+          </w:p>
+          <w:p>
+            <w:pPr>
+              <w:pStyle w:val="ListParagraph"/>
+              <w:ind w:left="0"/>
+            </w:pPr>
+            <w:r>
+              <w:t xml:space="preserve">                }</w:t>
+            </w:r>
+          </w:p>
+        </w:tc>
+      </w:tr>
+    </w:tbl>
+    <w:p>
+      <w:r>
+        <w:t xml:space="preserve">Theo </w:t>
+      </w:r>
+      <w:proofErr w:type="spellStart"/>
+      <w:r>
+        <w:t>đoạn</w:t>
+      </w:r>
+      <w:proofErr w:type="spellEnd"/>
+      <w:r>
+        <w:t xml:space="preserve"> code </w:t>
+      </w:r>
+      <w:proofErr w:type="spellStart"/>
+      <w:r>
+        <w:t>trên</w:t>
+      </w:r>
+      <w:proofErr w:type="spellEnd"/>
+      <w:r>
+        <w:t xml:space="preserve"> </w:t>
+      </w:r>
+      <w:proofErr w:type="spellStart"/>
+      <w:r>
+        <w:t>chỉ</w:t>
+      </w:r>
+      <w:proofErr w:type="spellEnd"/>
+      <w:r>
+        <w:t xml:space="preserve"> validate </w:t>
+      </w:r>
+      <w:proofErr w:type="spellStart"/>
+      <w:r>
+        <w:t>cho</w:t>
+      </w:r>
+      <w:proofErr w:type="spellEnd"/>
+      <w:r>
+        <w:t xml:space="preserve"> </w:t>
+      </w:r>
+      <w:r>
+        <w:rPr>
+          <w:b/>
+        </w:rPr>
+        <w:t>“</w:t>
+      </w:r>
+      <w:proofErr w:type="spellStart"/>
+      <w:r>
+        <w:rPr>
+          <w:b/>
+        </w:rPr>
+        <w:t>fullName</w:t>
+      </w:r>
+      <w:proofErr w:type="spellEnd"/>
+      <w:r>
+        <w:rPr>
+          <w:b/>
+        </w:rPr>
+        <w:t xml:space="preserve">” </w:t>
+      </w:r>
+      <w:proofErr w:type="spellStart"/>
+      <w:r>
+        <w:rPr>
+          <w:b/>
+        </w:rPr>
+        <w:t>NotNull</w:t>
+      </w:r>
+      <w:proofErr w:type="spellEnd"/>
+      <w:r>
+        <w:rPr>
+          <w:b/>
+        </w:rPr>
+        <w:t xml:space="preserve"> </w:t>
+      </w:r>
+      <w:proofErr w:type="spellStart"/>
+      <w:r>
+        <w:t>với</w:t>
+      </w:r>
+      <w:proofErr w:type="spellEnd"/>
+      <w:r>
+        <w:t xml:space="preserve"> message [</w:t>
+      </w:r>
+      <w:r>
+        <w:rPr>
+          <w:color w:val="FF0000"/>
+        </w:rPr>
+        <w:t>'</w:t>
+      </w:r>
+      <w:proofErr w:type="spellStart"/>
+      <w:r>
+        <w:rPr>
+          <w:color w:val="FF0000"/>
+        </w:rPr>
+        <w:t>fullName</w:t>
+      </w:r>
+      <w:proofErr w:type="spellEnd"/>
+      <w:r>
+        <w:rPr>
+          <w:color w:val="FF0000"/>
+        </w:rPr>
+        <w:t>' must not be null</w:t>
+      </w:r>
+      <w:r>
+        <w:t>]</w:t>
+      </w:r>
+    </w:p>
+    <w:p/>
+    <w:p>
+      <w:pPr>
+        <w:pStyle w:val="ListParagraph"/>
+        <w:ind w:left="1080"/>
+      </w:pPr>
+    </w:p>
+    <w:p>
+      <w:pPr>
+        <w:pStyle w:val="ListParagraph"/>
+        <w:ind w:left="1080"/>
+      </w:pPr>
+    </w:p>
+    <w:p/>
+    <w:p>
+      <w:r>
+        <w:t>EmployeeController.java</w:t>
+      </w:r>
+    </w:p>
+    <w:tbl>
+      <w:tblPr>
+        <w:tblStyle w:val="TableGrid"/>
+        <w:tblW w:w="0" w:type="auto"/>
+        <w:tblLook w:val="04A0" w:firstRow="1" w:lastRow="0" w:firstColumn="1" w:lastColumn="0" w:noHBand="0" w:noVBand="1"/>
+      </w:tblPr>
+      <w:tblGrid>
+        <w:gridCol w:w="9350"/>
+      </w:tblGrid>
+      <w:tr>
+        <w:tc>
+          <w:tcPr>
+            <w:tcW w:w="9350" w:type="dxa"/>
+          </w:tcPr>
+          <w:p>
+            <w:r>
+              <w:t>@</w:t>
+            </w:r>
+            <w:proofErr w:type="spellStart"/>
+            <w:r>
+              <w:t>RestController</w:t>
+            </w:r>
+            <w:proofErr w:type="spellEnd"/>
+          </w:p>
+          <w:p>
+            <w:r>
+              <w:lastRenderedPageBreak/>
+              <w:t xml:space="preserve">public class </w:t>
+            </w:r>
+            <w:proofErr w:type="spellStart"/>
+            <w:r>
+              <w:t>EmployeeController</w:t>
+            </w:r>
+            <w:proofErr w:type="spellEnd"/>
+            <w:r>
+              <w:t xml:space="preserve"> {</w:t>
+            </w:r>
+          </w:p>
+          <w:p>
+            <w:pPr>
+              <w:pStyle w:val="ListParagraph"/>
+            </w:pPr>
+          </w:p>
+          <w:p>
+            <w:r>
+              <w:t xml:space="preserve">    @</w:t>
+            </w:r>
+            <w:proofErr w:type="spellStart"/>
+            <w:r>
+              <w:t>GetMapping</w:t>
+            </w:r>
+            <w:proofErr w:type="spellEnd"/>
+            <w:r>
+              <w:t>("/search")</w:t>
+            </w:r>
+          </w:p>
+          <w:p>
+            <w:r>
+              <w:t xml:space="preserve">    public String add(@Valid @</w:t>
+            </w:r>
+            <w:proofErr w:type="spellStart"/>
+            <w:r>
+              <w:t>ModelAttribute</w:t>
+            </w:r>
+            <w:proofErr w:type="spellEnd"/>
+            <w:r>
+              <w:t xml:space="preserve"> </w:t>
+            </w:r>
+          </w:p>
+          <w:p>
+            <w:r>
+              <w:t xml:space="preserve">                                           final </w:t>
+            </w:r>
+            <w:proofErr w:type="spellStart"/>
+            <w:r>
+              <w:t>EmployeeSearchRequest</w:t>
+            </w:r>
+            <w:proofErr w:type="spellEnd"/>
+            <w:r>
+              <w:t xml:space="preserve"> </w:t>
+            </w:r>
+            <w:proofErr w:type="spellStart"/>
+            <w:r>
+              <w:t>employeeSearchRequest</w:t>
+            </w:r>
+            <w:proofErr w:type="spellEnd"/>
+            <w:r>
+              <w:t>,</w:t>
+            </w:r>
+          </w:p>
+          <w:p>
+            <w:pPr>
+              <w:pStyle w:val="ListParagraph"/>
+            </w:pPr>
+            <w:r>
+              <w:t xml:space="preserve">                            final </w:t>
+            </w:r>
+            <w:proofErr w:type="spellStart"/>
+            <w:r>
+              <w:t>BindingResult</w:t>
+            </w:r>
+            <w:proofErr w:type="spellEnd"/>
+            <w:r>
+              <w:t xml:space="preserve"> </w:t>
+            </w:r>
+            <w:proofErr w:type="spellStart"/>
+            <w:r>
+              <w:t>bindingResult</w:t>
+            </w:r>
+            <w:proofErr w:type="spellEnd"/>
+            <w:r>
+              <w:t>) {</w:t>
+            </w:r>
+          </w:p>
+          <w:p>
+            <w:pPr>
+              <w:pStyle w:val="ListParagraph"/>
+            </w:pPr>
+          </w:p>
+          <w:p>
+            <w:r>
+              <w:t xml:space="preserve">        if(</w:t>
+            </w:r>
+            <w:proofErr w:type="spellStart"/>
+            <w:r>
+              <w:t>bindingResult.hasErrors</w:t>
+            </w:r>
+            <w:proofErr w:type="spellEnd"/>
+            <w:r>
+              <w:t>()) {</w:t>
+            </w:r>
+          </w:p>
+          <w:p>
+            <w:r>
+              <w:t xml:space="preserve">            return </w:t>
+            </w:r>
+            <w:proofErr w:type="spellStart"/>
+            <w:r>
+              <w:t>getErrorMessage</w:t>
+            </w:r>
+            <w:proofErr w:type="spellEnd"/>
+            <w:r>
+              <w:t>(</w:t>
+            </w:r>
+            <w:proofErr w:type="spellStart"/>
+            <w:r>
+              <w:t>bindingResult</w:t>
+            </w:r>
+            <w:proofErr w:type="spellEnd"/>
+            <w:r>
+              <w:t>);</w:t>
+            </w:r>
+          </w:p>
+          <w:p>
+            <w:r>
+              <w:t xml:space="preserve">        }</w:t>
+            </w:r>
+          </w:p>
+          <w:p>
+            <w:r>
+              <w:t xml:space="preserve">        return "Success";</w:t>
+            </w:r>
+          </w:p>
+          <w:p>
+            <w:r>
+              <w:t xml:space="preserve">    }</w:t>
+            </w:r>
+          </w:p>
+          <w:p>
+            <w:pPr>
+              <w:pStyle w:val="ListParagraph"/>
+            </w:pPr>
+          </w:p>
+          <w:p>
+            <w:r>
+              <w:t xml:space="preserve">    private String </w:t>
+            </w:r>
+            <w:proofErr w:type="spellStart"/>
+            <w:r>
+              <w:t>getErrorMessage</w:t>
+            </w:r>
+            <w:proofErr w:type="spellEnd"/>
+            <w:r>
+              <w:t xml:space="preserve">(final </w:t>
+            </w:r>
+            <w:proofErr w:type="spellStart"/>
+            <w:r>
+              <w:t>BindingResult</w:t>
+            </w:r>
+            <w:proofErr w:type="spellEnd"/>
+            <w:r>
+              <w:t xml:space="preserve"> </w:t>
+            </w:r>
+            <w:proofErr w:type="spellStart"/>
+            <w:r>
+              <w:t>bindingResult</w:t>
+            </w:r>
+            <w:proofErr w:type="spellEnd"/>
+            <w:r>
+              <w:t>) {</w:t>
+            </w:r>
+          </w:p>
+          <w:p>
+            <w:pPr>
+              <w:pStyle w:val="ListParagraph"/>
+            </w:pPr>
+          </w:p>
+          <w:p>
+            <w:r>
+              <w:t xml:space="preserve">        List&lt;String&gt; </w:t>
+            </w:r>
+            <w:proofErr w:type="spellStart"/>
+            <w:r>
+              <w:t>errMessages</w:t>
+            </w:r>
+            <w:proofErr w:type="spellEnd"/>
+            <w:r>
+              <w:t xml:space="preserve"> = new </w:t>
+            </w:r>
+            <w:proofErr w:type="spellStart"/>
+            <w:r>
+              <w:t>ArrayList</w:t>
+            </w:r>
+            <w:proofErr w:type="spellEnd"/>
+            <w:r>
+              <w:t>&lt;&gt;();</w:t>
+            </w:r>
+          </w:p>
+          <w:p>
+            <w:r>
+              <w:t xml:space="preserve">        </w:t>
+            </w:r>
+            <w:proofErr w:type="spellStart"/>
+            <w:r>
+              <w:t>bindingResult.getFieldErrors</w:t>
+            </w:r>
+            <w:proofErr w:type="spellEnd"/>
+            <w:r>
+              <w:t>().</w:t>
+            </w:r>
+            <w:proofErr w:type="spellStart"/>
+            <w:r>
+              <w:t>forEach</w:t>
+            </w:r>
+            <w:proofErr w:type="spellEnd"/>
+            <w:r>
+              <w:t xml:space="preserve">(f -&gt; </w:t>
+            </w:r>
+            <w:proofErr w:type="spellStart"/>
+            <w:r>
+              <w:t>errMessages.add</w:t>
+            </w:r>
+            <w:proofErr w:type="spellEnd"/>
+            <w:r>
+              <w:t>(</w:t>
+            </w:r>
+            <w:proofErr w:type="spellStart"/>
+            <w:r>
+              <w:t>f.getDefaultMessage</w:t>
+            </w:r>
+            <w:proofErr w:type="spellEnd"/>
+            <w:r>
+              <w:t>()));</w:t>
+            </w:r>
+          </w:p>
+          <w:p>
+            <w:r>
+              <w:t xml:space="preserve">        return </w:t>
+            </w:r>
+            <w:proofErr w:type="spellStart"/>
+            <w:r>
+              <w:t>String.join</w:t>
+            </w:r>
+            <w:proofErr w:type="spellEnd"/>
+            <w:r>
+              <w:t xml:space="preserve">("\r\n", </w:t>
+            </w:r>
+            <w:proofErr w:type="spellStart"/>
+            <w:r>
+              <w:t>errMessages</w:t>
+            </w:r>
+            <w:proofErr w:type="spellEnd"/>
+            <w:r>
+              <w:t>);</w:t>
+            </w:r>
+          </w:p>
+          <w:p>
+            <w:r>
+              <w:t xml:space="preserve">    }</w:t>
+            </w:r>
+          </w:p>
+          <w:p>
+            <w:r>
+              <w:t>}</w:t>
+            </w:r>
+          </w:p>
+        </w:tc>
+      </w:tr>
+    </w:tbl>
+    <w:p/>
+    <w:p>
+      <w:pPr>
+        <w:rPr>
+          <w:b/>
+        </w:rPr>
+      </w:pPr>
+      <w:proofErr w:type="spellStart"/>
+      <w:r>
+        <w:t>Khi</w:t>
+      </w:r>
+      <w:proofErr w:type="spellEnd"/>
+      <w:r>
+        <w:t xml:space="preserve"> </w:t>
+      </w:r>
+      <w:proofErr w:type="spellStart"/>
+      <w:r>
+        <w:t>đó</w:t>
+      </w:r>
+      <w:proofErr w:type="spellEnd"/>
+      <w:r>
+        <w:t xml:space="preserve"> </w:t>
+      </w:r>
+      <w:proofErr w:type="spellStart"/>
+      <w:r>
+        <w:t>không</w:t>
+      </w:r>
+      <w:proofErr w:type="spellEnd"/>
+      <w:r>
+        <w:t xml:space="preserve"> </w:t>
+      </w:r>
+      <w:proofErr w:type="spellStart"/>
+      <w:r>
+        <w:t>cần</w:t>
+      </w:r>
+      <w:proofErr w:type="spellEnd"/>
+      <w:r>
+        <w:t xml:space="preserve"> get field name: “</w:t>
+      </w:r>
+      <w:proofErr w:type="spellStart"/>
+      <w:proofErr w:type="gramStart"/>
+      <w:r>
+        <w:rPr>
+          <w:b/>
+        </w:rPr>
+        <w:t>f.getField</w:t>
+      </w:r>
+      <w:proofErr w:type="spellEnd"/>
+      <w:r>
+        <w:rPr>
+          <w:b/>
+        </w:rPr>
+        <w:t>(</w:t>
+      </w:r>
+      <w:proofErr w:type="gramEnd"/>
+      <w:r>
+        <w:rPr>
+          <w:b/>
+        </w:rPr>
+        <w:t>)”</w:t>
+      </w:r>
+    </w:p>
+    <w:p>
+      <w:pPr>
+        <w:rPr>
+          <w:b/>
+        </w:rPr>
+      </w:pPr>
+      <w:r>
+        <w:rPr>
+          <w:b/>
+          <w:noProof/>
+        </w:rPr>
+        <w:drawing>
+          <wp:inline distT="0" distB="0" distL="0" distR="0">
+            <wp:extent cx="5274586" cy="3466769"/>
+            <wp:effectExtent l="0" t="0" r="2540" b="635"/>
+            <wp:docPr id="3" name="Picture 3"/>
+            <wp:cNvGraphicFramePr>
+              <a:graphicFrameLocks xmlns:a="http://schemas.openxmlformats.org/drawingml/2006/main" noChangeAspect="1"/>
+            </wp:cNvGraphicFramePr>
+            <a:graphic xmlns:a="http://schemas.openxmlformats.org/drawingml/2006/main">
+              <a:graphicData uri="http://schemas.openxmlformats.org/drawingml/2006/picture">
+                <pic:pic xmlns:pic="http://schemas.openxmlformats.org/drawingml/2006/picture">
+                  <pic:nvPicPr>
+                    <pic:cNvPr id="0" name="Picture 1"/>
+                    <pic:cNvPicPr>
+                      <a:picLocks noChangeAspect="1" noChangeArrowheads="1"/>
+                    </pic:cNvPicPr>
+                  </pic:nvPicPr>
+                  <pic:blipFill>
+                    <a:blip r:embed="rId20">
+                      <a:extLst>
+                        <a:ext uri="{28A0092B-C50C-407E-A947-70E740481C1C}">
+                          <a14:useLocalDpi xmlns:a14="http://schemas.microsoft.com/office/drawing/2010/main" val="0"/>
+                        </a:ext>
+                      </a:extLst>
+                    </a:blip>
+                    <a:srcRect/>
+                    <a:stretch>
+                      <a:fillRect/>
+                    </a:stretch>
+                  </pic:blipFill>
+                  <pic:spPr bwMode="auto">
+                    <a:xfrm>
+                      <a:off x="0" y="0"/>
+                      <a:ext cx="5277526" cy="3468701"/>
+                    </a:xfrm>
+                    <a:prstGeom prst="rect">
+                      <a:avLst/>
+                    </a:prstGeom>
+                    <a:noFill/>
+                    <a:ln>
+                      <a:noFill/>
+                    </a:ln>
+                  </pic:spPr>
+                </pic:pic>
+              </a:graphicData>
+            </a:graphic>
+          </wp:inline>
+        </w:drawing>
+      </w:r>
+    </w:p>
+    <w:p/>
+    <w:p/>
+    <w:p>
+      <w:pPr>
+        <w:pStyle w:val="ListParagraph"/>
+        <w:numPr>
+          <w:ilvl w:val="0"/>
+          <w:numId w:val="2"/>
+        </w:numPr>
+        <w:rPr>
+          <w:b/>
+          <w:i/>
+        </w:rPr>
+      </w:pPr>
+      <w:r>
+        <w:rPr>
+          <w:b/>
+          <w:i/>
+        </w:rPr>
+        <w:lastRenderedPageBreak/>
+        <w:t>Check String Blank</w:t>
+      </w:r>
+    </w:p>
+    <w:tbl>
+      <w:tblPr>
+        <w:tblStyle w:val="TableGrid"/>
+        <w:tblW w:w="0" w:type="auto"/>
+        <w:tblInd w:w="1080" w:type="dxa"/>
+        <w:tblLook w:val="04A0" w:firstRow="1" w:lastRow="0" w:firstColumn="1" w:lastColumn="0" w:noHBand="0" w:noVBand="1"/>
+      </w:tblPr>
+      <w:tblGrid>
+        <w:gridCol w:w="5485"/>
+        <w:gridCol w:w="2785"/>
+      </w:tblGrid>
+      <w:tr>
+        <w:tc>
+          <w:tcPr>
+            <w:tcW w:w="5485" w:type="dxa"/>
+          </w:tcPr>
+          <w:p>
+            <w:pPr>
+              <w:pStyle w:val="ListParagraph"/>
+              <w:ind w:left="0"/>
+            </w:pPr>
+            <w:r>
+              <w:t>@</w:t>
+            </w:r>
+            <w:proofErr w:type="spellStart"/>
+            <w:r>
+              <w:t>NotBlank</w:t>
+            </w:r>
+            <w:proofErr w:type="spellEnd"/>
+          </w:p>
+        </w:tc>
+        <w:tc>
+          <w:tcPr>
+            <w:tcW w:w="2785" w:type="dxa"/>
+          </w:tcPr>
+          <w:p>
+            <w:pPr>
+              <w:pStyle w:val="ListParagraph"/>
+              <w:ind w:left="0"/>
+            </w:pPr>
+            <w:r>
+              <w:t>Default message</w:t>
+            </w:r>
+          </w:p>
+        </w:tc>
+      </w:tr>
+      <w:tr>
+        <w:tc>
+          <w:tcPr>
+            <w:tcW w:w="5485" w:type="dxa"/>
+          </w:tcPr>
+          <w:p>
+            <w:pPr>
+              <w:pStyle w:val="ListParagraph"/>
+              <w:ind w:left="0"/>
+            </w:pPr>
+            <w:r>
+              <w:t>@</w:t>
+            </w:r>
+            <w:r>
+              <w:t xml:space="preserve"> </w:t>
+            </w:r>
+            <w:proofErr w:type="spellStart"/>
+            <w:r>
+              <w:t>NotBlank</w:t>
+            </w:r>
+            <w:proofErr w:type="spellEnd"/>
+            <w:r>
+              <w:t xml:space="preserve"> (message = "</w:t>
+            </w:r>
+            <w:proofErr w:type="spellStart"/>
+            <w:r>
+              <w:t>acc</w:t>
+            </w:r>
+            <w:r>
+              <w:t>Name</w:t>
+            </w:r>
+            <w:proofErr w:type="spellEnd"/>
+            <w:r>
+              <w:t xml:space="preserve"> must not be </w:t>
+            </w:r>
+            <w:r>
+              <w:t>blank</w:t>
+            </w:r>
+            <w:r>
+              <w:t>")</w:t>
+            </w:r>
+          </w:p>
+        </w:tc>
+        <w:tc>
+          <w:tcPr>
+            <w:tcW w:w="2785" w:type="dxa"/>
+          </w:tcPr>
+          <w:p>
+            <w:pPr>
+              <w:pStyle w:val="ListParagraph"/>
+              <w:ind w:left="0"/>
+            </w:pPr>
+            <w:r>
+              <w:t>Custom message</w:t>
+            </w:r>
+          </w:p>
+        </w:tc>
+      </w:tr>
+    </w:tbl>
+    <w:p>
+      <w:pPr>
+        <w:pStyle w:val="ListParagraph"/>
+        <w:ind w:left="1080"/>
+      </w:pPr>
+      <w:proofErr w:type="spellStart"/>
+      <w:r>
+        <w:rPr>
+          <w:b/>
+        </w:rPr>
+        <w:t>Lưu</w:t>
+      </w:r>
+      <w:proofErr w:type="spellEnd"/>
+      <w:r>
+        <w:rPr>
+          <w:b/>
+        </w:rPr>
+        <w:t xml:space="preserve"> ý:</w:t>
+      </w:r>
+      <w:r>
+        <w:rPr>
+          <w:b/>
+        </w:rPr>
+        <w:t xml:space="preserve"> </w:t>
+      </w:r>
+      <w:proofErr w:type="spellStart"/>
+      <w:r>
+        <w:t>Chỉ</w:t>
+      </w:r>
+      <w:proofErr w:type="spellEnd"/>
+      <w:r>
+        <w:rPr>
+          <w:b/>
+        </w:rPr>
+        <w:t xml:space="preserve"> </w:t>
+      </w:r>
+      <w:proofErr w:type="spellStart"/>
+      <w:r>
+        <w:t>trường</w:t>
+      </w:r>
+      <w:proofErr w:type="spellEnd"/>
+      <w:r>
+        <w:t xml:space="preserve"> </w:t>
+      </w:r>
+      <w:proofErr w:type="spellStart"/>
+      <w:r>
+        <w:t>hợp</w:t>
+      </w:r>
+      <w:proofErr w:type="spellEnd"/>
+      <w:r>
+        <w:t xml:space="preserve"> String </w:t>
+      </w:r>
+      <w:proofErr w:type="spellStart"/>
+      <w:r>
+        <w:t>có</w:t>
+      </w:r>
+      <w:proofErr w:type="spellEnd"/>
+      <w:r>
+        <w:t xml:space="preserve"> </w:t>
+      </w:r>
+      <w:proofErr w:type="spellStart"/>
+      <w:r>
+        <w:t>ít</w:t>
+      </w:r>
+      <w:proofErr w:type="spellEnd"/>
+      <w:r>
+        <w:t xml:space="preserve"> </w:t>
+      </w:r>
+      <w:proofErr w:type="spellStart"/>
+      <w:r>
+        <w:t>nhất</w:t>
+      </w:r>
+      <w:proofErr w:type="spellEnd"/>
+      <w:r>
+        <w:t xml:space="preserve"> 1 </w:t>
+      </w:r>
+      <w:proofErr w:type="spellStart"/>
+      <w:r>
+        <w:t>ký</w:t>
+      </w:r>
+      <w:proofErr w:type="spellEnd"/>
+      <w:r>
+        <w:t xml:space="preserve"> </w:t>
+      </w:r>
+      <w:proofErr w:type="spellStart"/>
+      <w:r>
+        <w:t>tự</w:t>
+      </w:r>
+      <w:proofErr w:type="spellEnd"/>
+      <w:r>
+        <w:t xml:space="preserve"> </w:t>
+      </w:r>
+      <w:proofErr w:type="spellStart"/>
+      <w:r>
+        <w:t>thì</w:t>
+      </w:r>
+      <w:proofErr w:type="spellEnd"/>
+      <w:r>
+        <w:t xml:space="preserve"> </w:t>
+      </w:r>
+      <w:proofErr w:type="spellStart"/>
+      <w:r>
+        <w:t>mới</w:t>
+      </w:r>
+      <w:proofErr w:type="spellEnd"/>
+      <w:r>
+        <w:t xml:space="preserve"> </w:t>
+      </w:r>
+      <w:proofErr w:type="spellStart"/>
+      <w:r>
+        <w:t>hợp</w:t>
+      </w:r>
+      <w:proofErr w:type="spellEnd"/>
+      <w:r>
+        <w:t xml:space="preserve"> </w:t>
+      </w:r>
+      <w:proofErr w:type="spellStart"/>
+      <w:r>
+        <w:t>lệ</w:t>
+      </w:r>
+      <w:proofErr w:type="spellEnd"/>
+      <w:r>
+        <w:t xml:space="preserve">. String null </w:t>
+      </w:r>
+      <w:proofErr w:type="spellStart"/>
+      <w:r>
+        <w:t>và</w:t>
+      </w:r>
+      <w:proofErr w:type="spellEnd"/>
+      <w:r>
+        <w:t xml:space="preserve"> empty </w:t>
+      </w:r>
+      <w:proofErr w:type="spellStart"/>
+      <w:r>
+        <w:t>không</w:t>
+      </w:r>
+      <w:proofErr w:type="spellEnd"/>
+      <w:r>
+        <w:t xml:space="preserve"> </w:t>
+      </w:r>
+      <w:proofErr w:type="spellStart"/>
+      <w:r>
+        <w:t>hợp</w:t>
+      </w:r>
+      <w:proofErr w:type="spellEnd"/>
+      <w:r>
+        <w:t xml:space="preserve"> </w:t>
+      </w:r>
+      <w:proofErr w:type="spellStart"/>
+      <w:r>
+        <w:t>lệ</w:t>
+      </w:r>
+      <w:proofErr w:type="spellEnd"/>
+    </w:p>
+    <w:p>
+      <w:pPr>
+        <w:pStyle w:val="ListParagraph"/>
+        <w:ind w:left="1080"/>
+      </w:pPr>
+    </w:p>
+    <w:p>
+      <w:r>
+        <w:t>EmployeeSearchRequest.java</w:t>
+      </w:r>
+    </w:p>
+    <w:tbl>
+      <w:tblPr>
+        <w:tblStyle w:val="TableGrid"/>
+        <w:tblW w:w="0" w:type="auto"/>
+        <w:tblInd w:w="-5" w:type="dxa"/>
+        <w:tblLook w:val="04A0" w:firstRow="1" w:lastRow="0" w:firstColumn="1" w:lastColumn="0" w:noHBand="0" w:noVBand="1"/>
+      </w:tblPr>
+      <w:tblGrid>
+        <w:gridCol w:w="8270"/>
+      </w:tblGrid>
+      <w:tr>
+        <w:tc>
+          <w:tcPr>
+            <w:tcW w:w="8270" w:type="dxa"/>
+          </w:tcPr>
+          <w:p>
+            <w:pPr>
+              <w:pStyle w:val="ListParagraph"/>
+            </w:pPr>
+            <w:r>
+              <w:t>@Data</w:t>
+            </w:r>
+          </w:p>
+          <w:p>
+            <w:pPr>
+              <w:pStyle w:val="ListParagraph"/>
+            </w:pPr>
+            <w:r>
+              <w:t xml:space="preserve">public class </w:t>
+            </w:r>
+            <w:proofErr w:type="spellStart"/>
+            <w:r>
+              <w:t>EmployeeSearchRequest</w:t>
+            </w:r>
+            <w:proofErr w:type="spellEnd"/>
+            <w:r>
+              <w:t xml:space="preserve"> {</w:t>
+            </w:r>
+          </w:p>
+          <w:p>
+            <w:pPr>
+              <w:pStyle w:val="ListParagraph"/>
+            </w:pPr>
+          </w:p>
+          <w:p>
+            <w:pPr>
+              <w:pStyle w:val="ListParagraph"/>
+            </w:pPr>
+            <w:r>
+              <w:t xml:space="preserve">    @</w:t>
+            </w:r>
+            <w:proofErr w:type="spellStart"/>
+            <w:r>
+              <w:t>NotNull</w:t>
+            </w:r>
+            <w:proofErr w:type="spellEnd"/>
+            <w:r>
+              <w:t>(message = "'</w:t>
+            </w:r>
+            <w:proofErr w:type="spellStart"/>
+            <w:r>
+              <w:t>fullName</w:t>
+            </w:r>
+            <w:proofErr w:type="spellEnd"/>
+            <w:r>
+              <w:t>' must not be null")</w:t>
+            </w:r>
+          </w:p>
+          <w:p>
+            <w:pPr>
+              <w:pStyle w:val="ListParagraph"/>
+            </w:pPr>
+            <w:r>
+              <w:t xml:space="preserve">    private String </w:t>
+            </w:r>
+            <w:proofErr w:type="spellStart"/>
+            <w:r>
+              <w:t>fullName</w:t>
+            </w:r>
+            <w:proofErr w:type="spellEnd"/>
+            <w:r>
+              <w:t>;</w:t>
+            </w:r>
+          </w:p>
+          <w:p>
+            <w:pPr>
+              <w:pStyle w:val="ListParagraph"/>
+            </w:pPr>
+          </w:p>
+          <w:p>
+            <w:pPr>
+              <w:pStyle w:val="ListParagraph"/>
+            </w:pPr>
+            <w:r>
+              <w:t xml:space="preserve">    </w:t>
+            </w:r>
+            <w:r>
+              <w:t>@</w:t>
+            </w:r>
+            <w:proofErr w:type="spellStart"/>
+            <w:r>
+              <w:t>NotBlank</w:t>
+            </w:r>
+            <w:proofErr w:type="spellEnd"/>
+            <w:r>
+              <w:t>(message = "'</w:t>
+            </w:r>
+            <w:proofErr w:type="spellStart"/>
+            <w:r>
+              <w:t>accName</w:t>
+            </w:r>
+            <w:proofErr w:type="spellEnd"/>
+            <w:r>
+              <w:t>' must not be blank")</w:t>
+            </w:r>
+          </w:p>
+          <w:p>
+            <w:pPr>
+              <w:pStyle w:val="ListParagraph"/>
+            </w:pPr>
+            <w:r>
+              <w:t xml:space="preserve">    private String </w:t>
+            </w:r>
+            <w:proofErr w:type="spellStart"/>
+            <w:r>
+              <w:t>accName</w:t>
+            </w:r>
+            <w:proofErr w:type="spellEnd"/>
+            <w:r>
+              <w:t>;</w:t>
+            </w:r>
+          </w:p>
+          <w:p>
+            <w:pPr>
+              <w:pStyle w:val="ListParagraph"/>
+            </w:pPr>
+            <w:r>
+              <w:t xml:space="preserve">    private String address;</w:t>
+            </w:r>
+          </w:p>
+          <w:p>
+            <w:pPr>
+              <w:pStyle w:val="ListParagraph"/>
+            </w:pPr>
+            <w:r>
+              <w:t xml:space="preserve">    private String phone;</w:t>
+            </w:r>
+          </w:p>
+          <w:p>
+            <w:pPr>
+              <w:pStyle w:val="ListParagraph"/>
+              <w:ind w:left="0"/>
+            </w:pPr>
+            <w:r>
+              <w:t xml:space="preserve">                }</w:t>
+            </w:r>
+          </w:p>
+        </w:tc>
+      </w:tr>
+    </w:tbl>
+    <w:p/>
+    <w:p>
+      <w:r>
+        <w:t>EmployeeController.java</w:t>
+      </w:r>
+      <w:r>
+        <w:t xml:space="preserve"> -&gt; </w:t>
+      </w:r>
+      <w:proofErr w:type="spellStart"/>
+      <w:r>
+        <w:t>như</w:t>
+      </w:r>
+      <w:proofErr w:type="spellEnd"/>
+      <w:r>
+        <w:t xml:space="preserve"> </w:t>
+      </w:r>
+      <w:proofErr w:type="spellStart"/>
+      <w:r>
+        <w:t>trên</w:t>
+      </w:r>
+      <w:proofErr w:type="spellEnd"/>
+    </w:p>
+    <w:p>
+      <w:r>
+        <w:rPr>
+          <w:noProof/>
+        </w:rPr>
+        <w:lastRenderedPageBreak/>
+        <w:drawing>
+          <wp:inline distT="0" distB="0" distL="0" distR="0">
+            <wp:extent cx="5672262" cy="4389120"/>
+            <wp:effectExtent l="0" t="0" r="5080" b="0"/>
+            <wp:docPr id="6" name="Picture 6"/>
+            <wp:cNvGraphicFramePr>
+              <a:graphicFrameLocks xmlns:a="http://schemas.openxmlformats.org/drawingml/2006/main" noChangeAspect="1"/>
+            </wp:cNvGraphicFramePr>
+            <a:graphic xmlns:a="http://schemas.openxmlformats.org/drawingml/2006/main">
+              <a:graphicData uri="http://schemas.openxmlformats.org/drawingml/2006/picture">
+                <pic:pic xmlns:pic="http://schemas.openxmlformats.org/drawingml/2006/picture">
+                  <pic:nvPicPr>
+                    <pic:cNvPr id="0" name="Picture 2"/>
+                    <pic:cNvPicPr>
+                      <a:picLocks noChangeAspect="1" noChangeArrowheads="1"/>
+                    </pic:cNvPicPr>
+                  </pic:nvPicPr>
+                  <pic:blipFill>
+                    <a:blip r:embed="rId21">
+                      <a:extLst>
+                        <a:ext uri="{28A0092B-C50C-407E-A947-70E740481C1C}">
+                          <a14:useLocalDpi xmlns:a14="http://schemas.microsoft.com/office/drawing/2010/main" val="0"/>
+                        </a:ext>
+                      </a:extLst>
+                    </a:blip>
+                    <a:srcRect/>
+                    <a:stretch>
+                      <a:fillRect/>
+                    </a:stretch>
+                  </pic:blipFill>
+                  <pic:spPr bwMode="auto">
+                    <a:xfrm>
+                      <a:off x="0" y="0"/>
+                      <a:ext cx="5686239" cy="4399935"/>
+                    </a:xfrm>
+                    <a:prstGeom prst="rect">
+                      <a:avLst/>
+                    </a:prstGeom>
+                    <a:noFill/>
+                    <a:ln>
+                      <a:noFill/>
+                    </a:ln>
+                  </pic:spPr>
+                </pic:pic>
+              </a:graphicData>
+            </a:graphic>
+          </wp:inline>
+        </w:drawing>
+      </w:r>
+    </w:p>
+    <w:p>
+      <w:r>
+        <w:rPr>
+          <w:noProof/>
+        </w:rPr>
+        <w:drawing>
+          <wp:inline distT="0" distB="0" distL="0" distR="0">
+            <wp:extent cx="5390984" cy="3528864"/>
+            <wp:effectExtent l="0" t="0" r="635" b="0"/>
+            <wp:docPr id="14" name="Picture 14"/>
+            <wp:cNvGraphicFramePr>
+              <a:graphicFrameLocks xmlns:a="http://schemas.openxmlformats.org/drawingml/2006/main" noChangeAspect="1"/>
+            </wp:cNvGraphicFramePr>
+            <a:graphic xmlns:a="http://schemas.openxmlformats.org/drawingml/2006/main">
+              <a:graphicData uri="http://schemas.openxmlformats.org/drawingml/2006/picture">
+                <pic:pic xmlns:pic="http://schemas.openxmlformats.org/drawingml/2006/picture">
+                  <pic:nvPicPr>
+                    <pic:cNvPr id="0" name="Picture 3"/>
+                    <pic:cNvPicPr>
+                      <a:picLocks noChangeAspect="1" noChangeArrowheads="1"/>
+                    </pic:cNvPicPr>
+                  </pic:nvPicPr>
+                  <pic:blipFill>
+                    <a:blip r:embed="rId22">
+                      <a:extLst>
+                        <a:ext uri="{28A0092B-C50C-407E-A947-70E740481C1C}">
+                          <a14:useLocalDpi xmlns:a14="http://schemas.microsoft.com/office/drawing/2010/main" val="0"/>
+                        </a:ext>
+                      </a:extLst>
+                    </a:blip>
+                    <a:srcRect/>
+                    <a:stretch>
+                      <a:fillRect/>
+                    </a:stretch>
+                  </pic:blipFill>
+                  <pic:spPr bwMode="auto">
+                    <a:xfrm>
+                      <a:off x="0" y="0"/>
+                      <a:ext cx="5397158" cy="3532905"/>
+                    </a:xfrm>
+                    <a:prstGeom prst="rect">
+                      <a:avLst/>
+                    </a:prstGeom>
+                    <a:noFill/>
+                    <a:ln>
+                      <a:noFill/>
+                    </a:ln>
+                  </pic:spPr>
+                </pic:pic>
+              </a:graphicData>
+            </a:graphic>
+          </wp:inline>
+        </w:drawing>
+      </w:r>
+    </w:p>
+    <w:p/>
+    <w:p>
+      <w:pPr>
+        <w:pStyle w:val="ListParagraph"/>
+        <w:numPr>
+          <w:ilvl w:val="0"/>
+          <w:numId w:val="2"/>
+        </w:numPr>
+        <w:rPr>
+          <w:b/>
+          <w:i/>
+        </w:rPr>
+      </w:pPr>
+      <w:r>
+        <w:rPr>
+          <w:b/>
+          <w:i/>
+        </w:rPr>
+        <w:t>Check String Length</w:t>
+      </w:r>
+    </w:p>
+    <w:tbl>
+      <w:tblPr>
+        <w:tblStyle w:val="TableGrid"/>
+        <w:tblW w:w="0" w:type="auto"/>
+        <w:tblInd w:w="85" w:type="dxa"/>
+        <w:tblLook w:val="04A0" w:firstRow="1" w:lastRow="0" w:firstColumn="1" w:lastColumn="0" w:noHBand="0" w:noVBand="1"/>
+      </w:tblPr>
+      <w:tblGrid>
+        <w:gridCol w:w="2790"/>
+        <w:gridCol w:w="3316"/>
+        <w:gridCol w:w="3159"/>
+      </w:tblGrid>
+      <w:tr>
+        <w:tc>
+          <w:tcPr>
+            <w:tcW w:w="2790" w:type="dxa"/>
+          </w:tcPr>
+          <w:p>
+            <w:r>
+              <w:t>@Length(min = 5)</w:t>
+            </w:r>
+          </w:p>
+        </w:tc>
+        <w:tc>
+          <w:tcPr>
+            <w:tcW w:w="3316" w:type="dxa"/>
+          </w:tcPr>
+          <w:p>
+            <w:pPr>
+              <w:pStyle w:val="ListParagraph"/>
+              <w:ind w:left="0"/>
+            </w:pPr>
+            <w:r>
+              <w:t>Default message: [</w:t>
+            </w:r>
+            <w:r>
+              <w:rPr>
+                <w:color w:val="FF0000"/>
+              </w:rPr>
+              <w:t>length must be between 5 and 2147483647</w:t>
+            </w:r>
+            <w:r>
+              <w:t>]</w:t>
+            </w:r>
+          </w:p>
+        </w:tc>
+        <w:tc>
+          <w:tcPr>
+            <w:tcW w:w="3159" w:type="dxa"/>
+          </w:tcPr>
+          <w:p>
+            <w:pPr>
+              <w:pStyle w:val="ListParagraph"/>
+              <w:ind w:left="0"/>
+            </w:pPr>
+            <w:proofErr w:type="spellStart"/>
+            <w:r>
+              <w:t>Nếu</w:t>
+            </w:r>
+            <w:proofErr w:type="spellEnd"/>
+            <w:r>
+              <w:t xml:space="preserve"> </w:t>
+            </w:r>
+            <w:proofErr w:type="spellStart"/>
+            <w:r>
+              <w:t>không</w:t>
+            </w:r>
+            <w:proofErr w:type="spellEnd"/>
+            <w:r>
+              <w:t xml:space="preserve"> </w:t>
+            </w:r>
+            <w:proofErr w:type="spellStart"/>
+            <w:r>
+              <w:t>định</w:t>
+            </w:r>
+            <w:proofErr w:type="spellEnd"/>
+            <w:r>
+              <w:t xml:space="preserve"> </w:t>
+            </w:r>
+            <w:proofErr w:type="spellStart"/>
+            <w:r>
+              <w:t>nghĩa</w:t>
+            </w:r>
+            <w:proofErr w:type="spellEnd"/>
+            <w:r>
+              <w:t xml:space="preserve"> max </w:t>
+            </w:r>
+            <w:proofErr w:type="spellStart"/>
+            <w:r>
+              <w:t>thì</w:t>
+            </w:r>
+            <w:proofErr w:type="spellEnd"/>
+            <w:r>
+              <w:t xml:space="preserve"> </w:t>
+            </w:r>
+            <w:proofErr w:type="spellStart"/>
+            <w:r>
+              <w:t>ứng</w:t>
+            </w:r>
+            <w:proofErr w:type="spellEnd"/>
+            <w:r>
+              <w:t xml:space="preserve"> </w:t>
+            </w:r>
+            <w:proofErr w:type="spellStart"/>
+            <w:r>
+              <w:t>dụng</w:t>
+            </w:r>
+            <w:proofErr w:type="spellEnd"/>
+            <w:r>
+              <w:t xml:space="preserve"> </w:t>
+            </w:r>
+            <w:proofErr w:type="spellStart"/>
+            <w:r>
+              <w:t>sẽ</w:t>
+            </w:r>
+            <w:proofErr w:type="spellEnd"/>
+            <w:r>
+              <w:t xml:space="preserve"> </w:t>
+            </w:r>
+            <w:proofErr w:type="spellStart"/>
+            <w:r>
+              <w:t>dùng</w:t>
+            </w:r>
+            <w:proofErr w:type="spellEnd"/>
+            <w:r>
+              <w:t xml:space="preserve"> </w:t>
+            </w:r>
+            <w:proofErr w:type="spellStart"/>
+            <w:r>
+              <w:t>giá</w:t>
+            </w:r>
+            <w:proofErr w:type="spellEnd"/>
+            <w:r>
+              <w:t xml:space="preserve"> </w:t>
+            </w:r>
+            <w:proofErr w:type="spellStart"/>
+            <w:r>
+              <w:t>trị</w:t>
+            </w:r>
+            <w:proofErr w:type="spellEnd"/>
+            <w:r>
+              <w:t xml:space="preserve"> </w:t>
+            </w:r>
+            <w:proofErr w:type="spellStart"/>
+            <w:r>
+              <w:t>lớn</w:t>
+            </w:r>
+            <w:proofErr w:type="spellEnd"/>
+            <w:r>
+              <w:t xml:space="preserve"> </w:t>
+            </w:r>
+            <w:proofErr w:type="spellStart"/>
+            <w:r>
+              <w:t>nhất</w:t>
+            </w:r>
+            <w:proofErr w:type="spellEnd"/>
+            <w:r>
+              <w:t xml:space="preserve"> </w:t>
+            </w:r>
+            <w:proofErr w:type="spellStart"/>
+            <w:r>
+              <w:t>của</w:t>
+            </w:r>
+            <w:proofErr w:type="spellEnd"/>
+            <w:r>
+              <w:t xml:space="preserve"> </w:t>
+            </w:r>
+            <w:proofErr w:type="spellStart"/>
+            <w:r>
+              <w:t>kiểu</w:t>
+            </w:r>
+            <w:proofErr w:type="spellEnd"/>
+            <w:r>
+              <w:t xml:space="preserve"> </w:t>
+            </w:r>
+            <w:proofErr w:type="spellStart"/>
+            <w:r>
+              <w:t>dữ</w:t>
+            </w:r>
+            <w:proofErr w:type="spellEnd"/>
+            <w:r>
+              <w:t xml:space="preserve"> </w:t>
+            </w:r>
+            <w:proofErr w:type="spellStart"/>
+            <w:r>
+              <w:t>liệu</w:t>
+            </w:r>
+            <w:proofErr w:type="spellEnd"/>
+            <w:r>
+              <w:t xml:space="preserve"> </w:t>
+            </w:r>
+            <w:proofErr w:type="spellStart"/>
+            <w:r>
+              <w:t>làm</w:t>
+            </w:r>
+            <w:proofErr w:type="spellEnd"/>
+            <w:r>
+              <w:t xml:space="preserve"> </w:t>
+            </w:r>
+            <w:proofErr w:type="spellStart"/>
+            <w:r>
+              <w:t>giá</w:t>
+            </w:r>
+            <w:proofErr w:type="spellEnd"/>
+            <w:r>
+              <w:t xml:space="preserve"> </w:t>
+            </w:r>
+            <w:proofErr w:type="spellStart"/>
+            <w:r>
+              <w:t>trị</w:t>
+            </w:r>
+            <w:proofErr w:type="spellEnd"/>
+            <w:r>
+              <w:t xml:space="preserve"> max. Ở </w:t>
+            </w:r>
+            <w:proofErr w:type="spellStart"/>
+            <w:r>
+              <w:t>đây</w:t>
+            </w:r>
+            <w:proofErr w:type="spellEnd"/>
+            <w:r>
+              <w:t xml:space="preserve"> </w:t>
+            </w:r>
+            <w:r>
+              <w:rPr>
+                <w:color w:val="FF0000"/>
+              </w:rPr>
+              <w:t>2147483647</w:t>
+            </w:r>
+            <w:r>
+              <w:rPr>
+                <w:color w:val="FF0000"/>
+              </w:rPr>
+              <w:t xml:space="preserve"> </w:t>
+            </w:r>
+            <w:proofErr w:type="spellStart"/>
+            <w:r>
+              <w:t>là</w:t>
+            </w:r>
+            <w:proofErr w:type="spellEnd"/>
+            <w:r>
+              <w:t xml:space="preserve"> max integer</w:t>
+            </w:r>
+          </w:p>
+        </w:tc>
+      </w:tr>
+      <w:tr>
+        <w:tc>
+          <w:tcPr>
+            <w:tcW w:w="2790" w:type="dxa"/>
+          </w:tcPr>
+          <w:p>
+            <w:pPr>
+              <w:pStyle w:val="ListParagraph"/>
+              <w:ind w:left="0"/>
+            </w:pPr>
+            <w:r>
+              <w:t>@Length(max = 10</w:t>
+            </w:r>
+            <w:r>
+              <w:t>)</w:t>
+            </w:r>
+          </w:p>
+        </w:tc>
+        <w:tc>
+          <w:tcPr>
+            <w:tcW w:w="3316" w:type="dxa"/>
+          </w:tcPr>
+          <w:p>
+            <w:pPr>
+              <w:pStyle w:val="ListParagraph"/>
+              <w:ind w:left="0"/>
+            </w:pPr>
+            <w:r>
+              <w:t>Default message: [</w:t>
+            </w:r>
+            <w:r>
+              <w:rPr>
+                <w:color w:val="FF0000"/>
+              </w:rPr>
+              <w:t>length must be between 0 and 10</w:t>
+            </w:r>
+            <w:r>
+              <w:t>]</w:t>
+            </w:r>
+          </w:p>
+        </w:tc>
+        <w:tc>
+          <w:tcPr>
+            <w:tcW w:w="3159" w:type="dxa"/>
+          </w:tcPr>
+          <w:p>
+            <w:pPr>
+              <w:pStyle w:val="ListParagraph"/>
+              <w:ind w:left="0"/>
+            </w:pPr>
+            <w:proofErr w:type="spellStart"/>
+            <w:r>
+              <w:t>Nếu</w:t>
+            </w:r>
+            <w:proofErr w:type="spellEnd"/>
+            <w:r>
+              <w:t xml:space="preserve"> </w:t>
+            </w:r>
+            <w:proofErr w:type="spellStart"/>
+            <w:r>
+              <w:t>không</w:t>
+            </w:r>
+            <w:proofErr w:type="spellEnd"/>
+            <w:r>
+              <w:t xml:space="preserve"> </w:t>
+            </w:r>
+            <w:proofErr w:type="spellStart"/>
+            <w:r>
+              <w:t>định</w:t>
+            </w:r>
+            <w:proofErr w:type="spellEnd"/>
+            <w:r>
+              <w:t xml:space="preserve"> </w:t>
+            </w:r>
+            <w:proofErr w:type="spellStart"/>
+            <w:r>
+              <w:t>nghĩa</w:t>
+            </w:r>
+            <w:proofErr w:type="spellEnd"/>
+            <w:r>
+              <w:t xml:space="preserve"> min </w:t>
+            </w:r>
+            <w:proofErr w:type="spellStart"/>
+            <w:r>
+              <w:t>thì</w:t>
+            </w:r>
+            <w:proofErr w:type="spellEnd"/>
+            <w:r>
+              <w:t xml:space="preserve"> </w:t>
+            </w:r>
+            <w:proofErr w:type="spellStart"/>
+            <w:r>
+              <w:t>ứng</w:t>
+            </w:r>
+            <w:proofErr w:type="spellEnd"/>
+            <w:r>
+              <w:t xml:space="preserve"> </w:t>
+            </w:r>
+            <w:proofErr w:type="spellStart"/>
+            <w:r>
+              <w:t>dụng</w:t>
+            </w:r>
+            <w:proofErr w:type="spellEnd"/>
+            <w:r>
+              <w:t xml:space="preserve"> </w:t>
+            </w:r>
+            <w:proofErr w:type="spellStart"/>
+            <w:r>
+              <w:t>sẽ</w:t>
+            </w:r>
+            <w:proofErr w:type="spellEnd"/>
+            <w:r>
+              <w:t xml:space="preserve"> </w:t>
+            </w:r>
+            <w:proofErr w:type="spellStart"/>
+            <w:r>
+              <w:t>dùng</w:t>
+            </w:r>
+            <w:proofErr w:type="spellEnd"/>
+            <w:r>
+              <w:t xml:space="preserve"> </w:t>
+            </w:r>
+            <w:proofErr w:type="spellStart"/>
+            <w:r>
+              <w:t>giá</w:t>
+            </w:r>
+            <w:proofErr w:type="spellEnd"/>
+            <w:r>
+              <w:t xml:space="preserve"> </w:t>
+            </w:r>
+            <w:proofErr w:type="spellStart"/>
+            <w:r>
+              <w:t>trị</w:t>
+            </w:r>
+            <w:proofErr w:type="spellEnd"/>
+            <w:r>
+              <w:t xml:space="preserve"> </w:t>
+            </w:r>
+            <w:proofErr w:type="spellStart"/>
+            <w:r>
+              <w:t>nhỏ</w:t>
+            </w:r>
+            <w:proofErr w:type="spellEnd"/>
+            <w:r>
+              <w:t xml:space="preserve"> </w:t>
+            </w:r>
+            <w:proofErr w:type="spellStart"/>
+            <w:r>
+              <w:t>nhất</w:t>
+            </w:r>
+            <w:proofErr w:type="spellEnd"/>
+            <w:r>
+              <w:t xml:space="preserve"> </w:t>
+            </w:r>
+            <w:proofErr w:type="spellStart"/>
+            <w:r>
+              <w:t>là</w:t>
+            </w:r>
+            <w:proofErr w:type="spellEnd"/>
+            <w:r>
+              <w:t xml:space="preserve"> </w:t>
+            </w:r>
+            <w:r>
+              <w:rPr>
+                <w:color w:val="FF0000"/>
+              </w:rPr>
+              <w:t>zero</w:t>
+            </w:r>
+          </w:p>
+        </w:tc>
+      </w:tr>
+      <w:tr>
+        <w:tc>
+          <w:tcPr>
+            <w:tcW w:w="2790" w:type="dxa"/>
+          </w:tcPr>
+          <w:p>
+            <w:pPr>
+              <w:pStyle w:val="ListParagraph"/>
+              <w:ind w:left="0"/>
+            </w:pPr>
+            <w:r>
+              <w:t>@Length(min = 5, max = 10)</w:t>
+            </w:r>
+          </w:p>
+        </w:tc>
+        <w:tc>
+          <w:tcPr>
+            <w:tcW w:w="3316" w:type="dxa"/>
+          </w:tcPr>
+          <w:p>
+            <w:pPr>
+              <w:pStyle w:val="ListParagraph"/>
+              <w:ind w:left="0"/>
+            </w:pPr>
+            <w:r>
+              <w:t>Default message: [</w:t>
+            </w:r>
+            <w:r>
+              <w:rPr>
+                <w:color w:val="FF0000"/>
+              </w:rPr>
+              <w:t>length must be between 5 and 10</w:t>
+            </w:r>
+            <w:r>
+              <w:t>]</w:t>
+            </w:r>
+          </w:p>
+        </w:tc>
+        <w:tc>
+          <w:tcPr>
+            <w:tcW w:w="3159" w:type="dxa"/>
+          </w:tcPr>
+          <w:p>
+            <w:pPr>
+              <w:pStyle w:val="ListParagraph"/>
+              <w:ind w:left="0"/>
+            </w:pPr>
+          </w:p>
+        </w:tc>
+      </w:tr>
+    </w:tbl>
+    <w:p>
+      <w:pPr>
+        <w:pStyle w:val="ListParagraph"/>
+        <w:ind w:left="90"/>
+        <w:rPr>
+          <w:b/>
+        </w:rPr>
+      </w:pPr>
+    </w:p>
+    <w:p>
+      <w:pPr>
+        <w:pStyle w:val="ListParagraph"/>
+        <w:ind w:left="90"/>
+      </w:pPr>
+      <w:proofErr w:type="spellStart"/>
+      <w:r>
+        <w:rPr>
+          <w:b/>
+        </w:rPr>
+        <w:t>Lưu</w:t>
+      </w:r>
+      <w:proofErr w:type="spellEnd"/>
+      <w:r>
+        <w:rPr>
+          <w:b/>
+        </w:rPr>
+        <w:t xml:space="preserve"> ý:</w:t>
+      </w:r>
+      <w:r>
+        <w:rPr>
+          <w:b/>
+        </w:rPr>
+        <w:t xml:space="preserve"> </w:t>
+      </w:r>
+    </w:p>
+    <w:p>
+      <w:pPr>
+        <w:pStyle w:val="ListParagraph"/>
+        <w:ind w:left="90"/>
+      </w:pPr>
+      <w:r>
+        <w:t xml:space="preserve">+ </w:t>
+      </w:r>
+      <w:proofErr w:type="spellStart"/>
+      <w:r>
+        <w:t>Nếu</w:t>
+      </w:r>
+      <w:proofErr w:type="spellEnd"/>
+      <w:r>
+        <w:t xml:space="preserve"> </w:t>
+      </w:r>
+      <w:proofErr w:type="spellStart"/>
+      <w:r>
+        <w:t>định</w:t>
+      </w:r>
+      <w:proofErr w:type="spellEnd"/>
+      <w:r>
+        <w:t xml:space="preserve"> </w:t>
+      </w:r>
+      <w:proofErr w:type="spellStart"/>
+      <w:r>
+        <w:t>nghĩa</w:t>
+      </w:r>
+      <w:proofErr w:type="spellEnd"/>
+      <w:r>
+        <w:t xml:space="preserve"> </w:t>
+      </w:r>
+      <w:proofErr w:type="spellStart"/>
+      <w:r>
+        <w:t>cùng</w:t>
+      </w:r>
+      <w:proofErr w:type="spellEnd"/>
+      <w:r>
+        <w:t xml:space="preserve"> 1 </w:t>
+      </w:r>
+      <w:proofErr w:type="spellStart"/>
+      <w:r>
+        <w:t>loại</w:t>
+      </w:r>
+      <w:proofErr w:type="spellEnd"/>
+      <w:r>
+        <w:t xml:space="preserve"> annotation </w:t>
+      </w:r>
+      <w:proofErr w:type="spellStart"/>
+      <w:r>
+        <w:t>trên</w:t>
+      </w:r>
+      <w:proofErr w:type="spellEnd"/>
+      <w:r>
+        <w:t xml:space="preserve"> 1 item </w:t>
+      </w:r>
+      <w:proofErr w:type="spellStart"/>
+      <w:r>
+        <w:t>thì</w:t>
+      </w:r>
+      <w:proofErr w:type="spellEnd"/>
+      <w:r>
+        <w:t xml:space="preserve"> </w:t>
+      </w:r>
+      <w:proofErr w:type="spellStart"/>
+      <w:r>
+        <w:t>sẽ</w:t>
+      </w:r>
+      <w:proofErr w:type="spellEnd"/>
+      <w:r>
+        <w:t xml:space="preserve"> </w:t>
+      </w:r>
+      <w:proofErr w:type="spellStart"/>
+      <w:r>
+        <w:t>chỉ</w:t>
+      </w:r>
+      <w:proofErr w:type="spellEnd"/>
+      <w:r>
+        <w:t xml:space="preserve"> check annotation </w:t>
+      </w:r>
+      <w:proofErr w:type="spellStart"/>
+      <w:r>
+        <w:t>sau</w:t>
+      </w:r>
+      <w:proofErr w:type="spellEnd"/>
+      <w:r>
+        <w:t xml:space="preserve"> </w:t>
+      </w:r>
+      <w:proofErr w:type="spellStart"/>
+      <w:r>
+        <w:t>cùng</w:t>
+      </w:r>
+      <w:proofErr w:type="spellEnd"/>
+      <w:r>
+        <w:t xml:space="preserve">, </w:t>
+      </w:r>
+      <w:proofErr w:type="spellStart"/>
+      <w:r>
+        <w:t>các</w:t>
+      </w:r>
+      <w:proofErr w:type="spellEnd"/>
+      <w:r>
+        <w:t xml:space="preserve"> annotation </w:t>
+      </w:r>
+      <w:proofErr w:type="spellStart"/>
+      <w:r>
+        <w:t>cùng</w:t>
+      </w:r>
+      <w:proofErr w:type="spellEnd"/>
+      <w:r>
+        <w:t xml:space="preserve"> </w:t>
+      </w:r>
+      <w:proofErr w:type="spellStart"/>
+      <w:r>
+        <w:t>loại</w:t>
+      </w:r>
+      <w:proofErr w:type="spellEnd"/>
+      <w:r>
+        <w:t xml:space="preserve"> </w:t>
+      </w:r>
+      <w:proofErr w:type="spellStart"/>
+      <w:r>
+        <w:t>trước</w:t>
+      </w:r>
+      <w:proofErr w:type="spellEnd"/>
+      <w:r>
+        <w:t xml:space="preserve"> </w:t>
+      </w:r>
+      <w:proofErr w:type="spellStart"/>
+      <w:r>
+        <w:t>đó</w:t>
+      </w:r>
+      <w:proofErr w:type="spellEnd"/>
+      <w:r>
+        <w:t xml:space="preserve"> </w:t>
+      </w:r>
+      <w:proofErr w:type="spellStart"/>
+      <w:r>
+        <w:t>vô</w:t>
+      </w:r>
+      <w:proofErr w:type="spellEnd"/>
+      <w:r>
+        <w:t xml:space="preserve"> </w:t>
+      </w:r>
+      <w:proofErr w:type="spellStart"/>
+      <w:r>
+        <w:t>nghĩa</w:t>
+      </w:r>
+      <w:proofErr w:type="spellEnd"/>
+      <w:r>
+        <w:t xml:space="preserve">. VD @Length, </w:t>
+      </w:r>
+      <w:proofErr w:type="spellStart"/>
+      <w:r>
+        <w:t>nếu</w:t>
+      </w:r>
+      <w:proofErr w:type="spellEnd"/>
+      <w:r>
+        <w:t xml:space="preserve"> chia min </w:t>
+      </w:r>
+      <w:proofErr w:type="spellStart"/>
+      <w:r>
+        <w:t>và</w:t>
+      </w:r>
+      <w:proofErr w:type="spellEnd"/>
+      <w:r>
+        <w:t xml:space="preserve"> max </w:t>
+      </w:r>
+      <w:proofErr w:type="spellStart"/>
+      <w:r>
+        <w:t>ra</w:t>
+      </w:r>
+      <w:proofErr w:type="spellEnd"/>
+      <w:r>
+        <w:t xml:space="preserve"> </w:t>
+      </w:r>
+      <w:proofErr w:type="spellStart"/>
+      <w:r>
+        <w:t>thành</w:t>
+      </w:r>
+      <w:proofErr w:type="spellEnd"/>
+      <w:r>
+        <w:t xml:space="preserve"> 2 </w:t>
+      </w:r>
+      <w:proofErr w:type="spellStart"/>
+      <w:r>
+        <w:t>dòng</w:t>
+      </w:r>
+      <w:proofErr w:type="spellEnd"/>
+      <w:r>
+        <w:t xml:space="preserve"> @Length </w:t>
+      </w:r>
+      <w:proofErr w:type="spellStart"/>
+      <w:r>
+        <w:t>thì</w:t>
+      </w:r>
+      <w:proofErr w:type="spellEnd"/>
+      <w:r>
+        <w:t xml:space="preserve"> </w:t>
+      </w:r>
+      <w:proofErr w:type="spellStart"/>
+      <w:r>
+        <w:t>chỉ</w:t>
+      </w:r>
+      <w:proofErr w:type="spellEnd"/>
+      <w:r>
+        <w:t xml:space="preserve"> </w:t>
+      </w:r>
+      <w:proofErr w:type="spellStart"/>
+      <w:r>
+        <w:t>nhận</w:t>
+      </w:r>
+      <w:proofErr w:type="spellEnd"/>
+      <w:r>
+        <w:t xml:space="preserve"> check annotation </w:t>
+      </w:r>
+      <w:proofErr w:type="spellStart"/>
+      <w:r>
+        <w:t>sau</w:t>
+      </w:r>
+      <w:proofErr w:type="spellEnd"/>
+      <w:r>
+        <w:t xml:space="preserve"> </w:t>
+      </w:r>
+      <w:proofErr w:type="spellStart"/>
+      <w:r>
+        <w:t>cùng</w:t>
+      </w:r>
+      <w:proofErr w:type="spellEnd"/>
+    </w:p>
+    <w:p>
+      <w:pPr>
+        <w:pStyle w:val="ListParagraph"/>
+        <w:ind w:left="90"/>
+      </w:pPr>
+      <w:r>
+        <w:t xml:space="preserve">+ </w:t>
+      </w:r>
+      <w:proofErr w:type="spellStart"/>
+      <w:r>
+        <w:t>Để</w:t>
+      </w:r>
+      <w:proofErr w:type="spellEnd"/>
+      <w:r>
+        <w:t xml:space="preserve"> check Range </w:t>
+      </w:r>
+      <w:proofErr w:type="spellStart"/>
+      <w:r>
+        <w:t>cho</w:t>
+      </w:r>
+      <w:proofErr w:type="spellEnd"/>
+      <w:r>
+        <w:t xml:space="preserve"> parameter, </w:t>
+      </w:r>
+      <w:proofErr w:type="spellStart"/>
+      <w:r>
+        <w:t>ngoài</w:t>
+      </w:r>
+      <w:proofErr w:type="spellEnd"/>
+      <w:r>
+        <w:t xml:space="preserve"> </w:t>
+      </w:r>
+      <w:r>
+        <w:rPr>
+          <w:color w:val="FF0000"/>
+        </w:rPr>
+        <w:t xml:space="preserve">@Length </w:t>
+      </w:r>
+      <w:proofErr w:type="spellStart"/>
+      <w:r>
+        <w:t>thì</w:t>
+      </w:r>
+      <w:proofErr w:type="spellEnd"/>
+      <w:r>
+        <w:t xml:space="preserve"> </w:t>
+      </w:r>
+      <w:proofErr w:type="spellStart"/>
+      <w:r>
+        <w:t>có</w:t>
+      </w:r>
+      <w:proofErr w:type="spellEnd"/>
+      <w:r>
+        <w:t xml:space="preserve"> </w:t>
+      </w:r>
+      <w:proofErr w:type="spellStart"/>
+      <w:r>
+        <w:t>thể</w:t>
+      </w:r>
+      <w:proofErr w:type="spellEnd"/>
+      <w:r>
+        <w:t xml:space="preserve"> </w:t>
+      </w:r>
+      <w:proofErr w:type="spellStart"/>
+      <w:r>
+        <w:t>dùng</w:t>
+      </w:r>
+      <w:proofErr w:type="spellEnd"/>
+      <w:r>
+        <w:t xml:space="preserve"> </w:t>
+      </w:r>
+      <w:r>
+        <w:rPr>
+          <w:color w:val="FF0000"/>
+        </w:rPr>
+        <w:t>@Size</w:t>
+      </w:r>
+      <w:r>
+        <w:t xml:space="preserve">, </w:t>
+      </w:r>
+      <w:proofErr w:type="spellStart"/>
+      <w:r>
+        <w:t>cách</w:t>
+      </w:r>
+      <w:proofErr w:type="spellEnd"/>
+      <w:r>
+        <w:t xml:space="preserve"> </w:t>
+      </w:r>
+      <w:proofErr w:type="spellStart"/>
+      <w:r>
+        <w:t>sử</w:t>
+      </w:r>
+      <w:proofErr w:type="spellEnd"/>
+      <w:r>
+        <w:t xml:space="preserve"> </w:t>
+      </w:r>
+      <w:proofErr w:type="spellStart"/>
+      <w:r>
+        <w:t>dụng</w:t>
+      </w:r>
+      <w:proofErr w:type="spellEnd"/>
+      <w:r>
+        <w:t xml:space="preserve"> </w:t>
+      </w:r>
+      <w:proofErr w:type="spellStart"/>
+      <w:r>
+        <w:t>hoàn</w:t>
+      </w:r>
+      <w:proofErr w:type="spellEnd"/>
+      <w:r>
+        <w:t xml:space="preserve"> </w:t>
+      </w:r>
+      <w:proofErr w:type="spellStart"/>
+      <w:r>
+        <w:t>toàn</w:t>
+      </w:r>
+      <w:proofErr w:type="spellEnd"/>
+      <w:r>
+        <w:t xml:space="preserve"> </w:t>
+      </w:r>
+      <w:proofErr w:type="spellStart"/>
+      <w:r>
+        <w:t>giống</w:t>
+      </w:r>
+      <w:proofErr w:type="spellEnd"/>
+      <w:r>
+        <w:t xml:space="preserve"> </w:t>
+      </w:r>
+      <w:proofErr w:type="spellStart"/>
+      <w:r>
+        <w:t>nhau</w:t>
+      </w:r>
+      <w:proofErr w:type="spellEnd"/>
+      <w:r>
+        <w:t xml:space="preserve"> (Ở </w:t>
+      </w:r>
+      <w:proofErr w:type="spellStart"/>
+      <w:r>
+        <w:t>ví</w:t>
+      </w:r>
+      <w:proofErr w:type="spellEnd"/>
+      <w:r>
+        <w:t xml:space="preserve"> </w:t>
+      </w:r>
+      <w:proofErr w:type="spellStart"/>
+      <w:r>
+        <w:t>dụ</w:t>
+      </w:r>
+      <w:proofErr w:type="spellEnd"/>
+      <w:r>
+        <w:t xml:space="preserve"> </w:t>
+      </w:r>
+      <w:proofErr w:type="spellStart"/>
+      <w:r>
+        <w:t>trên</w:t>
+      </w:r>
+      <w:proofErr w:type="spellEnd"/>
+      <w:r>
+        <w:t xml:space="preserve"> </w:t>
+      </w:r>
+      <w:proofErr w:type="spellStart"/>
+      <w:r>
+        <w:t>có</w:t>
+      </w:r>
+      <w:proofErr w:type="spellEnd"/>
+      <w:r>
+        <w:t xml:space="preserve"> </w:t>
+      </w:r>
+      <w:proofErr w:type="spellStart"/>
+      <w:r>
+        <w:t>thể</w:t>
+      </w:r>
+      <w:proofErr w:type="spellEnd"/>
+      <w:r>
+        <w:t xml:space="preserve"> </w:t>
+      </w:r>
+      <w:proofErr w:type="spellStart"/>
+      <w:r>
+        <w:t>thay</w:t>
+      </w:r>
+      <w:proofErr w:type="spellEnd"/>
+      <w:r>
+        <w:t xml:space="preserve"> </w:t>
+      </w:r>
+      <w:proofErr w:type="spellStart"/>
+      <w:r>
+        <w:t>thế</w:t>
+      </w:r>
+      <w:proofErr w:type="spellEnd"/>
+      <w:r>
+        <w:t xml:space="preserve"> </w:t>
+      </w:r>
+      <w:r>
+        <w:rPr>
+          <w:color w:val="FF0000"/>
+        </w:rPr>
+        <w:t xml:space="preserve">@Length </w:t>
+      </w:r>
+      <w:proofErr w:type="spellStart"/>
+      <w:r>
+        <w:t>thành</w:t>
+      </w:r>
+      <w:proofErr w:type="spellEnd"/>
+      <w:r>
+        <w:t xml:space="preserve"> </w:t>
+      </w:r>
+      <w:r>
+        <w:rPr>
+          <w:color w:val="FF0000"/>
+        </w:rPr>
+        <w:t>@Size</w:t>
+      </w:r>
+      <w:r>
+        <w:t xml:space="preserve">). </w:t>
+      </w:r>
+      <w:proofErr w:type="spellStart"/>
+      <w:r>
+        <w:t>Vậy</w:t>
+      </w:r>
+      <w:proofErr w:type="spellEnd"/>
+      <w:r>
+        <w:t xml:space="preserve"> </w:t>
+      </w:r>
+      <w:proofErr w:type="spellStart"/>
+      <w:r>
+        <w:t>tùy</w:t>
+      </w:r>
+      <w:proofErr w:type="spellEnd"/>
+      <w:r>
+        <w:t xml:space="preserve"> </w:t>
+      </w:r>
+      <w:proofErr w:type="spellStart"/>
+      <w:proofErr w:type="gramStart"/>
+      <w:r>
+        <w:t>theo</w:t>
+      </w:r>
+      <w:proofErr w:type="spellEnd"/>
+      <w:proofErr w:type="gramEnd"/>
+      <w:r>
+        <w:t xml:space="preserve"> </w:t>
+      </w:r>
+      <w:proofErr w:type="spellStart"/>
+      <w:r>
+        <w:t>quan</w:t>
+      </w:r>
+      <w:proofErr w:type="spellEnd"/>
+      <w:r>
+        <w:t xml:space="preserve"> </w:t>
+      </w:r>
+      <w:proofErr w:type="spellStart"/>
+      <w:r>
+        <w:t>điểm</w:t>
+      </w:r>
+      <w:proofErr w:type="spellEnd"/>
+      <w:r>
+        <w:t xml:space="preserve"> </w:t>
+      </w:r>
+      <w:proofErr w:type="spellStart"/>
+      <w:r>
+        <w:t>và</w:t>
+      </w:r>
+      <w:proofErr w:type="spellEnd"/>
+      <w:r>
+        <w:t xml:space="preserve"> </w:t>
+      </w:r>
+      <w:proofErr w:type="spellStart"/>
+      <w:r>
+        <w:t>quy</w:t>
+      </w:r>
+      <w:proofErr w:type="spellEnd"/>
+      <w:r>
+        <w:t xml:space="preserve"> </w:t>
+      </w:r>
+      <w:proofErr w:type="spellStart"/>
+      <w:r>
+        <w:t>định</w:t>
+      </w:r>
+      <w:proofErr w:type="spellEnd"/>
+      <w:r>
+        <w:t xml:space="preserve"> </w:t>
+      </w:r>
+      <w:proofErr w:type="spellStart"/>
+      <w:r>
+        <w:t>chung</w:t>
+      </w:r>
+      <w:proofErr w:type="spellEnd"/>
+      <w:r>
+        <w:t xml:space="preserve"> </w:t>
+      </w:r>
+      <w:proofErr w:type="spellStart"/>
+      <w:r>
+        <w:t>của</w:t>
+      </w:r>
+      <w:proofErr w:type="spellEnd"/>
+      <w:r>
+        <w:t xml:space="preserve"> </w:t>
+      </w:r>
+      <w:proofErr w:type="spellStart"/>
+      <w:r>
+        <w:t>dự</w:t>
+      </w:r>
+      <w:proofErr w:type="spellEnd"/>
+      <w:r>
+        <w:t xml:space="preserve"> </w:t>
+      </w:r>
+      <w:proofErr w:type="spellStart"/>
+      <w:r>
+        <w:t>án</w:t>
+      </w:r>
+      <w:proofErr w:type="spellEnd"/>
+      <w:r>
+        <w:t xml:space="preserve"> </w:t>
+      </w:r>
+      <w:proofErr w:type="spellStart"/>
+      <w:r>
+        <w:t>mà</w:t>
+      </w:r>
+      <w:proofErr w:type="spellEnd"/>
+      <w:r>
+        <w:t xml:space="preserve"> </w:t>
+      </w:r>
+      <w:proofErr w:type="spellStart"/>
+      <w:r>
+        <w:t>chọn</w:t>
+      </w:r>
+      <w:proofErr w:type="spellEnd"/>
+      <w:r>
+        <w:t xml:space="preserve"> annotation </w:t>
+      </w:r>
+      <w:proofErr w:type="spellStart"/>
+      <w:r>
+        <w:t>hợp</w:t>
+      </w:r>
+      <w:proofErr w:type="spellEnd"/>
+      <w:r>
+        <w:t xml:space="preserve"> </w:t>
+      </w:r>
+      <w:proofErr w:type="spellStart"/>
+      <w:r>
+        <w:t>lý</w:t>
+      </w:r>
+      <w:proofErr w:type="spellEnd"/>
+      <w:r>
+        <w:t xml:space="preserve">. Theo </w:t>
+      </w:r>
+      <w:proofErr w:type="spellStart"/>
+      <w:r>
+        <w:t>chuẩn</w:t>
+      </w:r>
+      <w:proofErr w:type="spellEnd"/>
+      <w:r>
+        <w:t xml:space="preserve"> </w:t>
+      </w:r>
+      <w:proofErr w:type="spellStart"/>
+      <w:r>
+        <w:t>chung</w:t>
+      </w:r>
+      <w:proofErr w:type="spellEnd"/>
+      <w:r>
+        <w:t xml:space="preserve"> </w:t>
+      </w:r>
+      <w:proofErr w:type="spellStart"/>
+      <w:r>
+        <w:t>thì</w:t>
+      </w:r>
+      <w:proofErr w:type="spellEnd"/>
+      <w:r>
+        <w:t xml:space="preserve"> </w:t>
+      </w:r>
+      <w:r>
+        <w:rPr>
+          <w:color w:val="FF0000"/>
+        </w:rPr>
+        <w:t>@Length</w:t>
+      </w:r>
+      <w:r>
+        <w:t xml:space="preserve"> </w:t>
+      </w:r>
+      <w:proofErr w:type="spellStart"/>
+      <w:r>
+        <w:t>d</w:t>
+      </w:r>
+      <w:r>
+        <w:t>ùng</w:t>
+      </w:r>
+      <w:proofErr w:type="spellEnd"/>
+      <w:r>
+        <w:t xml:space="preserve"> </w:t>
+      </w:r>
+      <w:proofErr w:type="spellStart"/>
+      <w:r>
+        <w:t>để</w:t>
+      </w:r>
+      <w:proofErr w:type="spellEnd"/>
+      <w:r>
+        <w:t xml:space="preserve"> check </w:t>
+      </w:r>
+      <w:proofErr w:type="spellStart"/>
+      <w:r>
+        <w:t>độ</w:t>
+      </w:r>
+      <w:proofErr w:type="spellEnd"/>
+      <w:r>
+        <w:t xml:space="preserve"> </w:t>
+      </w:r>
+      <w:proofErr w:type="spellStart"/>
+      <w:r>
+        <w:t>dài</w:t>
+      </w:r>
+      <w:proofErr w:type="spellEnd"/>
+      <w:r>
+        <w:t xml:space="preserve"> </w:t>
+      </w:r>
+      <w:proofErr w:type="spellStart"/>
+      <w:r>
+        <w:t>của</w:t>
+      </w:r>
+      <w:proofErr w:type="spellEnd"/>
+      <w:r>
+        <w:t xml:space="preserve"> </w:t>
+      </w:r>
+      <w:proofErr w:type="spellStart"/>
+      <w:r>
+        <w:t>chuỗi</w:t>
+      </w:r>
+      <w:proofErr w:type="spellEnd"/>
+      <w:r>
+        <w:t xml:space="preserve"> </w:t>
+      </w:r>
+      <w:proofErr w:type="spellStart"/>
+      <w:r>
+        <w:t>ký</w:t>
+      </w:r>
+      <w:proofErr w:type="spellEnd"/>
+      <w:r>
+        <w:t xml:space="preserve"> </w:t>
+      </w:r>
+      <w:proofErr w:type="spellStart"/>
+      <w:r>
+        <w:t>tự</w:t>
+      </w:r>
+      <w:proofErr w:type="spellEnd"/>
+      <w:r>
+        <w:t xml:space="preserve">, </w:t>
+      </w:r>
+      <w:r>
+        <w:rPr>
+          <w:color w:val="FF0000"/>
+        </w:rPr>
+        <w:t>@Size</w:t>
+      </w:r>
+      <w:r>
+        <w:t xml:space="preserve"> </w:t>
+      </w:r>
+      <w:proofErr w:type="spellStart"/>
+      <w:r>
+        <w:t>d</w:t>
+      </w:r>
+      <w:r>
+        <w:t>ùng</w:t>
+      </w:r>
+      <w:proofErr w:type="spellEnd"/>
+      <w:r>
+        <w:t xml:space="preserve"> </w:t>
+      </w:r>
+      <w:proofErr w:type="spellStart"/>
+      <w:r>
+        <w:t>để</w:t>
+      </w:r>
+      <w:proofErr w:type="spellEnd"/>
+      <w:r>
+        <w:t xml:space="preserve"> check </w:t>
+      </w:r>
+      <w:proofErr w:type="spellStart"/>
+      <w:r>
+        <w:t>độ</w:t>
+      </w:r>
+      <w:proofErr w:type="spellEnd"/>
+      <w:r>
+        <w:t xml:space="preserve"> </w:t>
+      </w:r>
+      <w:proofErr w:type="spellStart"/>
+      <w:r>
+        <w:t>dài</w:t>
+      </w:r>
+      <w:proofErr w:type="spellEnd"/>
+      <w:r>
+        <w:t xml:space="preserve"> Array</w:t>
+      </w:r>
+    </w:p>
+    <w:p>
+      <w:pPr>
+        <w:pStyle w:val="ListParagraph"/>
+        <w:ind w:left="90"/>
+        <w:rPr>
+          <w:u w:val="double"/>
+        </w:rPr>
+      </w:pPr>
+      <w:r>
+        <w:t xml:space="preserve">+ </w:t>
+      </w:r>
+      <w:proofErr w:type="spellStart"/>
+      <w:r>
+        <w:t>Có</w:t>
+      </w:r>
+      <w:proofErr w:type="spellEnd"/>
+      <w:r>
+        <w:t xml:space="preserve"> </w:t>
+      </w:r>
+      <w:proofErr w:type="spellStart"/>
+      <w:r>
+        <w:t>thể</w:t>
+      </w:r>
+      <w:proofErr w:type="spellEnd"/>
+      <w:r>
+        <w:t xml:space="preserve"> </w:t>
+      </w:r>
+      <w:proofErr w:type="spellStart"/>
+      <w:r>
+        <w:t>dùng</w:t>
+      </w:r>
+      <w:proofErr w:type="spellEnd"/>
+      <w:r>
+        <w:t xml:space="preserve"> </w:t>
+      </w:r>
+      <w:r>
+        <w:rPr>
+          <w:b/>
+        </w:rPr>
+        <w:t>custom message</w:t>
+      </w:r>
+      <w:r>
+        <w:t xml:space="preserve"> </w:t>
+      </w:r>
+      <w:proofErr w:type="spellStart"/>
+      <w:r>
+        <w:t>như</w:t>
+      </w:r>
+      <w:proofErr w:type="spellEnd"/>
+      <w:r>
+        <w:t xml:space="preserve"> </w:t>
+      </w:r>
+      <w:proofErr w:type="spellStart"/>
+      <w:r>
+        <w:t>ví</w:t>
+      </w:r>
+      <w:proofErr w:type="spellEnd"/>
+      <w:r>
+        <w:t xml:space="preserve"> </w:t>
+      </w:r>
+      <w:proofErr w:type="spellStart"/>
+      <w:r>
+        <w:t>dụ</w:t>
+      </w:r>
+      <w:proofErr w:type="spellEnd"/>
+      <w:r>
+        <w:t xml:space="preserve"> </w:t>
+      </w:r>
+      <w:proofErr w:type="spellStart"/>
+      <w:r>
+        <w:t>trên</w:t>
+      </w:r>
+      <w:proofErr w:type="spellEnd"/>
+      <w:r>
+        <w:t xml:space="preserve"> </w:t>
+      </w:r>
+      <w:proofErr w:type="spellStart"/>
+      <w:r>
+        <w:t>bằng</w:t>
+      </w:r>
+      <w:proofErr w:type="spellEnd"/>
+      <w:r>
+        <w:t xml:space="preserve"> </w:t>
+      </w:r>
+      <w:proofErr w:type="spellStart"/>
+      <w:r>
+        <w:t>cách</w:t>
+      </w:r>
+      <w:proofErr w:type="spellEnd"/>
+      <w:r>
+        <w:t xml:space="preserve"> </w:t>
+      </w:r>
+      <w:proofErr w:type="spellStart"/>
+      <w:r>
+        <w:t>thêm</w:t>
+      </w:r>
+      <w:proofErr w:type="spellEnd"/>
+      <w:r>
+        <w:t xml:space="preserve"> argument “message” </w:t>
+      </w:r>
+      <w:proofErr w:type="spellStart"/>
+      <w:r>
+        <w:t>vào</w:t>
+      </w:r>
+      <w:proofErr w:type="spellEnd"/>
+      <w:r>
+        <w:t xml:space="preserve"> annotation</w:t>
+      </w:r>
+    </w:p>
+    <w:p/>
+    <w:p>
+      <w:r>
+        <w:t>EmployeeSearchRequest.java</w:t>
+      </w:r>
+    </w:p>
+    <w:tbl>
+      <w:tblPr>
+        <w:tblStyle w:val="TableGrid"/>
+        <w:tblW w:w="0" w:type="auto"/>
+        <w:tblLook w:val="04A0" w:firstRow="1" w:lastRow="0" w:firstColumn="1" w:lastColumn="0" w:noHBand="0" w:noVBand="1"/>
+      </w:tblPr>
+      <w:tblGrid>
+        <w:gridCol w:w="9350"/>
+      </w:tblGrid>
+      <w:tr>
+        <w:tc>
+          <w:tcPr>
+            <w:tcW w:w="9350" w:type="dxa"/>
+          </w:tcPr>
+          <w:p>
+            <w:pPr>
+              <w:pStyle w:val="ListParagraph"/>
+            </w:pPr>
+            <w:r>
+              <w:t>@Data</w:t>
+            </w:r>
+          </w:p>
+          <w:p>
+            <w:pPr>
+              <w:pStyle w:val="ListParagraph"/>
+            </w:pPr>
+            <w:r>
+              <w:t xml:space="preserve">public class </w:t>
+            </w:r>
+            <w:proofErr w:type="spellStart"/>
+            <w:r>
+              <w:t>EmployeeSearchRequest</w:t>
+            </w:r>
+            <w:proofErr w:type="spellEnd"/>
+            <w:r>
+              <w:t xml:space="preserve"> {</w:t>
+            </w:r>
+          </w:p>
+          <w:p>
+            <w:pPr>
+              <w:pStyle w:val="ListParagraph"/>
+            </w:pPr>
+          </w:p>
+          <w:p>
+            <w:pPr>
+              <w:pStyle w:val="ListParagraph"/>
+            </w:pPr>
+            <w:r>
+              <w:t xml:space="preserve">    @</w:t>
+            </w:r>
+            <w:proofErr w:type="spellStart"/>
+            <w:r>
+              <w:t>NotNull</w:t>
+            </w:r>
+            <w:proofErr w:type="spellEnd"/>
+            <w:r>
+              <w:t>(message = "'</w:t>
+            </w:r>
+            <w:proofErr w:type="spellStart"/>
+            <w:r>
+              <w:t>fullName</w:t>
+            </w:r>
+            <w:proofErr w:type="spellEnd"/>
+            <w:r>
+              <w:t>' must not be null")</w:t>
+            </w:r>
+          </w:p>
+          <w:p>
+            <w:pPr>
+              <w:pStyle w:val="ListParagraph"/>
+            </w:pPr>
+            <w:r>
+              <w:t xml:space="preserve">    private String </w:t>
+            </w:r>
+            <w:proofErr w:type="spellStart"/>
+            <w:r>
+              <w:t>fullName</w:t>
+            </w:r>
+            <w:proofErr w:type="spellEnd"/>
+            <w:r>
+              <w:t>;</w:t>
+            </w:r>
+          </w:p>
+          <w:p>
+            <w:pPr>
+              <w:pStyle w:val="ListParagraph"/>
+            </w:pPr>
+            <w:r>
+              <w:t xml:space="preserve">    </w:t>
+            </w:r>
+            <w:r>
+              <w:t>@</w:t>
+            </w:r>
+            <w:proofErr w:type="spellStart"/>
+            <w:r>
+              <w:t>NotBlank</w:t>
+            </w:r>
+            <w:proofErr w:type="spellEnd"/>
+            <w:r>
+              <w:t>(message = "'</w:t>
+            </w:r>
+            <w:proofErr w:type="spellStart"/>
+            <w:r>
+              <w:t>accName</w:t>
+            </w:r>
+            <w:proofErr w:type="spellEnd"/>
+            <w:r>
+              <w:t>' must not be blank")</w:t>
+            </w:r>
+          </w:p>
+          <w:p>
+            <w:pPr>
+              <w:pStyle w:val="ListParagraph"/>
+            </w:pPr>
+            <w:r>
+              <w:t xml:space="preserve">    private String </w:t>
+            </w:r>
+            <w:proofErr w:type="spellStart"/>
+            <w:r>
+              <w:t>accName</w:t>
+            </w:r>
+            <w:proofErr w:type="spellEnd"/>
+            <w:r>
+              <w:t>;</w:t>
+            </w:r>
+          </w:p>
+          <w:p>
+            <w:pPr>
+              <w:pStyle w:val="ListParagraph"/>
+            </w:pPr>
+            <w:r>
+              <w:t xml:space="preserve">    </w:t>
+            </w:r>
+          </w:p>
+          <w:p>
+            <w:pPr>
+              <w:pStyle w:val="ListParagraph"/>
+            </w:pPr>
+            <w:r>
+              <w:t xml:space="preserve">    </w:t>
+            </w:r>
+            <w:r>
+              <w:t>//@Length(min = 5)</w:t>
+            </w:r>
+          </w:p>
+          <w:p>
+            <w:pPr>
+              <w:pStyle w:val="ListParagraph"/>
+            </w:pPr>
+            <w:r>
+              <w:t xml:space="preserve">    </w:t>
+            </w:r>
+            <w:r>
+              <w:t>//@Length(max = 10)</w:t>
+            </w:r>
+          </w:p>
+          <w:p>
+            <w:pPr>
+              <w:pStyle w:val="ListParagraph"/>
+            </w:pPr>
+            <w:r>
+              <w:t xml:space="preserve">    </w:t>
+            </w:r>
+            <w:r>
+              <w:t>@Length(min = 5, max = 10, message = "'address' length must be between 5 and 10")</w:t>
+            </w:r>
+          </w:p>
+          <w:p>
+            <w:pPr>
+              <w:pStyle w:val="ListParagraph"/>
+            </w:pPr>
+            <w:r>
+              <w:t xml:space="preserve">    private String address;</w:t>
+            </w:r>
+          </w:p>
+          <w:p>
+            <w:pPr>
+              <w:pStyle w:val="ListParagraph"/>
+            </w:pPr>
+            <w:r>
+              <w:t xml:space="preserve">    private String phone;</w:t>
+            </w:r>
+          </w:p>
+          <w:p>
+            <w:r>
+              <w:t xml:space="preserve">                }</w:t>
+            </w:r>
+          </w:p>
+        </w:tc>
+      </w:tr>
+    </w:tbl>
+    <w:p/>
+    <w:p>
+      <w:r>
+        <w:rPr>
+          <w:noProof/>
+        </w:rPr>
+        <w:lastRenderedPageBreak/>
+        <w:drawing>
+          <wp:inline distT="0" distB="0" distL="0" distR="0">
+            <wp:extent cx="5939790" cy="3848735"/>
+            <wp:effectExtent l="0" t="0" r="3810" b="0"/>
+            <wp:docPr id="17" name="Picture 17"/>
+            <wp:cNvGraphicFramePr>
+              <a:graphicFrameLocks xmlns:a="http://schemas.openxmlformats.org/drawingml/2006/main" noChangeAspect="1"/>
+            </wp:cNvGraphicFramePr>
+            <a:graphic xmlns:a="http://schemas.openxmlformats.org/drawingml/2006/main">
+              <a:graphicData uri="http://schemas.openxmlformats.org/drawingml/2006/picture">
+                <pic:pic xmlns:pic="http://schemas.openxmlformats.org/drawingml/2006/picture">
+                  <pic:nvPicPr>
+                    <pic:cNvPr id="0" name="Picture 4"/>
+                    <pic:cNvPicPr>
+                      <a:picLocks noChangeAspect="1" noChangeArrowheads="1"/>
+                    </pic:cNvPicPr>
+                  </pic:nvPicPr>
+                  <pic:blipFill>
+                    <a:blip r:embed="rId23">
+                      <a:extLst>
+                        <a:ext uri="{28A0092B-C50C-407E-A947-70E740481C1C}">
+                          <a14:useLocalDpi xmlns:a14="http://schemas.microsoft.com/office/drawing/2010/main" val="0"/>
+                        </a:ext>
+                      </a:extLst>
+                    </a:blip>
+                    <a:srcRect/>
+                    <a:stretch>
+                      <a:fillRect/>
+                    </a:stretch>
+                  </pic:blipFill>
+                  <pic:spPr bwMode="auto">
+                    <a:xfrm>
+                      <a:off x="0" y="0"/>
+                      <a:ext cx="5939790" cy="3848735"/>
+                    </a:xfrm>
+                    <a:prstGeom prst="rect">
+                      <a:avLst/>
+                    </a:prstGeom>
+                    <a:noFill/>
+                    <a:ln>
+                      <a:noFill/>
+                    </a:ln>
+                  </pic:spPr>
+                </pic:pic>
+              </a:graphicData>
+            </a:graphic>
+          </wp:inline>
+        </w:drawing>
+      </w:r>
+    </w:p>
+    <w:p/>
+    <w:p/>
+    <w:p/>
+    <w:p/>
+    <w:p>
+      <w:pPr>
+        <w:pStyle w:val="ListParagraph"/>
+        <w:numPr>
+          <w:ilvl w:val="0"/>
+          <w:numId w:val="2"/>
+        </w:numPr>
+        <w:rPr>
+          <w:b/>
+          <w:i/>
+        </w:rPr>
+      </w:pPr>
+      <w:r>
+        <w:rPr>
+          <w:b/>
+          <w:i/>
+        </w:rPr>
+        <w:t xml:space="preserve">Check String </w:t>
+      </w:r>
+      <w:r>
+        <w:rPr>
+          <w:b/>
+          <w:i/>
+        </w:rPr>
+        <w:t>Pattern</w:t>
+      </w:r>
+    </w:p>
+    <w:tbl>
+      <w:tblPr>
+        <w:tblStyle w:val="TableGrid"/>
+        <w:tblW w:w="0" w:type="auto"/>
+        <w:tblInd w:w="85" w:type="dxa"/>
+        <w:tblLook w:val="04A0" w:firstRow="1" w:lastRow="0" w:firstColumn="1" w:lastColumn="0" w:noHBand="0" w:noVBand="1"/>
+      </w:tblPr>
+      <w:tblGrid>
+        <w:gridCol w:w="4230"/>
+        <w:gridCol w:w="4590"/>
+      </w:tblGrid>
+      <w:tr>
+        <w:tc>
+          <w:tcPr>
+            <w:tcW w:w="4230" w:type="dxa"/>
+          </w:tcPr>
+          <w:p>
+            <w:r>
+              <w:t>@Pattern(</w:t>
+            </w:r>
+            <w:proofErr w:type="spellStart"/>
+            <w:r>
+              <w:t>regexp</w:t>
+            </w:r>
+            <w:proofErr w:type="spellEnd"/>
+            <w:r>
+              <w:t>="(^$|[0-9]{10})")</w:t>
+            </w:r>
+          </w:p>
+        </w:tc>
+        <w:tc>
+          <w:tcPr>
+            <w:tcW w:w="4590" w:type="dxa"/>
+          </w:tcPr>
+          <w:p>
+            <w:pPr>
+              <w:pStyle w:val="ListParagraph"/>
+              <w:ind w:left="0"/>
+            </w:pPr>
+            <w:r>
+              <w:t>Default message: [</w:t>
+            </w:r>
+            <w:r>
+              <w:rPr>
+                <w:color w:val="FF0000"/>
+              </w:rPr>
+              <w:t>must match "(^$|[0-9]{10})"</w:t>
+            </w:r>
+            <w:r>
+              <w:t>]</w:t>
+            </w:r>
+          </w:p>
+        </w:tc>
+      </w:tr>
+      <w:tr>
+        <w:trPr>
+          <w:trHeight w:val="611"/>
+        </w:trPr>
+        <w:tc>
+          <w:tcPr>
+            <w:tcW w:w="4230" w:type="dxa"/>
+          </w:tcPr>
+          <w:p>
+            <w:r>
+              <w:t>@Pattern(</w:t>
+            </w:r>
+            <w:proofErr w:type="spellStart"/>
+            <w:r>
+              <w:t>regexp</w:t>
+            </w:r>
+            <w:proofErr w:type="spellEnd"/>
+            <w:r>
+              <w:t>="(^$|[0-9]{10})", message = "'phone' must be 10 digits")</w:t>
+            </w:r>
+          </w:p>
+        </w:tc>
+        <w:tc>
+          <w:tcPr>
+            <w:tcW w:w="4590" w:type="dxa"/>
+          </w:tcPr>
+          <w:p>
+            <w:pPr>
+              <w:pStyle w:val="ListParagraph"/>
+              <w:ind w:left="0"/>
+            </w:pPr>
+            <w:r>
+              <w:t>Custom message</w:t>
+            </w:r>
+          </w:p>
+        </w:tc>
+      </w:tr>
+    </w:tbl>
+    <w:p>
+      <w:pPr>
+        <w:pStyle w:val="ListParagraph"/>
+        <w:ind w:left="90"/>
+        <w:rPr>
+          <w:b/>
+        </w:rPr>
+      </w:pPr>
+    </w:p>
+    <w:p>
+      <w:pPr>
+        <w:pStyle w:val="ListParagraph"/>
+        <w:ind w:left="90"/>
+      </w:pPr>
+      <w:proofErr w:type="spellStart"/>
+      <w:r>
+        <w:rPr>
+          <w:b/>
+        </w:rPr>
+        <w:t>Lưu</w:t>
+      </w:r>
+      <w:proofErr w:type="spellEnd"/>
+      <w:r>
+        <w:rPr>
+          <w:b/>
+        </w:rPr>
+        <w:t xml:space="preserve"> ý:</w:t>
+      </w:r>
+      <w:r>
+        <w:rPr>
+          <w:b/>
+        </w:rPr>
+        <w:t xml:space="preserve"> </w:t>
+      </w:r>
+      <w:r>
+        <w:rPr>
+          <w:b/>
+        </w:rPr>
+        <w:t xml:space="preserve"> </w:t>
+      </w:r>
+      <w:r>
+        <w:t xml:space="preserve">Java </w:t>
+      </w:r>
+      <w:proofErr w:type="spellStart"/>
+      <w:r>
+        <w:t>có</w:t>
+      </w:r>
+      <w:proofErr w:type="spellEnd"/>
+      <w:r>
+        <w:t xml:space="preserve"> </w:t>
+      </w:r>
+      <w:proofErr w:type="spellStart"/>
+      <w:r>
+        <w:t>hỗ</w:t>
+      </w:r>
+      <w:proofErr w:type="spellEnd"/>
+      <w:r>
+        <w:t xml:space="preserve"> </w:t>
+      </w:r>
+      <w:proofErr w:type="spellStart"/>
+      <w:r>
+        <w:t>trợ</w:t>
+      </w:r>
+      <w:proofErr w:type="spellEnd"/>
+      <w:r>
+        <w:t xml:space="preserve"> annotation </w:t>
+      </w:r>
+      <w:proofErr w:type="spellStart"/>
+      <w:r>
+        <w:t>cho</w:t>
+      </w:r>
+      <w:proofErr w:type="spellEnd"/>
+      <w:r>
+        <w:t xml:space="preserve"> Email format </w:t>
+      </w:r>
+      <w:proofErr w:type="spellStart"/>
+      <w:r>
+        <w:t>chuẩn</w:t>
+      </w:r>
+      <w:proofErr w:type="spellEnd"/>
+      <w:r>
+        <w:t xml:space="preserve">: </w:t>
+      </w:r>
+      <w:r>
+        <w:rPr>
+          <w:color w:val="FF0000"/>
+        </w:rPr>
+        <w:t>@Email</w:t>
+      </w:r>
+      <w:r>
+        <w:t xml:space="preserve"> </w:t>
+      </w:r>
+    </w:p>
+    <w:p>
+      <w:r>
+        <w:t>EmployeeSearchRequest.java</w:t>
+      </w:r>
+    </w:p>
+    <w:tbl>
+      <w:tblPr>
+        <w:tblStyle w:val="TableGrid"/>
+        <w:tblW w:w="0" w:type="auto"/>
+        <w:tblLook w:val="04A0" w:firstRow="1" w:lastRow="0" w:firstColumn="1" w:lastColumn="0" w:noHBand="0" w:noVBand="1"/>
+      </w:tblPr>
+      <w:tblGrid>
+        <w:gridCol w:w="9350"/>
+      </w:tblGrid>
+      <w:tr>
+        <w:tc>
+          <w:tcPr>
+            <w:tcW w:w="9350" w:type="dxa"/>
+          </w:tcPr>
+          <w:p>
+            <w:pPr>
+              <w:pStyle w:val="ListParagraph"/>
+            </w:pPr>
+            <w:r>
+              <w:t>@Data</w:t>
+            </w:r>
+          </w:p>
+          <w:p>
+            <w:pPr>
+              <w:pStyle w:val="ListParagraph"/>
+            </w:pPr>
+            <w:r>
+              <w:t xml:space="preserve">public class </w:t>
+            </w:r>
+            <w:proofErr w:type="spellStart"/>
+            <w:r>
+              <w:t>EmployeeSearchRequest</w:t>
+            </w:r>
+            <w:proofErr w:type="spellEnd"/>
+            <w:r>
+              <w:t xml:space="preserve"> {</w:t>
+            </w:r>
+          </w:p>
+          <w:p>
+            <w:pPr>
+              <w:pStyle w:val="ListParagraph"/>
+            </w:pPr>
+          </w:p>
+          <w:p>
+            <w:pPr>
+              <w:pStyle w:val="ListParagraph"/>
+            </w:pPr>
+            <w:r>
+              <w:t xml:space="preserve">    @</w:t>
+            </w:r>
+            <w:proofErr w:type="spellStart"/>
+            <w:r>
+              <w:t>NotNull</w:t>
+            </w:r>
+            <w:proofErr w:type="spellEnd"/>
+            <w:r>
+              <w:t>(message = "'</w:t>
+            </w:r>
+            <w:proofErr w:type="spellStart"/>
+            <w:r>
+              <w:t>fullName</w:t>
+            </w:r>
+            <w:proofErr w:type="spellEnd"/>
+            <w:r>
+              <w:t>' must not be null")</w:t>
+            </w:r>
+          </w:p>
+          <w:p>
+            <w:pPr>
+              <w:pStyle w:val="ListParagraph"/>
+            </w:pPr>
+            <w:r>
+              <w:t xml:space="preserve">    private String </w:t>
+            </w:r>
+            <w:proofErr w:type="spellStart"/>
+            <w:r>
+              <w:t>fullName</w:t>
+            </w:r>
+            <w:proofErr w:type="spellEnd"/>
+            <w:r>
+              <w:t>;</w:t>
+            </w:r>
+          </w:p>
+          <w:p>
+            <w:pPr>
+              <w:pStyle w:val="ListParagraph"/>
+            </w:pPr>
+            <w:r>
+              <w:t xml:space="preserve">    </w:t>
+            </w:r>
+            <w:r>
+              <w:t>@</w:t>
+            </w:r>
+            <w:proofErr w:type="spellStart"/>
+            <w:r>
+              <w:t>NotBlank</w:t>
+            </w:r>
+            <w:proofErr w:type="spellEnd"/>
+            <w:r>
+              <w:t>(message = "'</w:t>
+            </w:r>
+            <w:proofErr w:type="spellStart"/>
+            <w:r>
+              <w:t>accName</w:t>
+            </w:r>
+            <w:proofErr w:type="spellEnd"/>
+            <w:r>
+              <w:t>' must not be blank")</w:t>
+            </w:r>
+          </w:p>
+          <w:p>
+            <w:pPr>
+              <w:pStyle w:val="ListParagraph"/>
+            </w:pPr>
+            <w:r>
+              <w:t xml:space="preserve">    private String </w:t>
+            </w:r>
+            <w:proofErr w:type="spellStart"/>
+            <w:r>
+              <w:t>accName</w:t>
+            </w:r>
+            <w:proofErr w:type="spellEnd"/>
+            <w:r>
+              <w:t>;</w:t>
+            </w:r>
+          </w:p>
+          <w:p>
+            <w:pPr>
+              <w:pStyle w:val="ListParagraph"/>
+            </w:pPr>
+            <w:r>
+              <w:t xml:space="preserve">    //@Length(min = 5)</w:t>
+            </w:r>
+          </w:p>
+          <w:p>
+            <w:pPr>
+              <w:pStyle w:val="ListParagraph"/>
+            </w:pPr>
+            <w:r>
+              <w:lastRenderedPageBreak/>
+              <w:t xml:space="preserve">    //@Length(max = 10)</w:t>
+            </w:r>
+          </w:p>
+          <w:p>
+            <w:pPr>
+              <w:pStyle w:val="ListParagraph"/>
+            </w:pPr>
+            <w:r>
+              <w:t xml:space="preserve">    </w:t>
+            </w:r>
+            <w:r>
+              <w:t>@Length(min = 5, max = 10, message = "'address' length must be between 5 and 10")</w:t>
+            </w:r>
+          </w:p>
+          <w:p>
+            <w:pPr>
+              <w:pStyle w:val="ListParagraph"/>
+            </w:pPr>
+            <w:r>
+              <w:t xml:space="preserve">    private String address;</w:t>
+            </w:r>
+          </w:p>
+          <w:p>
+            <w:pPr>
+              <w:pStyle w:val="ListParagraph"/>
+            </w:pPr>
+          </w:p>
+          <w:p>
+            <w:pPr>
+              <w:pStyle w:val="ListParagraph"/>
+            </w:pPr>
+            <w:r>
+              <w:t xml:space="preserve">    </w:t>
+            </w:r>
+            <w:r>
+              <w:t>@Pattern(</w:t>
+            </w:r>
+            <w:proofErr w:type="spellStart"/>
+            <w:r>
+              <w:t>regexp</w:t>
+            </w:r>
+            <w:proofErr w:type="spellEnd"/>
+            <w:r>
+              <w:t>="(^$|[0-9]{10})", message = "'phone' must be 10 digits")</w:t>
+            </w:r>
+          </w:p>
+          <w:p>
+            <w:pPr>
+              <w:pStyle w:val="ListParagraph"/>
+            </w:pPr>
+            <w:r>
+              <w:t xml:space="preserve">    private String phone;</w:t>
+            </w:r>
+          </w:p>
+          <w:p>
+            <w:r>
+              <w:t xml:space="preserve">                }</w:t>
+            </w:r>
+          </w:p>
+        </w:tc>
+      </w:tr>
+    </w:tbl>
+    <w:p/>
+    <w:p>
+      <w:r>
+        <w:rPr>
+          <w:noProof/>
+        </w:rPr>
+        <w:drawing>
+          <wp:inline distT="0" distB="0" distL="0" distR="0">
+            <wp:extent cx="5939790" cy="3808730"/>
+            <wp:effectExtent l="0" t="0" r="3810" b="1270"/>
+            <wp:docPr id="18" name="Picture 18"/>
+            <wp:cNvGraphicFramePr>
+              <a:graphicFrameLocks xmlns:a="http://schemas.openxmlformats.org/drawingml/2006/main" noChangeAspect="1"/>
+            </wp:cNvGraphicFramePr>
+            <a:graphic xmlns:a="http://schemas.openxmlformats.org/drawingml/2006/main">
+              <a:graphicData uri="http://schemas.openxmlformats.org/drawingml/2006/picture">
+                <pic:pic xmlns:pic="http://schemas.openxmlformats.org/drawingml/2006/picture">
+                  <pic:nvPicPr>
+                    <pic:cNvPr id="0" name="Picture 5"/>
+                    <pic:cNvPicPr>
+                      <a:picLocks noChangeAspect="1" noChangeArrowheads="1"/>
+                    </pic:cNvPicPr>
+                  </pic:nvPicPr>
+                  <pic:blipFill>
+                    <a:blip r:embed="rId24">
+                      <a:extLst>
+                        <a:ext uri="{28A0092B-C50C-407E-A947-70E740481C1C}">
+                          <a14:useLocalDpi xmlns:a14="http://schemas.microsoft.com/office/drawing/2010/main" val="0"/>
+                        </a:ext>
+                      </a:extLst>
+                    </a:blip>
+                    <a:srcRect/>
+                    <a:stretch>
+                      <a:fillRect/>
+                    </a:stretch>
+                  </pic:blipFill>
+                  <pic:spPr bwMode="auto">
+                    <a:xfrm>
+                      <a:off x="0" y="0"/>
+                      <a:ext cx="5939790" cy="3808730"/>
+                    </a:xfrm>
+                    <a:prstGeom prst="rect">
+                      <a:avLst/>
+                    </a:prstGeom>
+                    <a:noFill/>
+                    <a:ln>
+                      <a:noFill/>
+                    </a:ln>
+                  </pic:spPr>
+                </pic:pic>
+              </a:graphicData>
+            </a:graphic>
+          </wp:inline>
+        </w:drawing>
+      </w:r>
+    </w:p>
+    <w:p/>
+    <w:p/>
+    <w:p>
+      <w:pPr>
+        <w:ind w:left="720" w:hanging="720"/>
+      </w:pPr>
       <w:r>
         <w:t>To be continue …</w:t>
       </w:r>
@@ -9453,6 +12740,56 @@
     </w:sectPr>
   </w:body>
 </w:document>
+</file>
+
+<file path=word/endnotes.xml><?xml version="1.0" encoding="utf-8"?>
+<w:endnotes xmlns:wpc="http://schemas.microsoft.com/office/word/2010/wordprocessingCanvas" xmlns:mc="http://schemas.openxmlformats.org/markup-compatibility/2006" xmlns:o="urn:schemas-microsoft-com:office:office" xmlns:r="http://schemas.openxmlformats.org/officeDocument/2006/relationships" xmlns:m="http://schemas.openxmlformats.org/officeDocument/2006/math" xmlns:v="urn:schemas-microsoft-com:vml" xmlns:wp14="http://schemas.microsoft.com/office/word/2010/wordprocessingDrawing" xmlns:wp="http://schemas.openxmlformats.org/drawingml/2006/wordprocessingDrawing" xmlns:w10="urn:schemas-microsoft-com:office:word" xmlns:w="http://schemas.openxmlformats.org/wordprocessingml/2006/main" xmlns:w14="http://schemas.microsoft.com/office/word/2010/wordml" xmlns:w15="http://schemas.microsoft.com/office/word/2012/wordml" xmlns:wpg="http://schemas.microsoft.com/office/word/2010/wordprocessingGroup" xmlns:wpi="http://schemas.microsoft.com/office/word/2010/wordprocessingInk" xmlns:wne="http://schemas.microsoft.com/office/word/2006/wordml" xmlns:wps="http://schemas.microsoft.com/office/word/2010/wordprocessingShape" mc:Ignorable="w14 w15 wp14">
+  <w:endnote w:type="separator" w:id="-1">
+    <w:p>
+      <w:pPr>
+        <w:spacing w:after="0" w:line="240" w:lineRule="auto"/>
+      </w:pPr>
+      <w:r>
+        <w:separator/>
+      </w:r>
+    </w:p>
+  </w:endnote>
+  <w:endnote w:type="continuationSeparator" w:id="0">
+    <w:p>
+      <w:pPr>
+        <w:spacing w:after="0" w:line="240" w:lineRule="auto"/>
+      </w:pPr>
+      <w:r>
+        <w:continuationSeparator/>
+      </w:r>
+    </w:p>
+  </w:endnote>
+</w:endnotes>
+</file>
+
+<file path=word/footnotes.xml><?xml version="1.0" encoding="utf-8"?>
+<w:footnotes xmlns:wpc="http://schemas.microsoft.com/office/word/2010/wordprocessingCanvas" xmlns:mc="http://schemas.openxmlformats.org/markup-compatibility/2006" xmlns:o="urn:schemas-microsoft-com:office:office" xmlns:r="http://schemas.openxmlformats.org/officeDocument/2006/relationships" xmlns:m="http://schemas.openxmlformats.org/officeDocument/2006/math" xmlns:v="urn:schemas-microsoft-com:vml" xmlns:wp14="http://schemas.microsoft.com/office/word/2010/wordprocessingDrawing" xmlns:wp="http://schemas.openxmlformats.org/drawingml/2006/wordprocessingDrawing" xmlns:w10="urn:schemas-microsoft-com:office:word" xmlns:w="http://schemas.openxmlformats.org/wordprocessingml/2006/main" xmlns:w14="http://schemas.microsoft.com/office/word/2010/wordml" xmlns:w15="http://schemas.microsoft.com/office/word/2012/wordml" xmlns:wpg="http://schemas.microsoft.com/office/word/2010/wordprocessingGroup" xmlns:wpi="http://schemas.microsoft.com/office/word/2010/wordprocessingInk" xmlns:wne="http://schemas.microsoft.com/office/word/2006/wordml" xmlns:wps="http://schemas.microsoft.com/office/word/2010/wordprocessingShape" mc:Ignorable="w14 w15 wp14">
+  <w:footnote w:type="separator" w:id="-1">
+    <w:p>
+      <w:pPr>
+        <w:spacing w:after="0" w:line="240" w:lineRule="auto"/>
+      </w:pPr>
+      <w:r>
+        <w:separator/>
+      </w:r>
+    </w:p>
+  </w:footnote>
+  <w:footnote w:type="continuationSeparator" w:id="0">
+    <w:p>
+      <w:pPr>
+        <w:spacing w:after="0" w:line="240" w:lineRule="auto"/>
+      </w:pPr>
+      <w:r>
+        <w:continuationSeparator/>
+      </w:r>
+    </w:p>
+  </w:footnote>
+</w:footnotes>
 </file>
 
 <file path=word/numbering.xml><?xml version="1.0" encoding="utf-8"?>
@@ -10589,6 +13926,50 @@
       </w:tblCellMar>
     </w:tblPr>
   </w:style>
+  <w:style w:type="paragraph" w:styleId="Header">
+    <w:name w:val="header"/>
+    <w:basedOn w:val="Normal"/>
+    <w:link w:val="HeaderChar"/>
+    <w:uiPriority w:val="99"/>
+    <w:unhideWhenUsed/>
+    <w:rsid w:val="00986C26"/>
+    <w:pPr>
+      <w:tabs>
+        <w:tab w:val="center" w:pos="4680"/>
+        <w:tab w:val="right" w:pos="9360"/>
+      </w:tabs>
+      <w:spacing w:after="0" w:line="240" w:lineRule="auto"/>
+    </w:pPr>
+  </w:style>
+  <w:style w:type="character" w:customStyle="1" w:styleId="HeaderChar">
+    <w:name w:val="Header Char"/>
+    <w:basedOn w:val="DefaultParagraphFont"/>
+    <w:link w:val="Header"/>
+    <w:uiPriority w:val="99"/>
+    <w:rsid w:val="00986C26"/>
+  </w:style>
+  <w:style w:type="paragraph" w:styleId="Footer">
+    <w:name w:val="footer"/>
+    <w:basedOn w:val="Normal"/>
+    <w:link w:val="FooterChar"/>
+    <w:uiPriority w:val="99"/>
+    <w:unhideWhenUsed/>
+    <w:rsid w:val="00986C26"/>
+    <w:pPr>
+      <w:tabs>
+        <w:tab w:val="center" w:pos="4680"/>
+        <w:tab w:val="right" w:pos="9360"/>
+      </w:tabs>
+      <w:spacing w:after="0" w:line="240" w:lineRule="auto"/>
+    </w:pPr>
+  </w:style>
+  <w:style w:type="character" w:customStyle="1" w:styleId="FooterChar">
+    <w:name w:val="Footer Char"/>
+    <w:basedOn w:val="DefaultParagraphFont"/>
+    <w:link w:val="Footer"/>
+    <w:uiPriority w:val="99"/>
+    <w:rsid w:val="00986C26"/>
+  </w:style>
 </w:styles>
 </file>
 

--- a/API Flow.docx
+++ b/API Flow.docx
@@ -21,6 +21,12 @@
     </w:p>
     <w:sdt>
       <w:sdtPr>
+        <w:rPr>
+          <w:rFonts w:asciiTheme="minorHAnsi" w:eastAsiaTheme="minorHAnsi" w:hAnsiTheme="minorHAnsi" w:cstheme="minorBidi"/>
+          <w:color w:val="auto"/>
+          <w:sz w:val="22"/>
+          <w:szCs w:val="22"/>
+        </w:rPr>
         <w:id w:val="-450864991"/>
         <w:docPartObj>
           <w:docPartGallery w:val="Table of Contents"/>
@@ -29,21 +35,23 @@
       </w:sdtPr>
       <w:sdtEndPr>
         <w:rPr>
-          <w:rFonts w:asciiTheme="minorHAnsi" w:eastAsiaTheme="minorHAnsi" w:hAnsiTheme="minorHAnsi" w:cstheme="minorBidi"/>
           <w:b/>
           <w:bCs/>
           <w:noProof/>
-          <w:color w:val="auto"/>
-          <w:sz w:val="22"/>
-          <w:szCs w:val="22"/>
         </w:rPr>
       </w:sdtEndPr>
       <w:sdtContent>
         <w:p>
           <w:pPr>
             <w:pStyle w:val="TOCHeading"/>
+            <w:rPr>
+              <w:b/>
+            </w:rPr>
           </w:pPr>
           <w:r>
+            <w:rPr>
+              <w:b/>
+            </w:rPr>
             <w:t>Table of Contents</w:t>
           </w:r>
         </w:p>
@@ -68,7 +76,7 @@
           <w:r>
             <w:fldChar w:fldCharType="separate"/>
           </w:r>
-          <w:hyperlink w:anchor="_Toc47041138" w:history="1">
+          <w:hyperlink w:anchor="_Toc47095108" w:history="1">
             <w:r>
               <w:rPr>
                 <w:rStyle w:val="Hyperlink"/>
@@ -111,7 +119,7 @@
                 <w:noProof/>
                 <w:webHidden/>
               </w:rPr>
-              <w:instrText xml:space="preserve"> PAGEREF _Toc47041138 \h </w:instrText>
+              <w:instrText xml:space="preserve"> PAGEREF _Toc47095108 \h </w:instrText>
             </w:r>
             <w:r>
               <w:rPr>
@@ -154,7 +162,7 @@
               <w:noProof/>
             </w:rPr>
           </w:pPr>
-          <w:hyperlink w:anchor="_Toc47041139" w:history="1">
+          <w:hyperlink w:anchor="_Toc47095109" w:history="1">
             <w:r>
               <w:rPr>
                 <w:rStyle w:val="Hyperlink"/>
@@ -197,7 +205,7 @@
                 <w:noProof/>
                 <w:webHidden/>
               </w:rPr>
-              <w:instrText xml:space="preserve"> PAGEREF _Toc47041139 \h </w:instrText>
+              <w:instrText xml:space="preserve"> PAGEREF _Toc47095109 \h </w:instrText>
             </w:r>
             <w:r>
               <w:rPr>
@@ -240,7 +248,7 @@
               <w:noProof/>
             </w:rPr>
           </w:pPr>
-          <w:hyperlink w:anchor="_Toc47041140" w:history="1">
+          <w:hyperlink w:anchor="_Toc47095110" w:history="1">
             <w:r>
               <w:rPr>
                 <w:rStyle w:val="Hyperlink"/>
@@ -283,7 +291,7 @@
                 <w:noProof/>
                 <w:webHidden/>
               </w:rPr>
-              <w:instrText xml:space="preserve"> PAGEREF _Toc47041140 \h </w:instrText>
+              <w:instrText xml:space="preserve"> PAGEREF _Toc47095110 \h </w:instrText>
             </w:r>
             <w:r>
               <w:rPr>
@@ -326,7 +334,7 @@
               <w:noProof/>
             </w:rPr>
           </w:pPr>
-          <w:hyperlink w:anchor="_Toc47041141" w:history="1">
+          <w:hyperlink w:anchor="_Toc47095111" w:history="1">
             <w:r>
               <w:rPr>
                 <w:rStyle w:val="Hyperlink"/>
@@ -348,7 +356,23 @@
                 <w:b/>
                 <w:noProof/>
               </w:rPr>
-              <w:t>Validate request parameters</w:t>
+              <w:t xml:space="preserve">Validate request </w:t>
+            </w:r>
+            <w:r>
+              <w:rPr>
+                <w:rStyle w:val="Hyperlink"/>
+                <w:b/>
+                <w:noProof/>
+              </w:rPr>
+              <w:t>p</w:t>
+            </w:r>
+            <w:r>
+              <w:rPr>
+                <w:rStyle w:val="Hyperlink"/>
+                <w:b/>
+                <w:noProof/>
+              </w:rPr>
+              <w:t>arameters</w:t>
             </w:r>
             <w:r>
               <w:rPr>
@@ -369,7 +393,7 @@
                 <w:noProof/>
                 <w:webHidden/>
               </w:rPr>
-              <w:instrText xml:space="preserve"> PAGEREF _Toc47041141 \h </w:instrText>
+              <w:instrText xml:space="preserve"> PAGEREF _Toc47095111 \h </w:instrText>
             </w:r>
             <w:r>
               <w:rPr>
@@ -390,6 +414,194 @@
                 <w:webHidden/>
               </w:rPr>
               <w:t>16</w:t>
+            </w:r>
+            <w:r>
+              <w:rPr>
+                <w:noProof/>
+                <w:webHidden/>
+              </w:rPr>
+              <w:fldChar w:fldCharType="end"/>
+            </w:r>
+          </w:hyperlink>
+        </w:p>
+        <w:p>
+          <w:pPr>
+            <w:pStyle w:val="TOC1"/>
+            <w:tabs>
+              <w:tab w:val="left" w:pos="660"/>
+              <w:tab w:val="right" w:leader="dot" w:pos="9350"/>
+            </w:tabs>
+            <w:rPr>
+              <w:rFonts w:cstheme="minorBidi"/>
+              <w:noProof/>
+            </w:rPr>
+          </w:pPr>
+          <w:hyperlink w:anchor="_Toc47095112" w:history="1">
+            <w:r>
+              <w:rPr>
+                <w:rStyle w:val="Hyperlink"/>
+                <w:b/>
+                <w:noProof/>
+              </w:rPr>
+              <w:t>5.</w:t>
+            </w:r>
+            <w:r>
+              <w:rPr>
+                <w:rFonts w:cstheme="minorBidi"/>
+                <w:noProof/>
+              </w:rPr>
+              <w:tab/>
+            </w:r>
+            <w:r>
+              <w:rPr>
+                <w:rStyle w:val="Hyperlink"/>
+                <w:b/>
+                <w:noProof/>
+              </w:rPr>
+              <w:t>Normal API processing Flow</w:t>
+            </w:r>
+            <w:r>
+              <w:rPr>
+                <w:noProof/>
+                <w:webHidden/>
+              </w:rPr>
+              <w:tab/>
+            </w:r>
+            <w:r>
+              <w:rPr>
+                <w:noProof/>
+                <w:webHidden/>
+              </w:rPr>
+              <w:fldChar w:fldCharType="begin"/>
+            </w:r>
+            <w:r>
+              <w:rPr>
+                <w:noProof/>
+                <w:webHidden/>
+              </w:rPr>
+              <w:instrText xml:space="preserve"> PAGEREF _Toc47095112 \h </w:instrText>
+            </w:r>
+            <w:r>
+              <w:rPr>
+                <w:noProof/>
+                <w:webHidden/>
+              </w:rPr>
+            </w:r>
+            <w:r>
+              <w:rPr>
+                <w:noProof/>
+                <w:webHidden/>
+              </w:rPr>
+              <w:fldChar w:fldCharType="separate"/>
+            </w:r>
+            <w:r>
+              <w:rPr>
+                <w:noProof/>
+                <w:webHidden/>
+              </w:rPr>
+              <w:t>41</w:t>
+            </w:r>
+            <w:r>
+              <w:rPr>
+                <w:noProof/>
+                <w:webHidden/>
+              </w:rPr>
+              <w:fldChar w:fldCharType="end"/>
+            </w:r>
+          </w:hyperlink>
+        </w:p>
+        <w:p>
+          <w:pPr>
+            <w:pStyle w:val="TOC1"/>
+            <w:tabs>
+              <w:tab w:val="left" w:pos="660"/>
+              <w:tab w:val="right" w:leader="dot" w:pos="9350"/>
+            </w:tabs>
+            <w:rPr>
+              <w:rFonts w:cstheme="minorBidi"/>
+              <w:noProof/>
+            </w:rPr>
+          </w:pPr>
+          <w:hyperlink w:anchor="_Toc47095113" w:history="1">
+            <w:r>
+              <w:rPr>
+                <w:rStyle w:val="Hyperlink"/>
+                <w:b/>
+                <w:noProof/>
+              </w:rPr>
+              <w:t>6.</w:t>
+            </w:r>
+            <w:r>
+              <w:rPr>
+                <w:rFonts w:cstheme="minorBidi"/>
+                <w:noProof/>
+              </w:rPr>
+              <w:tab/>
+            </w:r>
+            <w:r>
+              <w:rPr>
+                <w:rStyle w:val="Hyperlink"/>
+                <w:b/>
+                <w:noProof/>
+              </w:rPr>
+              <w:t xml:space="preserve">Exception </w:t>
+            </w:r>
+            <w:r>
+              <w:rPr>
+                <w:rStyle w:val="Hyperlink"/>
+                <w:b/>
+                <w:noProof/>
+              </w:rPr>
+              <w:t>H</w:t>
+            </w:r>
+            <w:r>
+              <w:rPr>
+                <w:rStyle w:val="Hyperlink"/>
+                <w:b/>
+                <w:noProof/>
+              </w:rPr>
+              <w:t>andler</w:t>
+            </w:r>
+            <w:r>
+              <w:rPr>
+                <w:noProof/>
+                <w:webHidden/>
+              </w:rPr>
+              <w:tab/>
+            </w:r>
+            <w:r>
+              <w:rPr>
+                <w:noProof/>
+                <w:webHidden/>
+              </w:rPr>
+              <w:fldChar w:fldCharType="begin"/>
+            </w:r>
+            <w:r>
+              <w:rPr>
+                <w:noProof/>
+                <w:webHidden/>
+              </w:rPr>
+              <w:instrText xml:space="preserve"> PAGEREF _Toc47095113 \h </w:instrText>
+            </w:r>
+            <w:r>
+              <w:rPr>
+                <w:noProof/>
+                <w:webHidden/>
+              </w:rPr>
+            </w:r>
+            <w:r>
+              <w:rPr>
+                <w:noProof/>
+                <w:webHidden/>
+              </w:rPr>
+              <w:fldChar w:fldCharType="separate"/>
+            </w:r>
+            <w:r>
+              <w:rPr>
+                <w:noProof/>
+                <w:webHidden/>
+              </w:rPr>
+              <w:t>45</w:t>
             </w:r>
             <w:r>
               <w:rPr>
@@ -545,42 +757,27 @@
           </w:tcPr>
           <w:p>
             <w:r>
-              <w:t>nhận bằng object</w:t>
-            </w:r>
-            <w:r>
-              <w:t>:</w:t>
-            </w:r>
-          </w:p>
-          <w:p>
-            <w:r>
-              <w:t xml:space="preserve">- </w:t>
-            </w:r>
-            <w:r>
-              <w:t>query string</w:t>
-            </w:r>
-          </w:p>
-          <w:p>
-            <w:r>
-              <w:t xml:space="preserve">- </w:t>
-            </w:r>
-            <w:r>
-              <w:t>path variable</w:t>
-            </w:r>
-          </w:p>
-          <w:p>
-            <w:r>
-              <w:t xml:space="preserve">- </w:t>
-            </w:r>
-            <w:r>
-              <w:t>body</w:t>
-            </w:r>
-          </w:p>
-          <w:p>
-            <w:r>
-              <w:t xml:space="preserve">- </w:t>
-            </w:r>
-            <w:r>
-              <w:t>header</w:t>
+              <w:t>nhận bằng object:</w:t>
+            </w:r>
+          </w:p>
+          <w:p>
+            <w:r>
+              <w:t>- query string</w:t>
+            </w:r>
+          </w:p>
+          <w:p>
+            <w:r>
+              <w:t>- path variable</w:t>
+            </w:r>
+          </w:p>
+          <w:p>
+            <w:r>
+              <w:t>- body</w:t>
+            </w:r>
+          </w:p>
+          <w:p>
+            <w:r>
+              <w:t>- header</w:t>
             </w:r>
           </w:p>
         </w:tc>
@@ -600,10 +797,7 @@
           </w:tcPr>
           <w:p>
             <w:r>
-              <w:t>nhận trực tiếp</w:t>
-            </w:r>
-            <w:r>
-              <w:t>:</w:t>
+              <w:t>nhận trực tiếp:</w:t>
             </w:r>
           </w:p>
           <w:p>
@@ -643,10 +837,7 @@
           </w:p>
           <w:p>
             <w:r>
-              <w:t>- L</w:t>
-            </w:r>
-            <w:r>
-              <w:t>ist String</w:t>
+              <w:t>- List String</w:t>
             </w:r>
           </w:p>
           <w:p>
@@ -671,10 +862,7 @@
           </w:tcPr>
           <w:p>
             <w:r>
-              <w:t>nhậ</w:t>
-            </w:r>
-            <w:r>
-              <w:t>n boolean</w:t>
+              <w:t>nhận boolean</w:t>
             </w:r>
           </w:p>
         </w:tc>
@@ -721,10 +909,12 @@
           </w:p>
           <w:p>
             <w:r>
-              <w:t>-</w:t>
-            </w:r>
-            <w:r>
-              <w:t xml:space="preserve"> List: empty</w:t>
+              <w:t>- List: empty</w:t>
+            </w:r>
+          </w:p>
+          <w:p>
+            <w:r>
+              <w:t>- Date</w:t>
             </w:r>
           </w:p>
         </w:tc>
@@ -797,7 +987,10 @@
               <w:ind w:left="337"/>
             </w:pPr>
             <w:r>
-              <w:t>Flow exception -&gt; error response</w:t>
+              <w:t>Spring boot Filter</w:t>
+            </w:r>
+            <w:r>
+              <w:t xml:space="preserve"> </w:t>
             </w:r>
           </w:p>
         </w:tc>
@@ -825,7 +1018,7 @@
               <w:ind w:left="337"/>
             </w:pPr>
             <w:r>
-              <w:t>Spring boot Filter</w:t>
+              <w:t>Flow exception -&gt; error response</w:t>
             </w:r>
           </w:p>
         </w:tc>
@@ -853,6 +1046,7 @@
               <w:ind w:left="337"/>
             </w:pPr>
             <w:r>
+              <w:lastRenderedPageBreak/>
               <w:t>Access database</w:t>
             </w:r>
           </w:p>
@@ -934,13 +1128,12 @@
           <w:color w:val="FF0000"/>
         </w:rPr>
       </w:pPr>
-      <w:bookmarkStart w:id="0" w:name="_Toc47041138"/>
+      <w:bookmarkStart w:id="0" w:name="_Toc47095108"/>
       <w:r>
         <w:rPr>
           <w:b/>
           <w:color w:val="FF0000"/>
         </w:rPr>
-        <w:lastRenderedPageBreak/>
         <w:t>Read file .yaml</w:t>
       </w:r>
       <w:bookmarkEnd w:id="0"/>
@@ -961,11 +1154,15 @@
         <w:ind w:left="360" w:hanging="360"/>
         <w:rPr>
           <w:rStyle w:val="Strong"/>
+          <w:sz w:val="28"/>
+          <w:szCs w:val="28"/>
         </w:rPr>
       </w:pPr>
       <w:r>
         <w:rPr>
           <w:rStyle w:val="Strong"/>
+          <w:sz w:val="28"/>
+          <w:szCs w:val="28"/>
         </w:rPr>
         <w:t>Parse vào Object</w:t>
       </w:r>
@@ -1423,7 +1620,6 @@
           <w:sz w:val="28"/>
           <w:szCs w:val="28"/>
         </w:rPr>
-        <w:lastRenderedPageBreak/>
         <w:t>Parse vào List String</w:t>
       </w:r>
     </w:p>
@@ -1855,7 +2051,6 @@
               <w:ind w:left="720"/>
             </w:pPr>
             <w:r>
-              <w:lastRenderedPageBreak/>
               <w:t xml:space="preserve">        private String gender;</w:t>
             </w:r>
           </w:p>
@@ -2335,13 +2530,12 @@
           <w:color w:val="FF0000"/>
         </w:rPr>
       </w:pPr>
-      <w:bookmarkStart w:id="1" w:name="_Toc47041139"/>
+      <w:bookmarkStart w:id="1" w:name="_Toc47095109"/>
       <w:r>
         <w:rPr>
           <w:b/>
           <w:color w:val="FF0000"/>
         </w:rPr>
-        <w:lastRenderedPageBreak/>
         <w:t>Spring Boot Profile</w:t>
       </w:r>
       <w:bookmarkEnd w:id="1"/>
@@ -2697,6 +2891,7 @@
         <w:ind w:left="360"/>
       </w:pPr>
       <w:r>
+        <w:lastRenderedPageBreak/>
         <w:t>application.properties</w:t>
       </w:r>
     </w:p>
@@ -2745,7 +2940,6 @@
         <w:rPr>
           <w:b/>
         </w:rPr>
-        <w:lastRenderedPageBreak/>
         <w:t>Lưu ý:</w:t>
       </w:r>
       <w:r>
@@ -2846,7 +3040,7 @@
           <w:color w:val="FF0000"/>
         </w:rPr>
       </w:pPr>
-      <w:bookmarkStart w:id="2" w:name="_Toc47041140"/>
+      <w:bookmarkStart w:id="2" w:name="_Toc47095110"/>
       <w:r>
         <w:rPr>
           <w:b/>
@@ -4223,14 +4417,7 @@
           <w:b/>
           <w:i/>
         </w:rPr>
-        <w:t xml:space="preserve">Path </w:t>
-      </w:r>
-      <w:r>
-        <w:rPr>
-          <w:b/>
-          <w:i/>
-        </w:rPr>
-        <w:t>Variables</w:t>
+        <w:t>Path Variables</w:t>
       </w:r>
       <w:r>
         <w:rPr>
@@ -4424,14 +4611,7 @@
           <w:b/>
           <w:i/>
         </w:rPr>
-        <w:t xml:space="preserve">Request </w:t>
-      </w:r>
-      <w:r>
-        <w:rPr>
-          <w:b/>
-          <w:i/>
-        </w:rPr>
-        <w:t>Header</w:t>
+        <w:t>Request Header</w:t>
       </w:r>
     </w:p>
     <w:p>
@@ -5656,7 +5836,7 @@
           <w:color w:val="FF0000"/>
         </w:rPr>
       </w:pPr>
-      <w:bookmarkStart w:id="3" w:name="_Toc47041141"/>
+      <w:bookmarkStart w:id="3" w:name="_Toc47095111"/>
       <w:r>
         <w:rPr>
           <w:b/>
@@ -11182,6 +11362,12 @@
         <w:rPr>
           <w:b/>
         </w:rPr>
+        <w:t xml:space="preserve">Annotation </w:t>
+      </w:r>
+      <w:r>
+        <w:rPr>
+          <w:b/>
+        </w:rPr>
         <w:t>@Valid</w:t>
       </w:r>
       <w:r>
@@ -11191,10 +11377,22 @@
         <w:rPr>
           <w:b/>
         </w:rPr>
-        <w:t>là JSR-303</w:t>
-      </w:r>
-      <w:r>
-        <w:t xml:space="preserve"> annotation và JSR-303 được dùng để validation cho JavaBeans. </w:t>
+        <w:t>áp dụng chuẩn</w:t>
+      </w:r>
+      <w:r>
+        <w:rPr>
+          <w:b/>
+        </w:rPr>
+        <w:t xml:space="preserve"> JSR-303</w:t>
+      </w:r>
+      <w:r>
+        <w:t xml:space="preserve"> annotation</w:t>
+      </w:r>
+      <w:r>
+        <w:t>,</w:t>
+      </w:r>
+      <w:r>
+        <w:t xml:space="preserve"> và JSR-303 được dùng để validation cho JavaBeans. </w:t>
       </w:r>
     </w:p>
     <w:p>
@@ -11427,10 +11625,7 @@
               <w:ind w:left="162"/>
             </w:pPr>
             <w:r>
-              <w:t xml:space="preserve">                                                </w:t>
-            </w:r>
-            <w:r>
-              <w:t>final BindingResult bindingResult) {</w:t>
+              <w:t xml:space="preserve">                                                final BindingResult bindingResult) {</w:t>
             </w:r>
           </w:p>
           <w:p>
@@ -11580,15 +11775,7 @@
           <w:i/>
           <w:color w:val="0000FF"/>
         </w:rPr>
-        <w:t xml:space="preserve">List </w:t>
-      </w:r>
-      <w:r>
-        <w:rPr>
-          <w:b/>
-          <w:i/>
-          <w:color w:val="0000FF"/>
-        </w:rPr>
-        <w:t>Size</w:t>
+        <w:t>List Size</w:t>
       </w:r>
     </w:p>
     <w:p>
@@ -12036,13 +12223,13 @@
       <w:pPr>
         <w:pStyle w:val="ListParagraph"/>
         <w:numPr>
-          <w:ilvl w:val="1"/>
+          <w:ilvl w:val="2"/>
           <w:numId w:val="36"/>
         </w:numPr>
         <w:tabs>
           <w:tab w:val="left" w:pos="450"/>
         </w:tabs>
-        <w:ind w:left="360" w:hanging="345"/>
+        <w:ind w:left="360" w:hanging="360"/>
         <w:rPr>
           <w:b/>
           <w:sz w:val="28"/>
@@ -12055,42 +12242,41 @@
           <w:sz w:val="28"/>
           <w:szCs w:val="28"/>
         </w:rPr>
-        <w:t>C</w:t>
-      </w:r>
-      <w:r>
-        <w:rPr>
-          <w:b/>
-          <w:sz w:val="28"/>
-          <w:szCs w:val="28"/>
-        </w:rPr>
-        <w:t xml:space="preserve">heck validate trên </w:t>
-      </w:r>
-      <w:r>
-        <w:rPr>
-          <w:b/>
-          <w:sz w:val="28"/>
-          <w:szCs w:val="28"/>
-        </w:rPr>
-        <w:t>Controller argument</w:t>
-      </w:r>
-    </w:p>
-    <w:p>
-      <w:r>
-        <w:t xml:space="preserve">Khi validate trên controller argument thì không thể dùng BindingResult. Vì vậy cần phải define </w:t>
-      </w:r>
-      <w:r>
-        <w:rPr>
-          <w:color w:val="FF0000"/>
-        </w:rPr>
-        <w:t>Exception handle</w:t>
-      </w:r>
-      <w:r>
-        <w:t xml:space="preserve"> để nhận exception khi validation fail</w:t>
-      </w:r>
-    </w:p>
-    <w:p>
-      <w:r>
-        <w:t>StudentController.java</w:t>
+        <w:t>Validation for Date format</w:t>
+      </w:r>
+    </w:p>
+    <w:p>
+      <w:pPr>
+        <w:ind w:left="720" w:hanging="720"/>
+      </w:pPr>
+      <w:r>
+        <w:t>Giá trị được gửi từ request luôn được định dạng là String</w:t>
+      </w:r>
+    </w:p>
+    <w:p>
+      <w:r>
+        <w:t xml:space="preserve">Do đó để parse 1 giá trị request vào Date parameter thì phải định nghĩa </w:t>
+      </w:r>
+      <w:r>
+        <w:rPr>
+          <w:b/>
+        </w:rPr>
+        <w:t>DateTimeFormat</w:t>
+      </w:r>
+      <w:r>
+        <w:rPr>
+          <w:b/>
+        </w:rPr>
+        <w:t xml:space="preserve"> </w:t>
+      </w:r>
+      <w:r>
+        <w:t>cho parameter đó.</w:t>
+      </w:r>
+    </w:p>
+    <w:p/>
+    <w:p>
+      <w:r>
+        <w:t>EmployeeSearchRequest.java</w:t>
       </w:r>
     </w:p>
     <w:tbl>
@@ -12109,37 +12295,219 @@
           </w:tcPr>
           <w:p>
             <w:r>
-              <w:t>@GetMapping("/getParamFromQueryString")</w:t>
-            </w:r>
-          </w:p>
-          <w:p>
-            <w:r>
-              <w:t>public String getParamFromQueryString(</w:t>
+              <w:t>@Data</w:t>
+            </w:r>
+          </w:p>
+          <w:p>
+            <w:r>
+              <w:t>public class EmployeeSearchRequest {</w:t>
+            </w:r>
+          </w:p>
+          <w:p/>
+          <w:p>
+            <w:r>
+              <w:t xml:space="preserve">    @NotNull(message = "'fullName' must not be null")</w:t>
+            </w:r>
+          </w:p>
+          <w:p>
+            <w:r>
+              <w:t xml:space="preserve">    private String fullName;</w:t>
+            </w:r>
+          </w:p>
+          <w:p>
+            <w:r>
+              <w:t xml:space="preserve">    @NotBlank(message = "'accName' must not be blank")</w:t>
+            </w:r>
+          </w:p>
+          <w:p>
+            <w:r>
+              <w:t xml:space="preserve">    private String accName;</w:t>
+            </w:r>
+          </w:p>
+          <w:p>
+            <w:r>
+              <w:t xml:space="preserve">    @Length(min = 5, max = 10, message = "'address' length must be between 5 and 10")</w:t>
+            </w:r>
+          </w:p>
+          <w:p>
+            <w:r>
+              <w:t xml:space="preserve">    //@Length(min = 5)</w:t>
+            </w:r>
+          </w:p>
+          <w:p>
+            <w:r>
+              <w:t xml:space="preserve">    //@Length(max = 10)</w:t>
+            </w:r>
+          </w:p>
+          <w:p>
+            <w:r>
+              <w:t xml:space="preserve">    private String address;</w:t>
+            </w:r>
+          </w:p>
+          <w:p>
+            <w:r>
+              <w:t xml:space="preserve">    @Pattern(regexp="(^$|[0-9]{10})", message = "'phone' must be 10 digits")</w:t>
+            </w:r>
+          </w:p>
+          <w:p>
+            <w:r>
+              <w:t xml:space="preserve">    private String phone;</w:t>
+            </w:r>
+          </w:p>
+          <w:p/>
+          <w:p>
+            <w:r>
+              <w:t xml:space="preserve">    //@DateTimeFormat(pattern="yyyy-MM-dd")</w:t>
+            </w:r>
+          </w:p>
+          <w:p>
+            <w:r>
+              <w:t xml:space="preserve">    private Date startDate;</w:t>
+            </w:r>
+          </w:p>
+          <w:p>
+            <w:r>
+              <w:t>}</w:t>
+            </w:r>
+          </w:p>
+        </w:tc>
+      </w:tr>
+    </w:tbl>
+    <w:p>
+      <w:pPr>
+        <w:rPr>
+          <w:color w:val="FF0000"/>
+        </w:rPr>
+      </w:pPr>
+      <w:r>
+        <w:lastRenderedPageBreak/>
+        <w:t>Khi đó, nếu truyền vào giá trị không đúng format “</w:t>
+      </w:r>
+      <w:r>
+        <w:t>yyyy-MM-dd</w:t>
+      </w:r>
+      <w:r>
+        <w:t xml:space="preserve">” thì sẽ xảy ra </w:t>
+      </w:r>
+      <w:r>
+        <w:rPr>
+          <w:b/>
+        </w:rPr>
+        <w:t>IllegalArgumentException</w:t>
+      </w:r>
+      <w:r>
+        <w:rPr>
+          <w:b/>
+        </w:rPr>
+        <w:t xml:space="preserve"> </w:t>
+      </w:r>
+      <w:r>
+        <w:t xml:space="preserve">trong quá trình Binding parameter – </w:t>
+      </w:r>
+      <w:r>
+        <w:rPr>
+          <w:color w:val="FF0000"/>
+        </w:rPr>
+        <w:t>BindingFailure = true</w:t>
+      </w:r>
+    </w:p>
+    <w:p>
+      <w:pPr>
+        <w:pStyle w:val="ListParagraph"/>
+        <w:numPr>
+          <w:ilvl w:val="0"/>
+          <w:numId w:val="8"/>
+        </w:numPr>
+      </w:pPr>
+      <w:r>
+        <w:t xml:space="preserve">Cách xử lý cũng tương tự như: </w:t>
+      </w:r>
+      <w:r>
+        <w:rPr>
+          <w:color w:val="FF0000"/>
+        </w:rPr>
+        <w:t>Number, boolean</w:t>
+      </w:r>
+    </w:p>
+    <w:p>
+      <w:r>
+        <w:t>EmployeeController.java</w:t>
+      </w:r>
+    </w:p>
+    <w:tbl>
+      <w:tblPr>
+        <w:tblStyle w:val="TableGrid"/>
+        <w:tblW w:w="0" w:type="auto"/>
+        <w:tblLook w:val="04A0" w:firstRow="1" w:lastRow="0" w:firstColumn="1" w:lastColumn="0" w:noHBand="0" w:noVBand="1"/>
+      </w:tblPr>
+      <w:tblGrid>
+        <w:gridCol w:w="9350"/>
+      </w:tblGrid>
+      <w:tr>
+        <w:tc>
+          <w:tcPr>
+            <w:tcW w:w="9350" w:type="dxa"/>
+          </w:tcPr>
+          <w:p>
+            <w:r>
+              <w:t>private HashMap&lt;String, String&gt; errFieldMap = new HashMap&lt;String, String&gt;(){{</w:t>
             </w:r>
           </w:p>
           <w:p>
             <w:r>
               <w:tab/>
-            </w:r>
+              <w:t>put("age", "age must be number");</w:t>
+            </w:r>
+          </w:p>
+          <w:p>
             <w:r>
               <w:tab/>
-              <w:t>@Length(min = 5, max = 10, message = "name length must be between 5 and 10") @RequestParam final String name,</w:t>
+              <w:t>put("cusType", "cusType must be number");</w:t>
             </w:r>
           </w:p>
           <w:p>
             <w:r>
               <w:tab/>
-            </w:r>
+              <w:t>put("point", "point must be number");</w:t>
+            </w:r>
+          </w:p>
+          <w:p>
             <w:r>
               <w:tab/>
-              <w:t>@RequestParam(required = false) final String gender) {</w:t>
+              <w:t>put("gender", "gender must be 'true' or 'false'");</w:t>
+            </w:r>
+          </w:p>
+          <w:p>
+            <w:pPr>
+              <w:rPr>
+                <w:color w:val="FF0000"/>
+              </w:rPr>
+            </w:pPr>
+            <w:r>
+              <w:tab/>
+            </w:r>
+            <w:r>
+              <w:rPr>
+                <w:color w:val="FF0000"/>
+              </w:rPr>
+              <w:t>put("startDate", "startDate must be in a date format 'yyyy-MM-dd'");</w:t>
+            </w:r>
+          </w:p>
+          <w:p>
+            <w:r>
+              <w:t>}};</w:t>
             </w:r>
           </w:p>
           <w:p/>
           <w:p>
             <w:r>
+              <w:t>private String getMessage(final FieldError error) {</w:t>
+            </w:r>
+          </w:p>
+          <w:p>
+            <w:r>
               <w:tab/>
-              <w:t>return name + " - " + gender;</w:t>
+              <w:t>return !error.isBindingFailure() ? error.getDefaultMessage() : errFieldMap.get(error.getField());</w:t>
             </w:r>
           </w:p>
           <w:p>
@@ -12151,16 +12519,233 @@
       </w:tr>
     </w:tbl>
     <w:p/>
+    <w:p>
+      <w:r>
+        <w:rPr>
+          <w:noProof/>
+        </w:rPr>
+        <w:drawing>
+          <wp:inline distT="0" distB="0" distL="0" distR="0">
+            <wp:extent cx="5939790" cy="3697605"/>
+            <wp:effectExtent l="0" t="0" r="3810" b="0"/>
+            <wp:docPr id="34" name="Picture 34"/>
+            <wp:cNvGraphicFramePr>
+              <a:graphicFrameLocks xmlns:a="http://schemas.openxmlformats.org/drawingml/2006/main" noChangeAspect="1"/>
+            </wp:cNvGraphicFramePr>
+            <a:graphic xmlns:a="http://schemas.openxmlformats.org/drawingml/2006/main">
+              <a:graphicData uri="http://schemas.openxmlformats.org/drawingml/2006/picture">
+                <pic:pic xmlns:pic="http://schemas.openxmlformats.org/drawingml/2006/picture">
+                  <pic:nvPicPr>
+                    <pic:cNvPr id="0" name="Picture 1"/>
+                    <pic:cNvPicPr>
+                      <a:picLocks noChangeAspect="1" noChangeArrowheads="1"/>
+                    </pic:cNvPicPr>
+                  </pic:nvPicPr>
+                  <pic:blipFill>
+                    <a:blip r:embed="rId43">
+                      <a:extLst>
+                        <a:ext uri="{28A0092B-C50C-407E-A947-70E740481C1C}">
+                          <a14:useLocalDpi xmlns:a14="http://schemas.microsoft.com/office/drawing/2010/main" val="0"/>
+                        </a:ext>
+                      </a:extLst>
+                    </a:blip>
+                    <a:srcRect/>
+                    <a:stretch>
+                      <a:fillRect/>
+                    </a:stretch>
+                  </pic:blipFill>
+                  <pic:spPr bwMode="auto">
+                    <a:xfrm>
+                      <a:off x="0" y="0"/>
+                      <a:ext cx="5939790" cy="3697605"/>
+                    </a:xfrm>
+                    <a:prstGeom prst="rect">
+                      <a:avLst/>
+                    </a:prstGeom>
+                    <a:noFill/>
+                    <a:ln>
+                      <a:noFill/>
+                    </a:ln>
+                  </pic:spPr>
+                </pic:pic>
+              </a:graphicData>
+            </a:graphic>
+          </wp:inline>
+        </w:drawing>
+      </w:r>
+    </w:p>
+    <w:p>
+      <w:r>
+        <w:rPr>
+          <w:b/>
+        </w:rPr>
+        <w:t xml:space="preserve">Lưu ý: </w:t>
+      </w:r>
+      <w:r>
+        <w:t xml:space="preserve">Nếu không define Annotation </w:t>
+      </w:r>
+      <w:r>
+        <w:t>@DateTimeFormat</w:t>
+      </w:r>
+      <w:r>
+        <w:t xml:space="preserve"> thì </w:t>
+      </w:r>
+      <w:r>
+        <w:t xml:space="preserve">hệ thống luôn throw exception </w:t>
+      </w:r>
+      <w:r>
+        <w:rPr>
+          <w:b/>
+        </w:rPr>
+        <w:t>IllegalArgumentException</w:t>
+      </w:r>
+      <w:r>
+        <w:rPr>
+          <w:b/>
+        </w:rPr>
+        <w:t xml:space="preserve"> </w:t>
+      </w:r>
+      <w:r>
+        <w:t>dù có input bất kì giá trị nào</w:t>
+      </w:r>
+      <w:r>
+        <w:t xml:space="preserve"> (</w:t>
+      </w:r>
+      <w:r>
+        <w:rPr>
+          <w:b/>
+        </w:rPr>
+        <w:t>trừ trường hợp NULL</w:t>
+      </w:r>
+      <w:r>
+        <w:t>)</w:t>
+      </w:r>
+    </w:p>
+    <w:p>
+      <w:pPr>
+        <w:ind w:left="720" w:hanging="720"/>
+      </w:pPr>
+    </w:p>
+    <w:p>
+      <w:pPr>
+        <w:ind w:left="720" w:hanging="720"/>
+      </w:pPr>
+    </w:p>
+    <w:p>
+      <w:pPr>
+        <w:pStyle w:val="ListParagraph"/>
+        <w:numPr>
+          <w:ilvl w:val="1"/>
+          <w:numId w:val="36"/>
+        </w:numPr>
+        <w:tabs>
+          <w:tab w:val="left" w:pos="450"/>
+        </w:tabs>
+        <w:ind w:left="360" w:hanging="345"/>
+        <w:rPr>
+          <w:b/>
+          <w:sz w:val="28"/>
+          <w:szCs w:val="28"/>
+        </w:rPr>
+      </w:pPr>
+      <w:r>
+        <w:rPr>
+          <w:b/>
+          <w:sz w:val="28"/>
+          <w:szCs w:val="28"/>
+        </w:rPr>
+        <w:lastRenderedPageBreak/>
+        <w:t>Check validate trên Controller argument</w:t>
+      </w:r>
+    </w:p>
+    <w:p>
+      <w:r>
+        <w:t xml:space="preserve">Khi validate trên controller argument thì không thể dùng </w:t>
+      </w:r>
+      <w:r>
+        <w:rPr>
+          <w:b/>
+        </w:rPr>
+        <w:t>BindingResult</w:t>
+      </w:r>
+      <w:r>
+        <w:t xml:space="preserve">. Vì vậy cần phải define </w:t>
+      </w:r>
+      <w:r>
+        <w:rPr>
+          <w:color w:val="FF0000"/>
+        </w:rPr>
+        <w:t>Exception handle</w:t>
+      </w:r>
+      <w:r>
+        <w:t xml:space="preserve"> để nhận exception khi validation fail</w:t>
+      </w:r>
+    </w:p>
+    <w:p>
+      <w:r>
+        <w:t>StudentController.java</w:t>
+      </w:r>
+    </w:p>
+    <w:tbl>
+      <w:tblPr>
+        <w:tblStyle w:val="TableGrid"/>
+        <w:tblW w:w="0" w:type="auto"/>
+        <w:tblLook w:val="04A0" w:firstRow="1" w:lastRow="0" w:firstColumn="1" w:lastColumn="0" w:noHBand="0" w:noVBand="1"/>
+      </w:tblPr>
+      <w:tblGrid>
+        <w:gridCol w:w="9350"/>
+      </w:tblGrid>
+      <w:tr>
+        <w:tc>
+          <w:tcPr>
+            <w:tcW w:w="9350" w:type="dxa"/>
+          </w:tcPr>
+          <w:p>
+            <w:r>
+              <w:t>@GetMapping("/getParamFromQueryString")</w:t>
+            </w:r>
+          </w:p>
+          <w:p>
+            <w:r>
+              <w:t>public String getParamFromQueryString(</w:t>
+            </w:r>
+          </w:p>
+          <w:p>
+            <w:r>
+              <w:tab/>
+            </w:r>
+            <w:r>
+              <w:tab/>
+              <w:t>@Length(min = 5, max = 10, message = "name length must be between 5 and 10") @RequestParam final String name,</w:t>
+            </w:r>
+          </w:p>
+          <w:p>
+            <w:r>
+              <w:tab/>
+            </w:r>
+            <w:r>
+              <w:tab/>
+              <w:t>@RequestParam(required = false) final String gender) {</w:t>
+            </w:r>
+          </w:p>
+          <w:p/>
+          <w:p>
+            <w:r>
+              <w:tab/>
+              <w:t>return name + " - " + gender;</w:t>
+            </w:r>
+          </w:p>
+          <w:p>
+            <w:r>
+              <w:t>}</w:t>
+            </w:r>
+          </w:p>
+        </w:tc>
+      </w:tr>
+    </w:tbl>
     <w:p/>
-    <w:p/>
-    <w:p/>
-    <w:p/>
-    <w:p/>
-    <w:p/>
-    <w:p/>
-    <w:p>
-      <w:r>
-        <w:lastRenderedPageBreak/>
+    <w:p>
+      <w:r>
         <w:t>Kết quả run</w:t>
       </w:r>
     </w:p>
@@ -12187,7 +12772,7 @@
                     </pic:cNvPicPr>
                   </pic:nvPicPr>
                   <pic:blipFill>
-                    <a:blip r:embed="rId43">
+                    <a:blip r:embed="rId44">
                       <a:extLst>
                         <a:ext uri="{28A0092B-C50C-407E-A947-70E740481C1C}">
                           <a14:useLocalDpi xmlns:a14="http://schemas.microsoft.com/office/drawing/2010/main" val="0"/>
@@ -12231,7 +12816,25 @@
         </w:rPr>
       </w:pPr>
       <w:r>
-        <w:t xml:space="preserve">Vậy cần phải xử lý để nhận Exception khi validation fail: </w:t>
+        <w:t>Vậy cần phải xử lý</w:t>
+      </w:r>
+      <w:r>
+        <w:t xml:space="preserve"> </w:t>
+      </w:r>
+      <w:r>
+        <w:rPr>
+          <w:b/>
+        </w:rPr>
+        <w:t>Exception</w:t>
+      </w:r>
+      <w:r>
+        <w:rPr>
+          <w:b/>
+        </w:rPr>
+        <w:t xml:space="preserve"> handler</w:t>
+      </w:r>
+      <w:r>
+        <w:t xml:space="preserve"> để nhận Exception khi validation fail: </w:t>
       </w:r>
       <w:r>
         <w:rPr>
@@ -12243,6 +12846,7 @@
     <w:p/>
     <w:p>
       <w:r>
+        <w:lastRenderedPageBreak/>
         <w:t>ApiExceptionHandler.java</w:t>
       </w:r>
     </w:p>
@@ -12341,12 +12945,10 @@
       </w:r>
     </w:p>
     <w:p>
-      <w:bookmarkStart w:id="4" w:name="_GoBack"/>
       <w:r>
         <w:rPr>
           <w:noProof/>
         </w:rPr>
-        <w:lastRenderedPageBreak/>
         <w:drawing>
           <wp:inline distT="0" distB="0" distL="0" distR="0">
             <wp:extent cx="5939790" cy="4023360"/>
@@ -12365,7 +12967,7 @@
                     </pic:cNvPicPr>
                   </pic:nvPicPr>
                   <pic:blipFill>
-                    <a:blip r:embed="rId44">
+                    <a:blip r:embed="rId45">
                       <a:extLst>
                         <a:ext uri="{28A0092B-C50C-407E-A947-70E740481C1C}">
                           <a14:useLocalDpi xmlns:a14="http://schemas.microsoft.com/office/drawing/2010/main" val="0"/>
@@ -12396,7 +12998,1558 @@
           </wp:inline>
         </w:drawing>
       </w:r>
+    </w:p>
+    <w:p/>
+    <w:p/>
+    <w:p/>
+    <w:p/>
+    <w:p>
+      <w:pPr>
+        <w:pStyle w:val="Heading1"/>
+        <w:numPr>
+          <w:ilvl w:val="0"/>
+          <w:numId w:val="13"/>
+        </w:numPr>
+        <w:rPr>
+          <w:b/>
+          <w:color w:val="FF0000"/>
+        </w:rPr>
+      </w:pPr>
+      <w:bookmarkStart w:id="4" w:name="_Toc47095112"/>
+      <w:r>
+        <w:rPr>
+          <w:b/>
+          <w:color w:val="FF0000"/>
+        </w:rPr>
+        <w:lastRenderedPageBreak/>
+        <w:t>N</w:t>
+      </w:r>
+      <w:r>
+        <w:rPr>
+          <w:b/>
+          <w:color w:val="FF0000"/>
+        </w:rPr>
+        <w:t>ormal</w:t>
+      </w:r>
+      <w:r>
+        <w:rPr>
+          <w:b/>
+          <w:color w:val="FF0000"/>
+        </w:rPr>
+        <w:t xml:space="preserve"> API</w:t>
+      </w:r>
+      <w:r>
+        <w:rPr>
+          <w:b/>
+          <w:color w:val="FF0000"/>
+        </w:rPr>
+        <w:t xml:space="preserve"> processing Flow</w:t>
+      </w:r>
       <w:bookmarkEnd w:id="4"/>
+    </w:p>
+    <w:p/>
+    <w:p>
+      <w:pPr>
+        <w:pStyle w:val="ListParagraph"/>
+        <w:numPr>
+          <w:ilvl w:val="1"/>
+          <w:numId w:val="13"/>
+        </w:numPr>
+        <w:tabs>
+          <w:tab w:val="left" w:pos="630"/>
+          <w:tab w:val="left" w:pos="720"/>
+          <w:tab w:val="left" w:pos="990"/>
+        </w:tabs>
+        <w:ind w:left="360" w:hanging="360"/>
+        <w:rPr>
+          <w:rStyle w:val="Strong"/>
+          <w:sz w:val="28"/>
+          <w:szCs w:val="28"/>
+        </w:rPr>
+      </w:pPr>
+      <w:r>
+        <w:rPr>
+          <w:rStyle w:val="Strong"/>
+          <w:sz w:val="28"/>
+          <w:szCs w:val="28"/>
+        </w:rPr>
+        <w:t>Method GET</w:t>
+      </w:r>
+    </w:p>
+    <w:p>
+      <w:r>
+        <w:t>API Search products với nội dung validation parameter như sau:</w:t>
+      </w:r>
+    </w:p>
+    <w:p>
+      <w:pPr>
+        <w:pStyle w:val="ListParagraph"/>
+        <w:numPr>
+          <w:ilvl w:val="0"/>
+          <w:numId w:val="2"/>
+        </w:numPr>
+        <w:tabs>
+          <w:tab w:val="left" w:pos="360"/>
+        </w:tabs>
+        <w:ind w:left="360"/>
+      </w:pPr>
+      <w:r>
+        <w:t>“name”: Not Blank</w:t>
+      </w:r>
+    </w:p>
+    <w:p>
+      <w:pPr>
+        <w:pStyle w:val="ListParagraph"/>
+        <w:numPr>
+          <w:ilvl w:val="0"/>
+          <w:numId w:val="2"/>
+        </w:numPr>
+        <w:tabs>
+          <w:tab w:val="left" w:pos="360"/>
+        </w:tabs>
+        <w:ind w:left="360"/>
+      </w:pPr>
+      <w:r>
+        <w:t xml:space="preserve">“price”: </w:t>
+      </w:r>
+      <w:r>
+        <w:t>min = 100, max = 2000000000</w:t>
+      </w:r>
+    </w:p>
+    <w:p>
+      <w:pPr>
+        <w:pStyle w:val="ListParagraph"/>
+        <w:numPr>
+          <w:ilvl w:val="0"/>
+          <w:numId w:val="2"/>
+        </w:numPr>
+        <w:tabs>
+          <w:tab w:val="left" w:pos="360"/>
+        </w:tabs>
+        <w:ind w:left="360"/>
+      </w:pPr>
+      <w:r>
+        <w:t>“secondhand”: True: xe cũ / False: xe mới</w:t>
+      </w:r>
+    </w:p>
+    <w:p>
+      <w:pPr>
+        <w:pStyle w:val="ListParagraph"/>
+        <w:numPr>
+          <w:ilvl w:val="0"/>
+          <w:numId w:val="2"/>
+        </w:numPr>
+        <w:tabs>
+          <w:tab w:val="left" w:pos="360"/>
+        </w:tabs>
+        <w:ind w:left="360"/>
+      </w:pPr>
+      <w:r>
+        <w:t>“</w:t>
+      </w:r>
+      <w:r>
+        <w:t>registryDate</w:t>
+      </w:r>
+      <w:r>
+        <w:t>”: Đối với xe mới thì chưa có ngày đăng ký, xe cũ thì phải đi kèm ngày đăng ký</w:t>
+      </w:r>
+    </w:p>
+    <w:p>
+      <w:pPr>
+        <w:tabs>
+          <w:tab w:val="left" w:pos="360"/>
+        </w:tabs>
+      </w:pPr>
+    </w:p>
+    <w:p>
+      <w:pPr>
+        <w:pStyle w:val="ListParagraph"/>
+        <w:numPr>
+          <w:ilvl w:val="2"/>
+          <w:numId w:val="37"/>
+        </w:numPr>
+        <w:tabs>
+          <w:tab w:val="left" w:pos="450"/>
+        </w:tabs>
+        <w:ind w:left="360" w:hanging="360"/>
+        <w:rPr>
+          <w:b/>
+          <w:sz w:val="28"/>
+          <w:szCs w:val="28"/>
+        </w:rPr>
+      </w:pPr>
+      <w:r>
+        <w:rPr>
+          <w:b/>
+          <w:sz w:val="28"/>
+          <w:szCs w:val="28"/>
+        </w:rPr>
+        <w:t xml:space="preserve">Validation </w:t>
+      </w:r>
+      <w:r>
+        <w:rPr>
+          <w:b/>
+          <w:sz w:val="28"/>
+          <w:szCs w:val="28"/>
+        </w:rPr>
+        <w:t>Request</w:t>
+      </w:r>
+    </w:p>
+    <w:p>
+      <w:pPr>
+        <w:pStyle w:val="ListParagraph"/>
+        <w:ind w:left="0"/>
+      </w:pPr>
+      <w:r>
+        <w:t xml:space="preserve">Đối với việc Validation cho </w:t>
+      </w:r>
+      <w:r>
+        <w:t>registryDate</w:t>
+      </w:r>
+      <w:r>
+        <w:t xml:space="preserve"> thì có 2 cách:</w:t>
+      </w:r>
+    </w:p>
+    <w:p>
+      <w:pPr>
+        <w:pStyle w:val="ListParagraph"/>
+        <w:ind w:left="270"/>
+      </w:pPr>
+      <w:r>
+        <w:t xml:space="preserve">1. Update lại method Setter của </w:t>
+      </w:r>
+      <w:r>
+        <w:t>registryDate</w:t>
+      </w:r>
+      <w:r>
+        <w:t>: nếu là xe mới thì không set giá trị cho “</w:t>
+      </w:r>
+      <w:r>
+        <w:t>registryDate</w:t>
+      </w:r>
+      <w:r>
+        <w:t>”</w:t>
+      </w:r>
+    </w:p>
+    <w:p>
+      <w:pPr>
+        <w:pStyle w:val="ListParagraph"/>
+        <w:ind w:left="270"/>
+      </w:pPr>
+      <w:r>
+        <w:t>2. Dùng Domain check ProductRequest trước khi gửi xuống repository</w:t>
+      </w:r>
+    </w:p>
+    <w:p>
+      <w:r>
+        <w:rPr>
+          <w:b/>
+          <w:u w:val="single"/>
+        </w:rPr>
+        <w:t>Cách 1</w:t>
+      </w:r>
+      <w:r>
+        <w:t xml:space="preserve">: </w:t>
+      </w:r>
+      <w:r>
+        <w:t>ProductSearchRequest.java</w:t>
+      </w:r>
+    </w:p>
+    <w:tbl>
+      <w:tblPr>
+        <w:tblStyle w:val="TableGrid"/>
+        <w:tblW w:w="0" w:type="auto"/>
+        <w:tblLook w:val="04A0" w:firstRow="1" w:lastRow="0" w:firstColumn="1" w:lastColumn="0" w:noHBand="0" w:noVBand="1"/>
+      </w:tblPr>
+      <w:tblGrid>
+        <w:gridCol w:w="9350"/>
+      </w:tblGrid>
+      <w:tr>
+        <w:tc>
+          <w:tcPr>
+            <w:tcW w:w="9350" w:type="dxa"/>
+          </w:tcPr>
+          <w:p>
+            <w:r>
+              <w:t>@Data</w:t>
+            </w:r>
+          </w:p>
+          <w:p>
+            <w:r>
+              <w:t>public class ProductSearchRequest {</w:t>
+            </w:r>
+          </w:p>
+          <w:p/>
+          <w:p>
+            <w:r>
+              <w:t xml:space="preserve">    @NotBlank(message = "name must not be blank")</w:t>
+            </w:r>
+          </w:p>
+          <w:p>
+            <w:r>
+              <w:t xml:space="preserve">    private String name;</w:t>
+            </w:r>
+          </w:p>
+          <w:p>
+            <w:r>
+              <w:t xml:space="preserve">    @Range(min = 100, max = 2000000000, message = "price must be greater than or equal to 100 USD")</w:t>
+            </w:r>
+          </w:p>
+          <w:p>
+            <w:r>
+              <w:t xml:space="preserve">    private int price;</w:t>
+            </w:r>
+          </w:p>
+          <w:p>
+            <w:r>
+              <w:t xml:space="preserve">    private boolean secondHand;</w:t>
+            </w:r>
+          </w:p>
+          <w:p>
+            <w:r>
+              <w:t xml:space="preserve">    @DateTimeFormat(pattern="yyyy-MM-dd")</w:t>
+            </w:r>
+          </w:p>
+          <w:p>
+            <w:r>
+              <w:t xml:space="preserve">    private Date registryDate;</w:t>
+            </w:r>
+          </w:p>
+          <w:p/>
+          <w:p>
+            <w:r>
+              <w:t xml:space="preserve">    public void setRegistryDate(Date registryDate) {</w:t>
+            </w:r>
+          </w:p>
+          <w:p/>
+          <w:p>
+            <w:r>
+              <w:t xml:space="preserve">        if(isSecondHand()) {</w:t>
+            </w:r>
+          </w:p>
+          <w:p>
+            <w:r>
+              <w:t xml:space="preserve">            this.registryDate = registryDate;</w:t>
+            </w:r>
+          </w:p>
+          <w:p>
+            <w:r>
+              <w:t xml:space="preserve">        }</w:t>
+            </w:r>
+          </w:p>
+          <w:p>
+            <w:r>
+              <w:t xml:space="preserve">    }</w:t>
+            </w:r>
+          </w:p>
+          <w:p>
+            <w:r>
+              <w:t>}</w:t>
+            </w:r>
+          </w:p>
+        </w:tc>
+      </w:tr>
+    </w:tbl>
+    <w:p/>
+    <w:p>
+      <w:r>
+        <w:rPr>
+          <w:noProof/>
+        </w:rPr>
+        <w:lastRenderedPageBreak/>
+        <w:drawing>
+          <wp:inline distT="0" distB="0" distL="0" distR="0">
+            <wp:extent cx="5446643" cy="1837092"/>
+            <wp:effectExtent l="0" t="0" r="1905" b="0"/>
+            <wp:docPr id="39" name="Picture 39"/>
+            <wp:cNvGraphicFramePr>
+              <a:graphicFrameLocks xmlns:a="http://schemas.openxmlformats.org/drawingml/2006/main" noChangeAspect="1"/>
+            </wp:cNvGraphicFramePr>
+            <a:graphic xmlns:a="http://schemas.openxmlformats.org/drawingml/2006/main">
+              <a:graphicData uri="http://schemas.openxmlformats.org/drawingml/2006/picture">
+                <pic:pic xmlns:pic="http://schemas.openxmlformats.org/drawingml/2006/picture">
+                  <pic:nvPicPr>
+                    <pic:cNvPr id="0" name="Picture 3"/>
+                    <pic:cNvPicPr>
+                      <a:picLocks noChangeAspect="1" noChangeArrowheads="1"/>
+                    </pic:cNvPicPr>
+                  </pic:nvPicPr>
+                  <pic:blipFill>
+                    <a:blip r:embed="rId46">
+                      <a:extLst>
+                        <a:ext uri="{28A0092B-C50C-407E-A947-70E740481C1C}">
+                          <a14:useLocalDpi xmlns:a14="http://schemas.microsoft.com/office/drawing/2010/main" val="0"/>
+                        </a:ext>
+                      </a:extLst>
+                    </a:blip>
+                    <a:srcRect/>
+                    <a:stretch>
+                      <a:fillRect/>
+                    </a:stretch>
+                  </pic:blipFill>
+                  <pic:spPr bwMode="auto">
+                    <a:xfrm>
+                      <a:off x="0" y="0"/>
+                      <a:ext cx="5446643" cy="1837092"/>
+                    </a:xfrm>
+                    <a:prstGeom prst="rect">
+                      <a:avLst/>
+                    </a:prstGeom>
+                    <a:noFill/>
+                    <a:ln>
+                      <a:noFill/>
+                    </a:ln>
+                  </pic:spPr>
+                </pic:pic>
+              </a:graphicData>
+            </a:graphic>
+          </wp:inline>
+        </w:drawing>
+      </w:r>
+    </w:p>
+    <w:p/>
+    <w:p>
+      <w:r>
+        <w:rPr>
+          <w:b/>
+          <w:u w:val="single"/>
+        </w:rPr>
+        <w:t xml:space="preserve">Cách </w:t>
+      </w:r>
+      <w:r>
+        <w:rPr>
+          <w:b/>
+          <w:u w:val="single"/>
+        </w:rPr>
+        <w:t>2</w:t>
+      </w:r>
+      <w:r>
+        <w:t xml:space="preserve">: </w:t>
+      </w:r>
+      <w:r>
+        <w:t>ProductSearchRequest.java</w:t>
+      </w:r>
+    </w:p>
+    <w:tbl>
+      <w:tblPr>
+        <w:tblStyle w:val="TableGrid"/>
+        <w:tblW w:w="0" w:type="auto"/>
+        <w:tblLook w:val="04A0" w:firstRow="1" w:lastRow="0" w:firstColumn="1" w:lastColumn="0" w:noHBand="0" w:noVBand="1"/>
+      </w:tblPr>
+      <w:tblGrid>
+        <w:gridCol w:w="9350"/>
+      </w:tblGrid>
+      <w:tr>
+        <w:tc>
+          <w:tcPr>
+            <w:tcW w:w="9350" w:type="dxa"/>
+          </w:tcPr>
+          <w:p>
+            <w:r>
+              <w:t>@Data</w:t>
+            </w:r>
+          </w:p>
+          <w:p>
+            <w:r>
+              <w:t>public class ProductSearchRequest {</w:t>
+            </w:r>
+          </w:p>
+          <w:p/>
+          <w:p>
+            <w:r>
+              <w:t xml:space="preserve">    @NotBlank(message = "name must not be blank")</w:t>
+            </w:r>
+          </w:p>
+          <w:p>
+            <w:r>
+              <w:t xml:space="preserve">    private String name;</w:t>
+            </w:r>
+          </w:p>
+          <w:p>
+            <w:r>
+              <w:t xml:space="preserve">    @Range(min = 100, max = 2000000000, message = "price must be greater than or equal to 100 USD")</w:t>
+            </w:r>
+          </w:p>
+          <w:p>
+            <w:r>
+              <w:t xml:space="preserve">    private int price;</w:t>
+            </w:r>
+          </w:p>
+          <w:p>
+            <w:r>
+              <w:t xml:space="preserve">    private boolean secondHand;</w:t>
+            </w:r>
+          </w:p>
+          <w:p>
+            <w:r>
+              <w:t xml:space="preserve">    @DateTimeFormat(pattern="yyyy-MM-dd")</w:t>
+            </w:r>
+          </w:p>
+          <w:p>
+            <w:r>
+              <w:t xml:space="preserve">    private Date registryDate;</w:t>
+            </w:r>
+          </w:p>
+          <w:p>
+            <w:r>
+              <w:t>}</w:t>
+            </w:r>
+          </w:p>
+        </w:tc>
+      </w:tr>
+    </w:tbl>
+    <w:p/>
+    <w:p>
+      <w:pPr>
+        <w:rPr>
+          <w:color w:val="FF0000"/>
+        </w:rPr>
+      </w:pPr>
+      <w:r>
+        <w:t xml:space="preserve">Khi đó dựa vào </w:t>
+      </w:r>
+      <w:r>
+        <w:t>ProductSearchRequest</w:t>
+      </w:r>
+      <w:r>
+        <w:t xml:space="preserve"> để tạo ra Domain object Product và xử lý validate dựa theo Requirement. Trường hợp validate fail thì throw </w:t>
+      </w:r>
+      <w:r>
+        <w:rPr>
+          <w:color w:val="FF0000"/>
+        </w:rPr>
+        <w:t>IllegalArgumentException</w:t>
+      </w:r>
+      <w:r>
+        <w:rPr>
+          <w:color w:val="FF0000"/>
+        </w:rPr>
+        <w:t xml:space="preserve">. </w:t>
+      </w:r>
+    </w:p>
+    <w:p>
+      <w:r>
+        <w:t xml:space="preserve">Ở </w:t>
+      </w:r>
+      <w:r>
+        <w:t>ApiExceptionHandler.java</w:t>
+      </w:r>
+      <w:r>
+        <w:t xml:space="preserve"> sẽ handle exception này</w:t>
+      </w:r>
+    </w:p>
+    <w:p/>
+    <w:p>
+      <w:r>
+        <w:t>Product.java</w:t>
+      </w:r>
+    </w:p>
+    <w:tbl>
+      <w:tblPr>
+        <w:tblStyle w:val="TableGrid"/>
+        <w:tblW w:w="0" w:type="auto"/>
+        <w:tblLook w:val="04A0" w:firstRow="1" w:lastRow="0" w:firstColumn="1" w:lastColumn="0" w:noHBand="0" w:noVBand="1"/>
+      </w:tblPr>
+      <w:tblGrid>
+        <w:gridCol w:w="9350"/>
+      </w:tblGrid>
+      <w:tr>
+        <w:tc>
+          <w:tcPr>
+            <w:tcW w:w="9350" w:type="dxa"/>
+          </w:tcPr>
+          <w:p>
+            <w:r>
+              <w:t>public Product(final String name, final int price, final boolean secondHand, final Date registryDate) {</w:t>
+            </w:r>
+          </w:p>
+          <w:p>
+            <w:r>
+              <w:tab/>
+              <w:t>this.name = name;</w:t>
+            </w:r>
+          </w:p>
+          <w:p>
+            <w:r>
+              <w:tab/>
+              <w:t>this.price = price;</w:t>
+            </w:r>
+          </w:p>
+          <w:p>
+            <w:r>
+              <w:tab/>
+              <w:t>this.secondHand = secondHand;</w:t>
+            </w:r>
+          </w:p>
+          <w:p/>
+          <w:p>
+            <w:r>
+              <w:tab/>
+              <w:t>// Check condition before setting value for registryDate -&gt; Check fail throw IllegalArgumentException</w:t>
+            </w:r>
+          </w:p>
+          <w:p>
+            <w:r>
+              <w:tab/>
+              <w:t>if((!secondHand &amp;&amp; !ObjectUtils.isEmpty(registryDate)) ||</w:t>
+            </w:r>
+          </w:p>
+          <w:p>
+            <w:r>
+              <w:tab/>
+            </w:r>
+            <w:r>
+              <w:tab/>
+            </w:r>
+            <w:r>
+              <w:tab/>
+              <w:t>(secondHand &amp;&amp; ObjectUtils.isEmpty(registryDate))) {</w:t>
+            </w:r>
+          </w:p>
+          <w:p>
+            <w:r>
+              <w:tab/>
+            </w:r>
+            <w:r>
+              <w:tab/>
+              <w:t>throw new IllegalArgumentException("Invalid registryDate");</w:t>
+            </w:r>
+          </w:p>
+          <w:p>
+            <w:r>
+              <w:tab/>
+              <w:t>}</w:t>
+            </w:r>
+          </w:p>
+          <w:p>
+            <w:r>
+              <w:lastRenderedPageBreak/>
+              <w:tab/>
+              <w:t>this.registryDate = registryDate;</w:t>
+            </w:r>
+          </w:p>
+          <w:p>
+            <w:r>
+              <w:t>}</w:t>
+            </w:r>
+          </w:p>
+        </w:tc>
+      </w:tr>
+    </w:tbl>
+    <w:p/>
+    <w:p/>
+    <w:p>
+      <w:pPr>
+        <w:pStyle w:val="ListParagraph"/>
+        <w:numPr>
+          <w:ilvl w:val="2"/>
+          <w:numId w:val="37"/>
+        </w:numPr>
+        <w:tabs>
+          <w:tab w:val="left" w:pos="450"/>
+        </w:tabs>
+        <w:ind w:left="360" w:hanging="360"/>
+        <w:rPr>
+          <w:b/>
+          <w:sz w:val="28"/>
+          <w:szCs w:val="28"/>
+        </w:rPr>
+      </w:pPr>
+      <w:r>
+        <w:rPr>
+          <w:b/>
+          <w:sz w:val="28"/>
+          <w:szCs w:val="28"/>
+        </w:rPr>
+        <w:t>Response</w:t>
+      </w:r>
+    </w:p>
+    <w:p>
+      <w:r>
+        <w:t>Thông thường 1 ứng dụng chỉ cần validate dữ liệu đầu vào</w:t>
+      </w:r>
+    </w:p>
+    <w:p>
+      <w:r>
+        <w:t>Nhưng đối với 1 ứng dụng an toàn thì phải có đầy đủ Validation cho input/output. Vậy validate output như thế nào?</w:t>
+      </w:r>
+    </w:p>
+    <w:p>
+      <w:r>
+        <w:t>Đối với 1 API (Method Get) thì data output chính là thông tin Response</w:t>
+      </w:r>
+      <w:r>
+        <w:t xml:space="preserve"> -&gt; cần phải check Domain trước khi khởi tạo</w:t>
+      </w:r>
+      <w:r>
+        <w:t xml:space="preserve"> </w:t>
+      </w:r>
+      <w:r>
+        <w:t>Product.java</w:t>
+      </w:r>
+    </w:p>
+    <w:p/>
+    <w:p>
+      <w:r>
+        <w:t>Product.java</w:t>
+      </w:r>
+      <w:r>
+        <w:t xml:space="preserve"> -&gt; edit lại All argument constructor</w:t>
+      </w:r>
+    </w:p>
+    <w:tbl>
+      <w:tblPr>
+        <w:tblStyle w:val="TableGrid"/>
+        <w:tblW w:w="0" w:type="auto"/>
+        <w:tblLook w:val="04A0" w:firstRow="1" w:lastRow="0" w:firstColumn="1" w:lastColumn="0" w:noHBand="0" w:noVBand="1"/>
+      </w:tblPr>
+      <w:tblGrid>
+        <w:gridCol w:w="9350"/>
+      </w:tblGrid>
+      <w:tr>
+        <w:tc>
+          <w:tcPr>
+            <w:tcW w:w="9350" w:type="dxa"/>
+          </w:tcPr>
+          <w:p>
+            <w:r>
+              <w:t>public Product(int id, String name, String category, int price, String color, boolean secondHand, int year, Date registryDate) {</w:t>
+            </w:r>
+          </w:p>
+          <w:p/>
+          <w:p>
+            <w:r>
+              <w:tab/>
+              <w:t>// Validate output base on Database constrain. Ex: check require not null</w:t>
+            </w:r>
+          </w:p>
+          <w:p>
+            <w:r>
+              <w:tab/>
+              <w:t>Preconditions.checkArgument(!StringUtils.isEmpty(name), "name must not be empty");</w:t>
+            </w:r>
+          </w:p>
+          <w:p>
+            <w:r>
+              <w:tab/>
+              <w:t>Preconditions.checkArgument(price &gt;= 100, "price must be greater than or equal 100");</w:t>
+            </w:r>
+          </w:p>
+          <w:p>
+            <w:r>
+              <w:tab/>
+              <w:t>// Others checking ...</w:t>
+            </w:r>
+          </w:p>
+          <w:p/>
+          <w:p>
+            <w:r>
+              <w:tab/>
+              <w:t>this.id = id;</w:t>
+            </w:r>
+          </w:p>
+          <w:p>
+            <w:r>
+              <w:tab/>
+              <w:t>this.name = name;</w:t>
+            </w:r>
+          </w:p>
+          <w:p>
+            <w:r>
+              <w:tab/>
+              <w:t>this.category = category;</w:t>
+            </w:r>
+          </w:p>
+          <w:p>
+            <w:r>
+              <w:tab/>
+              <w:t>this.price = price;</w:t>
+            </w:r>
+          </w:p>
+          <w:p>
+            <w:r>
+              <w:tab/>
+              <w:t>this.color = color;</w:t>
+            </w:r>
+          </w:p>
+          <w:p>
+            <w:r>
+              <w:tab/>
+              <w:t>this.secondHand = secondHand;</w:t>
+            </w:r>
+          </w:p>
+          <w:p>
+            <w:r>
+              <w:tab/>
+              <w:t>this.year = year;</w:t>
+            </w:r>
+          </w:p>
+          <w:p>
+            <w:r>
+              <w:tab/>
+              <w:t>this.registryDate = registryDate;</w:t>
+            </w:r>
+          </w:p>
+          <w:p>
+            <w:r>
+              <w:t>}</w:t>
+            </w:r>
+          </w:p>
+        </w:tc>
+      </w:tr>
+    </w:tbl>
+    <w:p/>
+    <w:p>
+      <w:pPr>
+        <w:rPr>
+          <w:b/>
+        </w:rPr>
+      </w:pPr>
+      <w:r>
+        <w:rPr>
+          <w:b/>
+        </w:rPr>
+        <w:t>Preconditions.checkArgument</w:t>
+      </w:r>
+      <w:r>
+        <w:rPr>
+          <w:b/>
+        </w:rPr>
+        <w:t>(Boolean, message)</w:t>
+      </w:r>
+    </w:p>
+    <w:p>
+      <w:pPr>
+        <w:pStyle w:val="ListParagraph"/>
+        <w:numPr>
+          <w:ilvl w:val="0"/>
+          <w:numId w:val="2"/>
+        </w:numPr>
+        <w:ind w:left="360"/>
+      </w:pPr>
+      <w:r>
+        <w:t xml:space="preserve">False -&gt; throw </w:t>
+      </w:r>
+      <w:r>
+        <w:t>IllegalArgumentException</w:t>
+      </w:r>
+      <w:r>
+        <w:t xml:space="preserve"> với message truyền vào</w:t>
+      </w:r>
+    </w:p>
+    <w:p>
+      <w:pPr>
+        <w:pStyle w:val="ListParagraph"/>
+        <w:numPr>
+          <w:ilvl w:val="0"/>
+          <w:numId w:val="2"/>
+        </w:numPr>
+        <w:ind w:left="360"/>
+      </w:pPr>
+      <w:r>
+        <w:t xml:space="preserve">Import dependency: </w:t>
+      </w:r>
+    </w:p>
+    <w:tbl>
+      <w:tblPr>
+        <w:tblStyle w:val="TableGrid"/>
+        <w:tblW w:w="0" w:type="auto"/>
+        <w:tblLook w:val="04A0" w:firstRow="1" w:lastRow="0" w:firstColumn="1" w:lastColumn="0" w:noHBand="0" w:noVBand="1"/>
+      </w:tblPr>
+      <w:tblGrid>
+        <w:gridCol w:w="9350"/>
+      </w:tblGrid>
+      <w:tr>
+        <w:tc>
+          <w:tcPr>
+            <w:tcW w:w="9350" w:type="dxa"/>
+          </w:tcPr>
+          <w:p>
+            <w:pPr>
+              <w:pStyle w:val="ListParagraph"/>
+              <w:ind w:left="0"/>
+            </w:pPr>
+            <w:r>
+              <w:t>compile group: 'com.google.guava', name: 'guava', version: '29.0-jre'</w:t>
+            </w:r>
+          </w:p>
+        </w:tc>
+      </w:tr>
+    </w:tbl>
+    <w:p>
+      <w:pPr>
+        <w:pStyle w:val="ListParagraph"/>
+        <w:ind w:left="0"/>
+      </w:pPr>
+    </w:p>
+    <w:p>
+      <w:pPr>
+        <w:pStyle w:val="ListParagraph"/>
+        <w:ind w:left="0"/>
+        <w:rPr>
+          <w:noProof/>
+        </w:rPr>
+      </w:pPr>
+    </w:p>
+    <w:p>
+      <w:pPr>
+        <w:pStyle w:val="ListParagraph"/>
+        <w:ind w:left="0"/>
+        <w:rPr>
+          <w:noProof/>
+        </w:rPr>
+      </w:pPr>
+    </w:p>
+    <w:p>
+      <w:pPr>
+        <w:pStyle w:val="ListParagraph"/>
+        <w:ind w:left="0"/>
+        <w:rPr>
+          <w:noProof/>
+        </w:rPr>
+      </w:pPr>
+    </w:p>
+    <w:p>
+      <w:pPr>
+        <w:pStyle w:val="ListParagraph"/>
+        <w:ind w:left="0"/>
+      </w:pPr>
+      <w:r>
+        <w:rPr>
+          <w:noProof/>
+        </w:rPr>
+        <w:lastRenderedPageBreak/>
+        <w:drawing>
+          <wp:inline distT="0" distB="0" distL="0" distR="0">
+            <wp:extent cx="5939790" cy="2934335"/>
+            <wp:effectExtent l="0" t="0" r="3810" b="0"/>
+            <wp:docPr id="41" name="Picture 41"/>
+            <wp:cNvGraphicFramePr>
+              <a:graphicFrameLocks xmlns:a="http://schemas.openxmlformats.org/drawingml/2006/main" noChangeAspect="1"/>
+            </wp:cNvGraphicFramePr>
+            <a:graphic xmlns:a="http://schemas.openxmlformats.org/drawingml/2006/main">
+              <a:graphicData uri="http://schemas.openxmlformats.org/drawingml/2006/picture">
+                <pic:pic xmlns:pic="http://schemas.openxmlformats.org/drawingml/2006/picture">
+                  <pic:nvPicPr>
+                    <pic:cNvPr id="0" name="Picture 5"/>
+                    <pic:cNvPicPr>
+                      <a:picLocks noChangeAspect="1" noChangeArrowheads="1"/>
+                    </pic:cNvPicPr>
+                  </pic:nvPicPr>
+                  <pic:blipFill>
+                    <a:blip r:embed="rId47">
+                      <a:extLst>
+                        <a:ext uri="{28A0092B-C50C-407E-A947-70E740481C1C}">
+                          <a14:useLocalDpi xmlns:a14="http://schemas.microsoft.com/office/drawing/2010/main" val="0"/>
+                        </a:ext>
+                      </a:extLst>
+                    </a:blip>
+                    <a:srcRect/>
+                    <a:stretch>
+                      <a:fillRect/>
+                    </a:stretch>
+                  </pic:blipFill>
+                  <pic:spPr bwMode="auto">
+                    <a:xfrm>
+                      <a:off x="0" y="0"/>
+                      <a:ext cx="5939790" cy="2934335"/>
+                    </a:xfrm>
+                    <a:prstGeom prst="rect">
+                      <a:avLst/>
+                    </a:prstGeom>
+                    <a:noFill/>
+                    <a:ln>
+                      <a:noFill/>
+                    </a:ln>
+                  </pic:spPr>
+                </pic:pic>
+              </a:graphicData>
+            </a:graphic>
+          </wp:inline>
+        </w:drawing>
+      </w:r>
+    </w:p>
+    <w:p>
+      <w:pPr>
+        <w:pStyle w:val="ListParagraph"/>
+        <w:ind w:left="0"/>
+      </w:pPr>
+    </w:p>
+    <w:p>
+      <w:pPr>
+        <w:pStyle w:val="ListParagraph"/>
+        <w:ind w:left="0"/>
+      </w:pPr>
+      <w:r>
+        <w:rPr>
+          <w:noProof/>
+        </w:rPr>
+        <w:drawing>
+          <wp:inline distT="0" distB="0" distL="0" distR="0">
+            <wp:extent cx="5939790" cy="3824605"/>
+            <wp:effectExtent l="0" t="0" r="3810" b="4445"/>
+            <wp:docPr id="42" name="Picture 42"/>
+            <wp:cNvGraphicFramePr>
+              <a:graphicFrameLocks xmlns:a="http://schemas.openxmlformats.org/drawingml/2006/main" noChangeAspect="1"/>
+            </wp:cNvGraphicFramePr>
+            <a:graphic xmlns:a="http://schemas.openxmlformats.org/drawingml/2006/main">
+              <a:graphicData uri="http://schemas.openxmlformats.org/drawingml/2006/picture">
+                <pic:pic xmlns:pic="http://schemas.openxmlformats.org/drawingml/2006/picture">
+                  <pic:nvPicPr>
+                    <pic:cNvPr id="0" name="Picture 6"/>
+                    <pic:cNvPicPr>
+                      <a:picLocks noChangeAspect="1" noChangeArrowheads="1"/>
+                    </pic:cNvPicPr>
+                  </pic:nvPicPr>
+                  <pic:blipFill>
+                    <a:blip r:embed="rId48">
+                      <a:extLst>
+                        <a:ext uri="{28A0092B-C50C-407E-A947-70E740481C1C}">
+                          <a14:useLocalDpi xmlns:a14="http://schemas.microsoft.com/office/drawing/2010/main" val="0"/>
+                        </a:ext>
+                      </a:extLst>
+                    </a:blip>
+                    <a:srcRect/>
+                    <a:stretch>
+                      <a:fillRect/>
+                    </a:stretch>
+                  </pic:blipFill>
+                  <pic:spPr bwMode="auto">
+                    <a:xfrm>
+                      <a:off x="0" y="0"/>
+                      <a:ext cx="5939790" cy="3824605"/>
+                    </a:xfrm>
+                    <a:prstGeom prst="rect">
+                      <a:avLst/>
+                    </a:prstGeom>
+                    <a:noFill/>
+                    <a:ln>
+                      <a:noFill/>
+                    </a:ln>
+                  </pic:spPr>
+                </pic:pic>
+              </a:graphicData>
+            </a:graphic>
+          </wp:inline>
+        </w:drawing>
+      </w:r>
+    </w:p>
+    <w:p>
+      <w:pPr>
+        <w:pStyle w:val="ListParagraph"/>
+        <w:ind w:left="0"/>
+      </w:pPr>
+    </w:p>
+    <w:p>
+      <w:pPr>
+        <w:pStyle w:val="ListParagraph"/>
+        <w:ind w:left="0"/>
+      </w:pPr>
+    </w:p>
+    <w:p>
+      <w:pPr>
+        <w:pStyle w:val="ListParagraph"/>
+        <w:ind w:left="0"/>
+      </w:pPr>
+    </w:p>
+    <w:p>
+      <w:pPr>
+        <w:pStyle w:val="ListParagraph"/>
+        <w:ind w:left="0"/>
+      </w:pPr>
+    </w:p>
+    <w:p>
+      <w:pPr>
+        <w:pStyle w:val="ListParagraph"/>
+        <w:ind w:left="0"/>
+      </w:pPr>
+    </w:p>
+    <w:p>
+      <w:pPr>
+        <w:pStyle w:val="ListParagraph"/>
+        <w:ind w:left="0"/>
+      </w:pPr>
+    </w:p>
+    <w:p>
+      <w:pPr>
+        <w:pStyle w:val="ListParagraph"/>
+        <w:numPr>
+          <w:ilvl w:val="1"/>
+          <w:numId w:val="13"/>
+        </w:numPr>
+        <w:tabs>
+          <w:tab w:val="left" w:pos="630"/>
+          <w:tab w:val="left" w:pos="720"/>
+          <w:tab w:val="left" w:pos="990"/>
+        </w:tabs>
+        <w:ind w:left="360" w:hanging="360"/>
+        <w:rPr>
+          <w:rStyle w:val="Strong"/>
+          <w:sz w:val="28"/>
+          <w:szCs w:val="28"/>
+        </w:rPr>
+      </w:pPr>
+      <w:r>
+        <w:rPr>
+          <w:rStyle w:val="Strong"/>
+          <w:sz w:val="28"/>
+          <w:szCs w:val="28"/>
+        </w:rPr>
+        <w:lastRenderedPageBreak/>
+        <w:t xml:space="preserve">Method </w:t>
+      </w:r>
+      <w:r>
+        <w:rPr>
+          <w:rStyle w:val="Strong"/>
+          <w:sz w:val="28"/>
+          <w:szCs w:val="28"/>
+        </w:rPr>
+        <w:t>POST</w:t>
+      </w:r>
+    </w:p>
+    <w:p>
+      <w:pPr>
+        <w:pStyle w:val="ListParagraph"/>
+        <w:ind w:left="0"/>
+      </w:pPr>
+      <w:r>
+        <w:t>API Add new Product</w:t>
+      </w:r>
+    </w:p>
+    <w:p>
+      <w:pPr>
+        <w:pStyle w:val="ListParagraph"/>
+        <w:ind w:left="0"/>
+      </w:pPr>
+    </w:p>
+    <w:p>
+      <w:pPr>
+        <w:pStyle w:val="ListParagraph"/>
+        <w:numPr>
+          <w:ilvl w:val="2"/>
+          <w:numId w:val="38"/>
+        </w:numPr>
+        <w:tabs>
+          <w:tab w:val="left" w:pos="450"/>
+        </w:tabs>
+        <w:ind w:left="360" w:hanging="360"/>
+        <w:rPr>
+          <w:b/>
+          <w:sz w:val="28"/>
+          <w:szCs w:val="28"/>
+        </w:rPr>
+      </w:pPr>
+      <w:r>
+        <w:rPr>
+          <w:b/>
+          <w:sz w:val="28"/>
+          <w:szCs w:val="28"/>
+        </w:rPr>
+        <w:t>Validation Request</w:t>
+      </w:r>
+      <w:r>
+        <w:rPr>
+          <w:b/>
+          <w:sz w:val="28"/>
+          <w:szCs w:val="28"/>
+        </w:rPr>
+        <w:t xml:space="preserve"> Body (Validate input)</w:t>
+      </w:r>
+    </w:p>
+    <w:p>
+      <w:pPr>
+        <w:pStyle w:val="ListParagraph"/>
+        <w:numPr>
+          <w:ilvl w:val="2"/>
+          <w:numId w:val="38"/>
+        </w:numPr>
+        <w:tabs>
+          <w:tab w:val="left" w:pos="450"/>
+        </w:tabs>
+        <w:ind w:left="360" w:hanging="360"/>
+        <w:rPr>
+          <w:b/>
+          <w:sz w:val="28"/>
+          <w:szCs w:val="28"/>
+        </w:rPr>
+      </w:pPr>
+      <w:r>
+        <w:rPr>
+          <w:b/>
+          <w:sz w:val="28"/>
+          <w:szCs w:val="28"/>
+        </w:rPr>
+        <w:t xml:space="preserve">Validation </w:t>
+      </w:r>
+      <w:r>
+        <w:rPr>
+          <w:b/>
+          <w:sz w:val="28"/>
+          <w:szCs w:val="28"/>
+        </w:rPr>
+        <w:t>Domain Product (Validate output)</w:t>
+      </w:r>
+    </w:p>
+    <w:p>
+      <w:pPr>
+        <w:pStyle w:val="ListParagraph"/>
+        <w:tabs>
+          <w:tab w:val="left" w:pos="450"/>
+        </w:tabs>
+        <w:ind w:left="0"/>
+      </w:pPr>
+      <w:r>
+        <w:t>Output của API method Post là Object trước khi insert/update xuống DB</w:t>
+      </w:r>
+    </w:p>
+    <w:p>
+      <w:pPr>
+        <w:pStyle w:val="ListParagraph"/>
+        <w:tabs>
+          <w:tab w:val="left" w:pos="450"/>
+        </w:tabs>
+        <w:ind w:left="0"/>
+      </w:pPr>
+      <w:r>
+        <w:t xml:space="preserve">Do đó Validate Output được thưc hiện ở step </w:t>
+      </w:r>
+      <w:r>
+        <w:t>Factory</w:t>
+      </w:r>
+      <w:r>
+        <w:t xml:space="preserve"> từ object</w:t>
+      </w:r>
+      <w:r>
+        <w:t xml:space="preserve"> RequestBody -&gt; domain Product.java </w:t>
+      </w:r>
+    </w:p>
+    <w:p>
+      <w:pPr>
+        <w:pStyle w:val="ListParagraph"/>
+        <w:ind w:left="0"/>
+      </w:pPr>
+    </w:p>
+    <w:p>
+      <w:pPr>
+        <w:pStyle w:val="ListParagraph"/>
+        <w:ind w:left="0"/>
+      </w:pPr>
+    </w:p>
+    <w:p>
+      <w:pPr>
+        <w:pStyle w:val="Heading1"/>
+        <w:numPr>
+          <w:ilvl w:val="0"/>
+          <w:numId w:val="13"/>
+        </w:numPr>
+        <w:rPr>
+          <w:b/>
+          <w:color w:val="FF0000"/>
+        </w:rPr>
+      </w:pPr>
+      <w:bookmarkStart w:id="5" w:name="_Toc47095113"/>
+      <w:r>
+        <w:rPr>
+          <w:b/>
+          <w:color w:val="FF0000"/>
+        </w:rPr>
+        <w:t>Exception Handler</w:t>
+      </w:r>
+      <w:bookmarkEnd w:id="5"/>
+    </w:p>
+    <w:p>
+      <w:r>
+        <w:t xml:space="preserve">Spring boot có hỗ trợ handler tất cả các Exception trong cùng 1 class với annotation </w:t>
+      </w:r>
+      <w:r>
+        <w:rPr>
+          <w:color w:val="FF0000"/>
+        </w:rPr>
+        <w:t xml:space="preserve">@RestControllerAdvice </w:t>
+      </w:r>
+    </w:p>
+    <w:p>
+      <w:pPr>
+        <w:pStyle w:val="ListParagraph"/>
+        <w:ind w:left="0"/>
+      </w:pPr>
+      <w:r>
+        <w:t>Khi đó không cần phải try/cache ở nhiều nơi. Mà chỉ cần xác định rõ các exception có khả năng xảy ra trong Flow xử lý của mình.</w:t>
+      </w:r>
+    </w:p>
+    <w:p>
+      <w:pPr>
+        <w:pStyle w:val="ListParagraph"/>
+        <w:ind w:left="0"/>
+      </w:pPr>
+      <w:r>
+        <w:t>Ví dụ vài Exception cho 1 flow xử cơ bản</w:t>
+      </w:r>
+    </w:p>
+    <w:tbl>
+      <w:tblPr>
+        <w:tblStyle w:val="TableGrid"/>
+        <w:tblW w:w="0" w:type="auto"/>
+        <w:tblLook w:val="04A0" w:firstRow="1" w:lastRow="0" w:firstColumn="1" w:lastColumn="0" w:noHBand="0" w:noVBand="1"/>
+      </w:tblPr>
+      <w:tblGrid>
+        <w:gridCol w:w="4675"/>
+        <w:gridCol w:w="4675"/>
+      </w:tblGrid>
+      <w:tr>
+        <w:tc>
+          <w:tcPr>
+            <w:tcW w:w="4675" w:type="dxa"/>
+          </w:tcPr>
+          <w:p>
+            <w:pPr>
+              <w:pStyle w:val="ListParagraph"/>
+              <w:ind w:left="0"/>
+            </w:pPr>
+            <w:r>
+              <w:t>Access Http</w:t>
+            </w:r>
+          </w:p>
+        </w:tc>
+        <w:tc>
+          <w:tcPr>
+            <w:tcW w:w="4675" w:type="dxa"/>
+          </w:tcPr>
+          <w:p>
+            <w:pPr>
+              <w:pStyle w:val="ListParagraph"/>
+              <w:ind w:left="0"/>
+            </w:pPr>
+            <w:r>
+              <w:t>HttpRequestMethodNotSupportedException</w:t>
+            </w:r>
+          </w:p>
+        </w:tc>
+      </w:tr>
+      <w:tr>
+        <w:tc>
+          <w:tcPr>
+            <w:tcW w:w="4675" w:type="dxa"/>
+          </w:tcPr>
+          <w:p>
+            <w:pPr>
+              <w:pStyle w:val="ListParagraph"/>
+              <w:ind w:left="0"/>
+            </w:pPr>
+            <w:r>
+              <w:t>Get request &amp; Validation input</w:t>
+            </w:r>
+          </w:p>
+        </w:tc>
+        <w:tc>
+          <w:tcPr>
+            <w:tcW w:w="4675" w:type="dxa"/>
+          </w:tcPr>
+          <w:p>
+            <w:r>
+              <w:t>IllegalArgumentException</w:t>
+            </w:r>
+          </w:p>
+          <w:p>
+            <w:r>
+              <w:t>InvalidParameterException</w:t>
+            </w:r>
+          </w:p>
+          <w:p>
+            <w:r>
+              <w:t>ConstraintViolationException</w:t>
+            </w:r>
+          </w:p>
+          <w:p>
+            <w:pPr>
+              <w:pStyle w:val="ListParagraph"/>
+              <w:ind w:left="0"/>
+            </w:pPr>
+            <w:r>
+              <w:t>NumberFormatException</w:t>
+            </w:r>
+          </w:p>
+        </w:tc>
+      </w:tr>
+      <w:tr>
+        <w:tc>
+          <w:tcPr>
+            <w:tcW w:w="4675" w:type="dxa"/>
+          </w:tcPr>
+          <w:p>
+            <w:pPr>
+              <w:pStyle w:val="ListParagraph"/>
+              <w:ind w:left="0"/>
+            </w:pPr>
+            <w:r>
+              <w:t>Validation Output</w:t>
+            </w:r>
+          </w:p>
+        </w:tc>
+        <w:tc>
+          <w:tcPr>
+            <w:tcW w:w="4675" w:type="dxa"/>
+          </w:tcPr>
+          <w:p>
+            <w:r>
+              <w:t>IllegalArgumentException</w:t>
+            </w:r>
+          </w:p>
+        </w:tc>
+      </w:tr>
+      <w:tr>
+        <w:tc>
+          <w:tcPr>
+            <w:tcW w:w="4675" w:type="dxa"/>
+          </w:tcPr>
+          <w:p>
+            <w:pPr>
+              <w:pStyle w:val="ListParagraph"/>
+              <w:ind w:left="0"/>
+            </w:pPr>
+            <w:r>
+              <w:t>Connection to DB</w:t>
+            </w:r>
+          </w:p>
+        </w:tc>
+        <w:tc>
+          <w:tcPr>
+            <w:tcW w:w="4675" w:type="dxa"/>
+          </w:tcPr>
+          <w:p>
+            <w:pPr>
+              <w:pStyle w:val="ListParagraph"/>
+              <w:ind w:left="0"/>
+            </w:pPr>
+            <w:r>
+              <w:t>ResourceAccessException</w:t>
+            </w:r>
+          </w:p>
+        </w:tc>
+      </w:tr>
+      <w:tr>
+        <w:tc>
+          <w:tcPr>
+            <w:tcW w:w="4675" w:type="dxa"/>
+          </w:tcPr>
+          <w:p>
+            <w:pPr>
+              <w:pStyle w:val="ListParagraph"/>
+              <w:ind w:left="0"/>
+            </w:pPr>
+            <w:r>
+              <w:t>Database Error</w:t>
+            </w:r>
+          </w:p>
+        </w:tc>
+        <w:tc>
+          <w:tcPr>
+            <w:tcW w:w="4675" w:type="dxa"/>
+          </w:tcPr>
+          <w:p>
+            <w:pPr>
+              <w:pStyle w:val="ListParagraph"/>
+              <w:ind w:left="0"/>
+            </w:pPr>
+            <w:r>
+              <w:t>DataAccessException</w:t>
+            </w:r>
+          </w:p>
+        </w:tc>
+      </w:tr>
+    </w:tbl>
+    <w:p>
+      <w:pPr>
+        <w:pStyle w:val="ListParagraph"/>
+        <w:ind w:left="0"/>
+      </w:pPr>
+      <w:r>
+        <w:t xml:space="preserve"> </w:t>
+      </w:r>
+    </w:p>
+    <w:p>
+      <w:pPr>
+        <w:pStyle w:val="ListParagraph"/>
+        <w:ind w:left="0"/>
+      </w:pPr>
+      <w:r>
+        <w:t>Ngoài ra có thể định nghĩa Custom Exception. VD DataNotFoundException.java</w:t>
+      </w:r>
+    </w:p>
+    <w:p>
+      <w:pPr>
+        <w:pStyle w:val="ListParagraph"/>
+        <w:ind w:left="0"/>
+      </w:pPr>
+    </w:p>
+    <w:tbl>
+      <w:tblPr>
+        <w:tblStyle w:val="TableGrid"/>
+        <w:tblW w:w="0" w:type="auto"/>
+        <w:tblLook w:val="04A0" w:firstRow="1" w:lastRow="0" w:firstColumn="1" w:lastColumn="0" w:noHBand="0" w:noVBand="1"/>
+      </w:tblPr>
+      <w:tblGrid>
+        <w:gridCol w:w="9350"/>
+      </w:tblGrid>
+      <w:tr>
+        <w:tc>
+          <w:tcPr>
+            <w:tcW w:w="9350" w:type="dxa"/>
+          </w:tcPr>
+          <w:p>
+            <w:pPr>
+              <w:pStyle w:val="ListParagraph"/>
+            </w:pPr>
+            <w:r>
+              <w:t>public class DataNotFoundException extends Exception {</w:t>
+            </w:r>
+          </w:p>
+          <w:p>
+            <w:pPr>
+              <w:pStyle w:val="ListParagraph"/>
+            </w:pPr>
+            <w:r>
+              <w:t xml:space="preserve">    public DataNotFoundException(String message) {</w:t>
+            </w:r>
+          </w:p>
+          <w:p>
+            <w:pPr>
+              <w:pStyle w:val="ListParagraph"/>
+            </w:pPr>
+            <w:r>
+              <w:t xml:space="preserve">        super(message);</w:t>
+            </w:r>
+          </w:p>
+          <w:p>
+            <w:pPr>
+              <w:pStyle w:val="ListParagraph"/>
+            </w:pPr>
+            <w:r>
+              <w:t xml:space="preserve">    }</w:t>
+            </w:r>
+          </w:p>
+          <w:p>
+            <w:pPr>
+              <w:pStyle w:val="ListParagraph"/>
+              <w:ind w:left="0"/>
+            </w:pPr>
+            <w:r>
+              <w:t xml:space="preserve">              </w:t>
+            </w:r>
+            <w:r>
+              <w:t>}</w:t>
+            </w:r>
+          </w:p>
+        </w:tc>
+      </w:tr>
+    </w:tbl>
+    <w:p>
+      <w:pPr>
+        <w:pStyle w:val="ListParagraph"/>
+        <w:ind w:left="0"/>
+      </w:pPr>
+      <w:bookmarkStart w:id="6" w:name="_GoBack"/>
+      <w:bookmarkEnd w:id="6"/>
     </w:p>
     <w:sectPr>
       <w:pgSz w:w="12240" w:h="15840"/>
@@ -13687,6 +15840,119 @@
     </w:lvl>
   </w:abstractNum>
   <w:abstractNum w:abstractNumId="13">
+    <w:nsid w:val="26CF1FF3"/>
+    <w:multiLevelType w:val="multilevel"/>
+    <w:tmpl w:val="B4D6FF1C"/>
+    <w:lvl w:ilvl="0">
+      <w:start w:val="5"/>
+      <w:numFmt w:val="decimal"/>
+      <w:lvlText w:val="%1"/>
+      <w:lvlJc w:val="left"/>
+      <w:pPr>
+        <w:ind w:left="600" w:hanging="600"/>
+      </w:pPr>
+      <w:rPr>
+        <w:rFonts w:hint="default"/>
+      </w:rPr>
+    </w:lvl>
+    <w:lvl w:ilvl="1">
+      <w:start w:val="2"/>
+      <w:numFmt w:val="decimal"/>
+      <w:lvlText w:val="%1.%2"/>
+      <w:lvlJc w:val="left"/>
+      <w:pPr>
+        <w:ind w:left="780" w:hanging="600"/>
+      </w:pPr>
+      <w:rPr>
+        <w:rFonts w:hint="default"/>
+      </w:rPr>
+    </w:lvl>
+    <w:lvl w:ilvl="2">
+      <w:start w:val="1"/>
+      <w:numFmt w:val="decimal"/>
+      <w:lvlText w:val="%1.%2.%3"/>
+      <w:lvlJc w:val="left"/>
+      <w:pPr>
+        <w:ind w:left="1080" w:hanging="720"/>
+      </w:pPr>
+      <w:rPr>
+        <w:rFonts w:hint="default"/>
+      </w:rPr>
+    </w:lvl>
+    <w:lvl w:ilvl="3">
+      <w:start w:val="1"/>
+      <w:numFmt w:val="decimal"/>
+      <w:lvlText w:val="%1.%2.%3.%4"/>
+      <w:lvlJc w:val="left"/>
+      <w:pPr>
+        <w:ind w:left="1620" w:hanging="1080"/>
+      </w:pPr>
+      <w:rPr>
+        <w:rFonts w:hint="default"/>
+      </w:rPr>
+    </w:lvl>
+    <w:lvl w:ilvl="4">
+      <w:start w:val="1"/>
+      <w:numFmt w:val="decimal"/>
+      <w:lvlText w:val="%1.%2.%3.%4.%5"/>
+      <w:lvlJc w:val="left"/>
+      <w:pPr>
+        <w:ind w:left="1800" w:hanging="1080"/>
+      </w:pPr>
+      <w:rPr>
+        <w:rFonts w:hint="default"/>
+      </w:rPr>
+    </w:lvl>
+    <w:lvl w:ilvl="5">
+      <w:start w:val="1"/>
+      <w:numFmt w:val="decimal"/>
+      <w:lvlText w:val="%1.%2.%3.%4.%5.%6"/>
+      <w:lvlJc w:val="left"/>
+      <w:pPr>
+        <w:ind w:left="2340" w:hanging="1440"/>
+      </w:pPr>
+      <w:rPr>
+        <w:rFonts w:hint="default"/>
+      </w:rPr>
+    </w:lvl>
+    <w:lvl w:ilvl="6">
+      <w:start w:val="1"/>
+      <w:numFmt w:val="decimal"/>
+      <w:lvlText w:val="%1.%2.%3.%4.%5.%6.%7"/>
+      <w:lvlJc w:val="left"/>
+      <w:pPr>
+        <w:ind w:left="2520" w:hanging="1440"/>
+      </w:pPr>
+      <w:rPr>
+        <w:rFonts w:hint="default"/>
+      </w:rPr>
+    </w:lvl>
+    <w:lvl w:ilvl="7">
+      <w:start w:val="1"/>
+      <w:numFmt w:val="decimal"/>
+      <w:lvlText w:val="%1.%2.%3.%4.%5.%6.%7.%8"/>
+      <w:lvlJc w:val="left"/>
+      <w:pPr>
+        <w:ind w:left="3060" w:hanging="1800"/>
+      </w:pPr>
+      <w:rPr>
+        <w:rFonts w:hint="default"/>
+      </w:rPr>
+    </w:lvl>
+    <w:lvl w:ilvl="8">
+      <w:start w:val="1"/>
+      <w:numFmt w:val="decimal"/>
+      <w:lvlText w:val="%1.%2.%3.%4.%5.%6.%7.%8.%9"/>
+      <w:lvlJc w:val="left"/>
+      <w:pPr>
+        <w:ind w:left="3600" w:hanging="2160"/>
+      </w:pPr>
+      <w:rPr>
+        <w:rFonts w:hint="default"/>
+      </w:rPr>
+    </w:lvl>
+  </w:abstractNum>
+  <w:abstractNum w:abstractNumId="14">
     <w:nsid w:val="27B16977"/>
     <w:multiLevelType w:val="multilevel"/>
     <w:tmpl w:val="0409001F"/>
@@ -13772,7 +16038,7 @@
       </w:pPr>
     </w:lvl>
   </w:abstractNum>
-  <w:abstractNum w:abstractNumId="14">
+  <w:abstractNum w:abstractNumId="15">
     <w:nsid w:val="28AB745D"/>
     <w:multiLevelType w:val="multilevel"/>
     <w:tmpl w:val="0409001F"/>
@@ -13885,7 +16151,120 @@
       </w:rPr>
     </w:lvl>
   </w:abstractNum>
-  <w:abstractNum w:abstractNumId="15">
+  <w:abstractNum w:abstractNumId="16">
+    <w:nsid w:val="2C340716"/>
+    <w:multiLevelType w:val="multilevel"/>
+    <w:tmpl w:val="129683A6"/>
+    <w:lvl w:ilvl="0">
+      <w:start w:val="5"/>
+      <w:numFmt w:val="decimal"/>
+      <w:lvlText w:val="%1"/>
+      <w:lvlJc w:val="left"/>
+      <w:pPr>
+        <w:ind w:left="600" w:hanging="600"/>
+      </w:pPr>
+      <w:rPr>
+        <w:rFonts w:hint="default"/>
+      </w:rPr>
+    </w:lvl>
+    <w:lvl w:ilvl="1">
+      <w:start w:val="1"/>
+      <w:numFmt w:val="decimal"/>
+      <w:lvlText w:val="%1.%2"/>
+      <w:lvlJc w:val="left"/>
+      <w:pPr>
+        <w:ind w:left="780" w:hanging="600"/>
+      </w:pPr>
+      <w:rPr>
+        <w:rFonts w:hint="default"/>
+      </w:rPr>
+    </w:lvl>
+    <w:lvl w:ilvl="2">
+      <w:start w:val="1"/>
+      <w:numFmt w:val="decimal"/>
+      <w:lvlText w:val="%1.%2.%3"/>
+      <w:lvlJc w:val="left"/>
+      <w:pPr>
+        <w:ind w:left="1080" w:hanging="720"/>
+      </w:pPr>
+      <w:rPr>
+        <w:rFonts w:hint="default"/>
+      </w:rPr>
+    </w:lvl>
+    <w:lvl w:ilvl="3">
+      <w:start w:val="1"/>
+      <w:numFmt w:val="decimal"/>
+      <w:lvlText w:val="%1.%2.%3.%4"/>
+      <w:lvlJc w:val="left"/>
+      <w:pPr>
+        <w:ind w:left="1620" w:hanging="1080"/>
+      </w:pPr>
+      <w:rPr>
+        <w:rFonts w:hint="default"/>
+      </w:rPr>
+    </w:lvl>
+    <w:lvl w:ilvl="4">
+      <w:start w:val="1"/>
+      <w:numFmt w:val="decimal"/>
+      <w:lvlText w:val="%1.%2.%3.%4.%5"/>
+      <w:lvlJc w:val="left"/>
+      <w:pPr>
+        <w:ind w:left="1800" w:hanging="1080"/>
+      </w:pPr>
+      <w:rPr>
+        <w:rFonts w:hint="default"/>
+      </w:rPr>
+    </w:lvl>
+    <w:lvl w:ilvl="5">
+      <w:start w:val="1"/>
+      <w:numFmt w:val="decimal"/>
+      <w:lvlText w:val="%1.%2.%3.%4.%5.%6"/>
+      <w:lvlJc w:val="left"/>
+      <w:pPr>
+        <w:ind w:left="2340" w:hanging="1440"/>
+      </w:pPr>
+      <w:rPr>
+        <w:rFonts w:hint="default"/>
+      </w:rPr>
+    </w:lvl>
+    <w:lvl w:ilvl="6">
+      <w:start w:val="1"/>
+      <w:numFmt w:val="decimal"/>
+      <w:lvlText w:val="%1.%2.%3.%4.%5.%6.%7"/>
+      <w:lvlJc w:val="left"/>
+      <w:pPr>
+        <w:ind w:left="2520" w:hanging="1440"/>
+      </w:pPr>
+      <w:rPr>
+        <w:rFonts w:hint="default"/>
+      </w:rPr>
+    </w:lvl>
+    <w:lvl w:ilvl="7">
+      <w:start w:val="1"/>
+      <w:numFmt w:val="decimal"/>
+      <w:lvlText w:val="%1.%2.%3.%4.%5.%6.%7.%8"/>
+      <w:lvlJc w:val="left"/>
+      <w:pPr>
+        <w:ind w:left="3060" w:hanging="1800"/>
+      </w:pPr>
+      <w:rPr>
+        <w:rFonts w:hint="default"/>
+      </w:rPr>
+    </w:lvl>
+    <w:lvl w:ilvl="8">
+      <w:start w:val="1"/>
+      <w:numFmt w:val="decimal"/>
+      <w:lvlText w:val="%1.%2.%3.%4.%5.%6.%7.%8.%9"/>
+      <w:lvlJc w:val="left"/>
+      <w:pPr>
+        <w:ind w:left="3600" w:hanging="2160"/>
+      </w:pPr>
+      <w:rPr>
+        <w:rFonts w:hint="default"/>
+      </w:rPr>
+    </w:lvl>
+  </w:abstractNum>
+  <w:abstractNum w:abstractNumId="17">
     <w:nsid w:val="2EB639B7"/>
     <w:multiLevelType w:val="multilevel"/>
     <w:tmpl w:val="0409001F"/>
@@ -13971,7 +16350,7 @@
       </w:pPr>
     </w:lvl>
   </w:abstractNum>
-  <w:abstractNum w:abstractNumId="16">
+  <w:abstractNum w:abstractNumId="18">
     <w:nsid w:val="365343DB"/>
     <w:multiLevelType w:val="hybridMultilevel"/>
     <w:tmpl w:val="C0F40AEC"/>
@@ -14084,7 +16463,7 @@
       </w:rPr>
     </w:lvl>
   </w:abstractNum>
-  <w:abstractNum w:abstractNumId="17">
+  <w:abstractNum w:abstractNumId="19">
     <w:nsid w:val="391F1262"/>
     <w:multiLevelType w:val="hybridMultilevel"/>
     <w:tmpl w:val="10841DCC"/>
@@ -14198,7 +16577,7 @@
       </w:rPr>
     </w:lvl>
   </w:abstractNum>
-  <w:abstractNum w:abstractNumId="18">
+  <w:abstractNum w:abstractNumId="20">
     <w:nsid w:val="3A980FBA"/>
     <w:multiLevelType w:val="multilevel"/>
     <w:tmpl w:val="0409001F"/>
@@ -14284,7 +16663,7 @@
       </w:pPr>
     </w:lvl>
   </w:abstractNum>
-  <w:abstractNum w:abstractNumId="19">
+  <w:abstractNum w:abstractNumId="21">
     <w:nsid w:val="3AD8270C"/>
     <w:multiLevelType w:val="multilevel"/>
     <w:tmpl w:val="0409001F"/>
@@ -14370,7 +16749,7 @@
       </w:pPr>
     </w:lvl>
   </w:abstractNum>
-  <w:abstractNum w:abstractNumId="20">
+  <w:abstractNum w:abstractNumId="22">
     <w:nsid w:val="3C5D78BD"/>
     <w:multiLevelType w:val="multilevel"/>
     <w:tmpl w:val="0409001F"/>
@@ -14456,7 +16835,7 @@
       </w:pPr>
     </w:lvl>
   </w:abstractNum>
-  <w:abstractNum w:abstractNumId="21">
+  <w:abstractNum w:abstractNumId="23">
     <w:nsid w:val="3F6848B2"/>
     <w:multiLevelType w:val="multilevel"/>
     <w:tmpl w:val="0409001F"/>
@@ -14542,7 +16921,7 @@
       </w:pPr>
     </w:lvl>
   </w:abstractNum>
-  <w:abstractNum w:abstractNumId="22">
+  <w:abstractNum w:abstractNumId="24">
     <w:nsid w:val="471A7059"/>
     <w:multiLevelType w:val="multilevel"/>
     <w:tmpl w:val="A638492E"/>
@@ -14633,7 +17012,7 @@
       </w:pPr>
     </w:lvl>
   </w:abstractNum>
-  <w:abstractNum w:abstractNumId="23">
+  <w:abstractNum w:abstractNumId="25">
     <w:nsid w:val="478504D7"/>
     <w:multiLevelType w:val="multilevel"/>
     <w:tmpl w:val="0409001F"/>
@@ -14719,7 +17098,7 @@
       </w:pPr>
     </w:lvl>
   </w:abstractNum>
-  <w:abstractNum w:abstractNumId="24">
+  <w:abstractNum w:abstractNumId="26">
     <w:nsid w:val="4A270056"/>
     <w:multiLevelType w:val="multilevel"/>
     <w:tmpl w:val="0409001F"/>
@@ -14805,7 +17184,7 @@
       </w:pPr>
     </w:lvl>
   </w:abstractNum>
-  <w:abstractNum w:abstractNumId="25">
+  <w:abstractNum w:abstractNumId="27">
     <w:nsid w:val="4DF32072"/>
     <w:multiLevelType w:val="hybridMultilevel"/>
     <w:tmpl w:val="B9C40A70"/>
@@ -14918,7 +17297,7 @@
       </w:rPr>
     </w:lvl>
   </w:abstractNum>
-  <w:abstractNum w:abstractNumId="26">
+  <w:abstractNum w:abstractNumId="28">
     <w:nsid w:val="4EA02877"/>
     <w:multiLevelType w:val="hybridMultilevel"/>
     <w:tmpl w:val="587CF88E"/>
@@ -15033,7 +17412,7 @@
       </w:rPr>
     </w:lvl>
   </w:abstractNum>
-  <w:abstractNum w:abstractNumId="27">
+  <w:abstractNum w:abstractNumId="29">
     <w:nsid w:val="51EC1694"/>
     <w:multiLevelType w:val="multilevel"/>
     <w:tmpl w:val="0409001F"/>
@@ -15119,7 +17498,7 @@
       </w:pPr>
     </w:lvl>
   </w:abstractNum>
-  <w:abstractNum w:abstractNumId="28">
+  <w:abstractNum w:abstractNumId="30">
     <w:nsid w:val="52334178"/>
     <w:multiLevelType w:val="multilevel"/>
     <w:tmpl w:val="D93EDC84"/>
@@ -15232,7 +17611,7 @@
       </w:rPr>
     </w:lvl>
   </w:abstractNum>
-  <w:abstractNum w:abstractNumId="29">
+  <w:abstractNum w:abstractNumId="31">
     <w:nsid w:val="54157D51"/>
     <w:multiLevelType w:val="multilevel"/>
     <w:tmpl w:val="0409001F"/>
@@ -15318,7 +17697,7 @@
       </w:pPr>
     </w:lvl>
   </w:abstractNum>
-  <w:abstractNum w:abstractNumId="30">
+  <w:abstractNum w:abstractNumId="32">
     <w:nsid w:val="6C5018D5"/>
     <w:multiLevelType w:val="hybridMultilevel"/>
     <w:tmpl w:val="B52E3C9C"/>
@@ -15431,7 +17810,7 @@
       </w:rPr>
     </w:lvl>
   </w:abstractNum>
-  <w:abstractNum w:abstractNumId="31">
+  <w:abstractNum w:abstractNumId="33">
     <w:nsid w:val="6D215C76"/>
     <w:multiLevelType w:val="multilevel"/>
     <w:tmpl w:val="37FC2DE8"/>
@@ -15547,7 +17926,7 @@
       </w:rPr>
     </w:lvl>
   </w:abstractNum>
-  <w:abstractNum w:abstractNumId="32">
+  <w:abstractNum w:abstractNumId="34">
     <w:nsid w:val="71657A95"/>
     <w:multiLevelType w:val="hybridMultilevel"/>
     <w:tmpl w:val="89EA4D26"/>
@@ -15638,7 +18017,7 @@
       </w:pPr>
     </w:lvl>
   </w:abstractNum>
-  <w:abstractNum w:abstractNumId="33">
+  <w:abstractNum w:abstractNumId="35">
     <w:nsid w:val="73683949"/>
     <w:multiLevelType w:val="multilevel"/>
     <w:tmpl w:val="CB785390"/>
@@ -15751,7 +18130,7 @@
       </w:rPr>
     </w:lvl>
   </w:abstractNum>
-  <w:abstractNum w:abstractNumId="34">
+  <w:abstractNum w:abstractNumId="36">
     <w:nsid w:val="7513325E"/>
     <w:multiLevelType w:val="multilevel"/>
     <w:tmpl w:val="93827434"/>
@@ -15870,7 +18249,7 @@
       </w:rPr>
     </w:lvl>
   </w:abstractNum>
-  <w:abstractNum w:abstractNumId="35">
+  <w:abstractNum w:abstractNumId="37">
     <w:nsid w:val="7EFD0FE7"/>
     <w:multiLevelType w:val="multilevel"/>
     <w:tmpl w:val="D93EDC84"/>
@@ -15990,7 +18369,7 @@
     <w:abstractNumId w:val="2"/>
   </w:num>
   <w:num w:numId="3">
-    <w:abstractNumId w:val="32"/>
+    <w:abstractNumId w:val="34"/>
   </w:num>
   <w:num w:numId="4">
     <w:abstractNumId w:val="3"/>
@@ -16005,58 +18384,58 @@
     <w:abstractNumId w:val="10"/>
   </w:num>
   <w:num w:numId="8">
-    <w:abstractNumId w:val="26"/>
+    <w:abstractNumId w:val="28"/>
   </w:num>
   <w:num w:numId="9">
-    <w:abstractNumId w:val="25"/>
+    <w:abstractNumId w:val="27"/>
   </w:num>
   <w:num w:numId="10">
-    <w:abstractNumId w:val="30"/>
+    <w:abstractNumId w:val="32"/>
   </w:num>
   <w:num w:numId="11">
-    <w:abstractNumId w:val="16"/>
+    <w:abstractNumId w:val="18"/>
   </w:num>
   <w:num w:numId="12">
-    <w:abstractNumId w:val="17"/>
+    <w:abstractNumId w:val="19"/>
   </w:num>
   <w:num w:numId="13">
-    <w:abstractNumId w:val="22"/>
+    <w:abstractNumId w:val="24"/>
   </w:num>
   <w:num w:numId="14">
-    <w:abstractNumId w:val="29"/>
+    <w:abstractNumId w:val="31"/>
   </w:num>
   <w:num w:numId="15">
-    <w:abstractNumId w:val="34"/>
+    <w:abstractNumId w:val="36"/>
   </w:num>
   <w:num w:numId="16">
-    <w:abstractNumId w:val="23"/>
+    <w:abstractNumId w:val="25"/>
   </w:num>
   <w:num w:numId="17">
     <w:abstractNumId w:val="7"/>
   </w:num>
   <w:num w:numId="18">
-    <w:abstractNumId w:val="20"/>
+    <w:abstractNumId w:val="22"/>
   </w:num>
   <w:num w:numId="19">
     <w:abstractNumId w:val="9"/>
   </w:num>
   <w:num w:numId="20">
-    <w:abstractNumId w:val="21"/>
+    <w:abstractNumId w:val="23"/>
   </w:num>
   <w:num w:numId="21">
-    <w:abstractNumId w:val="15"/>
+    <w:abstractNumId w:val="17"/>
   </w:num>
   <w:num w:numId="22">
-    <w:abstractNumId w:val="13"/>
+    <w:abstractNumId w:val="14"/>
   </w:num>
   <w:num w:numId="23">
-    <w:abstractNumId w:val="19"/>
+    <w:abstractNumId w:val="21"/>
   </w:num>
   <w:num w:numId="24">
     <w:abstractNumId w:val="6"/>
   </w:num>
   <w:num w:numId="25">
-    <w:abstractNumId w:val="27"/>
+    <w:abstractNumId w:val="29"/>
   </w:num>
   <w:num w:numId="26">
     <w:abstractNumId w:val="12"/>
@@ -16065,16 +18444,16 @@
     <w:abstractNumId w:val="1"/>
   </w:num>
   <w:num w:numId="28">
-    <w:abstractNumId w:val="14"/>
+    <w:abstractNumId w:val="15"/>
   </w:num>
   <w:num w:numId="29">
-    <w:abstractNumId w:val="28"/>
+    <w:abstractNumId w:val="30"/>
   </w:num>
   <w:num w:numId="30">
-    <w:abstractNumId w:val="35"/>
+    <w:abstractNumId w:val="37"/>
   </w:num>
   <w:num w:numId="31">
-    <w:abstractNumId w:val="24"/>
+    <w:abstractNumId w:val="26"/>
   </w:num>
   <w:num w:numId="32">
     <w:abstractNumId w:val="4"/>
@@ -16083,13 +18462,19 @@
     <w:abstractNumId w:val="11"/>
   </w:num>
   <w:num w:numId="34">
-    <w:abstractNumId w:val="18"/>
+    <w:abstractNumId w:val="20"/>
   </w:num>
   <w:num w:numId="35">
+    <w:abstractNumId w:val="35"/>
+  </w:num>
+  <w:num w:numId="36">
     <w:abstractNumId w:val="33"/>
   </w:num>
-  <w:num w:numId="36">
-    <w:abstractNumId w:val="31"/>
+  <w:num w:numId="37">
+    <w:abstractNumId w:val="16"/>
+  </w:num>
+  <w:num w:numId="38">
+    <w:abstractNumId w:val="13"/>
   </w:num>
 </w:numbering>
 </file>
@@ -16813,587 +19198,6 @@
 </w:styles>
 </file>
 
-<file path=word/glossary/document.xml><?xml version="1.0" encoding="utf-8"?>
-<w:glossaryDocument xmlns:wpc="http://schemas.microsoft.com/office/word/2010/wordprocessingCanvas" xmlns:mc="http://schemas.openxmlformats.org/markup-compatibility/2006" xmlns:o="urn:schemas-microsoft-com:office:office" xmlns:r="http://schemas.openxmlformats.org/officeDocument/2006/relationships" xmlns:m="http://schemas.openxmlformats.org/officeDocument/2006/math" xmlns:v="urn:schemas-microsoft-com:vml" xmlns:wp14="http://schemas.microsoft.com/office/word/2010/wordprocessingDrawing" xmlns:wp="http://schemas.openxmlformats.org/drawingml/2006/wordprocessingDrawing" xmlns:w10="urn:schemas-microsoft-com:office:word" xmlns:w="http://schemas.openxmlformats.org/wordprocessingml/2006/main" xmlns:w14="http://schemas.microsoft.com/office/word/2010/wordml" xmlns:w15="http://schemas.microsoft.com/office/word/2012/wordml" xmlns:wpg="http://schemas.microsoft.com/office/word/2010/wordprocessingGroup" xmlns:wpi="http://schemas.microsoft.com/office/word/2010/wordprocessingInk" xmlns:wne="http://schemas.microsoft.com/office/word/2006/wordml" xmlns:wps="http://schemas.microsoft.com/office/word/2010/wordprocessingShape" mc:Ignorable="w14 w15 wp14"/>
-</file>
-
-<file path=word/glossary/fontTable.xml><?xml version="1.0" encoding="utf-8"?>
-<w:fonts xmlns:mc="http://schemas.openxmlformats.org/markup-compatibility/2006" xmlns:r="http://schemas.openxmlformats.org/officeDocument/2006/relationships" xmlns:w="http://schemas.openxmlformats.org/wordprocessingml/2006/main" xmlns:w14="http://schemas.microsoft.com/office/word/2010/wordml" xmlns:w15="http://schemas.microsoft.com/office/word/2012/wordml" mc:Ignorable="w14 w15">
-  <w:font w:name="Times New Roman">
-    <w:panose1 w:val="02020603050405020304"/>
-    <w:charset w:val="00"/>
-    <w:family w:val="roman"/>
-    <w:pitch w:val="variable"/>
-    <w:sig w:usb0="E0002AFF" w:usb1="C0007841" w:usb2="00000009" w:usb3="00000000" w:csb0="000001FF" w:csb1="00000000"/>
-  </w:font>
-  <w:font w:name="Calibri">
-    <w:panose1 w:val="020F0502020204030204"/>
-    <w:charset w:val="00"/>
-    <w:family w:val="swiss"/>
-    <w:pitch w:val="variable"/>
-    <w:sig w:usb0="E10002FF" w:usb1="4000ACFF" w:usb2="00000009" w:usb3="00000000" w:csb0="0000019F" w:csb1="00000000"/>
-  </w:font>
-  <w:font w:name="Courier New">
-    <w:panose1 w:val="02070309020205020404"/>
-    <w:charset w:val="00"/>
-    <w:family w:val="modern"/>
-    <w:pitch w:val="fixed"/>
-    <w:sig w:usb0="E0002AFF" w:usb1="C0007843" w:usb2="00000009" w:usb3="00000000" w:csb0="000001FF" w:csb1="00000000"/>
-  </w:font>
-  <w:font w:name="Wingdings">
-    <w:panose1 w:val="05000000000000000000"/>
-    <w:charset w:val="02"/>
-    <w:family w:val="auto"/>
-    <w:pitch w:val="variable"/>
-    <w:sig w:usb0="00000000" w:usb1="10000000" w:usb2="00000000" w:usb3="00000000" w:csb0="80000000" w:csb1="00000000"/>
-  </w:font>
-  <w:font w:name="Symbol">
-    <w:panose1 w:val="05050102010706020507"/>
-    <w:charset w:val="02"/>
-    <w:family w:val="roman"/>
-    <w:pitch w:val="variable"/>
-    <w:sig w:usb0="00000000" w:usb1="10000000" w:usb2="00000000" w:usb3="00000000" w:csb0="80000000" w:csb1="00000000"/>
-  </w:font>
-  <w:font w:name="Calibri Light">
-    <w:panose1 w:val="020F0302020204030204"/>
-    <w:charset w:val="00"/>
-    <w:family w:val="swiss"/>
-    <w:pitch w:val="variable"/>
-    <w:sig w:usb0="A00002EF" w:usb1="4000207B" w:usb2="00000000" w:usb3="00000000" w:csb0="0000019F" w:csb1="00000000"/>
-  </w:font>
-</w:fonts>
-</file>
-
-<file path=word/glossary/settings.xml><?xml version="1.0" encoding="utf-8"?>
-<w:settings xmlns:mc="http://schemas.openxmlformats.org/markup-compatibility/2006" xmlns:o="urn:schemas-microsoft-com:office:office" xmlns:r="http://schemas.openxmlformats.org/officeDocument/2006/relationships" xmlns:m="http://schemas.openxmlformats.org/officeDocument/2006/math" xmlns:v="urn:schemas-microsoft-com:vml" xmlns:w10="urn:schemas-microsoft-com:office:word" xmlns:w="http://schemas.openxmlformats.org/wordprocessingml/2006/main" xmlns:w14="http://schemas.microsoft.com/office/word/2010/wordml" xmlns:w15="http://schemas.microsoft.com/office/word/2012/wordml" xmlns:sl="http://schemas.openxmlformats.org/schemaLibrary/2006/main" mc:Ignorable="w14 w15">
-  <w:view w:val="normal"/>
-  <w:defaultTabStop w:val="720"/>
-  <w:characterSpacingControl w:val="doNotCompress"/>
-  <w:compat>
-    <w:useFELayout/>
-    <w:compatSetting w:name="compatibilityMode" w:uri="http://schemas.microsoft.com/office/word" w:val="15"/>
-    <w:compatSetting w:name="overrideTableStyleFontSizeAndJustification" w:uri="http://schemas.microsoft.com/office/word" w:val="1"/>
-    <w:compatSetting w:name="enableOpenTypeFeatures" w:uri="http://schemas.microsoft.com/office/word" w:val="1"/>
-    <w:compatSetting w:name="doNotFlipMirrorIndents" w:uri="http://schemas.microsoft.com/office/word" w:val="1"/>
-    <w:compatSetting w:name="differentiateMultirowTableHeaders" w:uri="http://schemas.microsoft.com/office/word" w:val="1"/>
-  </w:compat>
-  <w:rsids>
-    <w:rsidRoot w:val="006F4F82"/>
-    <w:rsid w:val="00501CB1"/>
-    <w:rsid w:val="006F4F82"/>
-  </w:rsids>
-  <m:mathPr>
-    <m:mathFont m:val="Cambria Math"/>
-    <m:brkBin m:val="before"/>
-    <m:brkBinSub m:val="--"/>
-    <m:smallFrac m:val="0"/>
-    <m:dispDef/>
-    <m:lMargin m:val="0"/>
-    <m:rMargin m:val="0"/>
-    <m:defJc m:val="centerGroup"/>
-    <m:wrapIndent m:val="1440"/>
-    <m:intLim m:val="subSup"/>
-    <m:naryLim m:val="undOvr"/>
-  </m:mathPr>
-  <w:themeFontLang w:val="en-US"/>
-  <w:clrSchemeMapping w:bg1="light1" w:t1="dark1" w:bg2="light2" w:t2="dark2" w:accent1="accent1" w:accent2="accent2" w:accent3="accent3" w:accent4="accent4" w:accent5="accent5" w:accent6="accent6" w:hyperlink="hyperlink" w:followedHyperlink="followedHyperlink"/>
-  <w:decimalSymbol w:val="."/>
-  <w:listSeparator w:val=","/>
-  <w15:chartTrackingRefBased/>
-</w:settings>
-</file>
-
-<file path=word/glossary/styles.xml><?xml version="1.0" encoding="utf-8"?>
-<w:styles xmlns:mc="http://schemas.openxmlformats.org/markup-compatibility/2006" xmlns:r="http://schemas.openxmlformats.org/officeDocument/2006/relationships" xmlns:w="http://schemas.openxmlformats.org/wordprocessingml/2006/main" xmlns:w14="http://schemas.microsoft.com/office/word/2010/wordml" xmlns:w15="http://schemas.microsoft.com/office/word/2012/wordml" mc:Ignorable="w14 w15">
-  <w:docDefaults>
-    <w:rPrDefault>
-      <w:rPr>
-        <w:rFonts w:asciiTheme="minorHAnsi" w:eastAsiaTheme="minorEastAsia" w:hAnsiTheme="minorHAnsi" w:cstheme="minorBidi"/>
-        <w:sz w:val="22"/>
-        <w:szCs w:val="22"/>
-        <w:lang w:val="en-US" w:eastAsia="en-US" w:bidi="ar-SA"/>
-      </w:rPr>
-    </w:rPrDefault>
-    <w:pPrDefault>
-      <w:pPr>
-        <w:spacing w:after="160" w:line="259" w:lineRule="auto"/>
-      </w:pPr>
-    </w:pPrDefault>
-  </w:docDefaults>
-  <w:latentStyles w:defLockedState="0" w:defUIPriority="99" w:defSemiHidden="0" w:defUnhideWhenUsed="0" w:defQFormat="0" w:count="371">
-    <w:lsdException w:name="Normal" w:uiPriority="0" w:qFormat="1"/>
-    <w:lsdException w:name="heading 1" w:uiPriority="9" w:qFormat="1"/>
-    <w:lsdException w:name="heading 2" w:semiHidden="1" w:uiPriority="9" w:unhideWhenUsed="1" w:qFormat="1"/>
-    <w:lsdException w:name="heading 3" w:semiHidden="1" w:uiPriority="9" w:unhideWhenUsed="1" w:qFormat="1"/>
-    <w:lsdException w:name="heading 4" w:semiHidden="1" w:uiPriority="9" w:unhideWhenUsed="1" w:qFormat="1"/>
-    <w:lsdException w:name="heading 5" w:semiHidden="1" w:uiPriority="9" w:unhideWhenUsed="1" w:qFormat="1"/>
-    <w:lsdException w:name="heading 6" w:semiHidden="1" w:uiPriority="9" w:unhideWhenUsed="1" w:qFormat="1"/>
-    <w:lsdException w:name="heading 7" w:semiHidden="1" w:uiPriority="9" w:unhideWhenUsed="1" w:qFormat="1"/>
-    <w:lsdException w:name="heading 8" w:semiHidden="1" w:uiPriority="9" w:unhideWhenUsed="1" w:qFormat="1"/>
-    <w:lsdException w:name="heading 9" w:semiHidden="1" w:uiPriority="9" w:unhideWhenUsed="1" w:qFormat="1"/>
-    <w:lsdException w:name="index 1" w:semiHidden="1" w:unhideWhenUsed="1"/>
-    <w:lsdException w:name="index 2" w:semiHidden="1" w:unhideWhenUsed="1"/>
-    <w:lsdException w:name="index 3" w:semiHidden="1" w:unhideWhenUsed="1"/>
-    <w:lsdException w:name="index 4" w:semiHidden="1" w:unhideWhenUsed="1"/>
-    <w:lsdException w:name="index 5" w:semiHidden="1" w:unhideWhenUsed="1"/>
-    <w:lsdException w:name="index 6" w:semiHidden="1" w:unhideWhenUsed="1"/>
-    <w:lsdException w:name="index 7" w:semiHidden="1" w:unhideWhenUsed="1"/>
-    <w:lsdException w:name="index 8" w:semiHidden="1" w:unhideWhenUsed="1"/>
-    <w:lsdException w:name="index 9" w:semiHidden="1" w:unhideWhenUsed="1"/>
-    <w:lsdException w:name="toc 1" w:semiHidden="1" w:uiPriority="39" w:unhideWhenUsed="1"/>
-    <w:lsdException w:name="toc 2" w:semiHidden="1" w:uiPriority="39" w:unhideWhenUsed="1"/>
-    <w:lsdException w:name="toc 3" w:semiHidden="1" w:uiPriority="39" w:unhideWhenUsed="1"/>
-    <w:lsdException w:name="toc 4" w:semiHidden="1" w:uiPriority="39" w:unhideWhenUsed="1"/>
-    <w:lsdException w:name="toc 5" w:semiHidden="1" w:uiPriority="39" w:unhideWhenUsed="1"/>
-    <w:lsdException w:name="toc 6" w:semiHidden="1" w:uiPriority="39" w:unhideWhenUsed="1"/>
-    <w:lsdException w:name="toc 7" w:semiHidden="1" w:uiPriority="39" w:unhideWhenUsed="1"/>
-    <w:lsdException w:name="toc 8" w:semiHidden="1" w:uiPriority="39" w:unhideWhenUsed="1"/>
-    <w:lsdException w:name="toc 9" w:semiHidden="1" w:uiPriority="39" w:unhideWhenUsed="1"/>
-    <w:lsdException w:name="Normal Indent" w:semiHidden="1" w:unhideWhenUsed="1"/>
-    <w:lsdException w:name="footnote text" w:semiHidden="1" w:unhideWhenUsed="1"/>
-    <w:lsdException w:name="annotation text" w:semiHidden="1" w:unhideWhenUsed="1"/>
-    <w:lsdException w:name="header" w:semiHidden="1" w:unhideWhenUsed="1"/>
-    <w:lsdException w:name="footer" w:semiHidden="1" w:unhideWhenUsed="1"/>
-    <w:lsdException w:name="index heading" w:semiHidden="1" w:unhideWhenUsed="1"/>
-    <w:lsdException w:name="caption" w:semiHidden="1" w:uiPriority="35" w:unhideWhenUsed="1" w:qFormat="1"/>
-    <w:lsdException w:name="table of figures" w:semiHidden="1" w:unhideWhenUsed="1"/>
-    <w:lsdException w:name="envelope address" w:semiHidden="1" w:unhideWhenUsed="1"/>
-    <w:lsdException w:name="envelope return" w:semiHidden="1" w:unhideWhenUsed="1"/>
-    <w:lsdException w:name="footnote reference" w:semiHidden="1" w:unhideWhenUsed="1"/>
-    <w:lsdException w:name="annotation reference" w:semiHidden="1" w:unhideWhenUsed="1"/>
-    <w:lsdException w:name="line number" w:semiHidden="1" w:unhideWhenUsed="1"/>
-    <w:lsdException w:name="page number" w:semiHidden="1" w:unhideWhenUsed="1"/>
-    <w:lsdException w:name="endnote reference" w:semiHidden="1" w:unhideWhenUsed="1"/>
-    <w:lsdException w:name="endnote text" w:semiHidden="1" w:unhideWhenUsed="1"/>
-    <w:lsdException w:name="table of authorities" w:semiHidden="1" w:unhideWhenUsed="1"/>
-    <w:lsdException w:name="macro" w:semiHidden="1" w:unhideWhenUsed="1"/>
-    <w:lsdException w:name="toa heading" w:semiHidden="1" w:unhideWhenUsed="1"/>
-    <w:lsdException w:name="List" w:semiHidden="1" w:unhideWhenUsed="1"/>
-    <w:lsdException w:name="List Bullet" w:semiHidden="1" w:unhideWhenUsed="1"/>
-    <w:lsdException w:name="List Number" w:semiHidden="1" w:unhideWhenUsed="1"/>
-    <w:lsdException w:name="List 2" w:semiHidden="1" w:unhideWhenUsed="1"/>
-    <w:lsdException w:name="List 3" w:semiHidden="1" w:unhideWhenUsed="1"/>
-    <w:lsdException w:name="List 4" w:semiHidden="1" w:unhideWhenUsed="1"/>
-    <w:lsdException w:name="List 5" w:semiHidden="1" w:unhideWhenUsed="1"/>
-    <w:lsdException w:name="List Bullet 2" w:semiHidden="1" w:unhideWhenUsed="1"/>
-    <w:lsdException w:name="List Bullet 3" w:semiHidden="1" w:unhideWhenUsed="1"/>
-    <w:lsdException w:name="List Bullet 4" w:semiHidden="1" w:unhideWhenUsed="1"/>
-    <w:lsdException w:name="List Bullet 5" w:semiHidden="1" w:unhideWhenUsed="1"/>
-    <w:lsdException w:name="List Number 2" w:semiHidden="1" w:unhideWhenUsed="1"/>
-    <w:lsdException w:name="List Number 3" w:semiHidden="1" w:unhideWhenUsed="1"/>
-    <w:lsdException w:name="List Number 4" w:semiHidden="1" w:unhideWhenUsed="1"/>
-    <w:lsdException w:name="List Number 5" w:semiHidden="1" w:unhideWhenUsed="1"/>
-    <w:lsdException w:name="Title" w:uiPriority="10" w:qFormat="1"/>
-    <w:lsdException w:name="Closing" w:semiHidden="1" w:unhideWhenUsed="1"/>
-    <w:lsdException w:name="Signature" w:semiHidden="1" w:unhideWhenUsed="1"/>
-    <w:lsdException w:name="Default Paragraph Font" w:semiHidden="1" w:uiPriority="1" w:unhideWhenUsed="1"/>
-    <w:lsdException w:name="Body Text" w:semiHidden="1" w:unhideWhenUsed="1"/>
-    <w:lsdException w:name="Body Text Indent" w:semiHidden="1" w:unhideWhenUsed="1"/>
-    <w:lsdException w:name="List Continue" w:semiHidden="1" w:unhideWhenUsed="1"/>
-    <w:lsdException w:name="List Continue 2" w:semiHidden="1" w:unhideWhenUsed="1"/>
-    <w:lsdException w:name="List Continue 3" w:semiHidden="1" w:unhideWhenUsed="1"/>
-    <w:lsdException w:name="List Continue 4" w:semiHidden="1" w:unhideWhenUsed="1"/>
-    <w:lsdException w:name="List Continue 5" w:semiHidden="1" w:unhideWhenUsed="1"/>
-    <w:lsdException w:name="Message Header" w:semiHidden="1" w:unhideWhenUsed="1"/>
-    <w:lsdException w:name="Subtitle" w:uiPriority="11" w:qFormat="1"/>
-    <w:lsdException w:name="Salutation" w:semiHidden="1" w:unhideWhenUsed="1"/>
-    <w:lsdException w:name="Date" w:semiHidden="1" w:unhideWhenUsed="1"/>
-    <w:lsdException w:name="Body Text First Indent" w:semiHidden="1" w:unhideWhenUsed="1"/>
-    <w:lsdException w:name="Body Text First Indent 2" w:semiHidden="1" w:unhideWhenUsed="1"/>
-    <w:lsdException w:name="Note Heading" w:semiHidden="1" w:unhideWhenUsed="1"/>
-    <w:lsdException w:name="Body Text 2" w:semiHidden="1" w:unhideWhenUsed="1"/>
-    <w:lsdException w:name="Body Text 3" w:semiHidden="1" w:unhideWhenUsed="1"/>
-    <w:lsdException w:name="Body Text Indent 2" w:semiHidden="1" w:unhideWhenUsed="1"/>
-    <w:lsdException w:name="Body Text Indent 3" w:semiHidden="1" w:unhideWhenUsed="1"/>
-    <w:lsdException w:name="Block Text" w:semiHidden="1" w:unhideWhenUsed="1"/>
-    <w:lsdException w:name="Hyperlink" w:semiHidden="1" w:unhideWhenUsed="1"/>
-    <w:lsdException w:name="FollowedHyperlink" w:semiHidden="1" w:unhideWhenUsed="1"/>
-    <w:lsdException w:name="Strong" w:uiPriority="22" w:qFormat="1"/>
-    <w:lsdException w:name="Emphasis" w:uiPriority="20" w:qFormat="1"/>
-    <w:lsdException w:name="Document Map" w:semiHidden="1" w:unhideWhenUsed="1"/>
-    <w:lsdException w:name="Plain Text" w:semiHidden="1" w:unhideWhenUsed="1"/>
-    <w:lsdException w:name="E-mail Signature" w:semiHidden="1" w:unhideWhenUsed="1"/>
-    <w:lsdException w:name="HTML Top of Form" w:semiHidden="1" w:unhideWhenUsed="1"/>
-    <w:lsdException w:name="HTML Bottom of Form" w:semiHidden="1" w:unhideWhenUsed="1"/>
-    <w:lsdException w:name="Normal (Web)" w:semiHidden="1" w:unhideWhenUsed="1"/>
-    <w:lsdException w:name="HTML Acronym" w:semiHidden="1" w:unhideWhenUsed="1"/>
-    <w:lsdException w:name="HTML Address" w:semiHidden="1" w:unhideWhenUsed="1"/>
-    <w:lsdException w:name="HTML Cite" w:semiHidden="1" w:unhideWhenUsed="1"/>
-    <w:lsdException w:name="HTML Code" w:semiHidden="1" w:unhideWhenUsed="1"/>
-    <w:lsdException w:name="HTML Definition" w:semiHidden="1" w:unhideWhenUsed="1"/>
-    <w:lsdException w:name="HTML Keyboard" w:semiHidden="1" w:unhideWhenUsed="1"/>
-    <w:lsdException w:name="HTML Preformatted" w:semiHidden="1" w:unhideWhenUsed="1"/>
-    <w:lsdException w:name="HTML Sample" w:semiHidden="1" w:unhideWhenUsed="1"/>
-    <w:lsdException w:name="HTML Typewriter" w:semiHidden="1" w:unhideWhenUsed="1"/>
-    <w:lsdException w:name="HTML Variable" w:semiHidden="1" w:unhideWhenUsed="1"/>
-    <w:lsdException w:name="Normal Table" w:semiHidden="1" w:unhideWhenUsed="1"/>
-    <w:lsdException w:name="annotation subject" w:semiHidden="1" w:unhideWhenUsed="1"/>
-    <w:lsdException w:name="No List" w:semiHidden="1" w:unhideWhenUsed="1"/>
-    <w:lsdException w:name="Outline List 1" w:semiHidden="1" w:unhideWhenUsed="1"/>
-    <w:lsdException w:name="Outline List 2" w:semiHidden="1" w:unhideWhenUsed="1"/>
-    <w:lsdException w:name="Outline List 3" w:semiHidden="1" w:unhideWhenUsed="1"/>
-    <w:lsdException w:name="Table Simple 1" w:semiHidden="1" w:unhideWhenUsed="1"/>
-    <w:lsdException w:name="Table Simple 2" w:semiHidden="1" w:unhideWhenUsed="1"/>
-    <w:lsdException w:name="Table Simple 3" w:semiHidden="1" w:unhideWhenUsed="1"/>
-    <w:lsdException w:name="Table Classic 1" w:semiHidden="1" w:unhideWhenUsed="1"/>
-    <w:lsdException w:name="Table Classic 2" w:semiHidden="1" w:unhideWhenUsed="1"/>
-    <w:lsdException w:name="Table Classic 3" w:semiHidden="1" w:unhideWhenUsed="1"/>
-    <w:lsdException w:name="Table Classic 4" w:semiHidden="1" w:unhideWhenUsed="1"/>
-    <w:lsdException w:name="Table Colorful 1" w:semiHidden="1" w:unhideWhenUsed="1"/>
-    <w:lsdException w:name="Table Colorful 2" w:semiHidden="1" w:unhideWhenUsed="1"/>
-    <w:lsdException w:name="Table Colorful 3" w:semiHidden="1" w:unhideWhenUsed="1"/>
-    <w:lsdException w:name="Table Columns 1" w:semiHidden="1" w:unhideWhenUsed="1"/>
-    <w:lsdException w:name="Table Columns 2" w:semiHidden="1" w:unhideWhenUsed="1"/>
-    <w:lsdException w:name="Table Columns 3" w:semiHidden="1" w:unhideWhenUsed="1"/>
-    <w:lsdException w:name="Table Columns 4" w:semiHidden="1" w:unhideWhenUsed="1"/>
-    <w:lsdException w:name="Table Columns 5" w:semiHidden="1" w:unhideWhenUsed="1"/>
-    <w:lsdException w:name="Table Grid 1" w:semiHidden="1" w:unhideWhenUsed="1"/>
-    <w:lsdException w:name="Table Grid 2" w:semiHidden="1" w:unhideWhenUsed="1"/>
-    <w:lsdException w:name="Table Grid 3" w:semiHidden="1" w:unhideWhenUsed="1"/>
-    <w:lsdException w:name="Table Grid 4" w:semiHidden="1" w:unhideWhenUsed="1"/>
-    <w:lsdException w:name="Table Grid 5" w:semiHidden="1" w:unhideWhenUsed="1"/>
-    <w:lsdException w:name="Table Grid 6" w:semiHidden="1" w:unhideWhenUsed="1"/>
-    <w:lsdException w:name="Table Grid 7" w:semiHidden="1" w:unhideWhenUsed="1"/>
-    <w:lsdException w:name="Table Grid 8" w:semiHidden="1" w:unhideWhenUsed="1"/>
-    <w:lsdException w:name="Table List 1" w:semiHidden="1" w:unhideWhenUsed="1"/>
-    <w:lsdException w:name="Table List 2" w:semiHidden="1" w:unhideWhenUsed="1"/>
-    <w:lsdException w:name="Table List 3" w:semiHidden="1" w:unhideWhenUsed="1"/>
-    <w:lsdException w:name="Table List 4" w:semiHidden="1" w:unhideWhenUsed="1"/>
-    <w:lsdException w:name="Table List 5" w:semiHidden="1" w:unhideWhenUsed="1"/>
-    <w:lsdException w:name="Table List 6" w:semiHidden="1" w:unhideWhenUsed="1"/>
-    <w:lsdException w:name="Table List 7" w:semiHidden="1" w:unhideWhenUsed="1"/>
-    <w:lsdException w:name="Table List 8" w:semiHidden="1" w:unhideWhenUsed="1"/>
-    <w:lsdException w:name="Table 3D effects 1" w:semiHidden="1" w:unhideWhenUsed="1"/>
-    <w:lsdException w:name="Table 3D effects 2" w:semiHidden="1" w:unhideWhenUsed="1"/>
-    <w:lsdException w:name="Table 3D effects 3" w:semiHidden="1" w:unhideWhenUsed="1"/>
-    <w:lsdException w:name="Table Contemporary" w:semiHidden="1" w:unhideWhenUsed="1"/>
-    <w:lsdException w:name="Table Elegant" w:semiHidden="1" w:unhideWhenUsed="1"/>
-    <w:lsdException w:name="Table Professional" w:semiHidden="1" w:unhideWhenUsed="1"/>
-    <w:lsdException w:name="Table Subtle 1" w:semiHidden="1" w:unhideWhenUsed="1"/>
-    <w:lsdException w:name="Table Subtle 2" w:semiHidden="1" w:unhideWhenUsed="1"/>
-    <w:lsdException w:name="Table Web 1" w:semiHidden="1" w:unhideWhenUsed="1"/>
-    <w:lsdException w:name="Table Web 2" w:semiHidden="1" w:unhideWhenUsed="1"/>
-    <w:lsdException w:name="Table Web 3" w:semiHidden="1" w:unhideWhenUsed="1"/>
-    <w:lsdException w:name="Balloon Text" w:semiHidden="1" w:unhideWhenUsed="1"/>
-    <w:lsdException w:name="Table Grid" w:uiPriority="39"/>
-    <w:lsdException w:name="Table Theme" w:semiHidden="1" w:unhideWhenUsed="1"/>
-    <w:lsdException w:name="Placeholder Text" w:semiHidden="1"/>
-    <w:lsdException w:name="No Spacing" w:uiPriority="1" w:qFormat="1"/>
-    <w:lsdException w:name="Light Shading" w:uiPriority="60"/>
-    <w:lsdException w:name="Light List" w:uiPriority="61"/>
-    <w:lsdException w:name="Light Grid" w:uiPriority="62"/>
-    <w:lsdException w:name="Medium Shading 1" w:uiPriority="63"/>
-    <w:lsdException w:name="Medium Shading 2" w:uiPriority="64"/>
-    <w:lsdException w:name="Medium List 1" w:uiPriority="65"/>
-    <w:lsdException w:name="Medium List 2" w:uiPriority="66"/>
-    <w:lsdException w:name="Medium Grid 1" w:uiPriority="67"/>
-    <w:lsdException w:name="Medium Grid 2" w:uiPriority="68"/>
-    <w:lsdException w:name="Medium Grid 3" w:uiPriority="69"/>
-    <w:lsdException w:name="Dark List" w:uiPriority="70"/>
-    <w:lsdException w:name="Colorful Shading" w:uiPriority="71"/>
-    <w:lsdException w:name="Colorful List" w:uiPriority="72"/>
-    <w:lsdException w:name="Colorful Grid" w:uiPriority="73"/>
-    <w:lsdException w:name="Light Shading Accent 1" w:uiPriority="60"/>
-    <w:lsdException w:name="Light List Accent 1" w:uiPriority="61"/>
-    <w:lsdException w:name="Light Grid Accent 1" w:uiPriority="62"/>
-    <w:lsdException w:name="Medium Shading 1 Accent 1" w:uiPriority="63"/>
-    <w:lsdException w:name="Medium Shading 2 Accent 1" w:uiPriority="64"/>
-    <w:lsdException w:name="Medium List 1 Accent 1" w:uiPriority="65"/>
-    <w:lsdException w:name="Revision" w:semiHidden="1"/>
-    <w:lsdException w:name="List Paragraph" w:uiPriority="34" w:qFormat="1"/>
-    <w:lsdException w:name="Quote" w:uiPriority="29" w:qFormat="1"/>
-    <w:lsdException w:name="Intense Quote" w:uiPriority="30" w:qFormat="1"/>
-    <w:lsdException w:name="Medium List 2 Accent 1" w:uiPriority="66"/>
-    <w:lsdException w:name="Medium Grid 1 Accent 1" w:uiPriority="67"/>
-    <w:lsdException w:name="Medium Grid 2 Accent 1" w:uiPriority="68"/>
-    <w:lsdException w:name="Medium Grid 3 Accent 1" w:uiPriority="69"/>
-    <w:lsdException w:name="Dark List Accent 1" w:uiPriority="70"/>
-    <w:lsdException w:name="Colorful Shading Accent 1" w:uiPriority="71"/>
-    <w:lsdException w:name="Colorful List Accent 1" w:uiPriority="72"/>
-    <w:lsdException w:name="Colorful Grid Accent 1" w:uiPriority="73"/>
-    <w:lsdException w:name="Light Shading Accent 2" w:uiPriority="60"/>
-    <w:lsdException w:name="Light List Accent 2" w:uiPriority="61"/>
-    <w:lsdException w:name="Light Grid Accent 2" w:uiPriority="62"/>
-    <w:lsdException w:name="Medium Shading 1 Accent 2" w:uiPriority="63"/>
-    <w:lsdException w:name="Medium Shading 2 Accent 2" w:uiPriority="64"/>
-    <w:lsdException w:name="Medium List 1 Accent 2" w:uiPriority="65"/>
-    <w:lsdException w:name="Medium List 2 Accent 2" w:uiPriority="66"/>
-    <w:lsdException w:name="Medium Grid 1 Accent 2" w:uiPriority="67"/>
-    <w:lsdException w:name="Medium Grid 2 Accent 2" w:uiPriority="68"/>
-    <w:lsdException w:name="Medium Grid 3 Accent 2" w:uiPriority="69"/>
-    <w:lsdException w:name="Dark List Accent 2" w:uiPriority="70"/>
-    <w:lsdException w:name="Colorful Shading Accent 2" w:uiPriority="71"/>
-    <w:lsdException w:name="Colorful List Accent 2" w:uiPriority="72"/>
-    <w:lsdException w:name="Colorful Grid Accent 2" w:uiPriority="73"/>
-    <w:lsdException w:name="Light Shading Accent 3" w:uiPriority="60"/>
-    <w:lsdException w:name="Light List Accent 3" w:uiPriority="61"/>
-    <w:lsdException w:name="Light Grid Accent 3" w:uiPriority="62"/>
-    <w:lsdException w:name="Medium Shading 1 Accent 3" w:uiPriority="63"/>
-    <w:lsdException w:name="Medium Shading 2 Accent 3" w:uiPriority="64"/>
-    <w:lsdException w:name="Medium List 1 Accent 3" w:uiPriority="65"/>
-    <w:lsdException w:name="Medium List 2 Accent 3" w:uiPriority="66"/>
-    <w:lsdException w:name="Medium Grid 1 Accent 3" w:uiPriority="67"/>
-    <w:lsdException w:name="Medium Grid 2 Accent 3" w:uiPriority="68"/>
-    <w:lsdException w:name="Medium Grid 3 Accent 3" w:uiPriority="69"/>
-    <w:lsdException w:name="Dark List Accent 3" w:uiPriority="70"/>
-    <w:lsdException w:name="Colorful Shading Accent 3" w:uiPriority="71"/>
-    <w:lsdException w:name="Colorful List Accent 3" w:uiPriority="72"/>
-    <w:lsdException w:name="Colorful Grid Accent 3" w:uiPriority="73"/>
-    <w:lsdException w:name="Light Shading Accent 4" w:uiPriority="60"/>
-    <w:lsdException w:name="Light List Accent 4" w:uiPriority="61"/>
-    <w:lsdException w:name="Light Grid Accent 4" w:uiPriority="62"/>
-    <w:lsdException w:name="Medium Shading 1 Accent 4" w:uiPriority="63"/>
-    <w:lsdException w:name="Medium Shading 2 Accent 4" w:uiPriority="64"/>
-    <w:lsdException w:name="Medium List 1 Accent 4" w:uiPriority="65"/>
-    <w:lsdException w:name="Medium List 2 Accent 4" w:uiPriority="66"/>
-    <w:lsdException w:name="Medium Grid 1 Accent 4" w:uiPriority="67"/>
-    <w:lsdException w:name="Medium Grid 2 Accent 4" w:uiPriority="68"/>
-    <w:lsdException w:name="Medium Grid 3 Accent 4" w:uiPriority="69"/>
-    <w:lsdException w:name="Dark List Accent 4" w:uiPriority="70"/>
-    <w:lsdException w:name="Colorful Shading Accent 4" w:uiPriority="71"/>
-    <w:lsdException w:name="Colorful List Accent 4" w:uiPriority="72"/>
-    <w:lsdException w:name="Colorful Grid Accent 4" w:uiPriority="73"/>
-    <w:lsdException w:name="Light Shading Accent 5" w:uiPriority="60"/>
-    <w:lsdException w:name="Light List Accent 5" w:uiPriority="61"/>
-    <w:lsdException w:name="Light Grid Accent 5" w:uiPriority="62"/>
-    <w:lsdException w:name="Medium Shading 1 Accent 5" w:uiPriority="63"/>
-    <w:lsdException w:name="Medium Shading 2 Accent 5" w:uiPriority="64"/>
-    <w:lsdException w:name="Medium List 1 Accent 5" w:uiPriority="65"/>
-    <w:lsdException w:name="Medium List 2 Accent 5" w:uiPriority="66"/>
-    <w:lsdException w:name="Medium Grid 1 Accent 5" w:uiPriority="67"/>
-    <w:lsdException w:name="Medium Grid 2 Accent 5" w:uiPriority="68"/>
-    <w:lsdException w:name="Medium Grid 3 Accent 5" w:uiPriority="69"/>
-    <w:lsdException w:name="Dark List Accent 5" w:uiPriority="70"/>
-    <w:lsdException w:name="Colorful Shading Accent 5" w:uiPriority="71"/>
-    <w:lsdException w:name="Colorful List Accent 5" w:uiPriority="72"/>
-    <w:lsdException w:name="Colorful Grid Accent 5" w:uiPriority="73"/>
-    <w:lsdException w:name="Light Shading Accent 6" w:uiPriority="60"/>
-    <w:lsdException w:name="Light List Accent 6" w:uiPriority="61"/>
-    <w:lsdException w:name="Light Grid Accent 6" w:uiPriority="62"/>
-    <w:lsdException w:name="Medium Shading 1 Accent 6" w:uiPriority="63"/>
-    <w:lsdException w:name="Medium Shading 2 Accent 6" w:uiPriority="64"/>
-    <w:lsdException w:name="Medium List 1 Accent 6" w:uiPriority="65"/>
-    <w:lsdException w:name="Medium List 2 Accent 6" w:uiPriority="66"/>
-    <w:lsdException w:name="Medium Grid 1 Accent 6" w:uiPriority="67"/>
-    <w:lsdException w:name="Medium Grid 2 Accent 6" w:uiPriority="68"/>
-    <w:lsdException w:name="Medium Grid 3 Accent 6" w:uiPriority="69"/>
-    <w:lsdException w:name="Dark List Accent 6" w:uiPriority="70"/>
-    <w:lsdException w:name="Colorful Shading Accent 6" w:uiPriority="71"/>
-    <w:lsdException w:name="Colorful List Accent 6" w:uiPriority="72"/>
-    <w:lsdException w:name="Colorful Grid Accent 6" w:uiPriority="73"/>
-    <w:lsdException w:name="Subtle Emphasis" w:uiPriority="19" w:qFormat="1"/>
-    <w:lsdException w:name="Intense Emphasis" w:uiPriority="21" w:qFormat="1"/>
-    <w:lsdException w:name="Subtle Reference" w:uiPriority="31" w:qFormat="1"/>
-    <w:lsdException w:name="Intense Reference" w:uiPriority="32" w:qFormat="1"/>
-    <w:lsdException w:name="Book Title" w:uiPriority="33" w:qFormat="1"/>
-    <w:lsdException w:name="Bibliography" w:semiHidden="1" w:uiPriority="37" w:unhideWhenUsed="1"/>
-    <w:lsdException w:name="TOC Heading" w:semiHidden="1" w:uiPriority="39" w:unhideWhenUsed="1" w:qFormat="1"/>
-    <w:lsdException w:name="Plain Table 1" w:uiPriority="41"/>
-    <w:lsdException w:name="Plain Table 2" w:uiPriority="42"/>
-    <w:lsdException w:name="Plain Table 3" w:uiPriority="43"/>
-    <w:lsdException w:name="Plain Table 4" w:uiPriority="44"/>
-    <w:lsdException w:name="Plain Table 5" w:uiPriority="45"/>
-    <w:lsdException w:name="Grid Table Light" w:uiPriority="40"/>
-    <w:lsdException w:name="Grid Table 1 Light" w:uiPriority="46"/>
-    <w:lsdException w:name="Grid Table 2" w:uiPriority="47"/>
-    <w:lsdException w:name="Grid Table 3" w:uiPriority="48"/>
-    <w:lsdException w:name="Grid Table 4" w:uiPriority="49"/>
-    <w:lsdException w:name="Grid Table 5 Dark" w:uiPriority="50"/>
-    <w:lsdException w:name="Grid Table 6 Colorful" w:uiPriority="51"/>
-    <w:lsdException w:name="Grid Table 7 Colorful" w:uiPriority="52"/>
-    <w:lsdException w:name="Grid Table 1 Light Accent 1" w:uiPriority="46"/>
-    <w:lsdException w:name="Grid Table 2 Accent 1" w:uiPriority="47"/>
-    <w:lsdException w:name="Grid Table 3 Accent 1" w:uiPriority="48"/>
-    <w:lsdException w:name="Grid Table 4 Accent 1" w:uiPriority="49"/>
-    <w:lsdException w:name="Grid Table 5 Dark Accent 1" w:uiPriority="50"/>
-    <w:lsdException w:name="Grid Table 6 Colorful Accent 1" w:uiPriority="51"/>
-    <w:lsdException w:name="Grid Table 7 Colorful Accent 1" w:uiPriority="52"/>
-    <w:lsdException w:name="Grid Table 1 Light Accent 2" w:uiPriority="46"/>
-    <w:lsdException w:name="Grid Table 2 Accent 2" w:uiPriority="47"/>
-    <w:lsdException w:name="Grid Table 3 Accent 2" w:uiPriority="48"/>
-    <w:lsdException w:name="Grid Table 4 Accent 2" w:uiPriority="49"/>
-    <w:lsdException w:name="Grid Table 5 Dark Accent 2" w:uiPriority="50"/>
-    <w:lsdException w:name="Grid Table 6 Colorful Accent 2" w:uiPriority="51"/>
-    <w:lsdException w:name="Grid Table 7 Colorful Accent 2" w:uiPriority="52"/>
-    <w:lsdException w:name="Grid Table 1 Light Accent 3" w:uiPriority="46"/>
-    <w:lsdException w:name="Grid Table 2 Accent 3" w:uiPriority="47"/>
-    <w:lsdException w:name="Grid Table 3 Accent 3" w:uiPriority="48"/>
-    <w:lsdException w:name="Grid Table 4 Accent 3" w:uiPriority="49"/>
-    <w:lsdException w:name="Grid Table 5 Dark Accent 3" w:uiPriority="50"/>
-    <w:lsdException w:name="Grid Table 6 Colorful Accent 3" w:uiPriority="51"/>
-    <w:lsdException w:name="Grid Table 7 Colorful Accent 3" w:uiPriority="52"/>
-    <w:lsdException w:name="Grid Table 1 Light Accent 4" w:uiPriority="46"/>
-    <w:lsdException w:name="Grid Table 2 Accent 4" w:uiPriority="47"/>
-    <w:lsdException w:name="Grid Table 3 Accent 4" w:uiPriority="48"/>
-    <w:lsdException w:name="Grid Table 4 Accent 4" w:uiPriority="49"/>
-    <w:lsdException w:name="Grid Table 5 Dark Accent 4" w:uiPriority="50"/>
-    <w:lsdException w:name="Grid Table 6 Colorful Accent 4" w:uiPriority="51"/>
-    <w:lsdException w:name="Grid Table 7 Colorful Accent 4" w:uiPriority="52"/>
-    <w:lsdException w:name="Grid Table 1 Light Accent 5" w:uiPriority="46"/>
-    <w:lsdException w:name="Grid Table 2 Accent 5" w:uiPriority="47"/>
-    <w:lsdException w:name="Grid Table 3 Accent 5" w:uiPriority="48"/>
-    <w:lsdException w:name="Grid Table 4 Accent 5" w:uiPriority="49"/>
-    <w:lsdException w:name="Grid Table 5 Dark Accent 5" w:uiPriority="50"/>
-    <w:lsdException w:name="Grid Table 6 Colorful Accent 5" w:uiPriority="51"/>
-    <w:lsdException w:name="Grid Table 7 Colorful Accent 5" w:uiPriority="52"/>
-    <w:lsdException w:name="Grid Table 1 Light Accent 6" w:uiPriority="46"/>
-    <w:lsdException w:name="Grid Table 2 Accent 6" w:uiPriority="47"/>
-    <w:lsdException w:name="Grid Table 3 Accent 6" w:uiPriority="48"/>
-    <w:lsdException w:name="Grid Table 4 Accent 6" w:uiPriority="49"/>
-    <w:lsdException w:name="Grid Table 5 Dark Accent 6" w:uiPriority="50"/>
-    <w:lsdException w:name="Grid Table 6 Colorful Accent 6" w:uiPriority="51"/>
-    <w:lsdException w:name="Grid Table 7 Colorful Accent 6" w:uiPriority="52"/>
-    <w:lsdException w:name="List Table 1 Light" w:uiPriority="46"/>
-    <w:lsdException w:name="List Table 2" w:uiPriority="47"/>
-    <w:lsdException w:name="List Table 3" w:uiPriority="48"/>
-    <w:lsdException w:name="List Table 4" w:uiPriority="49"/>
-    <w:lsdException w:name="List Table 5 Dark" w:uiPriority="50"/>
-    <w:lsdException w:name="List Table 6 Colorful" w:uiPriority="51"/>
-    <w:lsdException w:name="List Table 7 Colorful" w:uiPriority="52"/>
-    <w:lsdException w:name="List Table 1 Light Accent 1" w:uiPriority="46"/>
-    <w:lsdException w:name="List Table 2 Accent 1" w:uiPriority="47"/>
-    <w:lsdException w:name="List Table 3 Accent 1" w:uiPriority="48"/>
-    <w:lsdException w:name="List Table 4 Accent 1" w:uiPriority="49"/>
-    <w:lsdException w:name="List Table 5 Dark Accent 1" w:uiPriority="50"/>
-    <w:lsdException w:name="List Table 6 Colorful Accent 1" w:uiPriority="51"/>
-    <w:lsdException w:name="List Table 7 Colorful Accent 1" w:uiPriority="52"/>
-    <w:lsdException w:name="List Table 1 Light Accent 2" w:uiPriority="46"/>
-    <w:lsdException w:name="List Table 2 Accent 2" w:uiPriority="47"/>
-    <w:lsdException w:name="List Table 3 Accent 2" w:uiPriority="48"/>
-    <w:lsdException w:name="List Table 4 Accent 2" w:uiPriority="49"/>
-    <w:lsdException w:name="List Table 5 Dark Accent 2" w:uiPriority="50"/>
-    <w:lsdException w:name="List Table 6 Colorful Accent 2" w:uiPriority="51"/>
-    <w:lsdException w:name="List Table 7 Colorful Accent 2" w:uiPriority="52"/>
-    <w:lsdException w:name="List Table 1 Light Accent 3" w:uiPriority="46"/>
-    <w:lsdException w:name="List Table 2 Accent 3" w:uiPriority="47"/>
-    <w:lsdException w:name="List Table 3 Accent 3" w:uiPriority="48"/>
-    <w:lsdException w:name="List Table 4 Accent 3" w:uiPriority="49"/>
-    <w:lsdException w:name="List Table 5 Dark Accent 3" w:uiPriority="50"/>
-    <w:lsdException w:name="List Table 6 Colorful Accent 3" w:uiPriority="51"/>
-    <w:lsdException w:name="List Table 7 Colorful Accent 3" w:uiPriority="52"/>
-    <w:lsdException w:name="List Table 1 Light Accent 4" w:uiPriority="46"/>
-    <w:lsdException w:name="List Table 2 Accent 4" w:uiPriority="47"/>
-    <w:lsdException w:name="List Table 3 Accent 4" w:uiPriority="48"/>
-    <w:lsdException w:name="List Table 4 Accent 4" w:uiPriority="49"/>
-    <w:lsdException w:name="List Table 5 Dark Accent 4" w:uiPriority="50"/>
-    <w:lsdException w:name="List Table 6 Colorful Accent 4" w:uiPriority="51"/>
-    <w:lsdException w:name="List Table 7 Colorful Accent 4" w:uiPriority="52"/>
-    <w:lsdException w:name="List Table 1 Light Accent 5" w:uiPriority="46"/>
-    <w:lsdException w:name="List Table 2 Accent 5" w:uiPriority="47"/>
-    <w:lsdException w:name="List Table 3 Accent 5" w:uiPriority="48"/>
-    <w:lsdException w:name="List Table 4 Accent 5" w:uiPriority="49"/>
-    <w:lsdException w:name="List Table 5 Dark Accent 5" w:uiPriority="50"/>
-    <w:lsdException w:name="List Table 6 Colorful Accent 5" w:uiPriority="51"/>
-    <w:lsdException w:name="List Table 7 Colorful Accent 5" w:uiPriority="52"/>
-    <w:lsdException w:name="List Table 1 Light Accent 6" w:uiPriority="46"/>
-    <w:lsdException w:name="List Table 2 Accent 6" w:uiPriority="47"/>
-    <w:lsdException w:name="List Table 3 Accent 6" w:uiPriority="48"/>
-    <w:lsdException w:name="List Table 4 Accent 6" w:uiPriority="49"/>
-    <w:lsdException w:name="List Table 5 Dark Accent 6" w:uiPriority="50"/>
-    <w:lsdException w:name="List Table 6 Colorful Accent 6" w:uiPriority="51"/>
-    <w:lsdException w:name="List Table 7 Colorful Accent 6" w:uiPriority="52"/>
-  </w:latentStyles>
-  <w:style w:type="paragraph" w:default="1" w:styleId="Normal">
-    <w:name w:val="Normal"/>
-    <w:qFormat/>
-  </w:style>
-  <w:style w:type="character" w:default="1" w:styleId="DefaultParagraphFont">
-    <w:name w:val="Default Paragraph Font"/>
-    <w:uiPriority w:val="1"/>
-    <w:semiHidden/>
-    <w:unhideWhenUsed/>
-  </w:style>
-  <w:style w:type="table" w:default="1" w:styleId="TableNormal">
-    <w:name w:val="Normal Table"/>
-    <w:uiPriority w:val="99"/>
-    <w:semiHidden/>
-    <w:unhideWhenUsed/>
-    <w:tblPr>
-      <w:tblInd w:w="0" w:type="dxa"/>
-      <w:tblCellMar>
-        <w:top w:w="0" w:type="dxa"/>
-        <w:left w:w="108" w:type="dxa"/>
-        <w:bottom w:w="0" w:type="dxa"/>
-        <w:right w:w="108" w:type="dxa"/>
-      </w:tblCellMar>
-    </w:tblPr>
-  </w:style>
-  <w:style w:type="numbering" w:default="1" w:styleId="NoList">
-    <w:name w:val="No List"/>
-    <w:uiPriority w:val="99"/>
-    <w:semiHidden/>
-    <w:unhideWhenUsed/>
-  </w:style>
-  <w:style w:type="paragraph" w:customStyle="1" w:styleId="FA55E8295A02438C9E5008F91390D982">
-    <w:name w:val="FA55E8295A02438C9E5008F91390D982"/>
-    <w:rsid w:val="006F4F82"/>
-  </w:style>
-  <w:style w:type="paragraph" w:customStyle="1" w:styleId="7C34E5EFB6064BCA99A3E7758D929FD8">
-    <w:name w:val="7C34E5EFB6064BCA99A3E7758D929FD8"/>
-    <w:rsid w:val="006F4F82"/>
-  </w:style>
-  <w:style w:type="paragraph" w:customStyle="1" w:styleId="060B9FB1F62141A696E7C150DC5E8354">
-    <w:name w:val="060B9FB1F62141A696E7C150DC5E8354"/>
-    <w:rsid w:val="006F4F82"/>
-  </w:style>
-  <w:style w:type="paragraph" w:customStyle="1" w:styleId="07FF7C4C8C124EC0A35DA7B53F81E495">
-    <w:name w:val="07FF7C4C8C124EC0A35DA7B53F81E495"/>
-    <w:rsid w:val="006F4F82"/>
-  </w:style>
-  <w:style w:type="paragraph" w:customStyle="1" w:styleId="DF579CC8C4134C04898BDB9C39E9072B">
-    <w:name w:val="DF579CC8C4134C04898BDB9C39E9072B"/>
-    <w:rsid w:val="006F4F82"/>
-  </w:style>
-  <w:style w:type="paragraph" w:customStyle="1" w:styleId="A102309858B64C989513365E200E5884">
-    <w:name w:val="A102309858B64C989513365E200E5884"/>
-    <w:rsid w:val="006F4F82"/>
-  </w:style>
-  <w:style w:type="paragraph" w:customStyle="1" w:styleId="8F1D9E2E00184B038AE5885F9156974E">
-    <w:name w:val="8F1D9E2E00184B038AE5885F9156974E"/>
-    <w:rsid w:val="006F4F82"/>
-  </w:style>
-  <w:style w:type="paragraph" w:customStyle="1" w:styleId="FEB071B637974C57B03CA4B5817B6EF2">
-    <w:name w:val="FEB071B637974C57B03CA4B5817B6EF2"/>
-    <w:rsid w:val="006F4F82"/>
-  </w:style>
-  <w:style w:type="paragraph" w:customStyle="1" w:styleId="A210E87EC2B244DEA3889A6FBDE9DA03">
-    <w:name w:val="A210E87EC2B244DEA3889A6FBDE9DA03"/>
-    <w:rsid w:val="006F4F82"/>
-  </w:style>
-  <w:style w:type="paragraph" w:customStyle="1" w:styleId="432BCE73076144AF81A92C7C0508520A">
-    <w:name w:val="432BCE73076144AF81A92C7C0508520A"/>
-    <w:rsid w:val="006F4F82"/>
-  </w:style>
-  <w:style w:type="paragraph" w:customStyle="1" w:styleId="1DB2BDE568A748D6A89F3F6E63210FE6">
-    <w:name w:val="1DB2BDE568A748D6A89F3F6E63210FE6"/>
-    <w:rsid w:val="006F4F82"/>
-  </w:style>
-  <w:style w:type="paragraph" w:customStyle="1" w:styleId="CE8D4787A7E54FF7AF202FD00CDDCF49">
-    <w:name w:val="CE8D4787A7E54FF7AF202FD00CDDCF49"/>
-    <w:rsid w:val="006F4F82"/>
-  </w:style>
-  <w:style w:type="paragraph" w:customStyle="1" w:styleId="E9488B964DF54A37A8CBE9B7F27441AB">
-    <w:name w:val="E9488B964DF54A37A8CBE9B7F27441AB"/>
-    <w:rsid w:val="006F4F82"/>
-  </w:style>
-  <w:style w:type="paragraph" w:customStyle="1" w:styleId="BF7ACCD4C01F474A8C7AF68D0AF12BD5">
-    <w:name w:val="BF7ACCD4C01F474A8C7AF68D0AF12BD5"/>
-    <w:rsid w:val="006F4F82"/>
-  </w:style>
-  <w:style w:type="paragraph" w:customStyle="1" w:styleId="4D8AA88B9CC1430DB4823A837C4139B0">
-    <w:name w:val="4D8AA88B9CC1430DB4823A837C4139B0"/>
-    <w:rsid w:val="006F4F82"/>
-  </w:style>
-</w:styles>
-</file>
-
-<file path=word/glossary/webSettings.xml><?xml version="1.0" encoding="utf-8"?>
-<w:webSettings xmlns:mc="http://schemas.openxmlformats.org/markup-compatibility/2006" xmlns:r="http://schemas.openxmlformats.org/officeDocument/2006/relationships" xmlns:w="http://schemas.openxmlformats.org/wordprocessingml/2006/main" xmlns:w14="http://schemas.microsoft.com/office/word/2010/wordml" xmlns:w15="http://schemas.microsoft.com/office/word/2012/wordml" mc:Ignorable="w14 w15">
-  <w:optimizeForBrowser/>
-  <w:allowPNG/>
-</w:webSettings>
-</file>
-
 <file path=word/theme/theme1.xml><?xml version="1.0" encoding="utf-8"?>
 <a:theme xmlns:a="http://schemas.openxmlformats.org/drawingml/2006/main" name="Office Theme">
   <a:themeElements>
@@ -17660,7 +19464,7 @@
 </file>
 
 <file path=customXml/itemProps1.xml><?xml version="1.0" encoding="utf-8"?>
-<ds:datastoreItem xmlns:ds="http://schemas.openxmlformats.org/officeDocument/2006/customXml" ds:itemID="{034A3FEC-B7B4-4DB3-91EF-C718757A0F43}">
+<ds:datastoreItem xmlns:ds="http://schemas.openxmlformats.org/officeDocument/2006/customXml" ds:itemID="{FDF026A3-C432-4098-A893-79832AC6E5D4}">
   <ds:schemaRefs>
     <ds:schemaRef ds:uri="http://schemas.openxmlformats.org/officeDocument/2006/bibliography"/>
   </ds:schemaRefs>

--- a/API Flow.docx
+++ b/API Flow.docx
@@ -270,7 +270,23 @@
                 <w:b/>
                 <w:noProof/>
               </w:rPr>
-              <w:t>Get request parameters</w:t>
+              <w:t xml:space="preserve">Get request </w:t>
+            </w:r>
+            <w:r>
+              <w:rPr>
+                <w:rStyle w:val="Hyperlink"/>
+                <w:b/>
+                <w:noProof/>
+              </w:rPr>
+              <w:t>p</w:t>
+            </w:r>
+            <w:r>
+              <w:rPr>
+                <w:rStyle w:val="Hyperlink"/>
+                <w:b/>
+                <w:noProof/>
+              </w:rPr>
+              <w:t>arameters</w:t>
             </w:r>
             <w:r>
               <w:rPr>
@@ -356,23 +372,7 @@
                 <w:b/>
                 <w:noProof/>
               </w:rPr>
-              <w:t xml:space="preserve">Validate request </w:t>
-            </w:r>
-            <w:r>
-              <w:rPr>
-                <w:rStyle w:val="Hyperlink"/>
-                <w:b/>
-                <w:noProof/>
-              </w:rPr>
-              <w:t>p</w:t>
-            </w:r>
-            <w:r>
-              <w:rPr>
-                <w:rStyle w:val="Hyperlink"/>
-                <w:b/>
-                <w:noProof/>
-              </w:rPr>
-              <w:t>arameters</w:t>
+              <w:t>Validate request parameters</w:t>
             </w:r>
             <w:r>
               <w:rPr>
@@ -544,23 +544,7 @@
                 <w:b/>
                 <w:noProof/>
               </w:rPr>
-              <w:t xml:space="preserve">Exception </w:t>
-            </w:r>
-            <w:r>
-              <w:rPr>
-                <w:rStyle w:val="Hyperlink"/>
-                <w:b/>
-                <w:noProof/>
-              </w:rPr>
-              <w:t>H</w:t>
-            </w:r>
-            <w:r>
-              <w:rPr>
-                <w:rStyle w:val="Hyperlink"/>
-                <w:b/>
-                <w:noProof/>
-              </w:rPr>
-              <w:t>andler</w:t>
+              <w:t>Exception Handler</w:t>
             </w:r>
             <w:r>
               <w:rPr>
@@ -987,10 +971,7 @@
               <w:ind w:left="337"/>
             </w:pPr>
             <w:r>
-              <w:t>Spring boot Filter</w:t>
-            </w:r>
-            <w:r>
-              <w:t xml:space="preserve"> </w:t>
+              <w:t xml:space="preserve">Spring boot Filter </w:t>
             </w:r>
           </w:p>
         </w:tc>
@@ -12381,13 +12362,7 @@
       </w:pPr>
       <w:r>
         <w:lastRenderedPageBreak/>
-        <w:t>Khi đó, nếu truyền vào giá trị không đúng format “</w:t>
-      </w:r>
-      <w:r>
-        <w:t>yyyy-MM-dd</w:t>
-      </w:r>
-      <w:r>
-        <w:t xml:space="preserve">” thì sẽ xảy ra </w:t>
+        <w:t xml:space="preserve">Khi đó, nếu truyền vào giá trị không đúng format “yyyy-MM-dd” thì sẽ xảy ra </w:t>
       </w:r>
       <w:r>
         <w:rPr>
@@ -12825,13 +12800,7 @@
         <w:rPr>
           <w:b/>
         </w:rPr>
-        <w:t>Exception</w:t>
-      </w:r>
-      <w:r>
-        <w:rPr>
-          <w:b/>
-        </w:rPr>
-        <w:t xml:space="preserve"> handler</w:t>
+        <w:t>Exception handler</w:t>
       </w:r>
       <w:r>
         <w:t xml:space="preserve"> để nhận Exception khi validation fail: </w:t>
@@ -13414,14 +13383,7 @@
           <w:b/>
           <w:u w:val="single"/>
         </w:rPr>
-        <w:t xml:space="preserve">Cách </w:t>
-      </w:r>
-      <w:r>
-        <w:rPr>
-          <w:b/>
-          <w:u w:val="single"/>
-        </w:rPr>
-        <w:t>2</w:t>
+        <w:t>Cách 2</w:t>
       </w:r>
       <w:r>
         <w:t xml:space="preserve">: </w:t>
@@ -14096,15 +14058,7 @@
           <w:szCs w:val="28"/>
         </w:rPr>
         <w:lastRenderedPageBreak/>
-        <w:t xml:space="preserve">Method </w:t>
-      </w:r>
-      <w:r>
-        <w:rPr>
-          <w:rStyle w:val="Strong"/>
-          <w:sz w:val="28"/>
-          <w:szCs w:val="28"/>
-        </w:rPr>
-        <w:t>POST</w:t>
+        <w:t>Method POST</w:t>
       </w:r>
     </w:p>
     <w:p>
@@ -14257,7 +14211,49 @@
       </w:r>
       <w:bookmarkEnd w:id="5"/>
     </w:p>
-    <w:p>
+    <w:p/>
+    <w:p>
+      <w:pPr>
+        <w:pStyle w:val="ListParagraph"/>
+        <w:numPr>
+          <w:ilvl w:val="1"/>
+          <w:numId w:val="13"/>
+        </w:numPr>
+        <w:tabs>
+          <w:tab w:val="left" w:pos="630"/>
+          <w:tab w:val="left" w:pos="720"/>
+          <w:tab w:val="left" w:pos="990"/>
+        </w:tabs>
+        <w:ind w:left="360" w:hanging="360"/>
+        <w:rPr>
+          <w:rStyle w:val="Strong"/>
+          <w:b w:val="0"/>
+          <w:bCs w:val="0"/>
+        </w:rPr>
+      </w:pPr>
+      <w:r>
+        <w:rPr>
+          <w:rStyle w:val="Strong"/>
+          <w:sz w:val="28"/>
+          <w:szCs w:val="28"/>
+        </w:rPr>
+        <w:t>RestCpntrollerAdvice</w:t>
+      </w:r>
+    </w:p>
+    <w:p>
+      <w:pPr>
+        <w:pStyle w:val="ListParagraph"/>
+        <w:numPr>
+          <w:ilvl w:val="0"/>
+          <w:numId w:val="2"/>
+        </w:numPr>
+        <w:tabs>
+          <w:tab w:val="left" w:pos="630"/>
+          <w:tab w:val="left" w:pos="720"/>
+          <w:tab w:val="left" w:pos="990"/>
+        </w:tabs>
+        <w:ind w:left="360"/>
+      </w:pPr>
       <w:r>
         <w:t xml:space="preserve">Spring boot có hỗ trợ handler tất cả các Exception trong cùng 1 class với annotation </w:t>
       </w:r>
@@ -14271,7 +14267,11 @@
     <w:p>
       <w:pPr>
         <w:pStyle w:val="ListParagraph"/>
-        <w:ind w:left="0"/>
+        <w:numPr>
+          <w:ilvl w:val="0"/>
+          <w:numId w:val="2"/>
+        </w:numPr>
+        <w:ind w:left="360"/>
       </w:pPr>
       <w:r>
         <w:t>Khi đó không cần phải try/cache ở nhiều nơi. Mà chỉ cần xác định rõ các exception có khả năng xảy ra trong Flow xử lý của mình.</w:t>
@@ -14280,7 +14280,11 @@
     <w:p>
       <w:pPr>
         <w:pStyle w:val="ListParagraph"/>
-        <w:ind w:left="0"/>
+        <w:numPr>
+          <w:ilvl w:val="0"/>
+          <w:numId w:val="2"/>
+        </w:numPr>
+        <w:ind w:left="360"/>
       </w:pPr>
       <w:r>
         <w:t>Ví dụ vài Exception cho 1 flow xử cơ bản</w:t>
@@ -14534,10 +14538,7 @@
               <w:ind w:left="0"/>
             </w:pPr>
             <w:r>
-              <w:t xml:space="preserve">              </w:t>
-            </w:r>
-            <w:r>
-              <w:t>}</w:t>
+              <w:t xml:space="preserve">              }</w:t>
             </w:r>
           </w:p>
         </w:tc>
@@ -14548,8 +14549,2407 @@
         <w:pStyle w:val="ListParagraph"/>
         <w:ind w:left="0"/>
       </w:pPr>
+    </w:p>
+    <w:p>
+      <w:pPr>
+        <w:pStyle w:val="ListParagraph"/>
+        <w:ind w:left="0"/>
+      </w:pPr>
+      <w:r>
+        <w:t xml:space="preserve">VD: </w:t>
+      </w:r>
+      <w:r>
+        <w:t>ApiExceptionHandler.java</w:t>
+      </w:r>
+    </w:p>
+    <w:tbl>
+      <w:tblPr>
+        <w:tblStyle w:val="TableGrid"/>
+        <w:tblW w:w="0" w:type="auto"/>
+        <w:tblLook w:val="04A0" w:firstRow="1" w:lastRow="0" w:firstColumn="1" w:lastColumn="0" w:noHBand="0" w:noVBand="1"/>
+      </w:tblPr>
+      <w:tblGrid>
+        <w:gridCol w:w="9350"/>
+      </w:tblGrid>
+      <w:tr>
+        <w:tc>
+          <w:tcPr>
+            <w:tcW w:w="9350" w:type="dxa"/>
+          </w:tcPr>
+          <w:p>
+            <w:pPr>
+              <w:pStyle w:val="ListParagraph"/>
+            </w:pPr>
+            <w:r>
+              <w:t>@RestControllerAdvice</w:t>
+            </w:r>
+          </w:p>
+          <w:p>
+            <w:pPr>
+              <w:pStyle w:val="ListParagraph"/>
+            </w:pPr>
+            <w:r>
+              <w:t xml:space="preserve">public class ApiExceptionHandler </w:t>
+            </w:r>
+            <w:r>
+              <w:rPr>
+                <w:color w:val="FF0000"/>
+              </w:rPr>
+              <w:t>extends ResponseEntityExceptionHandler</w:t>
+            </w:r>
+            <w:r>
+              <w:t xml:space="preserve"> {</w:t>
+            </w:r>
+          </w:p>
+          <w:p>
+            <w:pPr>
+              <w:pStyle w:val="ListParagraph"/>
+            </w:pPr>
+          </w:p>
+          <w:p>
+            <w:pPr>
+              <w:pStyle w:val="ListParagraph"/>
+            </w:pPr>
+            <w:r>
+              <w:t xml:space="preserve">    @ExceptionHandler(Exception.class)</w:t>
+            </w:r>
+          </w:p>
+          <w:p>
+            <w:pPr>
+              <w:pStyle w:val="ListParagraph"/>
+            </w:pPr>
+            <w:r>
+              <w:t xml:space="preserve">    @ResponseStatus(value = HttpStatus.INTERNAL_SERVER_ERROR)</w:t>
+            </w:r>
+          </w:p>
+          <w:p>
+            <w:pPr>
+              <w:pStyle w:val="ListParagraph"/>
+            </w:pPr>
+            <w:r>
+              <w:t xml:space="preserve">    public ErrorResponse handleException(Exception ex) {</w:t>
+            </w:r>
+          </w:p>
+          <w:p>
+            <w:pPr>
+              <w:pStyle w:val="ListParagraph"/>
+            </w:pPr>
+            <w:r>
+              <w:lastRenderedPageBreak/>
+              <w:t xml:space="preserve">        return new ErrorResponse(new ErrorResponse.Error(HttpStatus.INTERNAL_SERVER_ERROR.value(), ex.getMessage()));</w:t>
+            </w:r>
+          </w:p>
+          <w:p>
+            <w:pPr>
+              <w:pStyle w:val="ListParagraph"/>
+            </w:pPr>
+            <w:r>
+              <w:t xml:space="preserve">    }</w:t>
+            </w:r>
+          </w:p>
+          <w:p>
+            <w:pPr>
+              <w:pStyle w:val="ListParagraph"/>
+              <w:ind w:left="0"/>
+            </w:pPr>
+            <w:r>
+              <w:t xml:space="preserve">               }</w:t>
+            </w:r>
+          </w:p>
+        </w:tc>
+      </w:tr>
+    </w:tbl>
+    <w:p>
+      <w:pPr>
+        <w:pStyle w:val="ListParagraph"/>
+        <w:ind w:left="0"/>
+        <w:rPr>
+          <w:b/>
+        </w:rPr>
+      </w:pPr>
+    </w:p>
+    <w:p/>
+    <w:p>
+      <w:pPr>
+        <w:pStyle w:val="ListParagraph"/>
+        <w:numPr>
+          <w:ilvl w:val="1"/>
+          <w:numId w:val="13"/>
+        </w:numPr>
+        <w:tabs>
+          <w:tab w:val="left" w:pos="630"/>
+          <w:tab w:val="left" w:pos="720"/>
+          <w:tab w:val="left" w:pos="990"/>
+        </w:tabs>
+        <w:ind w:left="360" w:hanging="360"/>
+        <w:rPr>
+          <w:rStyle w:val="Strong"/>
+          <w:b w:val="0"/>
+          <w:bCs w:val="0"/>
+        </w:rPr>
+      </w:pPr>
+      <w:r>
+        <w:rPr>
+          <w:rStyle w:val="Strong"/>
+          <w:sz w:val="28"/>
+          <w:szCs w:val="28"/>
+        </w:rPr>
+        <w:t>HttpRequestMethodNotSupportedException</w:t>
+      </w:r>
+    </w:p>
+    <w:p>
+      <w:r>
+        <w:t xml:space="preserve">Đây là exception xử lý việc access vào API với </w:t>
+      </w:r>
+      <w:r>
+        <w:rPr>
+          <w:color w:val="FF0000"/>
+        </w:rPr>
+        <w:t>method không đúng</w:t>
+      </w:r>
+    </w:p>
+    <w:p>
+      <w:pPr>
+        <w:rPr>
+          <w:color w:val="FF0000"/>
+        </w:rPr>
+      </w:pPr>
+      <w:r>
+        <w:t>Hãy xem</w:t>
+      </w:r>
+      <w:r>
+        <w:t xml:space="preserve"> khi access sai method thì</w:t>
+      </w:r>
+      <w:r>
+        <w:t xml:space="preserve"> hệ thống sẽ xử lý như thế nào nếu không </w:t>
+      </w:r>
+      <w:r>
+        <w:t>handle</w:t>
+      </w:r>
+      <w:r>
+        <w:t xml:space="preserve"> </w:t>
+      </w:r>
+      <w:r>
+        <w:rPr>
+          <w:color w:val="FF0000"/>
+        </w:rPr>
+        <w:t>@HttpRequestMethodNotSupportedException</w:t>
+      </w:r>
+    </w:p>
+    <w:p>
+      <w:pPr>
+        <w:rPr>
+          <w:color w:val="FF0000"/>
+        </w:rPr>
+      </w:pPr>
+      <w:r>
+        <w:rPr>
+          <w:noProof/>
+          <w:color w:val="FF0000"/>
+        </w:rPr>
+        <w:drawing>
+          <wp:inline distT="0" distB="0" distL="0" distR="0">
+            <wp:extent cx="5939790" cy="4301490"/>
+            <wp:effectExtent l="0" t="0" r="3810" b="3810"/>
+            <wp:docPr id="38" name="Picture 38"/>
+            <wp:cNvGraphicFramePr>
+              <a:graphicFrameLocks xmlns:a="http://schemas.openxmlformats.org/drawingml/2006/main" noChangeAspect="1"/>
+            </wp:cNvGraphicFramePr>
+            <a:graphic xmlns:a="http://schemas.openxmlformats.org/drawingml/2006/main">
+              <a:graphicData uri="http://schemas.openxmlformats.org/drawingml/2006/picture">
+                <pic:pic xmlns:pic="http://schemas.openxmlformats.org/drawingml/2006/picture">
+                  <pic:nvPicPr>
+                    <pic:cNvPr id="0" name="Picture 1"/>
+                    <pic:cNvPicPr>
+                      <a:picLocks noChangeAspect="1" noChangeArrowheads="1"/>
+                    </pic:cNvPicPr>
+                  </pic:nvPicPr>
+                  <pic:blipFill>
+                    <a:blip r:embed="rId49">
+                      <a:extLst>
+                        <a:ext uri="{28A0092B-C50C-407E-A947-70E740481C1C}">
+                          <a14:useLocalDpi xmlns:a14="http://schemas.microsoft.com/office/drawing/2010/main" val="0"/>
+                        </a:ext>
+                      </a:extLst>
+                    </a:blip>
+                    <a:srcRect/>
+                    <a:stretch>
+                      <a:fillRect/>
+                    </a:stretch>
+                  </pic:blipFill>
+                  <pic:spPr bwMode="auto">
+                    <a:xfrm>
+                      <a:off x="0" y="0"/>
+                      <a:ext cx="5939790" cy="4301490"/>
+                    </a:xfrm>
+                    <a:prstGeom prst="rect">
+                      <a:avLst/>
+                    </a:prstGeom>
+                    <a:noFill/>
+                    <a:ln>
+                      <a:noFill/>
+                    </a:ln>
+                  </pic:spPr>
+                </pic:pic>
+              </a:graphicData>
+            </a:graphic>
+          </wp:inline>
+        </w:drawing>
+      </w:r>
+    </w:p>
+    <w:p>
+      <w:pPr>
+        <w:rPr>
+          <w:color w:val="000000" w:themeColor="text1"/>
+        </w:rPr>
+      </w:pPr>
+      <w:r>
+        <w:rPr>
+          <w:color w:val="000000" w:themeColor="text1"/>
+        </w:rPr>
+        <w:t>Theo kết quả run như trên thì hệ thống không có response</w:t>
+      </w:r>
+      <w:r>
+        <w:rPr>
+          <w:color w:val="000000" w:themeColor="text1"/>
+        </w:rPr>
+        <w:t xml:space="preserve"> vì</w:t>
+      </w:r>
+      <w:r>
+        <w:rPr>
+          <w:color w:val="000000" w:themeColor="text1"/>
+        </w:rPr>
+        <w:t xml:space="preserve"> Spring Boot không xác được được Controller để xử lý cho request đó</w:t>
+      </w:r>
+      <w:r>
+        <w:rPr>
+          <w:color w:val="000000" w:themeColor="text1"/>
+        </w:rPr>
+        <w:t xml:space="preserve"> </w:t>
+      </w:r>
+    </w:p>
+    <w:p>
+      <w:pPr>
+        <w:rPr>
+          <w:color w:val="000000" w:themeColor="text1"/>
+        </w:rPr>
+      </w:pPr>
+      <w:r>
+        <w:rPr>
+          <w:color w:val="000000" w:themeColor="text1"/>
+        </w:rPr>
+        <w:t xml:space="preserve">Khi đó Spring Boot throw </w:t>
+      </w:r>
+      <w:r>
+        <w:rPr>
+          <w:color w:val="FF0000"/>
+        </w:rPr>
+        <w:t>HttpRequestMethodNotSupportedException</w:t>
+      </w:r>
+    </w:p>
+    <w:p>
+      <w:pPr>
+        <w:rPr>
+          <w:color w:val="000000" w:themeColor="text1"/>
+        </w:rPr>
+      </w:pPr>
+    </w:p>
+    <w:p>
+      <w:pPr>
+        <w:rPr>
+          <w:color w:val="000000" w:themeColor="text1"/>
+        </w:rPr>
+      </w:pPr>
+      <w:r>
+        <w:rPr>
+          <w:noProof/>
+          <w:color w:val="000000" w:themeColor="text1"/>
+        </w:rPr>
+        <w:lastRenderedPageBreak/>
+        <w:drawing>
+          <wp:inline distT="0" distB="0" distL="0" distR="0">
+            <wp:extent cx="5939790" cy="1224280"/>
+            <wp:effectExtent l="0" t="0" r="3810" b="0"/>
+            <wp:docPr id="40" name="Picture 40"/>
+            <wp:cNvGraphicFramePr>
+              <a:graphicFrameLocks xmlns:a="http://schemas.openxmlformats.org/drawingml/2006/main" noChangeAspect="1"/>
+            </wp:cNvGraphicFramePr>
+            <a:graphic xmlns:a="http://schemas.openxmlformats.org/drawingml/2006/main">
+              <a:graphicData uri="http://schemas.openxmlformats.org/drawingml/2006/picture">
+                <pic:pic xmlns:pic="http://schemas.openxmlformats.org/drawingml/2006/picture">
+                  <pic:nvPicPr>
+                    <pic:cNvPr id="0" name="Picture 2"/>
+                    <pic:cNvPicPr>
+                      <a:picLocks noChangeAspect="1" noChangeArrowheads="1"/>
+                    </pic:cNvPicPr>
+                  </pic:nvPicPr>
+                  <pic:blipFill>
+                    <a:blip r:embed="rId50">
+                      <a:extLst>
+                        <a:ext uri="{28A0092B-C50C-407E-A947-70E740481C1C}">
+                          <a14:useLocalDpi xmlns:a14="http://schemas.microsoft.com/office/drawing/2010/main" val="0"/>
+                        </a:ext>
+                      </a:extLst>
+                    </a:blip>
+                    <a:srcRect/>
+                    <a:stretch>
+                      <a:fillRect/>
+                    </a:stretch>
+                  </pic:blipFill>
+                  <pic:spPr bwMode="auto">
+                    <a:xfrm>
+                      <a:off x="0" y="0"/>
+                      <a:ext cx="5939790" cy="1224280"/>
+                    </a:xfrm>
+                    <a:prstGeom prst="rect">
+                      <a:avLst/>
+                    </a:prstGeom>
+                    <a:noFill/>
+                    <a:ln>
+                      <a:noFill/>
+                    </a:ln>
+                  </pic:spPr>
+                </pic:pic>
+              </a:graphicData>
+            </a:graphic>
+          </wp:inline>
+        </w:drawing>
+      </w:r>
+    </w:p>
+    <w:p>
+      <w:pPr>
+        <w:rPr>
+          <w:color w:val="000000" w:themeColor="text1"/>
+        </w:rPr>
+      </w:pPr>
+      <w:r>
+        <w:rPr>
+          <w:color w:val="000000" w:themeColor="text1"/>
+        </w:rPr>
+        <w:t>Khi đó hệ thống sẽ ghi log thông báo lỗi về Request Method</w:t>
+      </w:r>
+    </w:p>
+    <w:p>
+      <w:pPr>
+        <w:rPr>
+          <w:color w:val="000000" w:themeColor="text1"/>
+        </w:rPr>
+      </w:pPr>
+    </w:p>
+    <w:p>
+      <w:pPr>
+        <w:pStyle w:val="ListParagraph"/>
+        <w:numPr>
+          <w:ilvl w:val="0"/>
+          <w:numId w:val="8"/>
+        </w:numPr>
+        <w:ind w:left="360"/>
+        <w:rPr>
+          <w:color w:val="000000" w:themeColor="text1"/>
+        </w:rPr>
+      </w:pPr>
+      <w:r>
+        <w:rPr>
+          <w:color w:val="000000" w:themeColor="text1"/>
+        </w:rPr>
+        <w:t>C</w:t>
+      </w:r>
+      <w:r>
+        <w:rPr>
+          <w:color w:val="000000" w:themeColor="text1"/>
+        </w:rPr>
+        <w:t xml:space="preserve">ần phải handler </w:t>
+      </w:r>
+      <w:r>
+        <w:rPr>
+          <w:color w:val="FF0000"/>
+        </w:rPr>
+        <w:t>HttpRequestMethodNotSupportedException</w:t>
+      </w:r>
+      <w:r>
+        <w:rPr>
+          <w:color w:val="000000" w:themeColor="text1"/>
+        </w:rPr>
+        <w:t xml:space="preserve"> để </w:t>
+      </w:r>
+      <w:r>
+        <w:rPr>
+          <w:color w:val="000000" w:themeColor="text1"/>
+        </w:rPr>
+        <w:t>return Error response hợp lý</w:t>
+      </w:r>
+    </w:p>
+    <w:p>
+      <w:pPr>
+        <w:rPr>
+          <w:color w:val="FF0000"/>
+        </w:rPr>
+      </w:pPr>
+      <w:r>
+        <w:rPr>
+          <w:color w:val="000000" w:themeColor="text1"/>
+        </w:rPr>
+        <w:t xml:space="preserve">Khi đó chỉ cần thêm 1 method handle </w:t>
+      </w:r>
+      <w:r>
+        <w:t xml:space="preserve">HttpRequestMethodNotSupportedException trong </w:t>
+      </w:r>
+      <w:r>
+        <w:rPr>
+          <w:color w:val="FF0000"/>
+        </w:rPr>
+        <w:t xml:space="preserve">@RestControllerAdvice </w:t>
+      </w:r>
+    </w:p>
+    <w:p/>
+    <w:p>
+      <w:pPr>
+        <w:rPr>
+          <w:b/>
+        </w:rPr>
+      </w:pPr>
+      <w:r>
+        <w:t>ApiExceptionHandler.java</w:t>
+      </w:r>
+    </w:p>
+    <w:tbl>
+      <w:tblPr>
+        <w:tblStyle w:val="TableGrid"/>
+        <w:tblW w:w="0" w:type="auto"/>
+        <w:tblLook w:val="04A0" w:firstRow="1" w:lastRow="0" w:firstColumn="1" w:lastColumn="0" w:noHBand="0" w:noVBand="1"/>
+      </w:tblPr>
+      <w:tblGrid>
+        <w:gridCol w:w="9350"/>
+      </w:tblGrid>
+      <w:tr>
+        <w:tc>
+          <w:tcPr>
+            <w:tcW w:w="9350" w:type="dxa"/>
+          </w:tcPr>
+          <w:p>
+            <w:r>
+              <w:rPr>
+                <w:b/>
+              </w:rPr>
+              <w:t>@</w:t>
+            </w:r>
+            <w:r>
+              <w:t>RestControllerAdvice</w:t>
+            </w:r>
+          </w:p>
+          <w:p>
+            <w:r>
+              <w:t xml:space="preserve">public class ApiExceptionHandler </w:t>
+            </w:r>
+            <w:r>
+              <w:rPr>
+                <w:color w:val="FF0000"/>
+              </w:rPr>
+              <w:t>extends ResponseEntityExceptionHandler</w:t>
+            </w:r>
+            <w:r>
+              <w:t xml:space="preserve"> {</w:t>
+            </w:r>
+          </w:p>
+          <w:p/>
+          <w:p>
+            <w:r>
+              <w:t xml:space="preserve">    @ExceptionHandler(HttpRequestMethodNotSupportedException.class)</w:t>
+            </w:r>
+          </w:p>
+          <w:p>
+            <w:r>
+              <w:t xml:space="preserve">    @ResponseStatus(HttpStatus.NOT_FOUND)</w:t>
+            </w:r>
+          </w:p>
+          <w:p>
+            <w:r>
+              <w:t xml:space="preserve">    public ErrorResponse handleHttpRequestMethodNotSupportedException(HttpRequestMethodNotSupportedException ex) {</w:t>
+            </w:r>
+          </w:p>
+          <w:p/>
+          <w:p>
+            <w:r>
+              <w:t xml:space="preserve">        return new ErrorResponse(new ErrorResponse.Error(HttpStatus.NOT_FOUND.value(), ex.getMessage()));</w:t>
+            </w:r>
+          </w:p>
+          <w:p>
+            <w:r>
+              <w:t xml:space="preserve">    }</w:t>
+            </w:r>
+          </w:p>
+          <w:p>
+            <w:pPr>
+              <w:rPr>
+                <w:b/>
+              </w:rPr>
+            </w:pPr>
+            <w:r>
+              <w:t>}</w:t>
+            </w:r>
+          </w:p>
+        </w:tc>
+      </w:tr>
+    </w:tbl>
+    <w:p>
+      <w:pPr>
+        <w:rPr>
+          <w:b/>
+        </w:rPr>
+      </w:pPr>
+    </w:p>
+    <w:p>
+      <w:r>
+        <w:rPr>
+          <w:noProof/>
+          <w:color w:val="FF0000"/>
+        </w:rPr>
+        <w:drawing>
+          <wp:inline distT="0" distB="0" distL="0" distR="0" wp14:anchorId="5BE021F1" wp14:editId="40830313">
+            <wp:extent cx="3395207" cy="2458749"/>
+            <wp:effectExtent l="0" t="0" r="0" b="0"/>
+            <wp:docPr id="43" name="Picture 43"/>
+            <wp:cNvGraphicFramePr>
+              <a:graphicFrameLocks xmlns:a="http://schemas.openxmlformats.org/drawingml/2006/main" noChangeAspect="1"/>
+            </wp:cNvGraphicFramePr>
+            <a:graphic xmlns:a="http://schemas.openxmlformats.org/drawingml/2006/main">
+              <a:graphicData uri="http://schemas.openxmlformats.org/drawingml/2006/picture">
+                <pic:pic xmlns:pic="http://schemas.openxmlformats.org/drawingml/2006/picture">
+                  <pic:nvPicPr>
+                    <pic:cNvPr id="0" name="Picture 1"/>
+                    <pic:cNvPicPr>
+                      <a:picLocks noChangeAspect="1" noChangeArrowheads="1"/>
+                    </pic:cNvPicPr>
+                  </pic:nvPicPr>
+                  <pic:blipFill>
+                    <a:blip r:embed="rId49">
+                      <a:extLst>
+                        <a:ext uri="{28A0092B-C50C-407E-A947-70E740481C1C}">
+                          <a14:useLocalDpi xmlns:a14="http://schemas.microsoft.com/office/drawing/2010/main" val="0"/>
+                        </a:ext>
+                      </a:extLst>
+                    </a:blip>
+                    <a:srcRect/>
+                    <a:stretch>
+                      <a:fillRect/>
+                    </a:stretch>
+                  </pic:blipFill>
+                  <pic:spPr bwMode="auto">
+                    <a:xfrm>
+                      <a:off x="0" y="0"/>
+                      <a:ext cx="3418484" cy="2475606"/>
+                    </a:xfrm>
+                    <a:prstGeom prst="rect">
+                      <a:avLst/>
+                    </a:prstGeom>
+                    <a:noFill/>
+                    <a:ln>
+                      <a:noFill/>
+                    </a:ln>
+                  </pic:spPr>
+                </pic:pic>
+              </a:graphicData>
+            </a:graphic>
+          </wp:inline>
+        </w:drawing>
+      </w:r>
+    </w:p>
+    <w:p>
+      <w:pPr>
+        <w:rPr>
+          <w:b/>
+        </w:rPr>
+      </w:pPr>
+      <w:r>
+        <w:lastRenderedPageBreak/>
+        <w:t xml:space="preserve">Và kết quả sau khi run: </w:t>
+      </w:r>
+      <w:r>
+        <w:t xml:space="preserve">HttpRequestMethodNotSupportedException </w:t>
+      </w:r>
+      <w:r>
+        <w:t xml:space="preserve">vẫn </w:t>
+      </w:r>
+      <w:r>
+        <w:rPr>
+          <w:b/>
+        </w:rPr>
+        <w:t>chưa được handle</w:t>
+      </w:r>
+    </w:p>
+    <w:p>
+      <w:r>
+        <w:rPr>
+          <w:b/>
+        </w:rPr>
+        <w:t>Nguyên nhân</w:t>
+      </w:r>
+      <w:r>
+        <w:t xml:space="preserve">: </w:t>
+      </w:r>
+    </w:p>
+    <w:p>
+      <w:pPr>
+        <w:pStyle w:val="ListParagraph"/>
+        <w:numPr>
+          <w:ilvl w:val="0"/>
+          <w:numId w:val="2"/>
+        </w:numPr>
+        <w:ind w:left="360"/>
+      </w:pPr>
+      <w:r>
+        <w:t xml:space="preserve">Vì </w:t>
+      </w:r>
+      <w:r>
+        <w:t xml:space="preserve">ApiExceptionHandler </w:t>
+      </w:r>
+      <w:r>
+        <w:rPr>
+          <w:color w:val="FF0000"/>
+        </w:rPr>
+        <w:t>extends ResponseEntityExceptionHandler</w:t>
+      </w:r>
+    </w:p>
+    <w:p>
+      <w:pPr>
+        <w:pStyle w:val="ListParagraph"/>
+        <w:numPr>
+          <w:ilvl w:val="0"/>
+          <w:numId w:val="2"/>
+        </w:numPr>
+        <w:ind w:left="360"/>
+      </w:pPr>
+      <w:r>
+        <w:t xml:space="preserve">ResponseEntityExceptionHandler </w:t>
+      </w:r>
+      <w:r>
+        <w:t xml:space="preserve">-&gt; là cơ  chế handler các exception xảy ra trong quá trình </w:t>
+      </w:r>
+      <w:r>
+        <w:t>xử lý response (</w:t>
+      </w:r>
+      <w:r>
+        <w:t>quá trình này bắt đầu từ Controller method</w:t>
+      </w:r>
+      <w:r>
+        <w:t>)</w:t>
+      </w:r>
+    </w:p>
+    <w:p>
+      <w:pPr>
+        <w:pStyle w:val="ListParagraph"/>
+        <w:numPr>
+          <w:ilvl w:val="0"/>
+          <w:numId w:val="2"/>
+        </w:numPr>
+        <w:ind w:left="360"/>
+      </w:pPr>
+      <w:r>
+        <w:t>Khi access với method sai thì rõ ràng xử lý chưa vào controller.</w:t>
+      </w:r>
+      <w:r>
+        <w:t xml:space="preserve"> Do đó </w:t>
+      </w:r>
+      <w:r>
+        <w:t xml:space="preserve">nó chưa đi vào vùng hoạt động của </w:t>
+      </w:r>
+      <w:r>
+        <w:rPr>
+          <w:color w:val="FF0000"/>
+        </w:rPr>
+        <w:t>ResponseEntityExceptionHandler</w:t>
+      </w:r>
+    </w:p>
+    <w:p>
+      <w:pPr>
+        <w:rPr>
+          <w:b/>
+        </w:rPr>
+      </w:pPr>
+      <w:r>
+        <w:rPr>
+          <w:b/>
+        </w:rPr>
+        <w:t>Cách giải quyết:</w:t>
+      </w:r>
+    </w:p>
+    <w:p>
+      <w:pPr>
+        <w:pStyle w:val="ListParagraph"/>
+        <w:numPr>
+          <w:ilvl w:val="0"/>
+          <w:numId w:val="2"/>
+        </w:numPr>
+        <w:ind w:left="360"/>
+      </w:pPr>
+      <w:r>
+        <w:t xml:space="preserve">Chỉ cần </w:t>
+      </w:r>
+      <w:r>
+        <w:t>RestControllerAdvice</w:t>
+      </w:r>
+      <w:r>
+        <w:t xml:space="preserve"> </w:t>
+      </w:r>
+      <w:r>
+        <w:rPr>
+          <w:b/>
+        </w:rPr>
+        <w:t>KHÔNG</w:t>
+      </w:r>
+      <w:r>
+        <w:t xml:space="preserve"> </w:t>
+      </w:r>
+      <w:r>
+        <w:rPr>
+          <w:color w:val="FF0000"/>
+        </w:rPr>
+        <w:t>extends ResponseEntityExceptionHandler</w:t>
+      </w:r>
+      <w:r>
+        <w:rPr>
+          <w:color w:val="FF0000"/>
+        </w:rPr>
+        <w:t xml:space="preserve">. </w:t>
+      </w:r>
+      <w:r>
+        <w:t xml:space="preserve">Khi đó </w:t>
+      </w:r>
+      <w:r>
+        <w:t>RestControllerAdvice</w:t>
+      </w:r>
+      <w:r>
+        <w:t xml:space="preserve"> không bị giới hạn phạm vi hoạt động</w:t>
+      </w:r>
+    </w:p>
+    <w:p>
+      <w:r>
+        <w:t>ApiEntryPointAccessHandler.java</w:t>
+      </w:r>
+    </w:p>
+    <w:tbl>
+      <w:tblPr>
+        <w:tblStyle w:val="TableGrid"/>
+        <w:tblW w:w="0" w:type="auto"/>
+        <w:tblLook w:val="04A0" w:firstRow="1" w:lastRow="0" w:firstColumn="1" w:lastColumn="0" w:noHBand="0" w:noVBand="1"/>
+      </w:tblPr>
+      <w:tblGrid>
+        <w:gridCol w:w="9350"/>
+      </w:tblGrid>
+      <w:tr>
+        <w:tc>
+          <w:tcPr>
+            <w:tcW w:w="9350" w:type="dxa"/>
+          </w:tcPr>
+          <w:p>
+            <w:r>
+              <w:t>@RestControllerAdvice</w:t>
+            </w:r>
+          </w:p>
+          <w:p>
+            <w:r>
+              <w:t>public class ApiEntryPointAccessHandler {</w:t>
+            </w:r>
+          </w:p>
+          <w:p/>
+          <w:p>
+            <w:r>
+              <w:t xml:space="preserve">    @ExceptionHandler(HttpRequestMethodNotSupportedException.class)</w:t>
+            </w:r>
+          </w:p>
+          <w:p>
+            <w:r>
+              <w:t xml:space="preserve">    @ResponseStatus(HttpStatus.NOT_FOUND)</w:t>
+            </w:r>
+          </w:p>
+          <w:p>
+            <w:r>
+              <w:t xml:space="preserve">    public ErrorResponse handleHttpRequestMethodNotSupportedException(HttpRequestMethodNotSupportedException ex) {</w:t>
+            </w:r>
+          </w:p>
+          <w:p/>
+          <w:p>
+            <w:r>
+              <w:t xml:space="preserve">        return new ErrorResponse(new ErrorResponse.Error(HttpStatus.NOT_FOUND.value(), ex.getMessage()));</w:t>
+            </w:r>
+          </w:p>
+          <w:p>
+            <w:r>
+              <w:t xml:space="preserve">    }</w:t>
+            </w:r>
+          </w:p>
+          <w:p>
+            <w:r>
+              <w:t>}</w:t>
+            </w:r>
+          </w:p>
+        </w:tc>
+      </w:tr>
+    </w:tbl>
+    <w:p/>
+    <w:p>
+      <w:r>
+        <w:rPr>
+          <w:noProof/>
+        </w:rPr>
+        <w:drawing>
+          <wp:inline distT="0" distB="0" distL="0" distR="0">
+            <wp:extent cx="3729162" cy="3115210"/>
+            <wp:effectExtent l="0" t="0" r="5080" b="9525"/>
+            <wp:docPr id="44" name="Picture 44"/>
+            <wp:cNvGraphicFramePr>
+              <a:graphicFrameLocks xmlns:a="http://schemas.openxmlformats.org/drawingml/2006/main" noChangeAspect="1"/>
+            </wp:cNvGraphicFramePr>
+            <a:graphic xmlns:a="http://schemas.openxmlformats.org/drawingml/2006/main">
+              <a:graphicData uri="http://schemas.openxmlformats.org/drawingml/2006/picture">
+                <pic:pic xmlns:pic="http://schemas.openxmlformats.org/drawingml/2006/picture">
+                  <pic:nvPicPr>
+                    <pic:cNvPr id="0" name="Picture 1"/>
+                    <pic:cNvPicPr>
+                      <a:picLocks noChangeAspect="1" noChangeArrowheads="1"/>
+                    </pic:cNvPicPr>
+                  </pic:nvPicPr>
+                  <pic:blipFill>
+                    <a:blip r:embed="rId51">
+                      <a:extLst>
+                        <a:ext uri="{28A0092B-C50C-407E-A947-70E740481C1C}">
+                          <a14:useLocalDpi xmlns:a14="http://schemas.microsoft.com/office/drawing/2010/main" val="0"/>
+                        </a:ext>
+                      </a:extLst>
+                    </a:blip>
+                    <a:srcRect/>
+                    <a:stretch>
+                      <a:fillRect/>
+                    </a:stretch>
+                  </pic:blipFill>
+                  <pic:spPr bwMode="auto">
+                    <a:xfrm>
+                      <a:off x="0" y="0"/>
+                      <a:ext cx="3742721" cy="3126537"/>
+                    </a:xfrm>
+                    <a:prstGeom prst="rect">
+                      <a:avLst/>
+                    </a:prstGeom>
+                    <a:noFill/>
+                    <a:ln>
+                      <a:noFill/>
+                    </a:ln>
+                  </pic:spPr>
+                </pic:pic>
+              </a:graphicData>
+            </a:graphic>
+          </wp:inline>
+        </w:drawing>
+      </w:r>
+    </w:p>
+    <w:p>
+      <w:pPr>
+        <w:pStyle w:val="ListParagraph"/>
+        <w:numPr>
+          <w:ilvl w:val="1"/>
+          <w:numId w:val="13"/>
+        </w:numPr>
+        <w:tabs>
+          <w:tab w:val="left" w:pos="630"/>
+          <w:tab w:val="left" w:pos="720"/>
+          <w:tab w:val="left" w:pos="990"/>
+        </w:tabs>
+        <w:ind w:left="360" w:hanging="342"/>
+        <w:rPr>
+          <w:rStyle w:val="Strong"/>
+          <w:b w:val="0"/>
+          <w:bCs w:val="0"/>
+        </w:rPr>
+      </w:pPr>
+      <w:r>
+        <w:rPr>
+          <w:rStyle w:val="Strong"/>
+          <w:sz w:val="28"/>
+          <w:szCs w:val="28"/>
+        </w:rPr>
+        <w:lastRenderedPageBreak/>
+        <w:t>H</w:t>
+      </w:r>
+      <w:r>
+        <w:rPr>
+          <w:rStyle w:val="Strong"/>
+          <w:sz w:val="28"/>
+          <w:szCs w:val="28"/>
+        </w:rPr>
+        <w:t>andle Error khi acce</w:t>
+      </w:r>
+      <w:r>
+        <w:rPr>
+          <w:rStyle w:val="Strong"/>
+          <w:sz w:val="28"/>
+          <w:szCs w:val="28"/>
+        </w:rPr>
+        <w:t>ss API sai path (</w:t>
+      </w:r>
+      <w:r>
+        <w:rPr>
+          <w:rStyle w:val="Strong"/>
+          <w:color w:val="FF0000"/>
+          <w:sz w:val="28"/>
+          <w:szCs w:val="28"/>
+        </w:rPr>
+        <w:t>WebServerFactoryCustomizer &amp; ErrorController</w:t>
+      </w:r>
+      <w:r>
+        <w:rPr>
+          <w:rStyle w:val="Strong"/>
+          <w:sz w:val="28"/>
+          <w:szCs w:val="28"/>
+        </w:rPr>
+        <w:t>)</w:t>
+      </w:r>
+    </w:p>
+    <w:p>
+      <w:pPr>
+        <w:pStyle w:val="ListParagraph"/>
+        <w:tabs>
+          <w:tab w:val="left" w:pos="630"/>
+          <w:tab w:val="left" w:pos="720"/>
+          <w:tab w:val="left" w:pos="990"/>
+        </w:tabs>
+        <w:ind w:left="360"/>
+        <w:rPr>
+          <w:rStyle w:val="Strong"/>
+          <w:b w:val="0"/>
+          <w:bCs w:val="0"/>
+        </w:rPr>
+      </w:pPr>
+    </w:p>
+    <w:p>
+      <w:pPr>
+        <w:pStyle w:val="ListParagraph"/>
+        <w:numPr>
+          <w:ilvl w:val="0"/>
+          <w:numId w:val="9"/>
+        </w:numPr>
+        <w:tabs>
+          <w:tab w:val="left" w:pos="630"/>
+          <w:tab w:val="left" w:pos="810"/>
+          <w:tab w:val="left" w:pos="990"/>
+        </w:tabs>
+        <w:ind w:left="360"/>
+        <w:rPr>
+          <w:b/>
+          <w:sz w:val="24"/>
+          <w:szCs w:val="24"/>
+          <w:u w:val="single"/>
+        </w:rPr>
+      </w:pPr>
+      <w:r>
+        <w:rPr>
+          <w:b/>
+          <w:sz w:val="24"/>
+          <w:szCs w:val="24"/>
+          <w:u w:val="single"/>
+        </w:rPr>
+        <w:t>Flow xử lý 1 Exception:</w:t>
+      </w:r>
+    </w:p>
+    <w:p>
+      <w:pPr>
+        <w:pStyle w:val="ListParagraph"/>
+        <w:numPr>
+          <w:ilvl w:val="0"/>
+          <w:numId w:val="2"/>
+        </w:numPr>
+        <w:tabs>
+          <w:tab w:val="left" w:pos="630"/>
+          <w:tab w:val="left" w:pos="720"/>
+          <w:tab w:val="left" w:pos="990"/>
+        </w:tabs>
+        <w:ind w:left="360"/>
+      </w:pPr>
+      <w:r>
+        <w:t>Khi có 1 exception được throw, hệ thống sẽ xử lý exception đó tùy vào nội dung handler</w:t>
+      </w:r>
+      <w:r>
+        <w:t xml:space="preserve"> đã được define trước đó</w:t>
+      </w:r>
+      <w:r>
+        <w:t xml:space="preserve">. VD: </w:t>
+      </w:r>
+    </w:p>
+    <w:p>
+      <w:pPr>
+        <w:pStyle w:val="ListParagraph"/>
+        <w:tabs>
+          <w:tab w:val="left" w:pos="630"/>
+          <w:tab w:val="left" w:pos="720"/>
+          <w:tab w:val="left" w:pos="990"/>
+        </w:tabs>
+        <w:ind w:left="360"/>
+      </w:pPr>
+      <w:r>
+        <w:tab/>
+        <w:t>+ try/cache: xử lý exception trực tiếp ngay vị trí xảy ra</w:t>
+      </w:r>
+    </w:p>
+    <w:p>
+      <w:pPr>
+        <w:pStyle w:val="ListParagraph"/>
+        <w:tabs>
+          <w:tab w:val="left" w:pos="630"/>
+          <w:tab w:val="left" w:pos="720"/>
+          <w:tab w:val="left" w:pos="990"/>
+        </w:tabs>
+        <w:ind w:left="360"/>
+      </w:pPr>
+      <w:r>
+        <w:tab/>
+        <w:t xml:space="preserve">+ </w:t>
+      </w:r>
+      <w:r>
+        <w:t>RestControllerAdvice</w:t>
+      </w:r>
+      <w:r>
+        <w:t xml:space="preserve"> | </w:t>
+      </w:r>
+      <w:r>
+        <w:t>ControllerAdvice</w:t>
+      </w:r>
+      <w:r>
+        <w:t>: Nơi xử lý tập trung của các exception đượ</w:t>
+      </w:r>
+      <w:r>
+        <w:t>c throw</w:t>
+      </w:r>
+    </w:p>
+    <w:p>
+      <w:pPr>
+        <w:pStyle w:val="ListParagraph"/>
+        <w:tabs>
+          <w:tab w:val="left" w:pos="630"/>
+          <w:tab w:val="left" w:pos="720"/>
+          <w:tab w:val="left" w:pos="990"/>
+        </w:tabs>
+        <w:ind w:left="360"/>
+      </w:pPr>
+    </w:p>
+    <w:p>
+      <w:pPr>
+        <w:pStyle w:val="ListParagraph"/>
+        <w:numPr>
+          <w:ilvl w:val="0"/>
+          <w:numId w:val="2"/>
+        </w:numPr>
+        <w:tabs>
+          <w:tab w:val="left" w:pos="630"/>
+          <w:tab w:val="left" w:pos="720"/>
+          <w:tab w:val="left" w:pos="990"/>
+        </w:tabs>
+        <w:ind w:left="360"/>
+      </w:pPr>
+      <w:r>
+        <w:t xml:space="preserve">Nếu trường hợp exception </w:t>
+      </w:r>
+      <w:r>
+        <w:rPr>
+          <w:color w:val="FF0000"/>
+        </w:rPr>
+        <w:t>đó chưa được handle trong code</w:t>
+      </w:r>
+      <w:r>
+        <w:t xml:space="preserve"> thì </w:t>
+      </w:r>
+      <w:r>
+        <w:t>spring boot</w:t>
+      </w:r>
+      <w:r>
+        <w:t xml:space="preserve"> sẽ return ra response mặc đị</w:t>
+      </w:r>
+      <w:r>
+        <w:t>nh</w:t>
+      </w:r>
+      <w:r>
+        <w:t xml:space="preserve"> </w:t>
+      </w:r>
+      <w:r>
+        <w:t>ứng với HttpStatus</w:t>
+      </w:r>
+      <w:r>
+        <w:t xml:space="preserve"> </w:t>
+      </w:r>
+      <w:r>
+        <w:t>error</w:t>
+      </w:r>
+      <w:r>
+        <w:t xml:space="preserve"> code (mỗi HttpStatus error có 1 response khác nhau)</w:t>
+      </w:r>
+      <w:r>
+        <w:t xml:space="preserve">. </w:t>
+      </w:r>
+    </w:p>
+    <w:p>
+      <w:pPr>
+        <w:pStyle w:val="ListParagraph"/>
+        <w:tabs>
+          <w:tab w:val="left" w:pos="630"/>
+          <w:tab w:val="left" w:pos="720"/>
+          <w:tab w:val="left" w:pos="990"/>
+        </w:tabs>
+        <w:ind w:left="360"/>
+      </w:pPr>
+      <w:r>
+        <w:t xml:space="preserve">VD 1 response mặc định của spring boot về </w:t>
+      </w:r>
+      <w:r>
+        <w:t>HttpStatus</w:t>
+      </w:r>
+      <w:r>
+        <w:t xml:space="preserve"> NOT_FOUND</w:t>
+      </w:r>
+    </w:p>
+    <w:p>
+      <w:pPr>
+        <w:tabs>
+          <w:tab w:val="left" w:pos="630"/>
+          <w:tab w:val="left" w:pos="720"/>
+          <w:tab w:val="left" w:pos="990"/>
+        </w:tabs>
+      </w:pPr>
+      <w:r>
+        <w:rPr>
+          <w:noProof/>
+        </w:rPr>
+        <w:drawing>
+          <wp:inline distT="0" distB="0" distL="0" distR="0">
+            <wp:extent cx="4739005" cy="3697605"/>
+            <wp:effectExtent l="0" t="0" r="4445" b="0"/>
+            <wp:docPr id="45" name="Picture 45"/>
+            <wp:cNvGraphicFramePr>
+              <a:graphicFrameLocks xmlns:a="http://schemas.openxmlformats.org/drawingml/2006/main" noChangeAspect="1"/>
+            </wp:cNvGraphicFramePr>
+            <a:graphic xmlns:a="http://schemas.openxmlformats.org/drawingml/2006/main">
+              <a:graphicData uri="http://schemas.openxmlformats.org/drawingml/2006/picture">
+                <pic:pic xmlns:pic="http://schemas.openxmlformats.org/drawingml/2006/picture">
+                  <pic:nvPicPr>
+                    <pic:cNvPr id="0" name="Picture 1"/>
+                    <pic:cNvPicPr>
+                      <a:picLocks noChangeAspect="1" noChangeArrowheads="1"/>
+                    </pic:cNvPicPr>
+                  </pic:nvPicPr>
+                  <pic:blipFill>
+                    <a:blip r:embed="rId52">
+                      <a:extLst>
+                        <a:ext uri="{28A0092B-C50C-407E-A947-70E740481C1C}">
+                          <a14:useLocalDpi xmlns:a14="http://schemas.microsoft.com/office/drawing/2010/main" val="0"/>
+                        </a:ext>
+                      </a:extLst>
+                    </a:blip>
+                    <a:srcRect/>
+                    <a:stretch>
+                      <a:fillRect/>
+                    </a:stretch>
+                  </pic:blipFill>
+                  <pic:spPr bwMode="auto">
+                    <a:xfrm>
+                      <a:off x="0" y="0"/>
+                      <a:ext cx="4739005" cy="3697605"/>
+                    </a:xfrm>
+                    <a:prstGeom prst="rect">
+                      <a:avLst/>
+                    </a:prstGeom>
+                    <a:noFill/>
+                    <a:ln>
+                      <a:noFill/>
+                    </a:ln>
+                  </pic:spPr>
+                </pic:pic>
+              </a:graphicData>
+            </a:graphic>
+          </wp:inline>
+        </w:drawing>
+      </w:r>
+    </w:p>
+    <w:p>
+      <w:pPr>
+        <w:tabs>
+          <w:tab w:val="left" w:pos="630"/>
+          <w:tab w:val="left" w:pos="720"/>
+          <w:tab w:val="left" w:pos="990"/>
+        </w:tabs>
+      </w:pPr>
+    </w:p>
+    <w:p>
+      <w:pPr>
+        <w:pStyle w:val="ListParagraph"/>
+        <w:numPr>
+          <w:ilvl w:val="0"/>
+          <w:numId w:val="2"/>
+        </w:numPr>
+        <w:tabs>
+          <w:tab w:val="left" w:pos="630"/>
+          <w:tab w:val="left" w:pos="720"/>
+          <w:tab w:val="left" w:pos="990"/>
+        </w:tabs>
+        <w:ind w:left="360"/>
+      </w:pPr>
+      <w:r>
+        <w:t>Cách thức hoạt động của Spring Boot: T</w:t>
+      </w:r>
+      <w:r>
+        <w:t>rường hợ</w:t>
+      </w:r>
+      <w:r>
+        <w:t>p exception</w:t>
+      </w:r>
+      <w:r>
+        <w:rPr>
+          <w:color w:val="FF0000"/>
+        </w:rPr>
+        <w:t xml:space="preserve"> chưa được handle trong code</w:t>
+      </w:r>
+      <w:r>
+        <w:t xml:space="preserve"> </w:t>
+      </w:r>
+      <w:r>
+        <w:t xml:space="preserve">thì </w:t>
+      </w:r>
+      <w:r>
+        <w:t>Spring Boot sẽ tự access path request "</w:t>
+      </w:r>
+      <w:r>
+        <w:rPr>
+          <w:color w:val="FF0000"/>
+        </w:rPr>
+        <w:t>/error</w:t>
+      </w:r>
+      <w:r>
+        <w:t>" để xử lý các exception và return ra response mặc định tương ứng</w:t>
+      </w:r>
+    </w:p>
+    <w:p>
+      <w:pPr>
+        <w:pStyle w:val="ListParagraph"/>
+        <w:tabs>
+          <w:tab w:val="left" w:pos="630"/>
+          <w:tab w:val="left" w:pos="720"/>
+          <w:tab w:val="left" w:pos="990"/>
+        </w:tabs>
+        <w:ind w:left="360"/>
+      </w:pPr>
+    </w:p>
+    <w:p>
+      <w:pPr>
+        <w:pStyle w:val="ListParagraph"/>
+        <w:numPr>
+          <w:ilvl w:val="0"/>
+          <w:numId w:val="8"/>
+        </w:numPr>
+        <w:tabs>
+          <w:tab w:val="left" w:pos="630"/>
+          <w:tab w:val="left" w:pos="810"/>
+          <w:tab w:val="left" w:pos="990"/>
+        </w:tabs>
+        <w:ind w:left="360"/>
+      </w:pPr>
+      <w:r>
+        <w:t xml:space="preserve">Vậy chỉ cần </w:t>
+      </w:r>
+      <w:r>
+        <w:t xml:space="preserve">define lại nội dung controller của request path </w:t>
+      </w:r>
+      <w:r>
+        <w:t>"</w:t>
+      </w:r>
+      <w:r>
+        <w:rPr>
+          <w:color w:val="FF0000"/>
+        </w:rPr>
+        <w:t>/error</w:t>
+      </w:r>
+      <w:r>
+        <w:t>"</w:t>
+      </w:r>
+      <w:r>
+        <w:t xml:space="preserve"> là đã handle được vấn đề này</w:t>
+      </w:r>
+    </w:p>
+    <w:p>
+      <w:pPr>
+        <w:tabs>
+          <w:tab w:val="left" w:pos="630"/>
+          <w:tab w:val="left" w:pos="810"/>
+          <w:tab w:val="left" w:pos="990"/>
+        </w:tabs>
+      </w:pPr>
+    </w:p>
+    <w:p>
+      <w:pPr>
+        <w:tabs>
+          <w:tab w:val="left" w:pos="630"/>
+          <w:tab w:val="left" w:pos="810"/>
+          <w:tab w:val="left" w:pos="990"/>
+        </w:tabs>
+      </w:pPr>
+    </w:p>
+    <w:p>
+      <w:pPr>
+        <w:tabs>
+          <w:tab w:val="left" w:pos="630"/>
+          <w:tab w:val="left" w:pos="810"/>
+          <w:tab w:val="left" w:pos="990"/>
+        </w:tabs>
+      </w:pPr>
+      <w:r>
+        <w:lastRenderedPageBreak/>
+        <w:t>ErrorPageController.java</w:t>
+      </w:r>
+    </w:p>
+    <w:tbl>
+      <w:tblPr>
+        <w:tblStyle w:val="TableGrid"/>
+        <w:tblW w:w="0" w:type="auto"/>
+        <w:tblLook w:val="04A0" w:firstRow="1" w:lastRow="0" w:firstColumn="1" w:lastColumn="0" w:noHBand="0" w:noVBand="1"/>
+      </w:tblPr>
+      <w:tblGrid>
+        <w:gridCol w:w="9350"/>
+      </w:tblGrid>
+      <w:tr>
+        <w:tc>
+          <w:tcPr>
+            <w:tcW w:w="9350" w:type="dxa"/>
+          </w:tcPr>
+          <w:p>
+            <w:pPr>
+              <w:tabs>
+                <w:tab w:val="left" w:pos="630"/>
+                <w:tab w:val="left" w:pos="810"/>
+                <w:tab w:val="left" w:pos="990"/>
+              </w:tabs>
+            </w:pPr>
+            <w:r>
+              <w:t>@RestController</w:t>
+            </w:r>
+          </w:p>
+          <w:p>
+            <w:pPr>
+              <w:tabs>
+                <w:tab w:val="left" w:pos="630"/>
+                <w:tab w:val="left" w:pos="810"/>
+                <w:tab w:val="left" w:pos="990"/>
+              </w:tabs>
+            </w:pPr>
+            <w:r>
+              <w:t xml:space="preserve">public class </w:t>
+            </w:r>
+            <w:r>
+              <w:rPr>
+                <w:color w:val="FF0000"/>
+              </w:rPr>
+              <w:t xml:space="preserve">ErrorPageController implements ErrorController </w:t>
+            </w:r>
+            <w:r>
+              <w:t>{</w:t>
+            </w:r>
+          </w:p>
+          <w:p>
+            <w:pPr>
+              <w:tabs>
+                <w:tab w:val="left" w:pos="630"/>
+                <w:tab w:val="left" w:pos="810"/>
+                <w:tab w:val="left" w:pos="990"/>
+              </w:tabs>
+            </w:pPr>
+          </w:p>
+          <w:p>
+            <w:pPr>
+              <w:tabs>
+                <w:tab w:val="left" w:pos="630"/>
+                <w:tab w:val="left" w:pos="810"/>
+                <w:tab w:val="left" w:pos="990"/>
+              </w:tabs>
+            </w:pPr>
+            <w:r>
+              <w:t xml:space="preserve">    @RequestMapping("</w:t>
+            </w:r>
+            <w:r>
+              <w:rPr>
+                <w:color w:val="FF0000"/>
+              </w:rPr>
+              <w:t>/error</w:t>
+            </w:r>
+            <w:r>
+              <w:t>")</w:t>
+            </w:r>
+          </w:p>
+          <w:p>
+            <w:pPr>
+              <w:tabs>
+                <w:tab w:val="left" w:pos="630"/>
+                <w:tab w:val="left" w:pos="810"/>
+                <w:tab w:val="left" w:pos="990"/>
+              </w:tabs>
+            </w:pPr>
+            <w:r>
+              <w:t xml:space="preserve">    public ErrorResponse HandlerErrorNotFoundUrl() {</w:t>
+            </w:r>
+          </w:p>
+          <w:p>
+            <w:pPr>
+              <w:tabs>
+                <w:tab w:val="left" w:pos="630"/>
+                <w:tab w:val="left" w:pos="810"/>
+                <w:tab w:val="left" w:pos="990"/>
+              </w:tabs>
+            </w:pPr>
+          </w:p>
+          <w:p>
+            <w:pPr>
+              <w:tabs>
+                <w:tab w:val="left" w:pos="630"/>
+                <w:tab w:val="left" w:pos="810"/>
+                <w:tab w:val="left" w:pos="990"/>
+              </w:tabs>
+              <w:rPr>
+                <w:color w:val="0000FF"/>
+              </w:rPr>
+            </w:pPr>
+            <w:r>
+              <w:t xml:space="preserve">        </w:t>
+            </w:r>
+            <w:r>
+              <w:rPr>
+                <w:color w:val="0000FF"/>
+              </w:rPr>
+              <w:t>return new ErrorResponse(new ErrorResponse.Error(HttpStatus.NOT_FOUND.value(), "Page Not Found"));</w:t>
+            </w:r>
+          </w:p>
+          <w:p>
+            <w:pPr>
+              <w:tabs>
+                <w:tab w:val="left" w:pos="630"/>
+                <w:tab w:val="left" w:pos="810"/>
+                <w:tab w:val="left" w:pos="990"/>
+              </w:tabs>
+            </w:pPr>
+            <w:r>
+              <w:t xml:space="preserve">    }</w:t>
+            </w:r>
+          </w:p>
+          <w:p>
+            <w:pPr>
+              <w:tabs>
+                <w:tab w:val="left" w:pos="630"/>
+                <w:tab w:val="left" w:pos="810"/>
+                <w:tab w:val="left" w:pos="990"/>
+              </w:tabs>
+            </w:pPr>
+          </w:p>
+          <w:p>
+            <w:pPr>
+              <w:tabs>
+                <w:tab w:val="left" w:pos="630"/>
+                <w:tab w:val="left" w:pos="810"/>
+                <w:tab w:val="left" w:pos="990"/>
+              </w:tabs>
+            </w:pPr>
+            <w:r>
+              <w:t xml:space="preserve">    @Override</w:t>
+            </w:r>
+          </w:p>
+          <w:p>
+            <w:pPr>
+              <w:tabs>
+                <w:tab w:val="left" w:pos="630"/>
+                <w:tab w:val="left" w:pos="810"/>
+                <w:tab w:val="left" w:pos="990"/>
+              </w:tabs>
+            </w:pPr>
+            <w:r>
+              <w:t xml:space="preserve">    public String getErrorPath() {</w:t>
+            </w:r>
+          </w:p>
+          <w:p>
+            <w:pPr>
+              <w:tabs>
+                <w:tab w:val="left" w:pos="630"/>
+                <w:tab w:val="left" w:pos="810"/>
+                <w:tab w:val="left" w:pos="990"/>
+              </w:tabs>
+            </w:pPr>
+            <w:r>
+              <w:t xml:space="preserve">        return null;</w:t>
+            </w:r>
+          </w:p>
+          <w:p>
+            <w:pPr>
+              <w:tabs>
+                <w:tab w:val="left" w:pos="630"/>
+                <w:tab w:val="left" w:pos="810"/>
+                <w:tab w:val="left" w:pos="990"/>
+              </w:tabs>
+            </w:pPr>
+            <w:r>
+              <w:t xml:space="preserve">    }</w:t>
+            </w:r>
+          </w:p>
+          <w:p>
+            <w:pPr>
+              <w:tabs>
+                <w:tab w:val="left" w:pos="630"/>
+                <w:tab w:val="left" w:pos="810"/>
+                <w:tab w:val="left" w:pos="990"/>
+              </w:tabs>
+            </w:pPr>
+            <w:r>
+              <w:t>}</w:t>
+            </w:r>
+          </w:p>
+        </w:tc>
+      </w:tr>
+    </w:tbl>
+    <w:p>
+      <w:pPr>
+        <w:tabs>
+          <w:tab w:val="left" w:pos="630"/>
+          <w:tab w:val="left" w:pos="810"/>
+          <w:tab w:val="left" w:pos="990"/>
+        </w:tabs>
+      </w:pPr>
+    </w:p>
+    <w:p>
+      <w:pPr>
+        <w:pStyle w:val="ListParagraph"/>
+        <w:numPr>
+          <w:ilvl w:val="0"/>
+          <w:numId w:val="2"/>
+        </w:numPr>
+        <w:ind w:left="360"/>
+      </w:pPr>
+      <w:r>
+        <w:t xml:space="preserve">Xử lý như trên thì đã giải quyết được vấn đề </w:t>
+      </w:r>
+      <w:r>
+        <w:rPr>
+          <w:color w:val="FF0000"/>
+        </w:rPr>
+        <w:t xml:space="preserve">Hanlde </w:t>
+      </w:r>
+      <w:r>
+        <w:rPr>
+          <w:b/>
+          <w:color w:val="FF0000"/>
+        </w:rPr>
+        <w:t>HttpStatus.NOT_FOUND</w:t>
+      </w:r>
+      <w:r>
+        <w:rPr>
+          <w:color w:val="FF0000"/>
+        </w:rPr>
+        <w:t xml:space="preserve"> </w:t>
+      </w:r>
+      <w:r>
+        <w:rPr>
+          <w:color w:val="FF0000"/>
+        </w:rPr>
+        <w:t>khi access sai path</w:t>
+      </w:r>
+      <w:r>
+        <w:rPr>
+          <w:color w:val="FF0000"/>
+        </w:rPr>
+        <w:t xml:space="preserve">. </w:t>
+      </w:r>
+      <w:r>
+        <w:t>Nhưng</w:t>
+      </w:r>
+      <w:r>
+        <w:t xml:space="preserve"> nó cũng làm ảnh hưởng đến </w:t>
+      </w:r>
+      <w:r>
+        <w:rPr>
+          <w:color w:val="FF0000"/>
+        </w:rPr>
+        <w:t>HttpStatus</w:t>
+      </w:r>
+      <w:r>
+        <w:rPr>
+          <w:color w:val="FF0000"/>
+        </w:rPr>
+        <w:t xml:space="preserve"> error </w:t>
+      </w:r>
+      <w:r>
+        <w:t>khác</w:t>
+      </w:r>
+      <w:r>
+        <w:t>.</w:t>
+      </w:r>
+    </w:p>
+    <w:p>
+      <w:pPr>
+        <w:pStyle w:val="ListParagraph"/>
+        <w:ind w:left="360"/>
+      </w:pPr>
+    </w:p>
+    <w:p>
+      <w:pPr>
+        <w:pStyle w:val="ListParagraph"/>
+        <w:numPr>
+          <w:ilvl w:val="0"/>
+          <w:numId w:val="2"/>
+        </w:numPr>
+        <w:ind w:left="360"/>
+      </w:pPr>
+      <w:r>
+        <w:t>VD: Nế</w:t>
+      </w:r>
+      <w:r>
+        <w:t xml:space="preserve">u xảy ra </w:t>
+      </w:r>
+      <w:r>
+        <w:t>HttpStatus</w:t>
+      </w:r>
+      <w:r>
+        <w:t xml:space="preserve"> error</w:t>
+      </w:r>
+      <w:r>
+        <w:rPr>
+          <w:color w:val="FF0000"/>
+        </w:rPr>
+        <w:t xml:space="preserve"> </w:t>
+      </w:r>
+      <w:r>
+        <w:t xml:space="preserve">khác như </w:t>
+      </w:r>
+      <w:r>
+        <w:rPr>
+          <w:color w:val="FF0000"/>
+        </w:rPr>
+        <w:t>HttpStatus.BAD_REQUEST</w:t>
+      </w:r>
+      <w:r>
+        <w:rPr>
+          <w:color w:val="FF0000"/>
+        </w:rPr>
+        <w:t xml:space="preserve">, </w:t>
+      </w:r>
+      <w:r>
+        <w:t>thì nó cũng return ra HttpStatus.NOT_FOUND, bởi nó chỉ có 1 dòng code màu xanh để xử lý cho tất cả các error</w:t>
+      </w:r>
+    </w:p>
+    <w:p>
+      <w:pPr>
+        <w:pStyle w:val="ListParagraph"/>
+      </w:pPr>
+    </w:p>
+    <w:p>
+      <w:pPr>
+        <w:pStyle w:val="ListParagraph"/>
+        <w:numPr>
+          <w:ilvl w:val="0"/>
+          <w:numId w:val="9"/>
+        </w:numPr>
+        <w:tabs>
+          <w:tab w:val="left" w:pos="630"/>
+          <w:tab w:val="left" w:pos="810"/>
+          <w:tab w:val="left" w:pos="990"/>
+        </w:tabs>
+        <w:ind w:left="360"/>
+        <w:rPr>
+          <w:b/>
+          <w:sz w:val="24"/>
+          <w:szCs w:val="24"/>
+          <w:u w:val="single"/>
+        </w:rPr>
+      </w:pPr>
+      <w:r>
+        <w:rPr>
+          <w:b/>
+          <w:sz w:val="24"/>
+          <w:szCs w:val="24"/>
+          <w:u w:val="single"/>
+        </w:rPr>
+        <w:t>Cách giải quyết gồm 2 step:</w:t>
+      </w:r>
+    </w:p>
+    <w:p>
+      <w:pPr>
+        <w:pStyle w:val="ListParagraph"/>
+        <w:numPr>
+          <w:ilvl w:val="0"/>
+          <w:numId w:val="2"/>
+        </w:numPr>
+        <w:ind w:left="360"/>
+        <w:rPr>
+          <w:sz w:val="24"/>
+          <w:szCs w:val="24"/>
+        </w:rPr>
+      </w:pPr>
+      <w:r>
+        <w:rPr>
+          <w:b/>
+          <w:sz w:val="24"/>
+          <w:szCs w:val="24"/>
+        </w:rPr>
+        <w:t>Step 1</w:t>
+      </w:r>
+      <w:r>
+        <w:rPr>
+          <w:sz w:val="24"/>
+          <w:szCs w:val="24"/>
+        </w:rPr>
+        <w:t xml:space="preserve">: Phân loại </w:t>
+      </w:r>
+      <w:r>
+        <w:rPr>
+          <w:color w:val="FF0000"/>
+        </w:rPr>
+        <w:t>HttpStatus error</w:t>
+      </w:r>
+      <w:r>
+        <w:rPr>
+          <w:color w:val="FF0000"/>
+        </w:rPr>
+        <w:t xml:space="preserve"> -</w:t>
+      </w:r>
+      <w:r>
+        <w:t xml:space="preserve">&gt; bằng cách add thêm ErrorPage cho </w:t>
+      </w:r>
+      <w:r>
+        <w:rPr>
+          <w:color w:val="FF0000"/>
+        </w:rPr>
+        <w:t>HttpStatus.NOT_FOUND</w:t>
+      </w:r>
+      <w:r>
+        <w:rPr>
+          <w:color w:val="FF0000"/>
+        </w:rPr>
+        <w:t xml:space="preserve"> </w:t>
+      </w:r>
+      <w:r>
+        <w:t>(</w:t>
+      </w:r>
+      <w:r>
+        <w:t>nghĩa là trước đây chỉ có 1 errorPage “</w:t>
+      </w:r>
+      <w:r>
+        <w:rPr>
+          <w:color w:val="FF0000"/>
+        </w:rPr>
+        <w:t>/error</w:t>
+      </w:r>
+      <w:r>
+        <w:t xml:space="preserve">” xử lý cho tất cả </w:t>
+      </w:r>
+      <w:r>
+        <w:rPr>
+          <w:color w:val="FF0000"/>
+        </w:rPr>
+        <w:t>HttpStatus</w:t>
+      </w:r>
+      <w:r>
+        <w:rPr>
+          <w:color w:val="FF0000"/>
+        </w:rPr>
+        <w:t xml:space="preserve">, </w:t>
+      </w:r>
+      <w:r>
+        <w:t xml:space="preserve">thì bây giờ mình tạo riêng 1 ErrorPage cho </w:t>
+      </w:r>
+      <w:r>
+        <w:rPr>
+          <w:color w:val="FF0000"/>
+        </w:rPr>
+        <w:t>HttpStatus.NOT_FOUND</w:t>
+      </w:r>
+      <w:r>
+        <w:t>)</w:t>
+      </w:r>
+    </w:p>
+    <w:p>
+      <w:pPr>
+        <w:rPr>
+          <w:sz w:val="24"/>
+          <w:szCs w:val="24"/>
+        </w:rPr>
+      </w:pPr>
+      <w:r>
+        <w:rPr>
+          <w:sz w:val="24"/>
+          <w:szCs w:val="24"/>
+        </w:rPr>
+        <w:t>ErrorCustomizer.java</w:t>
+      </w:r>
+    </w:p>
+    <w:tbl>
+      <w:tblPr>
+        <w:tblStyle w:val="TableGrid"/>
+        <w:tblW w:w="0" w:type="auto"/>
+        <w:tblLook w:val="04A0" w:firstRow="1" w:lastRow="0" w:firstColumn="1" w:lastColumn="0" w:noHBand="0" w:noVBand="1"/>
+      </w:tblPr>
+      <w:tblGrid>
+        <w:gridCol w:w="9350"/>
+      </w:tblGrid>
+      <w:tr>
+        <w:tc>
+          <w:tcPr>
+            <w:tcW w:w="9350" w:type="dxa"/>
+          </w:tcPr>
+          <w:p>
+            <w:pPr>
+              <w:rPr>
+                <w:sz w:val="24"/>
+                <w:szCs w:val="24"/>
+              </w:rPr>
+            </w:pPr>
+            <w:r>
+              <w:rPr>
+                <w:sz w:val="24"/>
+                <w:szCs w:val="24"/>
+              </w:rPr>
+              <w:t>@Configuration</w:t>
+            </w:r>
+          </w:p>
+          <w:p>
+            <w:pPr>
+              <w:rPr>
+                <w:sz w:val="24"/>
+                <w:szCs w:val="24"/>
+              </w:rPr>
+            </w:pPr>
+            <w:r>
+              <w:rPr>
+                <w:sz w:val="24"/>
+                <w:szCs w:val="24"/>
+              </w:rPr>
+              <w:t>public class ErrorCustomizer implements WebServerFactoryCustomizer&lt;ConfigurableWebServerFactory&gt; {</w:t>
+            </w:r>
+          </w:p>
+          <w:p>
+            <w:pPr>
+              <w:rPr>
+                <w:sz w:val="24"/>
+                <w:szCs w:val="24"/>
+              </w:rPr>
+            </w:pPr>
+          </w:p>
+          <w:p>
+            <w:pPr>
+              <w:rPr>
+                <w:sz w:val="24"/>
+                <w:szCs w:val="24"/>
+              </w:rPr>
+            </w:pPr>
+            <w:r>
+              <w:rPr>
+                <w:sz w:val="24"/>
+                <w:szCs w:val="24"/>
+              </w:rPr>
+              <w:t xml:space="preserve">    @Override</w:t>
+            </w:r>
+          </w:p>
+          <w:p>
+            <w:pPr>
+              <w:rPr>
+                <w:sz w:val="24"/>
+                <w:szCs w:val="24"/>
+              </w:rPr>
+            </w:pPr>
+            <w:r>
+              <w:rPr>
+                <w:sz w:val="24"/>
+                <w:szCs w:val="24"/>
+              </w:rPr>
+              <w:t xml:space="preserve">    public void customize(ConfigurableWebServerFactory factory) {</w:t>
+            </w:r>
+          </w:p>
+          <w:p>
+            <w:pPr>
+              <w:rPr>
+                <w:sz w:val="24"/>
+                <w:szCs w:val="24"/>
+              </w:rPr>
+            </w:pPr>
+            <w:r>
+              <w:rPr>
+                <w:sz w:val="24"/>
+                <w:szCs w:val="24"/>
+              </w:rPr>
+              <w:t xml:space="preserve">        factory.addErrorPages(new ErrorPage(HttpStatus.NOT_FOUND, "/404"));</w:t>
+            </w:r>
+          </w:p>
+          <w:p>
+            <w:pPr>
+              <w:rPr>
+                <w:sz w:val="24"/>
+                <w:szCs w:val="24"/>
+              </w:rPr>
+            </w:pPr>
+            <w:r>
+              <w:rPr>
+                <w:sz w:val="24"/>
+                <w:szCs w:val="24"/>
+              </w:rPr>
+              <w:t xml:space="preserve">    }</w:t>
+            </w:r>
+          </w:p>
+          <w:p>
+            <w:pPr>
+              <w:rPr>
+                <w:sz w:val="24"/>
+                <w:szCs w:val="24"/>
+              </w:rPr>
+            </w:pPr>
+            <w:r>
+              <w:rPr>
+                <w:sz w:val="24"/>
+                <w:szCs w:val="24"/>
+              </w:rPr>
+              <w:t>}</w:t>
+            </w:r>
+          </w:p>
+        </w:tc>
+      </w:tr>
+    </w:tbl>
+    <w:p>
+      <w:pPr>
+        <w:rPr>
+          <w:sz w:val="24"/>
+          <w:szCs w:val="24"/>
+        </w:rPr>
+      </w:pPr>
+    </w:p>
+    <w:p>
+      <w:pPr>
+        <w:rPr>
+          <w:sz w:val="24"/>
+          <w:szCs w:val="24"/>
+        </w:rPr>
+      </w:pPr>
       <w:bookmarkStart w:id="6" w:name="_GoBack"/>
       <w:bookmarkEnd w:id="6"/>
+      <w:r>
+        <w:rPr>
+          <w:sz w:val="24"/>
+          <w:szCs w:val="24"/>
+        </w:rPr>
+        <w:t xml:space="preserve">Với xử lý trên thì mình đã add thêm 1 </w:t>
+      </w:r>
+      <w:r>
+        <w:rPr>
+          <w:sz w:val="24"/>
+          <w:szCs w:val="24"/>
+        </w:rPr>
+        <w:t>ErrorPage</w:t>
+      </w:r>
+      <w:r>
+        <w:rPr>
+          <w:sz w:val="24"/>
+          <w:szCs w:val="24"/>
+        </w:rPr>
+        <w:t xml:space="preserve"> </w:t>
+      </w:r>
+      <w:r>
+        <w:rPr>
+          <w:color w:val="FF0000"/>
+          <w:sz w:val="24"/>
+          <w:szCs w:val="24"/>
+        </w:rPr>
+        <w:t xml:space="preserve">"/404"  </w:t>
+      </w:r>
+      <w:r>
+        <w:rPr>
+          <w:sz w:val="24"/>
+          <w:szCs w:val="24"/>
+        </w:rPr>
+        <w:t xml:space="preserve">cho </w:t>
+      </w:r>
+      <w:r>
+        <w:rPr>
+          <w:sz w:val="24"/>
+          <w:szCs w:val="24"/>
+        </w:rPr>
+        <w:t>HttpStatus.NOT_FOUND</w:t>
+      </w:r>
+    </w:p>
+    <w:p>
+      <w:pPr>
+        <w:rPr>
+          <w:sz w:val="24"/>
+          <w:szCs w:val="24"/>
+        </w:rPr>
+      </w:pPr>
+    </w:p>
+    <w:p>
+      <w:pPr>
+        <w:rPr>
+          <w:sz w:val="24"/>
+          <w:szCs w:val="24"/>
+        </w:rPr>
+      </w:pPr>
+    </w:p>
+    <w:p>
+      <w:pPr>
+        <w:rPr>
+          <w:sz w:val="24"/>
+          <w:szCs w:val="24"/>
+        </w:rPr>
+      </w:pPr>
+    </w:p>
+    <w:p>
+      <w:pPr>
+        <w:pStyle w:val="ListParagraph"/>
+        <w:numPr>
+          <w:ilvl w:val="0"/>
+          <w:numId w:val="2"/>
+        </w:numPr>
+        <w:ind w:left="360"/>
+        <w:rPr>
+          <w:sz w:val="24"/>
+          <w:szCs w:val="24"/>
+        </w:rPr>
+      </w:pPr>
+      <w:r>
+        <w:rPr>
+          <w:b/>
+          <w:sz w:val="24"/>
+          <w:szCs w:val="24"/>
+        </w:rPr>
+        <w:t>Step 2</w:t>
+      </w:r>
+      <w:r>
+        <w:rPr>
+          <w:sz w:val="24"/>
+          <w:szCs w:val="24"/>
+        </w:rPr>
+        <w:t xml:space="preserve">: Tạo </w:t>
+      </w:r>
+      <w:r>
+        <w:rPr>
+          <w:sz w:val="24"/>
+          <w:szCs w:val="24"/>
+        </w:rPr>
+        <w:t>ErrorController</w:t>
+      </w:r>
+      <w:r>
+        <w:rPr>
+          <w:sz w:val="24"/>
+          <w:szCs w:val="24"/>
+        </w:rPr>
+        <w:t xml:space="preserve"> cho request </w:t>
+      </w:r>
+      <w:r>
+        <w:rPr>
+          <w:color w:val="FF0000"/>
+          <w:sz w:val="24"/>
+          <w:szCs w:val="24"/>
+        </w:rPr>
+        <w:t xml:space="preserve">"/404"  </w:t>
+      </w:r>
+    </w:p>
+    <w:p>
+      <w:pPr>
+        <w:rPr>
+          <w:sz w:val="24"/>
+          <w:szCs w:val="24"/>
+        </w:rPr>
+      </w:pPr>
+      <w:r>
+        <w:rPr>
+          <w:sz w:val="24"/>
+          <w:szCs w:val="24"/>
+        </w:rPr>
+        <w:t>ErrorPageController.java</w:t>
+      </w:r>
+    </w:p>
+    <w:tbl>
+      <w:tblPr>
+        <w:tblStyle w:val="TableGrid"/>
+        <w:tblW w:w="0" w:type="auto"/>
+        <w:tblLook w:val="04A0" w:firstRow="1" w:lastRow="0" w:firstColumn="1" w:lastColumn="0" w:noHBand="0" w:noVBand="1"/>
+      </w:tblPr>
+      <w:tblGrid>
+        <w:gridCol w:w="9350"/>
+      </w:tblGrid>
+      <w:tr>
+        <w:tc>
+          <w:tcPr>
+            <w:tcW w:w="9350" w:type="dxa"/>
+          </w:tcPr>
+          <w:p>
+            <w:pPr>
+              <w:rPr>
+                <w:sz w:val="24"/>
+                <w:szCs w:val="24"/>
+              </w:rPr>
+            </w:pPr>
+            <w:r>
+              <w:rPr>
+                <w:sz w:val="24"/>
+                <w:szCs w:val="24"/>
+              </w:rPr>
+              <w:t>@RestController</w:t>
+            </w:r>
+          </w:p>
+          <w:p>
+            <w:pPr>
+              <w:rPr>
+                <w:sz w:val="24"/>
+                <w:szCs w:val="24"/>
+              </w:rPr>
+            </w:pPr>
+            <w:r>
+              <w:rPr>
+                <w:sz w:val="24"/>
+                <w:szCs w:val="24"/>
+              </w:rPr>
+              <w:t>public class ErrorPageController implements ErrorController {</w:t>
+            </w:r>
+          </w:p>
+          <w:p>
+            <w:pPr>
+              <w:rPr>
+                <w:sz w:val="24"/>
+                <w:szCs w:val="24"/>
+              </w:rPr>
+            </w:pPr>
+          </w:p>
+          <w:p>
+            <w:pPr>
+              <w:rPr>
+                <w:sz w:val="24"/>
+                <w:szCs w:val="24"/>
+              </w:rPr>
+            </w:pPr>
+            <w:r>
+              <w:rPr>
+                <w:sz w:val="24"/>
+                <w:szCs w:val="24"/>
+              </w:rPr>
+              <w:t xml:space="preserve">    @RequestMapping("</w:t>
+            </w:r>
+            <w:r>
+              <w:rPr>
+                <w:color w:val="FF0000"/>
+                <w:sz w:val="24"/>
+                <w:szCs w:val="24"/>
+              </w:rPr>
+              <w:t>/</w:t>
+            </w:r>
+            <w:r>
+              <w:rPr>
+                <w:color w:val="FF0000"/>
+                <w:sz w:val="24"/>
+                <w:szCs w:val="24"/>
+              </w:rPr>
+              <w:t>404</w:t>
+            </w:r>
+            <w:r>
+              <w:rPr>
+                <w:sz w:val="24"/>
+                <w:szCs w:val="24"/>
+              </w:rPr>
+              <w:t>")</w:t>
+            </w:r>
+          </w:p>
+          <w:p>
+            <w:pPr>
+              <w:rPr>
+                <w:sz w:val="24"/>
+                <w:szCs w:val="24"/>
+              </w:rPr>
+            </w:pPr>
+            <w:r>
+              <w:rPr>
+                <w:sz w:val="24"/>
+                <w:szCs w:val="24"/>
+              </w:rPr>
+              <w:t xml:space="preserve">    public ErrorResponse HandlerErrorNotFoundUrl() {</w:t>
+            </w:r>
+          </w:p>
+          <w:p>
+            <w:pPr>
+              <w:rPr>
+                <w:sz w:val="24"/>
+                <w:szCs w:val="24"/>
+              </w:rPr>
+            </w:pPr>
+          </w:p>
+          <w:p>
+            <w:pPr>
+              <w:rPr>
+                <w:sz w:val="24"/>
+                <w:szCs w:val="24"/>
+              </w:rPr>
+            </w:pPr>
+            <w:r>
+              <w:rPr>
+                <w:sz w:val="24"/>
+                <w:szCs w:val="24"/>
+              </w:rPr>
+              <w:t xml:space="preserve">        return new ErrorResponse(new ErrorResponse.Error(HttpStatus.NOT_FOUND.value(), "Page Not Found"));</w:t>
+            </w:r>
+          </w:p>
+          <w:p>
+            <w:pPr>
+              <w:rPr>
+                <w:sz w:val="24"/>
+                <w:szCs w:val="24"/>
+              </w:rPr>
+            </w:pPr>
+            <w:r>
+              <w:rPr>
+                <w:sz w:val="24"/>
+                <w:szCs w:val="24"/>
+              </w:rPr>
+              <w:t xml:space="preserve">    }</w:t>
+            </w:r>
+          </w:p>
+          <w:p>
+            <w:pPr>
+              <w:rPr>
+                <w:sz w:val="24"/>
+                <w:szCs w:val="24"/>
+              </w:rPr>
+            </w:pPr>
+          </w:p>
+          <w:p>
+            <w:pPr>
+              <w:rPr>
+                <w:sz w:val="24"/>
+                <w:szCs w:val="24"/>
+              </w:rPr>
+            </w:pPr>
+            <w:r>
+              <w:rPr>
+                <w:sz w:val="24"/>
+                <w:szCs w:val="24"/>
+              </w:rPr>
+              <w:t xml:space="preserve">    @Override</w:t>
+            </w:r>
+          </w:p>
+          <w:p>
+            <w:pPr>
+              <w:rPr>
+                <w:sz w:val="24"/>
+                <w:szCs w:val="24"/>
+              </w:rPr>
+            </w:pPr>
+            <w:r>
+              <w:rPr>
+                <w:sz w:val="24"/>
+                <w:szCs w:val="24"/>
+              </w:rPr>
+              <w:t xml:space="preserve">    public String getErrorPath() {</w:t>
+            </w:r>
+          </w:p>
+          <w:p>
+            <w:pPr>
+              <w:rPr>
+                <w:sz w:val="24"/>
+                <w:szCs w:val="24"/>
+              </w:rPr>
+            </w:pPr>
+            <w:r>
+              <w:rPr>
+                <w:sz w:val="24"/>
+                <w:szCs w:val="24"/>
+              </w:rPr>
+              <w:t xml:space="preserve">        return null;</w:t>
+            </w:r>
+          </w:p>
+          <w:p>
+            <w:pPr>
+              <w:rPr>
+                <w:sz w:val="24"/>
+                <w:szCs w:val="24"/>
+              </w:rPr>
+            </w:pPr>
+            <w:r>
+              <w:rPr>
+                <w:sz w:val="24"/>
+                <w:szCs w:val="24"/>
+              </w:rPr>
+              <w:t xml:space="preserve">    }</w:t>
+            </w:r>
+          </w:p>
+          <w:p>
+            <w:pPr>
+              <w:rPr>
+                <w:sz w:val="24"/>
+                <w:szCs w:val="24"/>
+              </w:rPr>
+            </w:pPr>
+            <w:r>
+              <w:rPr>
+                <w:sz w:val="24"/>
+                <w:szCs w:val="24"/>
+              </w:rPr>
+              <w:t>}</w:t>
+            </w:r>
+          </w:p>
+        </w:tc>
+      </w:tr>
+    </w:tbl>
+    <w:p>
+      <w:pPr>
+        <w:rPr>
+          <w:sz w:val="24"/>
+          <w:szCs w:val="24"/>
+        </w:rPr>
+      </w:pPr>
+      <w:r>
+        <w:rPr>
+          <w:noProof/>
+          <w:sz w:val="24"/>
+          <w:szCs w:val="24"/>
+        </w:rPr>
+        <w:drawing>
+          <wp:inline distT="0" distB="0" distL="0" distR="0">
+            <wp:extent cx="4197985" cy="3522345"/>
+            <wp:effectExtent l="0" t="0" r="0" b="1905"/>
+            <wp:docPr id="46" name="Picture 46"/>
+            <wp:cNvGraphicFramePr>
+              <a:graphicFrameLocks xmlns:a="http://schemas.openxmlformats.org/drawingml/2006/main" noChangeAspect="1"/>
+            </wp:cNvGraphicFramePr>
+            <a:graphic xmlns:a="http://schemas.openxmlformats.org/drawingml/2006/main">
+              <a:graphicData uri="http://schemas.openxmlformats.org/drawingml/2006/picture">
+                <pic:pic xmlns:pic="http://schemas.openxmlformats.org/drawingml/2006/picture">
+                  <pic:nvPicPr>
+                    <pic:cNvPr id="0" name="Picture 2"/>
+                    <pic:cNvPicPr>
+                      <a:picLocks noChangeAspect="1" noChangeArrowheads="1"/>
+                    </pic:cNvPicPr>
+                  </pic:nvPicPr>
+                  <pic:blipFill>
+                    <a:blip r:embed="rId53">
+                      <a:extLst>
+                        <a:ext uri="{28A0092B-C50C-407E-A947-70E740481C1C}">
+                          <a14:useLocalDpi xmlns:a14="http://schemas.microsoft.com/office/drawing/2010/main" val="0"/>
+                        </a:ext>
+                      </a:extLst>
+                    </a:blip>
+                    <a:srcRect/>
+                    <a:stretch>
+                      <a:fillRect/>
+                    </a:stretch>
+                  </pic:blipFill>
+                  <pic:spPr bwMode="auto">
+                    <a:xfrm>
+                      <a:off x="0" y="0"/>
+                      <a:ext cx="4197985" cy="3522345"/>
+                    </a:xfrm>
+                    <a:prstGeom prst="rect">
+                      <a:avLst/>
+                    </a:prstGeom>
+                    <a:noFill/>
+                    <a:ln>
+                      <a:noFill/>
+                    </a:ln>
+                  </pic:spPr>
+                </pic:pic>
+              </a:graphicData>
+            </a:graphic>
+          </wp:inline>
+        </w:drawing>
+      </w:r>
     </w:p>
     <w:sectPr>
       <w:pgSz w:w="12240" w:h="15840"/>
@@ -17187,7 +19587,7 @@
   <w:abstractNum w:abstractNumId="27">
     <w:nsid w:val="4DF32072"/>
     <w:multiLevelType w:val="hybridMultilevel"/>
-    <w:tmpl w:val="B9C40A70"/>
+    <w:tmpl w:val="D808289C"/>
     <w:lvl w:ilvl="0" w:tplc="04090009">
       <w:start w:val="1"/>
       <w:numFmt w:val="bullet"/>
@@ -19464,7 +21864,7 @@
 </file>
 
 <file path=customXml/itemProps1.xml><?xml version="1.0" encoding="utf-8"?>
-<ds:datastoreItem xmlns:ds="http://schemas.openxmlformats.org/officeDocument/2006/customXml" ds:itemID="{FDF026A3-C432-4098-A893-79832AC6E5D4}">
+<ds:datastoreItem xmlns:ds="http://schemas.openxmlformats.org/officeDocument/2006/customXml" ds:itemID="{EDB96ECA-D9FB-40DA-B7F7-7DD14B114E0E}">
   <ds:schemaRefs>
     <ds:schemaRef ds:uri="http://schemas.openxmlformats.org/officeDocument/2006/bibliography"/>
   </ds:schemaRefs>

--- a/API Flow.docx
+++ b/API Flow.docx
@@ -76,7 +76,7 @@
           <w:r>
             <w:fldChar w:fldCharType="separate"/>
           </w:r>
-          <w:hyperlink w:anchor="_Toc47095108" w:history="1">
+          <w:hyperlink w:anchor="_Toc47272733" w:history="1">
             <w:r>
               <w:rPr>
                 <w:rStyle w:val="Hyperlink"/>
@@ -119,7 +119,7 @@
                 <w:noProof/>
                 <w:webHidden/>
               </w:rPr>
-              <w:instrText xml:space="preserve"> PAGEREF _Toc47095108 \h </w:instrText>
+              <w:instrText xml:space="preserve"> PAGEREF _Toc47272733 \h </w:instrText>
             </w:r>
             <w:r>
               <w:rPr>
@@ -162,7 +162,7 @@
               <w:noProof/>
             </w:rPr>
           </w:pPr>
-          <w:hyperlink w:anchor="_Toc47095109" w:history="1">
+          <w:hyperlink w:anchor="_Toc47272734" w:history="1">
             <w:r>
               <w:rPr>
                 <w:rStyle w:val="Hyperlink"/>
@@ -205,7 +205,7 @@
                 <w:noProof/>
                 <w:webHidden/>
               </w:rPr>
-              <w:instrText xml:space="preserve"> PAGEREF _Toc47095109 \h </w:instrText>
+              <w:instrText xml:space="preserve"> PAGEREF _Toc47272734 \h </w:instrText>
             </w:r>
             <w:r>
               <w:rPr>
@@ -248,7 +248,7 @@
               <w:noProof/>
             </w:rPr>
           </w:pPr>
-          <w:hyperlink w:anchor="_Toc47095110" w:history="1">
+          <w:hyperlink w:anchor="_Toc47272735" w:history="1">
             <w:r>
               <w:rPr>
                 <w:rStyle w:val="Hyperlink"/>
@@ -270,23 +270,7 @@
                 <w:b/>
                 <w:noProof/>
               </w:rPr>
-              <w:t xml:space="preserve">Get request </w:t>
-            </w:r>
-            <w:r>
-              <w:rPr>
-                <w:rStyle w:val="Hyperlink"/>
-                <w:b/>
-                <w:noProof/>
-              </w:rPr>
-              <w:t>p</w:t>
-            </w:r>
-            <w:r>
-              <w:rPr>
-                <w:rStyle w:val="Hyperlink"/>
-                <w:b/>
-                <w:noProof/>
-              </w:rPr>
-              <w:t>arameters</w:t>
+              <w:t>Get request parameters</w:t>
             </w:r>
             <w:r>
               <w:rPr>
@@ -307,7 +291,7 @@
                 <w:noProof/>
                 <w:webHidden/>
               </w:rPr>
-              <w:instrText xml:space="preserve"> PAGEREF _Toc47095110 \h </w:instrText>
+              <w:instrText xml:space="preserve"> PAGEREF _Toc47272735 \h </w:instrText>
             </w:r>
             <w:r>
               <w:rPr>
@@ -350,7 +334,7 @@
               <w:noProof/>
             </w:rPr>
           </w:pPr>
-          <w:hyperlink w:anchor="_Toc47095111" w:history="1">
+          <w:hyperlink w:anchor="_Toc47272736" w:history="1">
             <w:r>
               <w:rPr>
                 <w:rStyle w:val="Hyperlink"/>
@@ -393,7 +377,7 @@
                 <w:noProof/>
                 <w:webHidden/>
               </w:rPr>
-              <w:instrText xml:space="preserve"> PAGEREF _Toc47095111 \h </w:instrText>
+              <w:instrText xml:space="preserve"> PAGEREF _Toc47272736 \h </w:instrText>
             </w:r>
             <w:r>
               <w:rPr>
@@ -413,7 +397,7 @@
                 <w:noProof/>
                 <w:webHidden/>
               </w:rPr>
-              <w:t>16</w:t>
+              <w:t>17</w:t>
             </w:r>
             <w:r>
               <w:rPr>
@@ -436,7 +420,7 @@
               <w:noProof/>
             </w:rPr>
           </w:pPr>
-          <w:hyperlink w:anchor="_Toc47095112" w:history="1">
+          <w:hyperlink w:anchor="_Toc47272737" w:history="1">
             <w:r>
               <w:rPr>
                 <w:rStyle w:val="Hyperlink"/>
@@ -479,7 +463,7 @@
                 <w:noProof/>
                 <w:webHidden/>
               </w:rPr>
-              <w:instrText xml:space="preserve"> PAGEREF _Toc47095112 \h </w:instrText>
+              <w:instrText xml:space="preserve"> PAGEREF _Toc47272737 \h </w:instrText>
             </w:r>
             <w:r>
               <w:rPr>
@@ -499,7 +483,7 @@
                 <w:noProof/>
                 <w:webHidden/>
               </w:rPr>
-              <w:t>41</w:t>
+              <w:t>42</w:t>
             </w:r>
             <w:r>
               <w:rPr>
@@ -522,7 +506,7 @@
               <w:noProof/>
             </w:rPr>
           </w:pPr>
-          <w:hyperlink w:anchor="_Toc47095113" w:history="1">
+          <w:hyperlink w:anchor="_Toc47272738" w:history="1">
             <w:r>
               <w:rPr>
                 <w:rStyle w:val="Hyperlink"/>
@@ -565,7 +549,7 @@
                 <w:noProof/>
                 <w:webHidden/>
               </w:rPr>
-              <w:instrText xml:space="preserve"> PAGEREF _Toc47095113 \h </w:instrText>
+              <w:instrText xml:space="preserve"> PAGEREF _Toc47272738 \h </w:instrText>
             </w:r>
             <w:r>
               <w:rPr>
@@ -585,7 +569,93 @@
                 <w:noProof/>
                 <w:webHidden/>
               </w:rPr>
-              <w:t>45</w:t>
+              <w:t>46</w:t>
+            </w:r>
+            <w:r>
+              <w:rPr>
+                <w:noProof/>
+                <w:webHidden/>
+              </w:rPr>
+              <w:fldChar w:fldCharType="end"/>
+            </w:r>
+          </w:hyperlink>
+        </w:p>
+        <w:p>
+          <w:pPr>
+            <w:pStyle w:val="TOC1"/>
+            <w:tabs>
+              <w:tab w:val="left" w:pos="660"/>
+              <w:tab w:val="right" w:leader="dot" w:pos="9350"/>
+            </w:tabs>
+            <w:rPr>
+              <w:rFonts w:cstheme="minorBidi"/>
+              <w:noProof/>
+            </w:rPr>
+          </w:pPr>
+          <w:hyperlink w:anchor="_Toc47272739" w:history="1">
+            <w:r>
+              <w:rPr>
+                <w:rStyle w:val="Hyperlink"/>
+                <w:b/>
+                <w:noProof/>
+              </w:rPr>
+              <w:t>7.</w:t>
+            </w:r>
+            <w:r>
+              <w:rPr>
+                <w:rFonts w:cstheme="minorBidi"/>
+                <w:noProof/>
+              </w:rPr>
+              <w:tab/>
+            </w:r>
+            <w:r>
+              <w:rPr>
+                <w:rStyle w:val="Hyperlink"/>
+                <w:b/>
+                <w:noProof/>
+              </w:rPr>
+              <w:t>Filter</w:t>
+            </w:r>
+            <w:r>
+              <w:rPr>
+                <w:noProof/>
+                <w:webHidden/>
+              </w:rPr>
+              <w:tab/>
+            </w:r>
+            <w:r>
+              <w:rPr>
+                <w:noProof/>
+                <w:webHidden/>
+              </w:rPr>
+              <w:fldChar w:fldCharType="begin"/>
+            </w:r>
+            <w:r>
+              <w:rPr>
+                <w:noProof/>
+                <w:webHidden/>
+              </w:rPr>
+              <w:instrText xml:space="preserve"> PAGEREF _Toc47272739 \h </w:instrText>
+            </w:r>
+            <w:r>
+              <w:rPr>
+                <w:noProof/>
+                <w:webHidden/>
+              </w:rPr>
+            </w:r>
+            <w:r>
+              <w:rPr>
+                <w:noProof/>
+                <w:webHidden/>
+              </w:rPr>
+              <w:fldChar w:fldCharType="separate"/>
+            </w:r>
+            <w:r>
+              <w:rPr>
+                <w:noProof/>
+                <w:webHidden/>
+              </w:rPr>
+              <w:t>53</w:t>
             </w:r>
             <w:r>
               <w:rPr>
@@ -999,6 +1069,7 @@
               <w:ind w:left="337"/>
             </w:pPr>
             <w:r>
+              <w:lastRenderedPageBreak/>
               <w:t>Flow exception -&gt; error response</w:t>
             </w:r>
           </w:p>
@@ -1027,7 +1098,6 @@
               <w:ind w:left="337"/>
             </w:pPr>
             <w:r>
-              <w:lastRenderedPageBreak/>
               <w:t>Access database</w:t>
             </w:r>
           </w:p>
@@ -1100,6 +1170,17 @@
     <w:p>
       <w:pPr>
         <w:pStyle w:val="Heading1"/>
+        <w:ind w:left="360"/>
+        <w:rPr>
+          <w:b/>
+          <w:color w:val="FF0000"/>
+        </w:rPr>
+      </w:pPr>
+      <w:bookmarkStart w:id="0" w:name="_Toc47272733"/>
+    </w:p>
+    <w:p>
+      <w:pPr>
+        <w:pStyle w:val="Heading1"/>
         <w:numPr>
           <w:ilvl w:val="0"/>
           <w:numId w:val="13"/>
@@ -1109,7 +1190,8 @@
           <w:color w:val="FF0000"/>
         </w:rPr>
       </w:pPr>
-      <w:bookmarkStart w:id="0" w:name="_Toc47095108"/>
+      <w:bookmarkStart w:id="1" w:name="_GoBack"/>
+      <w:bookmarkEnd w:id="1"/>
       <w:r>
         <w:rPr>
           <w:b/>
@@ -1492,18 +1574,13 @@
     <w:p>
       <w:pPr>
         <w:pStyle w:val="ListParagraph"/>
-        <w:ind w:left="1080"/>
-      </w:pPr>
-    </w:p>
-    <w:p>
-      <w:pPr>
-        <w:pStyle w:val="ListParagraph"/>
         <w:ind w:left="90"/>
       </w:pPr>
       <w:r>
         <w:rPr>
           <w:b/>
         </w:rPr>
+        <w:lastRenderedPageBreak/>
         <w:t>Lưu ý:</w:t>
       </w:r>
       <w:r>
@@ -1552,30 +1629,7 @@
         <w:t>c từ root của file yml</w:t>
       </w:r>
     </w:p>
-    <w:p>
-      <w:pPr>
-        <w:pStyle w:val="ListParagraph"/>
-        <w:ind w:left="1080"/>
-      </w:pPr>
-    </w:p>
-    <w:p>
-      <w:pPr>
-        <w:pStyle w:val="ListParagraph"/>
-        <w:ind w:left="1080"/>
-      </w:pPr>
-    </w:p>
-    <w:p>
-      <w:pPr>
-        <w:pStyle w:val="ListParagraph"/>
-        <w:ind w:left="1080"/>
-      </w:pPr>
-    </w:p>
-    <w:p>
-      <w:pPr>
-        <w:pStyle w:val="ListParagraph"/>
-        <w:ind w:left="1080"/>
-      </w:pPr>
-    </w:p>
+    <w:p/>
     <w:p>
       <w:pPr>
         <w:pStyle w:val="ListParagraph"/>
@@ -2511,7 +2565,7 @@
           <w:color w:val="FF0000"/>
         </w:rPr>
       </w:pPr>
-      <w:bookmarkStart w:id="1" w:name="_Toc47095109"/>
+      <w:bookmarkStart w:id="2" w:name="_Toc47272734"/>
       <w:r>
         <w:rPr>
           <w:b/>
@@ -2519,7 +2573,7 @@
         </w:rPr>
         <w:t>Spring Boot Profile</w:t>
       </w:r>
-      <w:bookmarkEnd w:id="1"/>
+      <w:bookmarkEnd w:id="2"/>
     </w:p>
     <w:p>
       <w:r>
@@ -3021,7 +3075,7 @@
           <w:color w:val="FF0000"/>
         </w:rPr>
       </w:pPr>
-      <w:bookmarkStart w:id="2" w:name="_Toc47095110"/>
+      <w:bookmarkStart w:id="3" w:name="_Toc47272735"/>
       <w:r>
         <w:rPr>
           <w:b/>
@@ -3029,7 +3083,7 @@
         </w:rPr>
         <w:t>Get request parameters</w:t>
       </w:r>
-      <w:bookmarkEnd w:id="2"/>
+      <w:bookmarkEnd w:id="3"/>
     </w:p>
     <w:p>
       <w:pPr>
@@ -5817,7 +5871,7 @@
           <w:color w:val="FF0000"/>
         </w:rPr>
       </w:pPr>
-      <w:bookmarkStart w:id="3" w:name="_Toc47095111"/>
+      <w:bookmarkStart w:id="4" w:name="_Toc47272736"/>
       <w:r>
         <w:rPr>
           <w:b/>
@@ -5826,7 +5880,7 @@
         <w:lastRenderedPageBreak/>
         <w:t>Validate request parameters</w:t>
       </w:r>
-      <w:bookmarkEnd w:id="3"/>
+      <w:bookmarkEnd w:id="4"/>
     </w:p>
     <w:p>
       <w:r>
@@ -12984,7 +13038,7 @@
           <w:color w:val="FF0000"/>
         </w:rPr>
       </w:pPr>
-      <w:bookmarkStart w:id="4" w:name="_Toc47095112"/>
+      <w:bookmarkStart w:id="5" w:name="_Toc47272737"/>
       <w:r>
         <w:rPr>
           <w:b/>
@@ -13014,7 +13068,7 @@
         </w:rPr>
         <w:t xml:space="preserve"> processing Flow</w:t>
       </w:r>
-      <w:bookmarkEnd w:id="4"/>
+      <w:bookmarkEnd w:id="5"/>
     </w:p>
     <w:p/>
     <w:p>
@@ -14201,7 +14255,7 @@
           <w:color w:val="FF0000"/>
         </w:rPr>
       </w:pPr>
-      <w:bookmarkStart w:id="5" w:name="_Toc47095113"/>
+      <w:bookmarkStart w:id="6" w:name="_Toc47272738"/>
       <w:r>
         <w:rPr>
           <w:b/>
@@ -14209,7 +14263,7 @@
         </w:rPr>
         <w:t>Exception Handler</w:t>
       </w:r>
-      <w:bookmarkEnd w:id="5"/>
+      <w:bookmarkEnd w:id="6"/>
     </w:p>
     <w:p/>
     <w:p>
@@ -15654,13 +15708,7 @@
         <w:t>đó chưa được handle trong code</w:t>
       </w:r>
       <w:r>
-        <w:t xml:space="preserve"> thì </w:t>
-      </w:r>
-      <w:r>
-        <w:t>spring boot</w:t>
-      </w:r>
-      <w:r>
-        <w:t xml:space="preserve"> sẽ return ra response mặc đị</w:t>
+        <w:t xml:space="preserve"> thì spring boot sẽ return ra response mặc đị</w:t>
       </w:r>
       <w:r>
         <w:t>nh</w:t>
@@ -15675,10 +15723,7 @@
         <w:t xml:space="preserve"> </w:t>
       </w:r>
       <w:r>
-        <w:t>error</w:t>
-      </w:r>
-      <w:r>
-        <w:t xml:space="preserve"> code (mỗi HttpStatus error có 1 response khác nhau)</w:t>
+        <w:t>error code (mỗi HttpStatus error có 1 response khác nhau)</w:t>
       </w:r>
       <w:r>
         <w:t xml:space="preserve">. </w:t>
@@ -15790,13 +15835,7 @@
         <w:ind w:left="360"/>
       </w:pPr>
       <w:r>
-        <w:t>Cách thức hoạt động của Spring Boot: T</w:t>
-      </w:r>
-      <w:r>
-        <w:t>rường hợ</w:t>
-      </w:r>
-      <w:r>
-        <w:t>p exception</w:t>
+        <w:t>Cách thức hoạt động của Spring Boot: Trường hợp exception</w:t>
       </w:r>
       <w:r>
         <w:rPr>
@@ -16166,13 +16205,7 @@
         <w:rPr>
           <w:color w:val="FF0000"/>
         </w:rPr>
-        <w:t>HttpStatus</w:t>
-      </w:r>
-      <w:r>
-        <w:rPr>
-          <w:color w:val="FF0000"/>
-        </w:rPr>
-        <w:t xml:space="preserve"> error </w:t>
+        <w:t xml:space="preserve">HttpStatus error </w:t>
       </w:r>
       <w:r>
         <w:t>khác</w:t>
@@ -16203,10 +16236,7 @@
         <w:t xml:space="preserve">u xảy ra </w:t>
       </w:r>
       <w:r>
-        <w:t>HttpStatus</w:t>
-      </w:r>
-      <w:r>
-        <w:t xml:space="preserve"> error</w:t>
+        <w:t>HttpStatus error</w:t>
       </w:r>
       <w:r>
         <w:rPr>
@@ -16523,8 +16553,6 @@
           <w:szCs w:val="24"/>
         </w:rPr>
       </w:pPr>
-      <w:bookmarkStart w:id="6" w:name="_GoBack"/>
-      <w:bookmarkEnd w:id="6"/>
       <w:r>
         <w:rPr>
           <w:sz w:val="24"/>
@@ -16700,30 +16728,7 @@
                 <w:sz w:val="24"/>
                 <w:szCs w:val="24"/>
               </w:rPr>
-              <w:t>public class ErrorPageController implements ErrorController {</w:t>
-            </w:r>
-          </w:p>
-          <w:p>
-            <w:pPr>
-              <w:rPr>
-                <w:sz w:val="24"/>
-                <w:szCs w:val="24"/>
-              </w:rPr>
-            </w:pPr>
-          </w:p>
-          <w:p>
-            <w:pPr>
-              <w:rPr>
-                <w:sz w:val="24"/>
-                <w:szCs w:val="24"/>
-              </w:rPr>
-            </w:pPr>
-            <w:r>
-              <w:rPr>
-                <w:sz w:val="24"/>
-                <w:szCs w:val="24"/>
-              </w:rPr>
-              <w:t xml:space="preserve">    @RequestMapping("</w:t>
+              <w:t xml:space="preserve">public class ErrorPageController </w:t>
             </w:r>
             <w:r>
               <w:rPr>
@@ -16731,7 +16736,37 @@
                 <w:sz w:val="24"/>
                 <w:szCs w:val="24"/>
               </w:rPr>
-              <w:t>/</w:t>
+              <w:t xml:space="preserve">implements ErrorController </w:t>
+            </w:r>
+            <w:r>
+              <w:rPr>
+                <w:sz w:val="24"/>
+                <w:szCs w:val="24"/>
+              </w:rPr>
+              <w:t>{</w:t>
+            </w:r>
+          </w:p>
+          <w:p>
+            <w:pPr>
+              <w:rPr>
+                <w:sz w:val="24"/>
+                <w:szCs w:val="24"/>
+              </w:rPr>
+            </w:pPr>
+          </w:p>
+          <w:p>
+            <w:pPr>
+              <w:rPr>
+                <w:sz w:val="24"/>
+                <w:szCs w:val="24"/>
+              </w:rPr>
+            </w:pPr>
+            <w:r>
+              <w:rPr>
+                <w:sz w:val="24"/>
+                <w:szCs w:val="24"/>
+              </w:rPr>
+              <w:t xml:space="preserve">    @RequestMapping("</w:t>
             </w:r>
             <w:r>
               <w:rPr>
@@ -16739,7 +16774,7 @@
                 <w:sz w:val="24"/>
                 <w:szCs w:val="24"/>
               </w:rPr>
-              <w:t>404</w:t>
+              <w:t>/404</w:t>
             </w:r>
             <w:r>
               <w:rPr>
@@ -16935,6 +16970,1333 @@
                     <a:xfrm>
                       <a:off x="0" y="0"/>
                       <a:ext cx="4197985" cy="3522345"/>
+                    </a:xfrm>
+                    <a:prstGeom prst="rect">
+                      <a:avLst/>
+                    </a:prstGeom>
+                    <a:noFill/>
+                    <a:ln>
+                      <a:noFill/>
+                    </a:ln>
+                  </pic:spPr>
+                </pic:pic>
+              </a:graphicData>
+            </a:graphic>
+          </wp:inline>
+        </w:drawing>
+      </w:r>
+    </w:p>
+    <w:p>
+      <w:pPr>
+        <w:rPr>
+          <w:sz w:val="24"/>
+          <w:szCs w:val="24"/>
+        </w:rPr>
+      </w:pPr>
+    </w:p>
+    <w:p>
+      <w:pPr>
+        <w:rPr>
+          <w:sz w:val="24"/>
+          <w:szCs w:val="24"/>
+        </w:rPr>
+      </w:pPr>
+    </w:p>
+    <w:p>
+      <w:pPr>
+        <w:rPr>
+          <w:sz w:val="24"/>
+          <w:szCs w:val="24"/>
+        </w:rPr>
+      </w:pPr>
+    </w:p>
+    <w:p>
+      <w:pPr>
+        <w:pStyle w:val="Heading1"/>
+        <w:numPr>
+          <w:ilvl w:val="0"/>
+          <w:numId w:val="13"/>
+        </w:numPr>
+        <w:rPr>
+          <w:b/>
+          <w:color w:val="FF0000"/>
+        </w:rPr>
+      </w:pPr>
+      <w:bookmarkStart w:id="7" w:name="_Toc47272739"/>
+      <w:r>
+        <w:rPr>
+          <w:b/>
+          <w:color w:val="FF0000"/>
+        </w:rPr>
+        <w:lastRenderedPageBreak/>
+        <w:t>Filter</w:t>
+      </w:r>
+      <w:bookmarkEnd w:id="7"/>
+    </w:p>
+    <w:p>
+      <w:pPr>
+        <w:rPr>
+          <w:sz w:val="24"/>
+          <w:szCs w:val="24"/>
+        </w:rPr>
+      </w:pPr>
+      <w:r>
+        <w:rPr>
+          <w:sz w:val="24"/>
+          <w:szCs w:val="24"/>
+        </w:rPr>
+        <w:t>Filter chính là step sàng lọc thông tin (chứng thực, phân quyền, …) trước khi vào controller.</w:t>
+      </w:r>
+    </w:p>
+    <w:p>
+      <w:pPr>
+        <w:rPr>
+          <w:sz w:val="24"/>
+          <w:szCs w:val="24"/>
+        </w:rPr>
+      </w:pPr>
+      <w:r>
+        <w:rPr>
+          <w:sz w:val="24"/>
+          <w:szCs w:val="24"/>
+        </w:rPr>
+        <w:t>Cách tạo Filter trong Spring Boot</w:t>
+      </w:r>
+    </w:p>
+    <w:p>
+      <w:pPr>
+        <w:rPr>
+          <w:sz w:val="24"/>
+          <w:szCs w:val="24"/>
+        </w:rPr>
+      </w:pPr>
+    </w:p>
+    <w:p>
+      <w:pPr>
+        <w:rPr>
+          <w:sz w:val="24"/>
+          <w:szCs w:val="24"/>
+        </w:rPr>
+      </w:pPr>
+      <w:r>
+        <w:rPr>
+          <w:sz w:val="24"/>
+          <w:szCs w:val="24"/>
+        </w:rPr>
+        <w:t>ApiFirstFilter</w:t>
+      </w:r>
+      <w:r>
+        <w:rPr>
+          <w:sz w:val="24"/>
+          <w:szCs w:val="24"/>
+        </w:rPr>
+        <w:t>.java</w:t>
+      </w:r>
+    </w:p>
+    <w:tbl>
+      <w:tblPr>
+        <w:tblStyle w:val="TableGrid"/>
+        <w:tblW w:w="0" w:type="auto"/>
+        <w:tblLook w:val="04A0" w:firstRow="1" w:lastRow="0" w:firstColumn="1" w:lastColumn="0" w:noHBand="0" w:noVBand="1"/>
+      </w:tblPr>
+      <w:tblGrid>
+        <w:gridCol w:w="9350"/>
+      </w:tblGrid>
+      <w:tr>
+        <w:tc>
+          <w:tcPr>
+            <w:tcW w:w="9350" w:type="dxa"/>
+          </w:tcPr>
+          <w:p>
+            <w:pPr>
+              <w:rPr>
+                <w:sz w:val="24"/>
+                <w:szCs w:val="24"/>
+              </w:rPr>
+            </w:pPr>
+            <w:r>
+              <w:rPr>
+                <w:sz w:val="24"/>
+                <w:szCs w:val="24"/>
+              </w:rPr>
+              <w:t>@Slf4j</w:t>
+            </w:r>
+          </w:p>
+          <w:p>
+            <w:pPr>
+              <w:rPr>
+                <w:color w:val="FF0000"/>
+                <w:sz w:val="24"/>
+                <w:szCs w:val="24"/>
+              </w:rPr>
+            </w:pPr>
+            <w:r>
+              <w:rPr>
+                <w:color w:val="FF0000"/>
+                <w:sz w:val="24"/>
+                <w:szCs w:val="24"/>
+              </w:rPr>
+              <w:t>@Component</w:t>
+            </w:r>
+          </w:p>
+          <w:p>
+            <w:pPr>
+              <w:rPr>
+                <w:color w:val="FF0000"/>
+                <w:sz w:val="24"/>
+                <w:szCs w:val="24"/>
+              </w:rPr>
+            </w:pPr>
+            <w:r>
+              <w:rPr>
+                <w:color w:val="FF0000"/>
+                <w:sz w:val="24"/>
+                <w:szCs w:val="24"/>
+              </w:rPr>
+              <w:t>@Order(1)</w:t>
+            </w:r>
+          </w:p>
+          <w:p>
+            <w:pPr>
+              <w:rPr>
+                <w:sz w:val="24"/>
+                <w:szCs w:val="24"/>
+              </w:rPr>
+            </w:pPr>
+            <w:r>
+              <w:rPr>
+                <w:sz w:val="24"/>
+                <w:szCs w:val="24"/>
+              </w:rPr>
+              <w:t xml:space="preserve">public class ApiFirstFilter </w:t>
+            </w:r>
+            <w:r>
+              <w:rPr>
+                <w:color w:val="FF0000"/>
+                <w:sz w:val="24"/>
+                <w:szCs w:val="24"/>
+              </w:rPr>
+              <w:t xml:space="preserve">implements Filter </w:t>
+            </w:r>
+            <w:r>
+              <w:rPr>
+                <w:sz w:val="24"/>
+                <w:szCs w:val="24"/>
+              </w:rPr>
+              <w:t>{</w:t>
+            </w:r>
+          </w:p>
+          <w:p>
+            <w:pPr>
+              <w:rPr>
+                <w:sz w:val="24"/>
+                <w:szCs w:val="24"/>
+              </w:rPr>
+            </w:pPr>
+          </w:p>
+          <w:p>
+            <w:pPr>
+              <w:rPr>
+                <w:sz w:val="24"/>
+                <w:szCs w:val="24"/>
+              </w:rPr>
+            </w:pPr>
+            <w:r>
+              <w:rPr>
+                <w:sz w:val="24"/>
+                <w:szCs w:val="24"/>
+              </w:rPr>
+              <w:t xml:space="preserve">    @Override</w:t>
+            </w:r>
+          </w:p>
+          <w:p>
+            <w:pPr>
+              <w:rPr>
+                <w:sz w:val="24"/>
+                <w:szCs w:val="24"/>
+              </w:rPr>
+            </w:pPr>
+            <w:r>
+              <w:rPr>
+                <w:sz w:val="24"/>
+                <w:szCs w:val="24"/>
+              </w:rPr>
+              <w:t xml:space="preserve">    public void </w:t>
+            </w:r>
+            <w:r>
+              <w:rPr>
+                <w:b/>
+                <w:color w:val="FF0000"/>
+                <w:sz w:val="24"/>
+                <w:szCs w:val="24"/>
+              </w:rPr>
+              <w:t>init</w:t>
+            </w:r>
+            <w:r>
+              <w:rPr>
+                <w:sz w:val="24"/>
+                <w:szCs w:val="24"/>
+              </w:rPr>
+              <w:t>(FilterConfig filterConfig) throws ServletException</w:t>
+            </w:r>
+            <w:r>
+              <w:rPr>
+                <w:color w:val="FF0000"/>
+                <w:sz w:val="24"/>
+                <w:szCs w:val="24"/>
+              </w:rPr>
+              <w:t xml:space="preserve"> </w:t>
+            </w:r>
+            <w:r>
+              <w:rPr>
+                <w:sz w:val="24"/>
+                <w:szCs w:val="24"/>
+              </w:rPr>
+              <w:t>{</w:t>
+            </w:r>
+          </w:p>
+          <w:p>
+            <w:pPr>
+              <w:rPr>
+                <w:sz w:val="24"/>
+                <w:szCs w:val="24"/>
+              </w:rPr>
+            </w:pPr>
+            <w:r>
+              <w:rPr>
+                <w:sz w:val="24"/>
+                <w:szCs w:val="24"/>
+              </w:rPr>
+              <w:t xml:space="preserve">        // Do something ...</w:t>
+            </w:r>
+          </w:p>
+          <w:p>
+            <w:pPr>
+              <w:rPr>
+                <w:sz w:val="24"/>
+                <w:szCs w:val="24"/>
+              </w:rPr>
+            </w:pPr>
+            <w:r>
+              <w:rPr>
+                <w:sz w:val="24"/>
+                <w:szCs w:val="24"/>
+              </w:rPr>
+              <w:t xml:space="preserve">    }</w:t>
+            </w:r>
+          </w:p>
+          <w:p>
+            <w:pPr>
+              <w:rPr>
+                <w:sz w:val="24"/>
+                <w:szCs w:val="24"/>
+              </w:rPr>
+            </w:pPr>
+          </w:p>
+          <w:p>
+            <w:pPr>
+              <w:rPr>
+                <w:sz w:val="24"/>
+                <w:szCs w:val="24"/>
+              </w:rPr>
+            </w:pPr>
+            <w:r>
+              <w:rPr>
+                <w:sz w:val="24"/>
+                <w:szCs w:val="24"/>
+              </w:rPr>
+              <w:t xml:space="preserve">    @Override</w:t>
+            </w:r>
+          </w:p>
+          <w:p>
+            <w:pPr>
+              <w:rPr>
+                <w:sz w:val="24"/>
+                <w:szCs w:val="24"/>
+              </w:rPr>
+            </w:pPr>
+            <w:r>
+              <w:rPr>
+                <w:sz w:val="24"/>
+                <w:szCs w:val="24"/>
+              </w:rPr>
+              <w:t xml:space="preserve">    public void </w:t>
+            </w:r>
+            <w:r>
+              <w:rPr>
+                <w:b/>
+                <w:color w:val="FF0000"/>
+                <w:sz w:val="24"/>
+                <w:szCs w:val="24"/>
+              </w:rPr>
+              <w:t>doFilter</w:t>
+            </w:r>
+            <w:r>
+              <w:rPr>
+                <w:sz w:val="24"/>
+                <w:szCs w:val="24"/>
+              </w:rPr>
+              <w:t>(ServletRequest servletRequest, ServletResponse servletResponse, FilterChain filterChain)</w:t>
+            </w:r>
+          </w:p>
+          <w:p>
+            <w:pPr>
+              <w:rPr>
+                <w:sz w:val="24"/>
+                <w:szCs w:val="24"/>
+              </w:rPr>
+            </w:pPr>
+            <w:r>
+              <w:rPr>
+                <w:sz w:val="24"/>
+                <w:szCs w:val="24"/>
+              </w:rPr>
+              <w:t xml:space="preserve">            throws IOException, ServletException {</w:t>
+            </w:r>
+          </w:p>
+          <w:p>
+            <w:pPr>
+              <w:rPr>
+                <w:sz w:val="24"/>
+                <w:szCs w:val="24"/>
+              </w:rPr>
+            </w:pPr>
+            <w:r>
+              <w:rPr>
+                <w:sz w:val="24"/>
+                <w:szCs w:val="24"/>
+              </w:rPr>
+              <w:t xml:space="preserve">        HttpServletRequest request = (HttpServletRequest) servletRequest;</w:t>
+            </w:r>
+          </w:p>
+          <w:p>
+            <w:pPr>
+              <w:rPr>
+                <w:sz w:val="24"/>
+                <w:szCs w:val="24"/>
+              </w:rPr>
+            </w:pPr>
+            <w:r>
+              <w:rPr>
+                <w:sz w:val="24"/>
+                <w:szCs w:val="24"/>
+              </w:rPr>
+              <w:t xml:space="preserve">        HttpServletResponse response = (HttpServletResponse) servletResponse;</w:t>
+            </w:r>
+          </w:p>
+          <w:p>
+            <w:pPr>
+              <w:rPr>
+                <w:sz w:val="24"/>
+                <w:szCs w:val="24"/>
+              </w:rPr>
+            </w:pPr>
+          </w:p>
+          <w:p>
+            <w:pPr>
+              <w:rPr>
+                <w:sz w:val="24"/>
+                <w:szCs w:val="24"/>
+              </w:rPr>
+            </w:pPr>
+            <w:r>
+              <w:rPr>
+                <w:sz w:val="24"/>
+                <w:szCs w:val="24"/>
+              </w:rPr>
+              <w:t xml:space="preserve">        // Do something: Check authentication, authorization, ...</w:t>
+            </w:r>
+          </w:p>
+          <w:p>
+            <w:pPr>
+              <w:rPr>
+                <w:sz w:val="24"/>
+                <w:szCs w:val="24"/>
+              </w:rPr>
+            </w:pPr>
+            <w:r>
+              <w:rPr>
+                <w:sz w:val="24"/>
+                <w:szCs w:val="24"/>
+              </w:rPr>
+              <w:t xml:space="preserve">        String header = request.getHeader("accessToken");</w:t>
+            </w:r>
+          </w:p>
+          <w:p>
+            <w:pPr>
+              <w:rPr>
+                <w:sz w:val="24"/>
+                <w:szCs w:val="24"/>
+              </w:rPr>
+            </w:pPr>
+            <w:r>
+              <w:rPr>
+                <w:sz w:val="24"/>
+                <w:szCs w:val="24"/>
+              </w:rPr>
+              <w:t xml:space="preserve">        // ...</w:t>
+            </w:r>
+          </w:p>
+          <w:p>
+            <w:pPr>
+              <w:rPr>
+                <w:sz w:val="24"/>
+                <w:szCs w:val="24"/>
+              </w:rPr>
+            </w:pPr>
+          </w:p>
+          <w:p>
+            <w:pPr>
+              <w:rPr>
+                <w:sz w:val="24"/>
+                <w:szCs w:val="24"/>
+              </w:rPr>
+            </w:pPr>
+            <w:r>
+              <w:rPr>
+                <w:sz w:val="24"/>
+                <w:szCs w:val="24"/>
+              </w:rPr>
+              <w:t xml:space="preserve">        log.info("++++++++++++++++++++ ApiFirstFilter.doFilter() ++++++++++++++++++++");</w:t>
+            </w:r>
+          </w:p>
+          <w:p>
+            <w:pPr>
+              <w:rPr>
+                <w:sz w:val="24"/>
+                <w:szCs w:val="24"/>
+              </w:rPr>
+            </w:pPr>
+          </w:p>
+          <w:p>
+            <w:pPr>
+              <w:rPr>
+                <w:sz w:val="24"/>
+                <w:szCs w:val="24"/>
+              </w:rPr>
+            </w:pPr>
+            <w:r>
+              <w:rPr>
+                <w:sz w:val="24"/>
+                <w:szCs w:val="24"/>
+              </w:rPr>
+              <w:t xml:space="preserve">        //call next filter in the filter chain</w:t>
+            </w:r>
+          </w:p>
+          <w:p>
+            <w:pPr>
+              <w:rPr>
+                <w:sz w:val="24"/>
+                <w:szCs w:val="24"/>
+              </w:rPr>
+            </w:pPr>
+            <w:r>
+              <w:rPr>
+                <w:sz w:val="24"/>
+                <w:szCs w:val="24"/>
+              </w:rPr>
+              <w:t xml:space="preserve">        filterChain.doFilter(request, response);</w:t>
+            </w:r>
+          </w:p>
+          <w:p>
+            <w:pPr>
+              <w:rPr>
+                <w:sz w:val="24"/>
+                <w:szCs w:val="24"/>
+              </w:rPr>
+            </w:pPr>
+            <w:r>
+              <w:rPr>
+                <w:sz w:val="24"/>
+                <w:szCs w:val="24"/>
+              </w:rPr>
+              <w:t xml:space="preserve">    }</w:t>
+            </w:r>
+          </w:p>
+          <w:p>
+            <w:pPr>
+              <w:rPr>
+                <w:sz w:val="24"/>
+                <w:szCs w:val="24"/>
+              </w:rPr>
+            </w:pPr>
+          </w:p>
+          <w:p>
+            <w:pPr>
+              <w:rPr>
+                <w:sz w:val="24"/>
+                <w:szCs w:val="24"/>
+              </w:rPr>
+            </w:pPr>
+            <w:r>
+              <w:rPr>
+                <w:sz w:val="24"/>
+                <w:szCs w:val="24"/>
+              </w:rPr>
+              <w:t xml:space="preserve">    @Override</w:t>
+            </w:r>
+          </w:p>
+          <w:p>
+            <w:pPr>
+              <w:rPr>
+                <w:sz w:val="24"/>
+                <w:szCs w:val="24"/>
+              </w:rPr>
+            </w:pPr>
+            <w:r>
+              <w:rPr>
+                <w:sz w:val="24"/>
+                <w:szCs w:val="24"/>
+              </w:rPr>
+              <w:t xml:space="preserve">    public void </w:t>
+            </w:r>
+            <w:r>
+              <w:rPr>
+                <w:b/>
+                <w:color w:val="FF0000"/>
+                <w:sz w:val="24"/>
+                <w:szCs w:val="24"/>
+              </w:rPr>
+              <w:t>destroy</w:t>
+            </w:r>
+            <w:r>
+              <w:rPr>
+                <w:sz w:val="24"/>
+                <w:szCs w:val="24"/>
+              </w:rPr>
+              <w:t>() {</w:t>
+            </w:r>
+          </w:p>
+          <w:p>
+            <w:pPr>
+              <w:rPr>
+                <w:sz w:val="24"/>
+                <w:szCs w:val="24"/>
+              </w:rPr>
+            </w:pPr>
+            <w:r>
+              <w:rPr>
+                <w:sz w:val="24"/>
+                <w:szCs w:val="24"/>
+              </w:rPr>
+              <w:t xml:space="preserve">        // Do something ...</w:t>
+            </w:r>
+          </w:p>
+          <w:p>
+            <w:pPr>
+              <w:rPr>
+                <w:sz w:val="24"/>
+                <w:szCs w:val="24"/>
+              </w:rPr>
+            </w:pPr>
+            <w:r>
+              <w:rPr>
+                <w:sz w:val="24"/>
+                <w:szCs w:val="24"/>
+              </w:rPr>
+              <w:t xml:space="preserve">    }</w:t>
+            </w:r>
+          </w:p>
+          <w:p>
+            <w:pPr>
+              <w:rPr>
+                <w:sz w:val="24"/>
+                <w:szCs w:val="24"/>
+              </w:rPr>
+            </w:pPr>
+            <w:r>
+              <w:rPr>
+                <w:sz w:val="24"/>
+                <w:szCs w:val="24"/>
+              </w:rPr>
+              <w:t>}</w:t>
+            </w:r>
+          </w:p>
+        </w:tc>
+      </w:tr>
+    </w:tbl>
+    <w:p>
+      <w:pPr>
+        <w:rPr>
+          <w:sz w:val="24"/>
+          <w:szCs w:val="24"/>
+        </w:rPr>
+      </w:pPr>
+    </w:p>
+    <w:p>
+      <w:pPr>
+        <w:rPr>
+          <w:sz w:val="24"/>
+          <w:szCs w:val="24"/>
+        </w:rPr>
+      </w:pPr>
+    </w:p>
+    <w:p>
+      <w:pPr>
+        <w:pStyle w:val="ListParagraph"/>
+        <w:numPr>
+          <w:ilvl w:val="0"/>
+          <w:numId w:val="2"/>
+        </w:numPr>
+        <w:ind w:left="360"/>
+        <w:rPr>
+          <w:sz w:val="24"/>
+          <w:szCs w:val="24"/>
+        </w:rPr>
+      </w:pPr>
+      <w:r>
+        <w:rPr>
+          <w:color w:val="FF0000"/>
+          <w:sz w:val="24"/>
+          <w:szCs w:val="24"/>
+        </w:rPr>
+        <w:lastRenderedPageBreak/>
+        <w:t>@Component</w:t>
+      </w:r>
+      <w:r>
+        <w:rPr>
+          <w:sz w:val="24"/>
+          <w:szCs w:val="24"/>
+        </w:rPr>
+        <w:t xml:space="preserve">: đánh dấu class </w:t>
+      </w:r>
+      <w:r>
+        <w:rPr>
+          <w:sz w:val="24"/>
+          <w:szCs w:val="24"/>
+        </w:rPr>
+        <w:t>ApiFirstFilter</w:t>
+      </w:r>
+      <w:r>
+        <w:rPr>
+          <w:sz w:val="24"/>
+          <w:szCs w:val="24"/>
+        </w:rPr>
+        <w:t xml:space="preserve"> thuộc sự quản lý của Spring boot</w:t>
+      </w:r>
+    </w:p>
+    <w:p>
+      <w:pPr>
+        <w:pStyle w:val="ListParagraph"/>
+        <w:numPr>
+          <w:ilvl w:val="0"/>
+          <w:numId w:val="2"/>
+        </w:numPr>
+        <w:ind w:left="360"/>
+        <w:rPr>
+          <w:sz w:val="24"/>
+          <w:szCs w:val="24"/>
+        </w:rPr>
+      </w:pPr>
+      <w:r>
+        <w:rPr>
+          <w:color w:val="FF0000"/>
+          <w:sz w:val="24"/>
+          <w:szCs w:val="24"/>
+        </w:rPr>
+        <w:t xml:space="preserve">@Order(1): </w:t>
+      </w:r>
+      <w:r>
+        <w:rPr>
+          <w:sz w:val="24"/>
+          <w:szCs w:val="24"/>
+        </w:rPr>
+        <w:t>thứ tự ưu tiên các Filter class. Trường hợp có nhiều filter thì mỗi filter là 1 class riêng. Nếu chỉ có 1 filter thì không cần @Order</w:t>
+      </w:r>
+    </w:p>
+    <w:p>
+      <w:pPr>
+        <w:pStyle w:val="ListParagraph"/>
+        <w:numPr>
+          <w:ilvl w:val="0"/>
+          <w:numId w:val="2"/>
+        </w:numPr>
+        <w:ind w:left="360"/>
+        <w:rPr>
+          <w:sz w:val="24"/>
+          <w:szCs w:val="24"/>
+        </w:rPr>
+      </w:pPr>
+      <w:r>
+        <w:rPr>
+          <w:color w:val="FF0000"/>
+          <w:sz w:val="24"/>
+          <w:szCs w:val="24"/>
+        </w:rPr>
+        <w:t>@Slf4j</w:t>
+      </w:r>
+      <w:r>
+        <w:rPr>
+          <w:sz w:val="24"/>
+          <w:szCs w:val="24"/>
+        </w:rPr>
+        <w:t>: là annotation phục vụ việc ghi log</w:t>
+      </w:r>
+      <w:r>
+        <w:rPr>
+          <w:sz w:val="24"/>
+          <w:szCs w:val="24"/>
+        </w:rPr>
+        <w:t xml:space="preserve"> (không liên quan đến Filter)</w:t>
+      </w:r>
+    </w:p>
+    <w:p>
+      <w:pPr>
+        <w:pStyle w:val="ListParagraph"/>
+        <w:numPr>
+          <w:ilvl w:val="0"/>
+          <w:numId w:val="2"/>
+        </w:numPr>
+        <w:ind w:left="360"/>
+        <w:rPr>
+          <w:sz w:val="24"/>
+          <w:szCs w:val="24"/>
+        </w:rPr>
+      </w:pPr>
+      <w:r>
+        <w:rPr>
+          <w:sz w:val="24"/>
+          <w:szCs w:val="24"/>
+        </w:rPr>
+        <w:t xml:space="preserve">Interface Filter có 3 method, nhưng chỉ cần xử lý method </w:t>
+      </w:r>
+      <w:r>
+        <w:rPr>
+          <w:color w:val="FF0000"/>
+          <w:sz w:val="24"/>
+          <w:szCs w:val="24"/>
+        </w:rPr>
+        <w:t xml:space="preserve">doFilter() </w:t>
+      </w:r>
+      <w:r>
+        <w:rPr>
+          <w:sz w:val="24"/>
+          <w:szCs w:val="24"/>
+        </w:rPr>
+        <w:t>là đủ, 2 method còn lại nếu không cần xử lý thì có thể cho qua.</w:t>
+      </w:r>
+    </w:p>
+    <w:p>
+      <w:pPr>
+        <w:pStyle w:val="ListParagraph"/>
+        <w:numPr>
+          <w:ilvl w:val="0"/>
+          <w:numId w:val="2"/>
+        </w:numPr>
+        <w:ind w:left="360"/>
+        <w:rPr>
+          <w:color w:val="FF0000"/>
+          <w:sz w:val="24"/>
+          <w:szCs w:val="24"/>
+        </w:rPr>
+      </w:pPr>
+      <w:r>
+        <w:rPr>
+          <w:sz w:val="24"/>
+          <w:szCs w:val="24"/>
+        </w:rPr>
+        <w:t xml:space="preserve">Thứ tự ưu tiên các method: </w:t>
+      </w:r>
+      <w:r>
+        <w:rPr>
+          <w:color w:val="FF0000"/>
+          <w:sz w:val="24"/>
+          <w:szCs w:val="24"/>
+        </w:rPr>
+        <w:t xml:space="preserve">init() -&gt; </w:t>
+      </w:r>
+      <w:r>
+        <w:rPr>
+          <w:color w:val="FF0000"/>
+          <w:sz w:val="24"/>
+          <w:szCs w:val="24"/>
+        </w:rPr>
+        <w:t>doFilter()</w:t>
+      </w:r>
+      <w:r>
+        <w:rPr>
+          <w:color w:val="FF0000"/>
+          <w:sz w:val="24"/>
+          <w:szCs w:val="24"/>
+        </w:rPr>
+        <w:t xml:space="preserve"> -&gt; destroy()</w:t>
+      </w:r>
+    </w:p>
+    <w:p>
+      <w:pPr>
+        <w:pStyle w:val="ListParagraph"/>
+        <w:numPr>
+          <w:ilvl w:val="0"/>
+          <w:numId w:val="2"/>
+        </w:numPr>
+        <w:ind w:left="360"/>
+        <w:rPr>
+          <w:color w:val="FF0000"/>
+          <w:sz w:val="24"/>
+          <w:szCs w:val="24"/>
+        </w:rPr>
+      </w:pPr>
+      <w:r>
+        <w:rPr>
+          <w:sz w:val="24"/>
+          <w:szCs w:val="24"/>
+        </w:rPr>
+        <w:t>filterChain</w:t>
+      </w:r>
+      <w:r>
+        <w:rPr>
+          <w:sz w:val="24"/>
+          <w:szCs w:val="24"/>
+        </w:rPr>
+        <w:t>: là đối tượng chứ tất cả các filter tong đó</w:t>
+      </w:r>
+    </w:p>
+    <w:p>
+      <w:pPr>
+        <w:rPr>
+          <w:sz w:val="24"/>
+          <w:szCs w:val="24"/>
+        </w:rPr>
+      </w:pPr>
+    </w:p>
+    <w:p>
+      <w:pPr>
+        <w:rPr>
+          <w:sz w:val="24"/>
+          <w:szCs w:val="24"/>
+        </w:rPr>
+      </w:pPr>
+      <w:r>
+        <w:rPr>
+          <w:sz w:val="24"/>
+          <w:szCs w:val="24"/>
+        </w:rPr>
+        <w:t>ApiSecondFilter.java</w:t>
+      </w:r>
+    </w:p>
+    <w:tbl>
+      <w:tblPr>
+        <w:tblStyle w:val="TableGrid"/>
+        <w:tblW w:w="0" w:type="auto"/>
+        <w:tblLook w:val="04A0" w:firstRow="1" w:lastRow="0" w:firstColumn="1" w:lastColumn="0" w:noHBand="0" w:noVBand="1"/>
+      </w:tblPr>
+      <w:tblGrid>
+        <w:gridCol w:w="9350"/>
+      </w:tblGrid>
+      <w:tr>
+        <w:tc>
+          <w:tcPr>
+            <w:tcW w:w="9350" w:type="dxa"/>
+          </w:tcPr>
+          <w:p>
+            <w:pPr>
+              <w:rPr>
+                <w:sz w:val="24"/>
+                <w:szCs w:val="24"/>
+              </w:rPr>
+            </w:pPr>
+            <w:r>
+              <w:rPr>
+                <w:sz w:val="24"/>
+                <w:szCs w:val="24"/>
+              </w:rPr>
+              <w:t>@Slf4j</w:t>
+            </w:r>
+          </w:p>
+          <w:p>
+            <w:pPr>
+              <w:rPr>
+                <w:sz w:val="24"/>
+                <w:szCs w:val="24"/>
+              </w:rPr>
+            </w:pPr>
+            <w:r>
+              <w:rPr>
+                <w:sz w:val="24"/>
+                <w:szCs w:val="24"/>
+              </w:rPr>
+              <w:t>@Component</w:t>
+            </w:r>
+          </w:p>
+          <w:p>
+            <w:pPr>
+              <w:rPr>
+                <w:sz w:val="24"/>
+                <w:szCs w:val="24"/>
+              </w:rPr>
+            </w:pPr>
+            <w:r>
+              <w:rPr>
+                <w:sz w:val="24"/>
+                <w:szCs w:val="24"/>
+              </w:rPr>
+              <w:t>@Order(2)</w:t>
+            </w:r>
+          </w:p>
+          <w:p>
+            <w:pPr>
+              <w:rPr>
+                <w:sz w:val="24"/>
+                <w:szCs w:val="24"/>
+              </w:rPr>
+            </w:pPr>
+            <w:r>
+              <w:rPr>
+                <w:sz w:val="24"/>
+                <w:szCs w:val="24"/>
+              </w:rPr>
+              <w:t>public class ApiSecondFilter implements Filter {</w:t>
+            </w:r>
+          </w:p>
+          <w:p>
+            <w:pPr>
+              <w:rPr>
+                <w:sz w:val="24"/>
+                <w:szCs w:val="24"/>
+              </w:rPr>
+            </w:pPr>
+            <w:r>
+              <w:rPr>
+                <w:sz w:val="24"/>
+                <w:szCs w:val="24"/>
+              </w:rPr>
+              <w:t xml:space="preserve">    @Override</w:t>
+            </w:r>
+          </w:p>
+          <w:p>
+            <w:pPr>
+              <w:rPr>
+                <w:sz w:val="24"/>
+                <w:szCs w:val="24"/>
+              </w:rPr>
+            </w:pPr>
+            <w:r>
+              <w:rPr>
+                <w:sz w:val="24"/>
+                <w:szCs w:val="24"/>
+              </w:rPr>
+              <w:t xml:space="preserve">    public void doFilter(ServletRequest servletRequest, ServletResponse servletResponse, FilterChain filterChain)</w:t>
+            </w:r>
+          </w:p>
+          <w:p>
+            <w:pPr>
+              <w:rPr>
+                <w:sz w:val="24"/>
+                <w:szCs w:val="24"/>
+              </w:rPr>
+            </w:pPr>
+            <w:r>
+              <w:rPr>
+                <w:sz w:val="24"/>
+                <w:szCs w:val="24"/>
+              </w:rPr>
+              <w:t xml:space="preserve">            throws IOException, ServletException {</w:t>
+            </w:r>
+          </w:p>
+          <w:p>
+            <w:pPr>
+              <w:rPr>
+                <w:sz w:val="24"/>
+                <w:szCs w:val="24"/>
+              </w:rPr>
+            </w:pPr>
+            <w:r>
+              <w:rPr>
+                <w:sz w:val="24"/>
+                <w:szCs w:val="24"/>
+              </w:rPr>
+              <w:t xml:space="preserve">        HttpServletRequest request = (HttpServletRequest) servletRequest;</w:t>
+            </w:r>
+          </w:p>
+          <w:p>
+            <w:pPr>
+              <w:rPr>
+                <w:sz w:val="24"/>
+                <w:szCs w:val="24"/>
+              </w:rPr>
+            </w:pPr>
+            <w:r>
+              <w:rPr>
+                <w:sz w:val="24"/>
+                <w:szCs w:val="24"/>
+              </w:rPr>
+              <w:t xml:space="preserve">        HttpServletResponse response = (HttpServletResponse) servletResponse;</w:t>
+            </w:r>
+          </w:p>
+          <w:p>
+            <w:pPr>
+              <w:rPr>
+                <w:sz w:val="24"/>
+                <w:szCs w:val="24"/>
+              </w:rPr>
+            </w:pPr>
+          </w:p>
+          <w:p>
+            <w:pPr>
+              <w:rPr>
+                <w:sz w:val="24"/>
+                <w:szCs w:val="24"/>
+              </w:rPr>
+            </w:pPr>
+            <w:r>
+              <w:rPr>
+                <w:sz w:val="24"/>
+                <w:szCs w:val="24"/>
+              </w:rPr>
+              <w:t xml:space="preserve">        // Do something: Check authentication, authorization, ...</w:t>
+            </w:r>
+          </w:p>
+          <w:p>
+            <w:pPr>
+              <w:rPr>
+                <w:sz w:val="24"/>
+                <w:szCs w:val="24"/>
+              </w:rPr>
+            </w:pPr>
+            <w:r>
+              <w:rPr>
+                <w:sz w:val="24"/>
+                <w:szCs w:val="24"/>
+              </w:rPr>
+              <w:t xml:space="preserve">        String header = request.getHeader("accessToken");</w:t>
+            </w:r>
+          </w:p>
+          <w:p>
+            <w:pPr>
+              <w:rPr>
+                <w:sz w:val="24"/>
+                <w:szCs w:val="24"/>
+              </w:rPr>
+            </w:pPr>
+            <w:r>
+              <w:rPr>
+                <w:sz w:val="24"/>
+                <w:szCs w:val="24"/>
+              </w:rPr>
+              <w:t xml:space="preserve">        // ...</w:t>
+            </w:r>
+          </w:p>
+          <w:p>
+            <w:pPr>
+              <w:rPr>
+                <w:sz w:val="24"/>
+                <w:szCs w:val="24"/>
+              </w:rPr>
+            </w:pPr>
+          </w:p>
+          <w:p>
+            <w:pPr>
+              <w:rPr>
+                <w:sz w:val="24"/>
+                <w:szCs w:val="24"/>
+              </w:rPr>
+            </w:pPr>
+            <w:r>
+              <w:rPr>
+                <w:sz w:val="24"/>
+                <w:szCs w:val="24"/>
+              </w:rPr>
+              <w:t xml:space="preserve">        log.info("++++++++++++++++++++ ApiSecondFilter.doFilter() ++++++++++++++++++++");</w:t>
+            </w:r>
+          </w:p>
+          <w:p>
+            <w:pPr>
+              <w:rPr>
+                <w:sz w:val="24"/>
+                <w:szCs w:val="24"/>
+              </w:rPr>
+            </w:pPr>
+          </w:p>
+          <w:p>
+            <w:pPr>
+              <w:rPr>
+                <w:sz w:val="24"/>
+                <w:szCs w:val="24"/>
+              </w:rPr>
+            </w:pPr>
+            <w:r>
+              <w:rPr>
+                <w:sz w:val="24"/>
+                <w:szCs w:val="24"/>
+              </w:rPr>
+              <w:t xml:space="preserve">        //call next filter in the filter chain</w:t>
+            </w:r>
+          </w:p>
+          <w:p>
+            <w:pPr>
+              <w:rPr>
+                <w:sz w:val="24"/>
+                <w:szCs w:val="24"/>
+              </w:rPr>
+            </w:pPr>
+            <w:r>
+              <w:rPr>
+                <w:sz w:val="24"/>
+                <w:szCs w:val="24"/>
+              </w:rPr>
+              <w:t xml:space="preserve">        filterChain.doFilter(request, response);</w:t>
+            </w:r>
+          </w:p>
+          <w:p>
+            <w:pPr>
+              <w:rPr>
+                <w:sz w:val="24"/>
+                <w:szCs w:val="24"/>
+              </w:rPr>
+            </w:pPr>
+            <w:r>
+              <w:rPr>
+                <w:sz w:val="24"/>
+                <w:szCs w:val="24"/>
+              </w:rPr>
+              <w:t xml:space="preserve">    }</w:t>
+            </w:r>
+          </w:p>
+          <w:p>
+            <w:pPr>
+              <w:rPr>
+                <w:sz w:val="24"/>
+                <w:szCs w:val="24"/>
+              </w:rPr>
+            </w:pPr>
+            <w:r>
+              <w:rPr>
+                <w:sz w:val="24"/>
+                <w:szCs w:val="24"/>
+              </w:rPr>
+              <w:t>}</w:t>
+            </w:r>
+          </w:p>
+        </w:tc>
+      </w:tr>
+    </w:tbl>
+    <w:p>
+      <w:pPr>
+        <w:rPr>
+          <w:sz w:val="24"/>
+          <w:szCs w:val="24"/>
+        </w:rPr>
+      </w:pPr>
+    </w:p>
+    <w:p>
+      <w:pPr>
+        <w:rPr>
+          <w:sz w:val="24"/>
+          <w:szCs w:val="24"/>
+        </w:rPr>
+      </w:pPr>
+      <w:r>
+        <w:rPr>
+          <w:noProof/>
+          <w:sz w:val="24"/>
+          <w:szCs w:val="24"/>
+        </w:rPr>
+        <w:lastRenderedPageBreak/>
+        <w:drawing>
+          <wp:inline distT="0" distB="0" distL="0" distR="0">
+            <wp:extent cx="3108960" cy="3200400"/>
+            <wp:effectExtent l="0" t="0" r="0" b="0"/>
+            <wp:docPr id="47" name="Picture 47"/>
+            <wp:cNvGraphicFramePr>
+              <a:graphicFrameLocks xmlns:a="http://schemas.openxmlformats.org/drawingml/2006/main" noChangeAspect="1"/>
+            </wp:cNvGraphicFramePr>
+            <a:graphic xmlns:a="http://schemas.openxmlformats.org/drawingml/2006/main">
+              <a:graphicData uri="http://schemas.openxmlformats.org/drawingml/2006/picture">
+                <pic:pic xmlns:pic="http://schemas.openxmlformats.org/drawingml/2006/picture">
+                  <pic:nvPicPr>
+                    <pic:cNvPr id="0" name="Picture 1"/>
+                    <pic:cNvPicPr>
+                      <a:picLocks noChangeAspect="1" noChangeArrowheads="1"/>
+                    </pic:cNvPicPr>
+                  </pic:nvPicPr>
+                  <pic:blipFill>
+                    <a:blip r:embed="rId54">
+                      <a:extLst>
+                        <a:ext uri="{28A0092B-C50C-407E-A947-70E740481C1C}">
+                          <a14:useLocalDpi xmlns:a14="http://schemas.microsoft.com/office/drawing/2010/main" val="0"/>
+                        </a:ext>
+                      </a:extLst>
+                    </a:blip>
+                    <a:srcRect/>
+                    <a:stretch>
+                      <a:fillRect/>
+                    </a:stretch>
+                  </pic:blipFill>
+                  <pic:spPr bwMode="auto">
+                    <a:xfrm>
+                      <a:off x="0" y="0"/>
+                      <a:ext cx="3108960" cy="3200400"/>
+                    </a:xfrm>
+                    <a:prstGeom prst="rect">
+                      <a:avLst/>
+                    </a:prstGeom>
+                    <a:noFill/>
+                    <a:ln>
+                      <a:noFill/>
+                    </a:ln>
+                  </pic:spPr>
+                </pic:pic>
+              </a:graphicData>
+            </a:graphic>
+          </wp:inline>
+        </w:drawing>
+      </w:r>
+    </w:p>
+    <w:p>
+      <w:pPr>
+        <w:rPr>
+          <w:sz w:val="24"/>
+          <w:szCs w:val="24"/>
+        </w:rPr>
+      </w:pPr>
+    </w:p>
+    <w:p>
+      <w:pPr>
+        <w:rPr>
+          <w:sz w:val="24"/>
+          <w:szCs w:val="24"/>
+        </w:rPr>
+      </w:pPr>
+      <w:r>
+        <w:rPr>
+          <w:noProof/>
+          <w:sz w:val="24"/>
+          <w:szCs w:val="24"/>
+        </w:rPr>
+        <w:drawing>
+          <wp:inline distT="0" distB="0" distL="0" distR="0">
+            <wp:extent cx="5939790" cy="1256030"/>
+            <wp:effectExtent l="0" t="0" r="3810" b="1270"/>
+            <wp:docPr id="49" name="Picture 49"/>
+            <wp:cNvGraphicFramePr>
+              <a:graphicFrameLocks xmlns:a="http://schemas.openxmlformats.org/drawingml/2006/main" noChangeAspect="1"/>
+            </wp:cNvGraphicFramePr>
+            <a:graphic xmlns:a="http://schemas.openxmlformats.org/drawingml/2006/main">
+              <a:graphicData uri="http://schemas.openxmlformats.org/drawingml/2006/picture">
+                <pic:pic xmlns:pic="http://schemas.openxmlformats.org/drawingml/2006/picture">
+                  <pic:nvPicPr>
+                    <pic:cNvPr id="0" name="Picture 3"/>
+                    <pic:cNvPicPr>
+                      <a:picLocks noChangeAspect="1" noChangeArrowheads="1"/>
+                    </pic:cNvPicPr>
+                  </pic:nvPicPr>
+                  <pic:blipFill>
+                    <a:blip r:embed="rId55">
+                      <a:extLst>
+                        <a:ext uri="{28A0092B-C50C-407E-A947-70E740481C1C}">
+                          <a14:useLocalDpi xmlns:a14="http://schemas.microsoft.com/office/drawing/2010/main" val="0"/>
+                        </a:ext>
+                      </a:extLst>
+                    </a:blip>
+                    <a:srcRect/>
+                    <a:stretch>
+                      <a:fillRect/>
+                    </a:stretch>
+                  </pic:blipFill>
+                  <pic:spPr bwMode="auto">
+                    <a:xfrm>
+                      <a:off x="0" y="0"/>
+                      <a:ext cx="5939790" cy="1256030"/>
                     </a:xfrm>
                     <a:prstGeom prst="rect">
                       <a:avLst/>
@@ -21864,7 +23226,7 @@
 </file>
 
 <file path=customXml/itemProps1.xml><?xml version="1.0" encoding="utf-8"?>
-<ds:datastoreItem xmlns:ds="http://schemas.openxmlformats.org/officeDocument/2006/customXml" ds:itemID="{EDB96ECA-D9FB-40DA-B7F7-7DD14B114E0E}">
+<ds:datastoreItem xmlns:ds="http://schemas.openxmlformats.org/officeDocument/2006/customXml" ds:itemID="{3830C4DA-8639-4D6D-B0F2-C2F1F1C25320}">
   <ds:schemaRefs>
     <ds:schemaRef ds:uri="http://schemas.openxmlformats.org/officeDocument/2006/bibliography"/>
   </ds:schemaRefs>
